--- a/WEB SOLUTION PROJECT.docx
+++ b/WEB SOLUTION PROJECT.docx
@@ -39,7 +39,7 @@
                     <pic:cNvPicPr/>
                   </pic:nvPicPr>
                   <pic:blipFill>
-                    <a:blip r:embed="rId5" cstate="print">
+                    <a:blip r:embed="rId7" cstate="print">
                       <a:extLst>
                         <a:ext uri="{28A0092B-C50C-407E-A947-70E740481C1C}">
                           <a14:useLocalDpi xmlns:a14="http://schemas.microsoft.com/office/drawing/2010/main" val="0"/>
@@ -1624,10 +1624,6 @@
     </w:sdt>
     <w:p/>
     <w:p/>
-    <w:p>
-      <w:bookmarkStart w:id="0" w:name="_GoBack"/>
-      <w:bookmarkEnd w:id="0"/>
-    </w:p>
     <w:p/>
     <w:p/>
     <w:p/>
@@ -1641,6 +1637,7 @@
     <w:p/>
     <w:p/>
     <w:p/>
+    <w:p/>
     <w:p>
       <w:pPr>
         <w:tabs>
@@ -1691,7 +1688,7 @@
           <w:iCs w:val="0"/>
         </w:rPr>
       </w:pPr>
-      <w:bookmarkStart w:id="1" w:name="_Toc455070450"/>
+      <w:bookmarkStart w:id="0" w:name="_Toc455070450"/>
       <w:r>
         <w:rPr>
           <w:rStyle w:val="SubtleEmphasis"/>
@@ -1701,7 +1698,7 @@
         </w:rPr>
         <w:t>Introduction</w:t>
       </w:r>
-      <w:bookmarkEnd w:id="1"/>
+      <w:bookmarkEnd w:id="0"/>
     </w:p>
     <w:p>
       <w:pPr>
@@ -1862,14 +1859,14 @@
           <w:lang w:val="en-US" w:eastAsia="en-US"/>
         </w:rPr>
       </w:pPr>
-      <w:bookmarkStart w:id="2" w:name="_Toc455070451"/>
+      <w:bookmarkStart w:id="1" w:name="_Toc455070451"/>
       <w:r>
         <w:rPr>
           <w:lang w:val="en-US" w:eastAsia="en-US"/>
         </w:rPr>
         <w:t>Purpose</w:t>
       </w:r>
-      <w:bookmarkEnd w:id="2"/>
+      <w:bookmarkEnd w:id="1"/>
     </w:p>
     <w:p>
       <w:pPr>
@@ -2317,14 +2314,14 @@
           <w:lang w:val="en-US" w:eastAsia="en-US"/>
         </w:rPr>
       </w:pPr>
-      <w:bookmarkStart w:id="3" w:name="_Toc455070452"/>
+      <w:bookmarkStart w:id="2" w:name="_Toc455070452"/>
       <w:r>
         <w:rPr>
           <w:lang w:val="en-US" w:eastAsia="en-US"/>
         </w:rPr>
         <w:t>Intended Audience</w:t>
       </w:r>
-      <w:bookmarkEnd w:id="3"/>
+      <w:bookmarkEnd w:id="2"/>
     </w:p>
     <w:p>
       <w:pPr>
@@ -2427,14 +2424,14 @@
           <w:lang w:val="en-US"/>
         </w:rPr>
       </w:pPr>
-      <w:bookmarkStart w:id="4" w:name="_Toc455070453"/>
+      <w:bookmarkStart w:id="3" w:name="_Toc455070453"/>
       <w:r>
         <w:rPr>
           <w:lang w:val="en-US"/>
         </w:rPr>
         <w:t>Business Goals/Objectives</w:t>
       </w:r>
-      <w:bookmarkEnd w:id="4"/>
+      <w:bookmarkEnd w:id="3"/>
     </w:p>
     <w:p>
       <w:pPr>
@@ -2612,12 +2609,12 @@
       <w:pPr>
         <w:pStyle w:val="Heading1"/>
       </w:pPr>
-      <w:bookmarkStart w:id="5" w:name="_Toc455070454"/>
+      <w:bookmarkStart w:id="4" w:name="_Toc455070454"/>
       <w:r>
         <w:lastRenderedPageBreak/>
         <w:t>Managing Existing Website</w:t>
       </w:r>
-      <w:bookmarkEnd w:id="5"/>
+      <w:bookmarkEnd w:id="4"/>
     </w:p>
     <w:p/>
     <w:p>
@@ -2761,7 +2758,7 @@
           <w:lang w:val="en-US"/>
         </w:rPr>
       </w:pPr>
-      <w:hyperlink r:id="rId6" w:history="1">
+      <w:hyperlink r:id="rId8" w:history="1">
         <w:r>
           <w:rPr>
             <w:rStyle w:val="Hyperlink"/>
@@ -4717,11 +4714,11 @@
         <w:pStyle w:val="Heading1"/>
         <w:spacing w:after="0"/>
       </w:pPr>
-      <w:bookmarkStart w:id="6" w:name="_Toc455070455"/>
+      <w:bookmarkStart w:id="5" w:name="_Toc455070455"/>
       <w:r>
         <w:t>Developing New Website</w:t>
       </w:r>
-      <w:bookmarkEnd w:id="6"/>
+      <w:bookmarkEnd w:id="5"/>
     </w:p>
     <w:p>
       <w:pPr>
@@ -4756,39 +4753,7 @@
           <w:sz w:val="24"/>
           <w:szCs w:val="24"/>
         </w:rPr>
-        <w:t xml:space="preserve"> project for A2A company require </w:t>
-      </w:r>
-      <w:r>
-        <w:rPr>
-          <w:rFonts w:ascii="Times New Roman" w:hAnsi="Times New Roman" w:cs="Times New Roman"/>
-          <w:sz w:val="24"/>
-          <w:szCs w:val="24"/>
-        </w:rPr>
-        <w:t xml:space="preserve">new website to be developed. </w:t>
-      </w:r>
-      <w:r>
-        <w:rPr>
-          <w:rFonts w:ascii="Times New Roman" w:hAnsi="Times New Roman" w:cs="Times New Roman"/>
-          <w:sz w:val="24"/>
-          <w:szCs w:val="24"/>
-        </w:rPr>
-        <w:t xml:space="preserve">There are </w:t>
-      </w:r>
-      <w:r>
-        <w:rPr>
-          <w:rFonts w:ascii="Times New Roman" w:hAnsi="Times New Roman" w:cs="Times New Roman"/>
-          <w:sz w:val="24"/>
-          <w:szCs w:val="24"/>
-        </w:rPr>
-        <w:t>4 websites that A2A required to develop</w:t>
-      </w:r>
-      <w:r>
-        <w:rPr>
-          <w:rFonts w:ascii="Times New Roman" w:hAnsi="Times New Roman" w:cs="Times New Roman"/>
-          <w:sz w:val="24"/>
-          <w:szCs w:val="24"/>
-        </w:rPr>
-        <w:t>:</w:t>
+        <w:t xml:space="preserve"> project for A2A company require new website to be developed. There are 4 websites that A2A required to develop:</w:t>
       </w:r>
     </w:p>
     <w:p>
@@ -5226,25 +5191,7 @@
           <w:u w:val="single"/>
         </w:rPr>
         <w:lastRenderedPageBreak/>
-        <w:t xml:space="preserve">A2A </w:t>
-      </w:r>
-      <w:r>
-        <w:rPr>
-          <w:rFonts w:ascii="Times New Roman" w:hAnsi="Times New Roman"/>
-          <w:sz w:val="24"/>
-          <w:szCs w:val="24"/>
-          <w:u w:val="single"/>
-        </w:rPr>
-        <w:t>Singapore Headquarter</w:t>
-      </w:r>
-      <w:r>
-        <w:rPr>
-          <w:rFonts w:ascii="Times New Roman" w:hAnsi="Times New Roman"/>
-          <w:sz w:val="24"/>
-          <w:szCs w:val="24"/>
-          <w:u w:val="single"/>
-        </w:rPr>
-        <w:t xml:space="preserve"> website</w:t>
+        <w:t>A2A Singapore Headquarter website</w:t>
       </w:r>
     </w:p>
     <w:p>
@@ -5542,16 +5489,7 @@
           <w:szCs w:val="24"/>
           <w:u w:val="single"/>
         </w:rPr>
-        <w:t>Leadership</w:t>
-      </w:r>
-      <w:r>
-        <w:rPr>
-          <w:rFonts w:ascii="Times New Roman" w:hAnsi="Times New Roman"/>
-          <w:sz w:val="24"/>
-          <w:szCs w:val="24"/>
-          <w:u w:val="single"/>
-        </w:rPr>
-        <w:t xml:space="preserve"> website</w:t>
+        <w:t>Leadership website</w:t>
       </w:r>
     </w:p>
     <w:p>
@@ -5860,16 +5798,7 @@
           <w:szCs w:val="24"/>
           <w:u w:val="single"/>
         </w:rPr>
-        <w:t xml:space="preserve"> Japanese</w:t>
-      </w:r>
-      <w:r>
-        <w:rPr>
-          <w:rFonts w:ascii="Times New Roman" w:hAnsi="Times New Roman"/>
-          <w:sz w:val="24"/>
-          <w:szCs w:val="24"/>
-          <w:u w:val="single"/>
-        </w:rPr>
-        <w:t xml:space="preserve"> website</w:t>
+        <w:t xml:space="preserve"> Japanese website</w:t>
       </w:r>
     </w:p>
     <w:p>
@@ -6166,11 +6095,11 @@
       <w:pPr>
         <w:pStyle w:val="Heading1"/>
       </w:pPr>
-      <w:bookmarkStart w:id="7" w:name="_Toc455070456"/>
+      <w:bookmarkStart w:id="6" w:name="_Toc455070456"/>
       <w:r>
         <w:t>Analytical Report</w:t>
       </w:r>
-      <w:bookmarkEnd w:id="7"/>
+      <w:bookmarkEnd w:id="6"/>
     </w:p>
     <w:p>
       <w:pPr>
@@ -6205,39 +6134,7 @@
           <w:sz w:val="24"/>
           <w:szCs w:val="24"/>
         </w:rPr>
-        <w:t xml:space="preserve"> project for A2A company require </w:t>
-      </w:r>
-      <w:r>
-        <w:rPr>
-          <w:rFonts w:ascii="Times New Roman" w:hAnsi="Times New Roman" w:cs="Times New Roman"/>
-          <w:sz w:val="24"/>
-          <w:szCs w:val="24"/>
-        </w:rPr>
-        <w:t>all</w:t>
-      </w:r>
-      <w:r>
-        <w:rPr>
-          <w:rFonts w:ascii="Times New Roman" w:hAnsi="Times New Roman" w:cs="Times New Roman"/>
-          <w:sz w:val="24"/>
-          <w:szCs w:val="24"/>
-        </w:rPr>
-        <w:t xml:space="preserve"> website</w:t>
-      </w:r>
-      <w:r>
-        <w:rPr>
-          <w:rFonts w:ascii="Times New Roman" w:hAnsi="Times New Roman" w:cs="Times New Roman"/>
-          <w:sz w:val="24"/>
-          <w:szCs w:val="24"/>
-        </w:rPr>
-        <w:t>s that they currently have and to-be-developed website to produce intelligent reports monthly</w:t>
-      </w:r>
-      <w:r>
-        <w:rPr>
-          <w:rFonts w:ascii="Times New Roman" w:hAnsi="Times New Roman" w:cs="Times New Roman"/>
-          <w:sz w:val="24"/>
-          <w:szCs w:val="24"/>
-        </w:rPr>
-        <w:t>.</w:t>
+        <w:t xml:space="preserve"> project for A2A company require all websites that they currently have and to-be-developed website to produce intelligent reports monthly.</w:t>
       </w:r>
     </w:p>
     <w:p>
@@ -6433,11 +6330,11 @@
       <w:pPr>
         <w:pStyle w:val="Heading1"/>
       </w:pPr>
-      <w:bookmarkStart w:id="8" w:name="_Toc455070457"/>
+      <w:bookmarkStart w:id="7" w:name="_Toc455070457"/>
       <w:r>
         <w:t>Work Allocation</w:t>
       </w:r>
-      <w:bookmarkEnd w:id="8"/>
+      <w:bookmarkEnd w:id="7"/>
     </w:p>
     <w:p>
       <w:pPr>
@@ -8148,17 +8045,8 @@
         </w:rPr>
         <w:t>Note: Those who work on the Web Management will also have to set up the google analytic for that website as well.</w:t>
       </w:r>
-    </w:p>
-    <w:p>
-      <w:pPr>
-        <w:spacing w:after="160" w:line="259" w:lineRule="auto"/>
-        <w:rPr>
-          <w:rFonts w:ascii="Times New Roman" w:hAnsi="Times New Roman" w:cs="Times New Roman"/>
-          <w:bCs/>
-          <w:sz w:val="24"/>
-          <w:szCs w:val="24"/>
-        </w:rPr>
-      </w:pPr>
+      <w:bookmarkStart w:id="8" w:name="_GoBack"/>
+      <w:bookmarkEnd w:id="8"/>
     </w:p>
     <w:p>
       <w:pPr>
@@ -8185,35 +8073,8 @@
           <w:sz w:val="24"/>
           <w:szCs w:val="24"/>
         </w:rPr>
-        <w:t xml:space="preserve">In this part, the document will list down the list of the </w:t>
+        <w:t>In this part, the document will list down the list of the estimate time for each work.</w:t>
       </w:r>
-      <w:r>
-        <w:rPr>
-          <w:rFonts w:ascii="Times New Roman" w:hAnsi="Times New Roman" w:cs="Times New Roman"/>
-          <w:sz w:val="24"/>
-          <w:szCs w:val="24"/>
-        </w:rPr>
-        <w:t>estimate time for each work</w:t>
-      </w:r>
-      <w:r>
-        <w:rPr>
-          <w:rFonts w:ascii="Times New Roman" w:hAnsi="Times New Roman" w:cs="Times New Roman"/>
-          <w:sz w:val="24"/>
-          <w:szCs w:val="24"/>
-        </w:rPr>
-        <w:t>.</w:t>
-      </w:r>
-    </w:p>
-    <w:p>
-      <w:pPr>
-        <w:spacing w:after="160" w:line="259" w:lineRule="auto"/>
-        <w:rPr>
-          <w:rFonts w:ascii="Times New Roman" w:hAnsi="Times New Roman" w:cs="Times New Roman"/>
-          <w:bCs/>
-          <w:sz w:val="24"/>
-          <w:szCs w:val="24"/>
-        </w:rPr>
-      </w:pPr>
     </w:p>
     <w:tbl>
       <w:tblPr>
@@ -8293,6 +8154,64 @@
           <w:szCs w:val="24"/>
         </w:rPr>
       </w:pPr>
+      <w:r>
+        <w:rPr>
+          <w:rFonts w:ascii="Times New Roman" w:hAnsi="Times New Roman" w:cs="Times New Roman"/>
+          <w:bCs/>
+          <w:noProof/>
+          <w:sz w:val="24"/>
+          <w:szCs w:val="24"/>
+          <w:lang w:val="en-US" w:eastAsia="ja-JP" w:bidi="km-KH"/>
+        </w:rPr>
+        <w:drawing>
+          <wp:inline distT="0" distB="0" distL="0" distR="0">
+            <wp:extent cx="6122035" cy="3372935"/>
+            <wp:effectExtent l="0" t="0" r="0" b="0"/>
+            <wp:docPr id="2" name="Picture 2" descr="C:\Users\Kanaka.app168\Downloads\Work Process.png"/>
+            <wp:cNvGraphicFramePr>
+              <a:graphicFrameLocks xmlns:a="http://schemas.openxmlformats.org/drawingml/2006/main" noChangeAspect="1"/>
+            </wp:cNvGraphicFramePr>
+            <a:graphic xmlns:a="http://schemas.openxmlformats.org/drawingml/2006/main">
+              <a:graphicData uri="http://schemas.openxmlformats.org/drawingml/2006/picture">
+                <pic:pic xmlns:pic="http://schemas.openxmlformats.org/drawingml/2006/picture">
+                  <pic:nvPicPr>
+                    <pic:cNvPr id="0" name="Picture 1" descr="C:\Users\Kanaka.app168\Downloads\Work Process.png"/>
+                    <pic:cNvPicPr>
+                      <a:picLocks noChangeAspect="1" noChangeArrowheads="1"/>
+                    </pic:cNvPicPr>
+                  </pic:nvPicPr>
+                  <pic:blipFill>
+                    <a:blip r:embed="rId9">
+                      <a:extLst>
+                        <a:ext uri="{28A0092B-C50C-407E-A947-70E740481C1C}">
+                          <a14:useLocalDpi xmlns:a14="http://schemas.microsoft.com/office/drawing/2010/main" val="0"/>
+                        </a:ext>
+                      </a:extLst>
+                    </a:blip>
+                    <a:srcRect/>
+                    <a:stretch>
+                      <a:fillRect/>
+                    </a:stretch>
+                  </pic:blipFill>
+                  <pic:spPr bwMode="auto">
+                    <a:xfrm>
+                      <a:off x="0" y="0"/>
+                      <a:ext cx="6122035" cy="3372935"/>
+                    </a:xfrm>
+                    <a:prstGeom prst="rect">
+                      <a:avLst/>
+                    </a:prstGeom>
+                    <a:noFill/>
+                    <a:ln>
+                      <a:noFill/>
+                    </a:ln>
+                  </pic:spPr>
+                </pic:pic>
+              </a:graphicData>
+            </a:graphic>
+          </wp:inline>
+        </w:drawing>
+      </w:r>
     </w:p>
     <w:tbl>
       <w:tblPr>
@@ -8330,6 +8249,7 @@
                 <w:sz w:val="24"/>
                 <w:szCs w:val="24"/>
               </w:rPr>
+              <w:lastRenderedPageBreak/>
               <w:t>Subject</w:t>
             </w:r>
           </w:p>
@@ -8391,16 +8311,7 @@
                 <w:sz w:val="24"/>
                 <w:szCs w:val="24"/>
               </w:rPr>
-              <w:t>Managing Web</w:t>
-            </w:r>
-            <w:r>
-              <w:rPr>
-                <w:rFonts w:ascii="Times New Roman" w:hAnsi="Times New Roman" w:cs="Times New Roman"/>
-                <w:bCs w:val="0"/>
-                <w:sz w:val="24"/>
-                <w:szCs w:val="24"/>
-              </w:rPr>
-              <w:t xml:space="preserve"> &amp; Google Analytic</w:t>
+              <w:t>Managing Web &amp; Google Analytic</w:t>
             </w:r>
           </w:p>
         </w:tc>
@@ -8719,16 +8630,7 @@
                 <w:sz w:val="24"/>
                 <w:szCs w:val="24"/>
               </w:rPr>
-              <w:t>Website Development</w:t>
-            </w:r>
-            <w:r>
-              <w:rPr>
-                <w:rFonts w:ascii="Times New Roman" w:hAnsi="Times New Roman" w:cs="Times New Roman"/>
-                <w:bCs w:val="0"/>
-                <w:sz w:val="24"/>
-                <w:szCs w:val="24"/>
-              </w:rPr>
-              <w:t xml:space="preserve"> &amp; Google Analytic</w:t>
+              <w:t>Website Development &amp; Google Analytic</w:t>
             </w:r>
           </w:p>
         </w:tc>
@@ -8772,7 +8674,6 @@
                 <w:rFonts w:ascii="Times New Roman" w:hAnsi="Times New Roman" w:cs="Times New Roman"/>
                 <w:b w:val="0"/>
               </w:rPr>
-              <w:lastRenderedPageBreak/>
               <w:t>A2A IT Solution</w:t>
             </w:r>
           </w:p>
@@ -9923,6 +9824,7 @@
                 <w:rFonts w:cs="Arial"/>
                 <w:b w:val="0"/>
               </w:rPr>
+              <w:lastRenderedPageBreak/>
               <w:tab/>
             </w:r>
           </w:p>
@@ -9953,6 +9855,7 @@
                 <w:rFonts w:cs="Arial"/>
                 <w:b w:val="0"/>
               </w:rPr>
+              <w:lastRenderedPageBreak/>
               <w:tab/>
             </w:r>
           </w:p>
@@ -9971,8 +9874,8 @@
     <w:p/>
     <w:p/>
     <w:sectPr>
-      <w:footerReference w:type="default" r:id="rId7"/>
-      <w:footerReference w:type="first" r:id="rId8"/>
+      <w:footerReference w:type="default" r:id="rId10"/>
+      <w:footerReference w:type="first" r:id="rId11"/>
       <w:pgSz w:w="11909" w:h="16834" w:code="9"/>
       <w:pgMar w:top="1170" w:right="1134" w:bottom="1134" w:left="1134" w:header="737" w:footer="737" w:gutter="0"/>
       <w:pgNumType w:start="0"/>
@@ -9982,6 +9885,25 @@
     </w:sectPr>
   </w:body>
 </w:document>
+</file>
+
+<file path=word/endnotes.xml><?xml version="1.0" encoding="utf-8"?>
+<w:endnotes xmlns:wpc="http://schemas.microsoft.com/office/word/2010/wordprocessingCanvas" xmlns:cx="http://schemas.microsoft.com/office/drawing/2014/chartex" xmlns:cx1="http://schemas.microsoft.com/office/drawing/2015/9/8/chartex" xmlns:cx2="http://schemas.microsoft.com/office/drawing/2015/10/21/chartex" xmlns:mc="http://schemas.openxmlformats.org/markup-compatibility/2006" xmlns:o="urn:schemas-microsoft-com:office:office" xmlns:r="http://schemas.openxmlformats.org/officeDocument/2006/relationships" xmlns:m="http://schemas.openxmlformats.org/officeDocument/2006/math" xmlns:v="urn:schemas-microsoft-com:vml" xmlns:wp14="http://schemas.microsoft.com/office/word/2010/wordprocessingDrawing" xmlns:wp="http://schemas.openxmlformats.org/drawingml/2006/wordprocessingDrawing" xmlns:w10="urn:schemas-microsoft-com:office:word" xmlns:w="http://schemas.openxmlformats.org/wordprocessingml/2006/main" xmlns:w14="http://schemas.microsoft.com/office/word/2010/wordml" xmlns:w15="http://schemas.microsoft.com/office/word/2012/wordml" xmlns:w16se="http://schemas.microsoft.com/office/word/2015/wordml/symex" xmlns:wpg="http://schemas.microsoft.com/office/word/2010/wordprocessingGroup" xmlns:wpi="http://schemas.microsoft.com/office/word/2010/wordprocessingInk" xmlns:wne="http://schemas.microsoft.com/office/word/2006/wordml" xmlns:wps="http://schemas.microsoft.com/office/word/2010/wordprocessingShape" mc:Ignorable="w14 w15 w16se wp14">
+  <w:endnote w:type="separator" w:id="-1">
+    <w:p>
+      <w:r>
+        <w:separator/>
+      </w:r>
+    </w:p>
+  </w:endnote>
+  <w:endnote w:type="continuationSeparator" w:id="0">
+    <w:p>
+      <w:r>
+        <w:continuationSeparator/>
+      </w:r>
+    </w:p>
+  </w:endnote>
+</w:endnotes>
 </file>
 
 <file path=word/footer1.xml><?xml version="1.0" encoding="utf-8"?>
@@ -10017,7 +9939,7 @@
           <w:rPr>
             <w:noProof/>
           </w:rPr>
-          <w:t>1</w:t>
+          <w:t>8</w:t>
         </w:r>
         <w:r>
           <w:rPr>
@@ -10049,6 +9971,25 @@
     </w:pPr>
   </w:p>
 </w:ftr>
+</file>
+
+<file path=word/footnotes.xml><?xml version="1.0" encoding="utf-8"?>
+<w:footnotes xmlns:wpc="http://schemas.microsoft.com/office/word/2010/wordprocessingCanvas" xmlns:cx="http://schemas.microsoft.com/office/drawing/2014/chartex" xmlns:cx1="http://schemas.microsoft.com/office/drawing/2015/9/8/chartex" xmlns:cx2="http://schemas.microsoft.com/office/drawing/2015/10/21/chartex" xmlns:mc="http://schemas.openxmlformats.org/markup-compatibility/2006" xmlns:o="urn:schemas-microsoft-com:office:office" xmlns:r="http://schemas.openxmlformats.org/officeDocument/2006/relationships" xmlns:m="http://schemas.openxmlformats.org/officeDocument/2006/math" xmlns:v="urn:schemas-microsoft-com:vml" xmlns:wp14="http://schemas.microsoft.com/office/word/2010/wordprocessingDrawing" xmlns:wp="http://schemas.openxmlformats.org/drawingml/2006/wordprocessingDrawing" xmlns:w10="urn:schemas-microsoft-com:office:word" xmlns:w="http://schemas.openxmlformats.org/wordprocessingml/2006/main" xmlns:w14="http://schemas.microsoft.com/office/word/2010/wordml" xmlns:w15="http://schemas.microsoft.com/office/word/2012/wordml" xmlns:w16se="http://schemas.microsoft.com/office/word/2015/wordml/symex" xmlns:wpg="http://schemas.microsoft.com/office/word/2010/wordprocessingGroup" xmlns:wpi="http://schemas.microsoft.com/office/word/2010/wordprocessingInk" xmlns:wne="http://schemas.microsoft.com/office/word/2006/wordml" xmlns:wps="http://schemas.microsoft.com/office/word/2010/wordprocessingShape" mc:Ignorable="w14 w15 w16se wp14">
+  <w:footnote w:type="separator" w:id="-1">
+    <w:p>
+      <w:r>
+        <w:separator/>
+      </w:r>
+    </w:p>
+  </w:footnote>
+  <w:footnote w:type="continuationSeparator" w:id="0">
+    <w:p>
+      <w:r>
+        <w:continuationSeparator/>
+      </w:r>
+    </w:p>
+  </w:footnote>
+</w:footnotes>
 </file>
 
 <file path=word/numbering.xml><?xml version="1.0" encoding="utf-8"?>
@@ -12581,6 +12522,7 @@
     <w:lsdException w:name="HTML Sample" w:semiHidden="1" w:unhideWhenUsed="1"/>
     <w:lsdException w:name="HTML Typewriter" w:semiHidden="1" w:unhideWhenUsed="1"/>
     <w:lsdException w:name="HTML Variable" w:semiHidden="1" w:unhideWhenUsed="1"/>
+    <w:lsdException w:name="Normal Table" w:semiHidden="1" w:unhideWhenUsed="1"/>
     <w:lsdException w:name="annotation subject" w:semiHidden="1" w:unhideWhenUsed="1"/>
     <w:lsdException w:name="No List" w:semiHidden="1" w:unhideWhenUsed="1"/>
     <w:lsdException w:name="Outline List 1" w:semiHidden="1" w:unhideWhenUsed="1"/>
@@ -12627,8 +12569,10 @@
     <w:lsdException w:name="Table Subtle 2" w:semiHidden="1" w:unhideWhenUsed="1"/>
     <w:lsdException w:name="Table Web 1" w:semiHidden="1" w:unhideWhenUsed="1"/>
     <w:lsdException w:name="Table Web 2" w:semiHidden="1" w:unhideWhenUsed="1"/>
+    <w:lsdException w:name="Table Web 3" w:semiHidden="1" w:unhideWhenUsed="1"/>
     <w:lsdException w:name="Balloon Text" w:semiHidden="1" w:unhideWhenUsed="1"/>
     <w:lsdException w:name="Table Grid" w:uiPriority="39"/>
+    <w:lsdException w:name="Table Theme" w:semiHidden="1" w:unhideWhenUsed="1"/>
     <w:lsdException w:name="Placeholder Text" w:semiHidden="1"/>
     <w:lsdException w:name="No Spacing" w:uiPriority="1" w:qFormat="1"/>
     <w:lsdException w:name="Light Shading" w:uiPriority="60"/>

--- a/WEB SOLUTION PROJECT.docx
+++ b/WEB SOLUTION PROJECT.docx
@@ -8045,18 +8045,16 @@
         </w:rPr>
         <w:t>Note: Those who work on the Web Management will also have to set up the google analytic for that website as well.</w:t>
       </w:r>
-      <w:bookmarkStart w:id="8" w:name="_GoBack"/>
-      <w:bookmarkEnd w:id="8"/>
     </w:p>
     <w:p>
       <w:pPr>
         <w:pStyle w:val="Heading1"/>
       </w:pPr>
-      <w:bookmarkStart w:id="9" w:name="_Toc455070458"/>
+      <w:bookmarkStart w:id="8" w:name="_Toc455070458"/>
       <w:r>
         <w:t>Time Estimation</w:t>
       </w:r>
-      <w:bookmarkEnd w:id="9"/>
+      <w:bookmarkEnd w:id="8"/>
     </w:p>
     <w:p>
       <w:pPr>
@@ -8154,64 +8152,8 @@
           <w:szCs w:val="24"/>
         </w:rPr>
       </w:pPr>
-      <w:r>
-        <w:rPr>
-          <w:rFonts w:ascii="Times New Roman" w:hAnsi="Times New Roman" w:cs="Times New Roman"/>
-          <w:bCs/>
-          <w:noProof/>
-          <w:sz w:val="24"/>
-          <w:szCs w:val="24"/>
-          <w:lang w:val="en-US" w:eastAsia="ja-JP" w:bidi="km-KH"/>
-        </w:rPr>
-        <w:drawing>
-          <wp:inline distT="0" distB="0" distL="0" distR="0">
-            <wp:extent cx="6122035" cy="3372935"/>
-            <wp:effectExtent l="0" t="0" r="0" b="0"/>
-            <wp:docPr id="2" name="Picture 2" descr="C:\Users\Kanaka.app168\Downloads\Work Process.png"/>
-            <wp:cNvGraphicFramePr>
-              <a:graphicFrameLocks xmlns:a="http://schemas.openxmlformats.org/drawingml/2006/main" noChangeAspect="1"/>
-            </wp:cNvGraphicFramePr>
-            <a:graphic xmlns:a="http://schemas.openxmlformats.org/drawingml/2006/main">
-              <a:graphicData uri="http://schemas.openxmlformats.org/drawingml/2006/picture">
-                <pic:pic xmlns:pic="http://schemas.openxmlformats.org/drawingml/2006/picture">
-                  <pic:nvPicPr>
-                    <pic:cNvPr id="0" name="Picture 1" descr="C:\Users\Kanaka.app168\Downloads\Work Process.png"/>
-                    <pic:cNvPicPr>
-                      <a:picLocks noChangeAspect="1" noChangeArrowheads="1"/>
-                    </pic:cNvPicPr>
-                  </pic:nvPicPr>
-                  <pic:blipFill>
-                    <a:blip r:embed="rId9">
-                      <a:extLst>
-                        <a:ext uri="{28A0092B-C50C-407E-A947-70E740481C1C}">
-                          <a14:useLocalDpi xmlns:a14="http://schemas.microsoft.com/office/drawing/2010/main" val="0"/>
-                        </a:ext>
-                      </a:extLst>
-                    </a:blip>
-                    <a:srcRect/>
-                    <a:stretch>
-                      <a:fillRect/>
-                    </a:stretch>
-                  </pic:blipFill>
-                  <pic:spPr bwMode="auto">
-                    <a:xfrm>
-                      <a:off x="0" y="0"/>
-                      <a:ext cx="6122035" cy="3372935"/>
-                    </a:xfrm>
-                    <a:prstGeom prst="rect">
-                      <a:avLst/>
-                    </a:prstGeom>
-                    <a:noFill/>
-                    <a:ln>
-                      <a:noFill/>
-                    </a:ln>
-                  </pic:spPr>
-                </pic:pic>
-              </a:graphicData>
-            </a:graphic>
-          </wp:inline>
-        </w:drawing>
-      </w:r>
+      <w:bookmarkStart w:id="9" w:name="_GoBack"/>
+      <w:bookmarkEnd w:id="9"/>
     </w:p>
     <w:tbl>
       <w:tblPr>
@@ -8249,7 +8191,6 @@
                 <w:sz w:val="24"/>
                 <w:szCs w:val="24"/>
               </w:rPr>
-              <w:lastRenderedPageBreak/>
               <w:t>Subject</w:t>
             </w:r>
           </w:p>
@@ -8759,6 +8700,7 @@
                 <w:rFonts w:ascii="Times New Roman" w:hAnsi="Times New Roman" w:cs="Times New Roman"/>
                 <w:b w:val="0"/>
               </w:rPr>
+              <w:lastRenderedPageBreak/>
               <w:t>Leadership</w:t>
             </w:r>
           </w:p>
@@ -8976,7 +8918,7 @@
       </w:tr>
       <w:tr>
         <w:trPr>
-          <w:trHeight w:hRule="exact" w:val="60"/>
+          <w:trHeight w:val="573"/>
         </w:trPr>
         <w:tc>
           <w:tcPr>
@@ -8985,72 +8927,58 @@
           </w:tcPr>
           <w:p>
             <w:pPr>
-              <w:pStyle w:val="TableText"/>
-              <w:tabs>
-                <w:tab w:val="left" w:pos="810"/>
-              </w:tabs>
-              <w:jc w:val="center"/>
+              <w:pStyle w:val="TableHeading"/>
+              <w:spacing w:before="0" w:after="0"/>
+              <w:rPr>
+                <w:rFonts w:cs="Arial"/>
+              </w:rPr>
+            </w:pPr>
+          </w:p>
+        </w:tc>
+        <w:tc>
+          <w:tcPr>
+            <w:tcW w:w="990" w:type="dxa"/>
+          </w:tcPr>
+          <w:p>
+            <w:pPr>
+              <w:pStyle w:val="TableHeading"/>
+              <w:spacing w:before="0" w:after="0"/>
+              <w:cnfStyle w:val="000000000000" w:firstRow="0" w:lastRow="0" w:firstColumn="0" w:lastColumn="0" w:oddVBand="0" w:evenVBand="0" w:oddHBand="0" w:evenHBand="0" w:firstRowFirstColumn="0" w:firstRowLastColumn="0" w:lastRowFirstColumn="0" w:lastRowLastColumn="0"/>
               <w:rPr>
                 <w:rFonts w:cs="Arial"/>
                 <w:b w:val="0"/>
-                <w:sz w:val="20"/>
-              </w:rPr>
-            </w:pPr>
-          </w:p>
-        </w:tc>
-        <w:tc>
-          <w:tcPr>
-            <w:tcW w:w="990" w:type="dxa"/>
-          </w:tcPr>
-          <w:p>
-            <w:pPr>
-              <w:pStyle w:val="TableText"/>
-              <w:tabs>
-                <w:tab w:val="left" w:pos="810"/>
-              </w:tabs>
-              <w:jc w:val="center"/>
+              </w:rPr>
+            </w:pPr>
+          </w:p>
+        </w:tc>
+        <w:tc>
+          <w:tcPr>
+            <w:tcW w:w="4860" w:type="dxa"/>
+          </w:tcPr>
+          <w:p>
+            <w:pPr>
+              <w:pStyle w:val="TableHeading"/>
+              <w:spacing w:before="0" w:after="0"/>
               <w:cnfStyle w:val="000000000000" w:firstRow="0" w:lastRow="0" w:firstColumn="0" w:lastColumn="0" w:oddVBand="0" w:evenVBand="0" w:oddHBand="0" w:evenHBand="0" w:firstRowFirstColumn="0" w:firstRowLastColumn="0" w:lastRowFirstColumn="0" w:lastRowLastColumn="0"/>
               <w:rPr>
                 <w:rFonts w:cs="Arial"/>
-                <w:sz w:val="20"/>
-              </w:rPr>
-            </w:pPr>
-          </w:p>
-        </w:tc>
-        <w:tc>
-          <w:tcPr>
-            <w:tcW w:w="4860" w:type="dxa"/>
-          </w:tcPr>
-          <w:p>
-            <w:pPr>
-              <w:pStyle w:val="TableText"/>
-              <w:tabs>
-                <w:tab w:val="left" w:pos="810"/>
-              </w:tabs>
-              <w:jc w:val="center"/>
+                <w:b w:val="0"/>
+              </w:rPr>
+            </w:pPr>
+          </w:p>
+        </w:tc>
+        <w:tc>
+          <w:tcPr>
+            <w:tcW w:w="2160" w:type="dxa"/>
+          </w:tcPr>
+          <w:p>
+            <w:pPr>
+              <w:pStyle w:val="TableHeading"/>
+              <w:spacing w:before="0" w:after="0"/>
               <w:cnfStyle w:val="000000000000" w:firstRow="0" w:lastRow="0" w:firstColumn="0" w:lastColumn="0" w:oddVBand="0" w:evenVBand="0" w:oddHBand="0" w:evenHBand="0" w:firstRowFirstColumn="0" w:firstRowLastColumn="0" w:lastRowFirstColumn="0" w:lastRowLastColumn="0"/>
               <w:rPr>
                 <w:rFonts w:cs="Arial"/>
-                <w:sz w:val="20"/>
-              </w:rPr>
-            </w:pPr>
-          </w:p>
-        </w:tc>
-        <w:tc>
-          <w:tcPr>
-            <w:tcW w:w="2160" w:type="dxa"/>
-          </w:tcPr>
-          <w:p>
-            <w:pPr>
-              <w:pStyle w:val="TableText"/>
-              <w:tabs>
-                <w:tab w:val="left" w:pos="810"/>
-              </w:tabs>
-              <w:jc w:val="center"/>
-              <w:cnfStyle w:val="000000000000" w:firstRow="0" w:lastRow="0" w:firstColumn="0" w:lastColumn="0" w:oddVBand="0" w:evenVBand="0" w:oddHBand="0" w:evenHBand="0" w:firstRowFirstColumn="0" w:firstRowLastColumn="0" w:lastRowFirstColumn="0" w:lastRowLastColumn="0"/>
-              <w:rPr>
-                <w:rFonts w:cs="Arial"/>
-                <w:sz w:val="20"/>
+                <w:b w:val="0"/>
               </w:rPr>
             </w:pPr>
           </w:p>
@@ -9059,6 +8987,7 @@
       <w:tr>
         <w:trPr>
           <w:cnfStyle w:val="000000100000" w:firstRow="0" w:lastRow="0" w:firstColumn="0" w:lastColumn="0" w:oddVBand="0" w:evenVBand="0" w:oddHBand="1" w:evenHBand="0" w:firstRowFirstColumn="0" w:firstRowLastColumn="0" w:lastRowFirstColumn="0" w:lastRowLastColumn="0"/>
+          <w:trHeight w:val="573"/>
         </w:trPr>
         <w:tc>
           <w:tcPr>
@@ -9067,395 +8996,58 @@
           </w:tcPr>
           <w:p>
             <w:pPr>
-              <w:pStyle w:val="TableText"/>
-              <w:jc w:val="center"/>
+              <w:pStyle w:val="TableHeading"/>
+              <w:spacing w:before="0" w:after="0"/>
+              <w:rPr>
+                <w:rFonts w:cs="Arial"/>
+              </w:rPr>
+            </w:pPr>
+          </w:p>
+        </w:tc>
+        <w:tc>
+          <w:tcPr>
+            <w:tcW w:w="990" w:type="dxa"/>
+          </w:tcPr>
+          <w:p>
+            <w:pPr>
+              <w:pStyle w:val="TableHeading"/>
+              <w:spacing w:before="0" w:after="0"/>
+              <w:cnfStyle w:val="000000100000" w:firstRow="0" w:lastRow="0" w:firstColumn="0" w:lastColumn="0" w:oddVBand="0" w:evenVBand="0" w:oddHBand="1" w:evenHBand="0" w:firstRowFirstColumn="0" w:firstRowLastColumn="0" w:lastRowFirstColumn="0" w:lastRowLastColumn="0"/>
               <w:rPr>
                 <w:rFonts w:cs="Arial"/>
                 <w:b w:val="0"/>
-                <w:color w:val="D9D9D9" w:themeColor="background1" w:themeShade="D9"/>
-                <w:sz w:val="20"/>
-              </w:rPr>
-            </w:pPr>
-            <w:r>
+              </w:rPr>
+            </w:pPr>
+          </w:p>
+        </w:tc>
+        <w:tc>
+          <w:tcPr>
+            <w:tcW w:w="4860" w:type="dxa"/>
+          </w:tcPr>
+          <w:p>
+            <w:pPr>
+              <w:pStyle w:val="TableHeading"/>
+              <w:spacing w:before="0" w:after="0"/>
+              <w:cnfStyle w:val="000000100000" w:firstRow="0" w:lastRow="0" w:firstColumn="0" w:lastColumn="0" w:oddVBand="0" w:evenVBand="0" w:oddHBand="1" w:evenHBand="0" w:firstRowFirstColumn="0" w:firstRowLastColumn="0" w:lastRowFirstColumn="0" w:lastRowLastColumn="0"/>
               <w:rPr>
                 <w:rFonts w:cs="Arial"/>
                 <w:b w:val="0"/>
-                <w:color w:val="D9D9D9" w:themeColor="background1" w:themeShade="D9"/>
-                <w:sz w:val="20"/>
-              </w:rPr>
-              <w:t>15/01/2016</w:t>
-            </w:r>
-          </w:p>
-        </w:tc>
-        <w:tc>
-          <w:tcPr>
-            <w:tcW w:w="990" w:type="dxa"/>
-          </w:tcPr>
-          <w:p>
-            <w:pPr>
-              <w:pStyle w:val="TableText"/>
-              <w:jc w:val="center"/>
+              </w:rPr>
+            </w:pPr>
+          </w:p>
+        </w:tc>
+        <w:tc>
+          <w:tcPr>
+            <w:tcW w:w="2160" w:type="dxa"/>
+          </w:tcPr>
+          <w:p>
+            <w:pPr>
+              <w:pStyle w:val="TableHeading"/>
+              <w:spacing w:before="0" w:after="0"/>
               <w:cnfStyle w:val="000000100000" w:firstRow="0" w:lastRow="0" w:firstColumn="0" w:lastColumn="0" w:oddVBand="0" w:evenVBand="0" w:oddHBand="1" w:evenHBand="0" w:firstRowFirstColumn="0" w:firstRowLastColumn="0" w:lastRowFirstColumn="0" w:lastRowLastColumn="0"/>
-              <w:rPr>
-                <w:rFonts w:cs="Arial"/>
-                <w:color w:val="D9D9D9" w:themeColor="background1" w:themeShade="D9"/>
-                <w:sz w:val="20"/>
-              </w:rPr>
-            </w:pPr>
-            <w:r>
-              <w:rPr>
-                <w:rFonts w:cs="Arial"/>
-                <w:color w:val="D9D9D9" w:themeColor="background1" w:themeShade="D9"/>
-                <w:sz w:val="20"/>
-              </w:rPr>
-              <w:t>1.1</w:t>
-            </w:r>
-          </w:p>
-        </w:tc>
-        <w:tc>
-          <w:tcPr>
-            <w:tcW w:w="4860" w:type="dxa"/>
-          </w:tcPr>
-          <w:p>
-            <w:pPr>
-              <w:pStyle w:val="TableText"/>
-              <w:numPr>
-                <w:ilvl w:val="0"/>
-                <w:numId w:val="12"/>
-              </w:numPr>
-              <w:cnfStyle w:val="000000100000" w:firstRow="0" w:lastRow="0" w:firstColumn="0" w:lastColumn="0" w:oddVBand="0" w:evenVBand="0" w:oddHBand="1" w:evenHBand="0" w:firstRowFirstColumn="0" w:firstRowLastColumn="0" w:lastRowFirstColumn="0" w:lastRowLastColumn="0"/>
-              <w:rPr>
-                <w:rFonts w:cs="Arial"/>
-                <w:color w:val="D9D9D9" w:themeColor="background1" w:themeShade="D9"/>
-                <w:sz w:val="20"/>
-              </w:rPr>
-            </w:pPr>
-            <w:r>
-              <w:rPr>
-                <w:rFonts w:ascii="Times New Roman" w:hAnsi="Times New Roman"/>
-                <w:bCs/>
-                <w:color w:val="D9D9D9" w:themeColor="background1" w:themeShade="D9"/>
-              </w:rPr>
-              <w:t>Creating sub-product and accessory for the product</w:t>
-            </w:r>
-          </w:p>
-          <w:p>
-            <w:pPr>
-              <w:pStyle w:val="TableText"/>
-              <w:numPr>
-                <w:ilvl w:val="0"/>
-                <w:numId w:val="12"/>
-              </w:numPr>
-              <w:cnfStyle w:val="000000100000" w:firstRow="0" w:lastRow="0" w:firstColumn="0" w:lastColumn="0" w:oddVBand="0" w:evenVBand="0" w:oddHBand="1" w:evenHBand="0" w:firstRowFirstColumn="0" w:firstRowLastColumn="0" w:lastRowFirstColumn="0" w:lastRowLastColumn="0"/>
-              <w:rPr>
-                <w:rFonts w:cs="Arial"/>
-                <w:color w:val="D9D9D9" w:themeColor="background1" w:themeShade="D9"/>
-                <w:sz w:val="20"/>
-              </w:rPr>
-            </w:pPr>
-            <w:r>
-              <w:rPr>
-                <w:rFonts w:ascii="Times New Roman" w:hAnsi="Times New Roman"/>
-                <w:bCs/>
-                <w:color w:val="D9D9D9" w:themeColor="background1" w:themeShade="D9"/>
-              </w:rPr>
-              <w:t>Giving the access right to the User</w:t>
-            </w:r>
-          </w:p>
-          <w:p>
-            <w:pPr>
-              <w:pStyle w:val="TableText"/>
-              <w:numPr>
-                <w:ilvl w:val="0"/>
-                <w:numId w:val="12"/>
-              </w:numPr>
-              <w:cnfStyle w:val="000000100000" w:firstRow="0" w:lastRow="0" w:firstColumn="0" w:lastColumn="0" w:oddVBand="0" w:evenVBand="0" w:oddHBand="1" w:evenHBand="0" w:firstRowFirstColumn="0" w:firstRowLastColumn="0" w:lastRowFirstColumn="0" w:lastRowLastColumn="0"/>
-              <w:rPr>
-                <w:rFonts w:cs="Arial"/>
-                <w:color w:val="D9D9D9" w:themeColor="background1" w:themeShade="D9"/>
-                <w:sz w:val="20"/>
-              </w:rPr>
-            </w:pPr>
-            <w:r>
-              <w:rPr>
-                <w:rFonts w:ascii="Times New Roman" w:hAnsi="Times New Roman"/>
-                <w:bCs/>
-                <w:color w:val="D9D9D9" w:themeColor="background1" w:themeShade="D9"/>
-              </w:rPr>
-              <w:t>Adding new field to the opportunities like ‘Deposit Amount’ and ‘Deposit Date’</w:t>
-            </w:r>
-          </w:p>
-          <w:p>
-            <w:pPr>
-              <w:pStyle w:val="TableText"/>
-              <w:numPr>
-                <w:ilvl w:val="0"/>
-                <w:numId w:val="12"/>
-              </w:numPr>
-              <w:cnfStyle w:val="000000100000" w:firstRow="0" w:lastRow="0" w:firstColumn="0" w:lastColumn="0" w:oddVBand="0" w:evenVBand="0" w:oddHBand="1" w:evenHBand="0" w:firstRowFirstColumn="0" w:firstRowLastColumn="0" w:lastRowFirstColumn="0" w:lastRowLastColumn="0"/>
-              <w:rPr>
-                <w:rFonts w:cs="Arial"/>
-                <w:color w:val="D9D9D9" w:themeColor="background1" w:themeShade="D9"/>
-                <w:sz w:val="20"/>
-              </w:rPr>
-            </w:pPr>
-            <w:r>
-              <w:rPr>
-                <w:rFonts w:ascii="Times New Roman" w:hAnsi="Times New Roman"/>
-                <w:bCs/>
-                <w:color w:val="D9D9D9" w:themeColor="background1" w:themeShade="D9"/>
-              </w:rPr>
-              <w:t>Adding term and condition to the form and report</w:t>
-            </w:r>
-          </w:p>
-          <w:p>
-            <w:pPr>
-              <w:pStyle w:val="ListParagraph"/>
-              <w:numPr>
-                <w:ilvl w:val="0"/>
-                <w:numId w:val="12"/>
-              </w:numPr>
-              <w:cnfStyle w:val="000000100000" w:firstRow="0" w:lastRow="0" w:firstColumn="0" w:lastColumn="0" w:oddVBand="0" w:evenVBand="0" w:oddHBand="1" w:evenHBand="0" w:firstRowFirstColumn="0" w:firstRowLastColumn="0" w:lastRowFirstColumn="0" w:lastRowLastColumn="0"/>
-              <w:rPr>
-                <w:rFonts w:ascii="Times New Roman" w:eastAsia="Times New Roman" w:hAnsi="Times New Roman"/>
-                <w:bCs/>
-                <w:color w:val="D9D9D9" w:themeColor="background1" w:themeShade="D9"/>
-                <w:sz w:val="18"/>
-                <w:szCs w:val="20"/>
-                <w:lang w:val="en-CA"/>
-              </w:rPr>
-            </w:pPr>
-            <w:r>
-              <w:rPr>
-                <w:rFonts w:ascii="Times New Roman" w:eastAsia="Times New Roman" w:hAnsi="Times New Roman"/>
-                <w:bCs/>
-                <w:color w:val="D9D9D9" w:themeColor="background1" w:themeShade="D9"/>
-                <w:sz w:val="18"/>
-                <w:szCs w:val="20"/>
-                <w:lang w:val="en-CA"/>
-              </w:rPr>
-              <w:t>Adding new field inside the template</w:t>
-            </w:r>
-          </w:p>
-          <w:p>
-            <w:pPr>
-              <w:pStyle w:val="ListParagraph"/>
-              <w:numPr>
-                <w:ilvl w:val="0"/>
-                <w:numId w:val="12"/>
-              </w:numPr>
-              <w:cnfStyle w:val="000000100000" w:firstRow="0" w:lastRow="0" w:firstColumn="0" w:lastColumn="0" w:oddVBand="0" w:evenVBand="0" w:oddHBand="1" w:evenHBand="0" w:firstRowFirstColumn="0" w:firstRowLastColumn="0" w:lastRowFirstColumn="0" w:lastRowLastColumn="0"/>
-              <w:rPr>
-                <w:rFonts w:ascii="Times New Roman" w:eastAsia="Times New Roman" w:hAnsi="Times New Roman"/>
-                <w:bCs/>
-                <w:color w:val="D9D9D9" w:themeColor="background1" w:themeShade="D9"/>
-                <w:sz w:val="18"/>
-                <w:szCs w:val="20"/>
-                <w:lang w:val="en-CA"/>
-              </w:rPr>
-            </w:pPr>
-            <w:r>
-              <w:rPr>
-                <w:rFonts w:ascii="Times New Roman" w:eastAsia="Times New Roman" w:hAnsi="Times New Roman"/>
-                <w:bCs/>
-                <w:color w:val="D9D9D9" w:themeColor="background1" w:themeShade="D9"/>
-                <w:sz w:val="18"/>
-                <w:szCs w:val="20"/>
-                <w:lang w:val="en-CA"/>
-              </w:rPr>
-              <w:t>Customized header and footer</w:t>
-            </w:r>
-          </w:p>
-          <w:p>
-            <w:pPr>
-              <w:pStyle w:val="ListParagraph"/>
-              <w:numPr>
-                <w:ilvl w:val="0"/>
-                <w:numId w:val="12"/>
-              </w:numPr>
-              <w:cnfStyle w:val="000000100000" w:firstRow="0" w:lastRow="0" w:firstColumn="0" w:lastColumn="0" w:oddVBand="0" w:evenVBand="0" w:oddHBand="1" w:evenHBand="0" w:firstRowFirstColumn="0" w:firstRowLastColumn="0" w:lastRowFirstColumn="0" w:lastRowLastColumn="0"/>
-              <w:rPr>
-                <w:rFonts w:ascii="Times New Roman" w:eastAsia="Times New Roman" w:hAnsi="Times New Roman"/>
-                <w:bCs/>
-                <w:color w:val="D9D9D9" w:themeColor="background1" w:themeShade="D9"/>
-                <w:sz w:val="18"/>
-                <w:szCs w:val="20"/>
-                <w:lang w:val="en-CA"/>
-              </w:rPr>
-            </w:pPr>
-            <w:r>
-              <w:rPr>
-                <w:rFonts w:ascii="Times New Roman" w:eastAsia="Times New Roman" w:hAnsi="Times New Roman"/>
-                <w:bCs/>
-                <w:color w:val="D9D9D9" w:themeColor="background1" w:themeShade="D9"/>
-                <w:sz w:val="18"/>
-                <w:szCs w:val="20"/>
-                <w:lang w:val="en-CA"/>
-              </w:rPr>
-              <w:t>Adding existing Field into the Report</w:t>
-            </w:r>
-          </w:p>
-        </w:tc>
-        <w:tc>
-          <w:tcPr>
-            <w:tcW w:w="2160" w:type="dxa"/>
-          </w:tcPr>
-          <w:p>
-            <w:pPr>
-              <w:pStyle w:val="TableText"/>
-              <w:jc w:val="center"/>
-              <w:cnfStyle w:val="000000100000" w:firstRow="0" w:lastRow="0" w:firstColumn="0" w:lastColumn="0" w:oddVBand="0" w:evenVBand="0" w:oddHBand="1" w:evenHBand="0" w:firstRowFirstColumn="0" w:firstRowLastColumn="0" w:lastRowFirstColumn="0" w:lastRowLastColumn="0"/>
-              <w:rPr>
-                <w:rFonts w:cs="Arial"/>
-                <w:color w:val="D9D9D9" w:themeColor="background1" w:themeShade="D9"/>
-                <w:sz w:val="20"/>
-              </w:rPr>
-            </w:pPr>
-            <w:r>
-              <w:rPr>
-                <w:rFonts w:cs="Arial"/>
-                <w:color w:val="D9D9D9" w:themeColor="background1" w:themeShade="D9"/>
-                <w:sz w:val="20"/>
-              </w:rPr>
-              <w:t>Mr. Osama</w:t>
-            </w:r>
-          </w:p>
-        </w:tc>
-      </w:tr>
-      <w:tr>
-        <w:tc>
-          <w:tcPr>
-            <w:cnfStyle w:val="001000000000" w:firstRow="0" w:lastRow="0" w:firstColumn="1" w:lastColumn="0" w:oddVBand="0" w:evenVBand="0" w:oddHBand="0" w:evenHBand="0" w:firstRowFirstColumn="0" w:firstRowLastColumn="0" w:lastRowFirstColumn="0" w:lastRowLastColumn="0"/>
-            <w:tcW w:w="1446" w:type="dxa"/>
-          </w:tcPr>
-          <w:p>
-            <w:pPr>
-              <w:pStyle w:val="TableText"/>
-              <w:jc w:val="center"/>
               <w:rPr>
                 <w:rFonts w:cs="Arial"/>
                 <w:b w:val="0"/>
-                <w:color w:val="D9D9D9" w:themeColor="background1" w:themeShade="D9"/>
-                <w:sz w:val="20"/>
-              </w:rPr>
-            </w:pPr>
-          </w:p>
-        </w:tc>
-        <w:tc>
-          <w:tcPr>
-            <w:tcW w:w="990" w:type="dxa"/>
-          </w:tcPr>
-          <w:p>
-            <w:pPr>
-              <w:pStyle w:val="TableText"/>
-              <w:jc w:val="center"/>
-              <w:cnfStyle w:val="000000000000" w:firstRow="0" w:lastRow="0" w:firstColumn="0" w:lastColumn="0" w:oddVBand="0" w:evenVBand="0" w:oddHBand="0" w:evenHBand="0" w:firstRowFirstColumn="0" w:firstRowLastColumn="0" w:lastRowFirstColumn="0" w:lastRowLastColumn="0"/>
-              <w:rPr>
-                <w:rFonts w:cs="Arial"/>
-                <w:color w:val="D9D9D9" w:themeColor="background1" w:themeShade="D9"/>
-                <w:sz w:val="20"/>
-              </w:rPr>
-            </w:pPr>
-          </w:p>
-        </w:tc>
-        <w:tc>
-          <w:tcPr>
-            <w:tcW w:w="4860" w:type="dxa"/>
-          </w:tcPr>
-          <w:p>
-            <w:pPr>
-              <w:pStyle w:val="TableText"/>
-              <w:cnfStyle w:val="000000000000" w:firstRow="0" w:lastRow="0" w:firstColumn="0" w:lastColumn="0" w:oddVBand="0" w:evenVBand="0" w:oddHBand="0" w:evenHBand="0" w:firstRowFirstColumn="0" w:firstRowLastColumn="0" w:lastRowFirstColumn="0" w:lastRowLastColumn="0"/>
-              <w:rPr>
-                <w:rFonts w:cs="Arial"/>
-                <w:color w:val="D9D9D9" w:themeColor="background1" w:themeShade="D9"/>
-                <w:sz w:val="20"/>
-              </w:rPr>
-            </w:pPr>
-          </w:p>
-        </w:tc>
-        <w:tc>
-          <w:tcPr>
-            <w:tcW w:w="2160" w:type="dxa"/>
-          </w:tcPr>
-          <w:p>
-            <w:pPr>
-              <w:pStyle w:val="TableText"/>
-              <w:jc w:val="center"/>
-              <w:cnfStyle w:val="000000000000" w:firstRow="0" w:lastRow="0" w:firstColumn="0" w:lastColumn="0" w:oddVBand="0" w:evenVBand="0" w:oddHBand="0" w:evenHBand="0" w:firstRowFirstColumn="0" w:firstRowLastColumn="0" w:lastRowFirstColumn="0" w:lastRowLastColumn="0"/>
-              <w:rPr>
-                <w:rFonts w:cs="Arial"/>
-                <w:color w:val="D9D9D9" w:themeColor="background1" w:themeShade="D9"/>
-                <w:sz w:val="20"/>
-              </w:rPr>
-            </w:pPr>
-          </w:p>
-        </w:tc>
-      </w:tr>
-      <w:tr>
-        <w:trPr>
-          <w:cnfStyle w:val="000000100000" w:firstRow="0" w:lastRow="0" w:firstColumn="0" w:lastColumn="0" w:oddVBand="0" w:evenVBand="0" w:oddHBand="1" w:evenHBand="0" w:firstRowFirstColumn="0" w:firstRowLastColumn="0" w:lastRowFirstColumn="0" w:lastRowLastColumn="0"/>
-        </w:trPr>
-        <w:tc>
-          <w:tcPr>
-            <w:cnfStyle w:val="001000000000" w:firstRow="0" w:lastRow="0" w:firstColumn="1" w:lastColumn="0" w:oddVBand="0" w:evenVBand="0" w:oddHBand="0" w:evenHBand="0" w:firstRowFirstColumn="0" w:firstRowLastColumn="0" w:lastRowFirstColumn="0" w:lastRowLastColumn="0"/>
-            <w:tcW w:w="1446" w:type="dxa"/>
-          </w:tcPr>
-          <w:p>
-            <w:pPr>
-              <w:pStyle w:val="TableText"/>
-              <w:jc w:val="center"/>
-              <w:rPr>
-                <w:rFonts w:cs="Arial"/>
-                <w:b w:val="0"/>
-                <w:sz w:val="20"/>
-              </w:rPr>
-            </w:pPr>
-          </w:p>
-        </w:tc>
-        <w:tc>
-          <w:tcPr>
-            <w:tcW w:w="990" w:type="dxa"/>
-          </w:tcPr>
-          <w:p>
-            <w:pPr>
-              <w:pStyle w:val="TableText"/>
-              <w:jc w:val="center"/>
-              <w:cnfStyle w:val="000000100000" w:firstRow="0" w:lastRow="0" w:firstColumn="0" w:lastColumn="0" w:oddVBand="0" w:evenVBand="0" w:oddHBand="1" w:evenHBand="0" w:firstRowFirstColumn="0" w:firstRowLastColumn="0" w:lastRowFirstColumn="0" w:lastRowLastColumn="0"/>
-              <w:rPr>
-                <w:rFonts w:cs="Arial"/>
-                <w:sz w:val="20"/>
-              </w:rPr>
-            </w:pPr>
-          </w:p>
-        </w:tc>
-        <w:tc>
-          <w:tcPr>
-            <w:tcW w:w="4860" w:type="dxa"/>
-          </w:tcPr>
-          <w:p>
-            <w:pPr>
-              <w:pStyle w:val="TableText"/>
-              <w:cnfStyle w:val="000000100000" w:firstRow="0" w:lastRow="0" w:firstColumn="0" w:lastColumn="0" w:oddVBand="0" w:evenVBand="0" w:oddHBand="1" w:evenHBand="0" w:firstRowFirstColumn="0" w:firstRowLastColumn="0" w:lastRowFirstColumn="0" w:lastRowLastColumn="0"/>
-              <w:rPr>
-                <w:rFonts w:cs="Arial"/>
-                <w:sz w:val="20"/>
-              </w:rPr>
-            </w:pPr>
-          </w:p>
-        </w:tc>
-        <w:tc>
-          <w:tcPr>
-            <w:tcW w:w="2160" w:type="dxa"/>
-          </w:tcPr>
-          <w:p>
-            <w:pPr>
-              <w:pStyle w:val="TableText"/>
-              <w:jc w:val="center"/>
-              <w:cnfStyle w:val="000000100000" w:firstRow="0" w:lastRow="0" w:firstColumn="0" w:lastColumn="0" w:oddVBand="0" w:evenVBand="0" w:oddHBand="1" w:evenHBand="0" w:firstRowFirstColumn="0" w:firstRowLastColumn="0" w:lastRowFirstColumn="0" w:lastRowLastColumn="0"/>
-              <w:rPr>
-                <w:rFonts w:cs="Arial"/>
-                <w:sz w:val="20"/>
               </w:rPr>
             </w:pPr>
           </w:p>
@@ -9824,7 +9416,6 @@
                 <w:rFonts w:cs="Arial"/>
                 <w:b w:val="0"/>
               </w:rPr>
-              <w:lastRenderedPageBreak/>
               <w:tab/>
             </w:r>
           </w:p>
@@ -9855,7 +9446,6 @@
                 <w:rFonts w:cs="Arial"/>
                 <w:b w:val="0"/>
               </w:rPr>
-              <w:lastRenderedPageBreak/>
               <w:tab/>
             </w:r>
           </w:p>
@@ -9874,8 +9464,8 @@
     <w:p/>
     <w:p/>
     <w:sectPr>
-      <w:footerReference w:type="default" r:id="rId10"/>
-      <w:footerReference w:type="first" r:id="rId11"/>
+      <w:footerReference w:type="default" r:id="rId9"/>
+      <w:footerReference w:type="first" r:id="rId10"/>
       <w:pgSz w:w="11909" w:h="16834" w:code="9"/>
       <w:pgMar w:top="1170" w:right="1134" w:bottom="1134" w:left="1134" w:header="737" w:footer="737" w:gutter="0"/>
       <w:pgNumType w:start="0"/>
@@ -9939,7 +9529,7 @@
           <w:rPr>
             <w:noProof/>
           </w:rPr>
-          <w:t>8</w:t>
+          <w:t>7</w:t>
         </w:r>
         <w:r>
           <w:rPr>

--- a/WEB SOLUTION PROJECT.docx
+++ b/WEB SOLUTION PROJECT.docx
@@ -8152,8 +8152,64 @@
           <w:szCs w:val="24"/>
         </w:rPr>
       </w:pPr>
-      <w:bookmarkStart w:id="9" w:name="_GoBack"/>
-      <w:bookmarkEnd w:id="9"/>
+      <w:r>
+        <w:rPr>
+          <w:rFonts w:ascii="Times New Roman" w:hAnsi="Times New Roman" w:cs="Times New Roman"/>
+          <w:bCs/>
+          <w:noProof/>
+          <w:sz w:val="24"/>
+          <w:szCs w:val="24"/>
+          <w:lang w:val="en-US" w:eastAsia="ja-JP" w:bidi="km-KH"/>
+        </w:rPr>
+        <w:drawing>
+          <wp:inline distT="0" distB="0" distL="0" distR="0">
+            <wp:extent cx="6122035" cy="3372935"/>
+            <wp:effectExtent l="0" t="0" r="0" b="0"/>
+            <wp:docPr id="2" name="Picture 2" descr="C:\Users\Kanaka.app168\Documents\GitHub\Web-Solution\Work Process.png"/>
+            <wp:cNvGraphicFramePr>
+              <a:graphicFrameLocks xmlns:a="http://schemas.openxmlformats.org/drawingml/2006/main" noChangeAspect="1"/>
+            </wp:cNvGraphicFramePr>
+            <a:graphic xmlns:a="http://schemas.openxmlformats.org/drawingml/2006/main">
+              <a:graphicData uri="http://schemas.openxmlformats.org/drawingml/2006/picture">
+                <pic:pic xmlns:pic="http://schemas.openxmlformats.org/drawingml/2006/picture">
+                  <pic:nvPicPr>
+                    <pic:cNvPr id="0" name="Picture 1" descr="C:\Users\Kanaka.app168\Documents\GitHub\Web-Solution\Work Process.png"/>
+                    <pic:cNvPicPr>
+                      <a:picLocks noChangeAspect="1" noChangeArrowheads="1"/>
+                    </pic:cNvPicPr>
+                  </pic:nvPicPr>
+                  <pic:blipFill>
+                    <a:blip r:embed="rId9">
+                      <a:extLst>
+                        <a:ext uri="{28A0092B-C50C-407E-A947-70E740481C1C}">
+                          <a14:useLocalDpi xmlns:a14="http://schemas.microsoft.com/office/drawing/2010/main" val="0"/>
+                        </a:ext>
+                      </a:extLst>
+                    </a:blip>
+                    <a:srcRect/>
+                    <a:stretch>
+                      <a:fillRect/>
+                    </a:stretch>
+                  </pic:blipFill>
+                  <pic:spPr bwMode="auto">
+                    <a:xfrm>
+                      <a:off x="0" y="0"/>
+                      <a:ext cx="6122035" cy="3372935"/>
+                    </a:xfrm>
+                    <a:prstGeom prst="rect">
+                      <a:avLst/>
+                    </a:prstGeom>
+                    <a:noFill/>
+                    <a:ln>
+                      <a:noFill/>
+                    </a:ln>
+                  </pic:spPr>
+                </pic:pic>
+              </a:graphicData>
+            </a:graphic>
+          </wp:inline>
+        </w:drawing>
+      </w:r>
     </w:p>
     <w:tbl>
       <w:tblPr>
@@ -8191,6 +8247,7 @@
                 <w:sz w:val="24"/>
                 <w:szCs w:val="24"/>
               </w:rPr>
+              <w:lastRenderedPageBreak/>
               <w:t>Subject</w:t>
             </w:r>
           </w:p>
@@ -8700,7 +8757,6 @@
                 <w:rFonts w:ascii="Times New Roman" w:hAnsi="Times New Roman" w:cs="Times New Roman"/>
                 <w:b w:val="0"/>
               </w:rPr>
-              <w:lastRenderedPageBreak/>
               <w:t>Leadership</w:t>
             </w:r>
           </w:p>
@@ -8805,10 +8861,12 @@
       <w:pPr>
         <w:pStyle w:val="Heading1"/>
       </w:pPr>
-      <w:bookmarkStart w:id="10" w:name="_Toc455070459"/>
+      <w:bookmarkStart w:id="9" w:name="_Toc455070459"/>
       <w:r>
         <w:t>Revision Log</w:t>
       </w:r>
+      <w:bookmarkStart w:id="10" w:name="_GoBack"/>
+      <w:bookmarkEnd w:id="9"/>
       <w:bookmarkEnd w:id="10"/>
     </w:p>
     <w:tbl>
@@ -9464,8 +9522,8 @@
     <w:p/>
     <w:p/>
     <w:sectPr>
-      <w:footerReference w:type="default" r:id="rId9"/>
-      <w:footerReference w:type="first" r:id="rId10"/>
+      <w:footerReference w:type="default" r:id="rId10"/>
+      <w:footerReference w:type="first" r:id="rId11"/>
       <w:pgSz w:w="11909" w:h="16834" w:code="9"/>
       <w:pgMar w:top="1170" w:right="1134" w:bottom="1134" w:left="1134" w:header="737" w:footer="737" w:gutter="0"/>
       <w:pgNumType w:start="0"/>
@@ -9529,7 +9587,7 @@
           <w:rPr>
             <w:noProof/>
           </w:rPr>
-          <w:t>7</w:t>
+          <w:t>6</w:t>
         </w:r>
         <w:r>
           <w:rPr>

--- a/WEB SOLUTION PROJECT.docx
+++ b/WEB SOLUTION PROJECT.docx
@@ -1,6 +1,6 @@
 
 <file path=word/document.xml><?xml version="1.0" encoding="utf-8"?>
-<w:document xmlns:wpc="http://schemas.microsoft.com/office/word/2010/wordprocessingCanvas" xmlns:cx="http://schemas.microsoft.com/office/drawing/2014/chartex" xmlns:cx1="http://schemas.microsoft.com/office/drawing/2015/9/8/chartex" xmlns:cx2="http://schemas.microsoft.com/office/drawing/2015/10/21/chartex" xmlns:mc="http://schemas.openxmlformats.org/markup-compatibility/2006" xmlns:o="urn:schemas-microsoft-com:office:office" xmlns:r="http://schemas.openxmlformats.org/officeDocument/2006/relationships" xmlns:m="http://schemas.openxmlformats.org/officeDocument/2006/math" xmlns:v="urn:schemas-microsoft-com:vml" xmlns:wp14="http://schemas.microsoft.com/office/word/2010/wordprocessingDrawing" xmlns:wp="http://schemas.openxmlformats.org/drawingml/2006/wordprocessingDrawing" xmlns:w10="urn:schemas-microsoft-com:office:word" xmlns:w="http://schemas.openxmlformats.org/wordprocessingml/2006/main" xmlns:w14="http://schemas.microsoft.com/office/word/2010/wordml" xmlns:w15="http://schemas.microsoft.com/office/word/2012/wordml" xmlns:w16se="http://schemas.microsoft.com/office/word/2015/wordml/symex" xmlns:wpg="http://schemas.microsoft.com/office/word/2010/wordprocessingGroup" xmlns:wpi="http://schemas.microsoft.com/office/word/2010/wordprocessingInk" xmlns:wne="http://schemas.microsoft.com/office/word/2006/wordml" xmlns:wps="http://schemas.microsoft.com/office/word/2010/wordprocessingShape" mc:Ignorable="w14 w15 w16se wp14">
+<w:document xmlns:wpc="http://schemas.microsoft.com/office/word/2010/wordprocessingCanvas" xmlns:cx="http://schemas.microsoft.com/office/drawing/2014/chartex" xmlns:mc="http://schemas.openxmlformats.org/markup-compatibility/2006" xmlns:o="urn:schemas-microsoft-com:office:office" xmlns:r="http://schemas.openxmlformats.org/officeDocument/2006/relationships" xmlns:m="http://schemas.openxmlformats.org/officeDocument/2006/math" xmlns:v="urn:schemas-microsoft-com:vml" xmlns:wp14="http://schemas.microsoft.com/office/word/2010/wordprocessingDrawing" xmlns:wp="http://schemas.openxmlformats.org/drawingml/2006/wordprocessingDrawing" xmlns:w10="urn:schemas-microsoft-com:office:word" xmlns:w="http://schemas.openxmlformats.org/wordprocessingml/2006/main" xmlns:w14="http://schemas.microsoft.com/office/word/2010/wordml" xmlns:w15="http://schemas.microsoft.com/office/word/2012/wordml" xmlns:w16se="http://schemas.microsoft.com/office/word/2015/wordml/symex" xmlns:wpg="http://schemas.microsoft.com/office/word/2010/wordprocessingGroup" xmlns:wpi="http://schemas.microsoft.com/office/word/2010/wordprocessingInk" xmlns:wne="http://schemas.microsoft.com/office/word/2006/wordml" xmlns:wps="http://schemas.microsoft.com/office/word/2010/wordprocessingShape" mc:Ignorable="w14 w15 w16se wp14">
   <w:body>
     <w:p>
       <w:pPr>
@@ -13,7 +13,7 @@
       <w:r>
         <w:rPr>
           <w:noProof/>
-          <w:lang w:val="en-US" w:eastAsia="ja-JP" w:bidi="km-KH"/>
+          <w:lang w:val="en-US" w:eastAsia="en-US" w:bidi="km-KH"/>
         </w:rPr>
         <w:drawing>
           <wp:anchor distT="0" distB="0" distL="114300" distR="114300" simplePos="0" relativeHeight="251659264" behindDoc="0" locked="0" layoutInCell="1" allowOverlap="1" wp14:anchorId="05D36165" wp14:editId="194C2501">
@@ -2170,7 +2170,25 @@
           <w:szCs w:val="24"/>
           <w:lang w:val="en-US"/>
         </w:rPr>
-        <w:t>A2A It Solution</w:t>
+        <w:t>A2A I</w:t>
+      </w:r>
+      <w:r>
+        <w:rPr>
+          <w:rFonts w:ascii="Times New Roman" w:hAnsi="Times New Roman"/>
+          <w:sz w:val="24"/>
+          <w:szCs w:val="24"/>
+          <w:lang w:val="en-US"/>
+        </w:rPr>
+        <w:t>T</w:t>
+      </w:r>
+      <w:r>
+        <w:rPr>
+          <w:rFonts w:ascii="Times New Roman" w:hAnsi="Times New Roman"/>
+          <w:sz w:val="24"/>
+          <w:szCs w:val="24"/>
+          <w:lang w:val="en-US"/>
+        </w:rPr>
+        <w:t xml:space="preserve"> Solution</w:t>
       </w:r>
     </w:p>
     <w:p>
@@ -4778,7 +4796,25 @@
           <w:szCs w:val="24"/>
           <w:lang w:val="en-US"/>
         </w:rPr>
-        <w:t>A2A It Solution</w:t>
+        <w:t>A2A I</w:t>
+      </w:r>
+      <w:r>
+        <w:rPr>
+          <w:rFonts w:ascii="Times New Roman" w:hAnsi="Times New Roman"/>
+          <w:sz w:val="24"/>
+          <w:szCs w:val="24"/>
+          <w:lang w:val="en-US"/>
+        </w:rPr>
+        <w:t>T</w:t>
+      </w:r>
+      <w:r>
+        <w:rPr>
+          <w:rFonts w:ascii="Times New Roman" w:hAnsi="Times New Roman"/>
+          <w:sz w:val="24"/>
+          <w:szCs w:val="24"/>
+          <w:lang w:val="en-US"/>
+        </w:rPr>
+        <w:t xml:space="preserve"> Solution</w:t>
       </w:r>
     </w:p>
     <w:p>
@@ -6572,7 +6608,25 @@
                 <w:sz w:val="24"/>
                 <w:szCs w:val="24"/>
               </w:rPr>
-              <w:t>Borran</w:t>
+              <w:t>Bor</w:t>
+            </w:r>
+            <w:r>
+              <w:rPr>
+                <w:rFonts w:ascii="Times New Roman" w:hAnsi="Times New Roman" w:cs="Times New Roman"/>
+                <w:bCs w:val="0"/>
+                <w:sz w:val="24"/>
+                <w:szCs w:val="24"/>
+              </w:rPr>
+              <w:t>an</w:t>
+            </w:r>
+            <w:r>
+              <w:rPr>
+                <w:rFonts w:ascii="Times New Roman" w:hAnsi="Times New Roman" w:cs="Times New Roman"/>
+                <w:bCs w:val="0"/>
+                <w:sz w:val="24"/>
+                <w:szCs w:val="24"/>
+              </w:rPr>
+              <w:t>n</w:t>
             </w:r>
             <w:proofErr w:type="spellEnd"/>
           </w:p>
@@ -7313,7 +7367,7 @@
                 <w:rFonts w:ascii="Times New Roman" w:hAnsi="Times New Roman" w:cs="Times New Roman"/>
                 <w:b w:val="0"/>
               </w:rPr>
-              <w:t>vKirirom.info</w:t>
+              <w:t>Kirirom.info</w:t>
             </w:r>
           </w:p>
         </w:tc>
@@ -8159,7 +8213,7 @@
           <w:noProof/>
           <w:sz w:val="24"/>
           <w:szCs w:val="24"/>
-          <w:lang w:val="en-US" w:eastAsia="ja-JP" w:bidi="km-KH"/>
+          <w:lang w:val="en-US" w:eastAsia="en-US" w:bidi="km-KH"/>
         </w:rPr>
         <w:drawing>
           <wp:inline distT="0" distB="0" distL="0" distR="0">
@@ -8534,7 +8588,16 @@
                 <w:rFonts w:ascii="Times New Roman" w:hAnsi="Times New Roman" w:cs="Times New Roman"/>
                 <w:b w:val="0"/>
               </w:rPr>
-              <w:t>vKirirom.live</w:t>
+              <w:t>vKirirom</w:t>
+            </w:r>
+            <w:bookmarkStart w:id="9" w:name="_GoBack"/>
+            <w:bookmarkEnd w:id="9"/>
+            <w:r>
+              <w:rPr>
+                <w:rFonts w:ascii="Times New Roman" w:hAnsi="Times New Roman" w:cs="Times New Roman"/>
+                <w:b w:val="0"/>
+              </w:rPr>
+              <w:t>.live</w:t>
             </w:r>
             <w:proofErr w:type="spellEnd"/>
           </w:p>
@@ -8861,12 +8924,10 @@
       <w:pPr>
         <w:pStyle w:val="Heading1"/>
       </w:pPr>
-      <w:bookmarkStart w:id="9" w:name="_Toc455070459"/>
+      <w:bookmarkStart w:id="10" w:name="_Toc455070459"/>
       <w:r>
         <w:t>Revision Log</w:t>
       </w:r>
-      <w:bookmarkStart w:id="10" w:name="_GoBack"/>
-      <w:bookmarkEnd w:id="9"/>
       <w:bookmarkEnd w:id="10"/>
     </w:p>
     <w:tbl>
@@ -9536,7 +9597,7 @@
 </file>
 
 <file path=word/endnotes.xml><?xml version="1.0" encoding="utf-8"?>
-<w:endnotes xmlns:wpc="http://schemas.microsoft.com/office/word/2010/wordprocessingCanvas" xmlns:cx="http://schemas.microsoft.com/office/drawing/2014/chartex" xmlns:cx1="http://schemas.microsoft.com/office/drawing/2015/9/8/chartex" xmlns:cx2="http://schemas.microsoft.com/office/drawing/2015/10/21/chartex" xmlns:mc="http://schemas.openxmlformats.org/markup-compatibility/2006" xmlns:o="urn:schemas-microsoft-com:office:office" xmlns:r="http://schemas.openxmlformats.org/officeDocument/2006/relationships" xmlns:m="http://schemas.openxmlformats.org/officeDocument/2006/math" xmlns:v="urn:schemas-microsoft-com:vml" xmlns:wp14="http://schemas.microsoft.com/office/word/2010/wordprocessingDrawing" xmlns:wp="http://schemas.openxmlformats.org/drawingml/2006/wordprocessingDrawing" xmlns:w10="urn:schemas-microsoft-com:office:word" xmlns:w="http://schemas.openxmlformats.org/wordprocessingml/2006/main" xmlns:w14="http://schemas.microsoft.com/office/word/2010/wordml" xmlns:w15="http://schemas.microsoft.com/office/word/2012/wordml" xmlns:w16se="http://schemas.microsoft.com/office/word/2015/wordml/symex" xmlns:wpg="http://schemas.microsoft.com/office/word/2010/wordprocessingGroup" xmlns:wpi="http://schemas.microsoft.com/office/word/2010/wordprocessingInk" xmlns:wne="http://schemas.microsoft.com/office/word/2006/wordml" xmlns:wps="http://schemas.microsoft.com/office/word/2010/wordprocessingShape" mc:Ignorable="w14 w15 w16se wp14">
+<w:endnotes xmlns:wpc="http://schemas.microsoft.com/office/word/2010/wordprocessingCanvas" xmlns:cx="http://schemas.microsoft.com/office/drawing/2014/chartex" xmlns:mc="http://schemas.openxmlformats.org/markup-compatibility/2006" xmlns:o="urn:schemas-microsoft-com:office:office" xmlns:r="http://schemas.openxmlformats.org/officeDocument/2006/relationships" xmlns:m="http://schemas.openxmlformats.org/officeDocument/2006/math" xmlns:v="urn:schemas-microsoft-com:vml" xmlns:wp14="http://schemas.microsoft.com/office/word/2010/wordprocessingDrawing" xmlns:wp="http://schemas.openxmlformats.org/drawingml/2006/wordprocessingDrawing" xmlns:w10="urn:schemas-microsoft-com:office:word" xmlns:w="http://schemas.openxmlformats.org/wordprocessingml/2006/main" xmlns:w14="http://schemas.microsoft.com/office/word/2010/wordml" xmlns:w15="http://schemas.microsoft.com/office/word/2012/wordml" xmlns:w16se="http://schemas.microsoft.com/office/word/2015/wordml/symex" xmlns:wpg="http://schemas.microsoft.com/office/word/2010/wordprocessingGroup" xmlns:wpi="http://schemas.microsoft.com/office/word/2010/wordprocessingInk" xmlns:wne="http://schemas.microsoft.com/office/word/2006/wordml" xmlns:wps="http://schemas.microsoft.com/office/word/2010/wordprocessingShape" mc:Ignorable="w14 w15 w16se wp14">
   <w:endnote w:type="separator" w:id="-1">
     <w:p>
       <w:r>
@@ -9555,7 +9616,7 @@
 </file>
 
 <file path=word/footer1.xml><?xml version="1.0" encoding="utf-8"?>
-<w:ftr xmlns:wpc="http://schemas.microsoft.com/office/word/2010/wordprocessingCanvas" xmlns:cx="http://schemas.microsoft.com/office/drawing/2014/chartex" xmlns:cx1="http://schemas.microsoft.com/office/drawing/2015/9/8/chartex" xmlns:cx2="http://schemas.microsoft.com/office/drawing/2015/10/21/chartex" xmlns:mc="http://schemas.openxmlformats.org/markup-compatibility/2006" xmlns:o="urn:schemas-microsoft-com:office:office" xmlns:r="http://schemas.openxmlformats.org/officeDocument/2006/relationships" xmlns:m="http://schemas.openxmlformats.org/officeDocument/2006/math" xmlns:v="urn:schemas-microsoft-com:vml" xmlns:wp14="http://schemas.microsoft.com/office/word/2010/wordprocessingDrawing" xmlns:wp="http://schemas.openxmlformats.org/drawingml/2006/wordprocessingDrawing" xmlns:w10="urn:schemas-microsoft-com:office:word" xmlns:w="http://schemas.openxmlformats.org/wordprocessingml/2006/main" xmlns:w14="http://schemas.microsoft.com/office/word/2010/wordml" xmlns:w15="http://schemas.microsoft.com/office/word/2012/wordml" xmlns:w16se="http://schemas.microsoft.com/office/word/2015/wordml/symex" xmlns:wpg="http://schemas.microsoft.com/office/word/2010/wordprocessingGroup" xmlns:wpi="http://schemas.microsoft.com/office/word/2010/wordprocessingInk" xmlns:wne="http://schemas.microsoft.com/office/word/2006/wordml" xmlns:wps="http://schemas.microsoft.com/office/word/2010/wordprocessingShape" mc:Ignorable="w14 w15 w16se wp14">
+<w:ftr xmlns:wpc="http://schemas.microsoft.com/office/word/2010/wordprocessingCanvas" xmlns:cx="http://schemas.microsoft.com/office/drawing/2014/chartex" xmlns:mc="http://schemas.openxmlformats.org/markup-compatibility/2006" xmlns:o="urn:schemas-microsoft-com:office:office" xmlns:r="http://schemas.openxmlformats.org/officeDocument/2006/relationships" xmlns:m="http://schemas.openxmlformats.org/officeDocument/2006/math" xmlns:v="urn:schemas-microsoft-com:vml" xmlns:wp14="http://schemas.microsoft.com/office/word/2010/wordprocessingDrawing" xmlns:wp="http://schemas.openxmlformats.org/drawingml/2006/wordprocessingDrawing" xmlns:w10="urn:schemas-microsoft-com:office:word" xmlns:w="http://schemas.openxmlformats.org/wordprocessingml/2006/main" xmlns:w14="http://schemas.microsoft.com/office/word/2010/wordml" xmlns:w15="http://schemas.microsoft.com/office/word/2012/wordml" xmlns:w16se="http://schemas.microsoft.com/office/word/2015/wordml/symex" xmlns:wpg="http://schemas.microsoft.com/office/word/2010/wordprocessingGroup" xmlns:wpi="http://schemas.microsoft.com/office/word/2010/wordprocessingInk" xmlns:wne="http://schemas.microsoft.com/office/word/2006/wordml" xmlns:wps="http://schemas.microsoft.com/office/word/2010/wordprocessingShape" mc:Ignorable="w14 w15 w16se wp14">
   <w:sdt>
     <w:sdtPr>
       <w:id w:val="-672719333"/>
@@ -9587,7 +9648,7 @@
           <w:rPr>
             <w:noProof/>
           </w:rPr>
-          <w:t>6</w:t>
+          <w:t>7</w:t>
         </w:r>
         <w:r>
           <w:rPr>
@@ -9607,7 +9668,7 @@
 </file>
 
 <file path=word/footer2.xml><?xml version="1.0" encoding="utf-8"?>
-<w:ftr xmlns:wpc="http://schemas.microsoft.com/office/word/2010/wordprocessingCanvas" xmlns:cx="http://schemas.microsoft.com/office/drawing/2014/chartex" xmlns:cx1="http://schemas.microsoft.com/office/drawing/2015/9/8/chartex" xmlns:cx2="http://schemas.microsoft.com/office/drawing/2015/10/21/chartex" xmlns:mc="http://schemas.openxmlformats.org/markup-compatibility/2006" xmlns:o="urn:schemas-microsoft-com:office:office" xmlns:r="http://schemas.openxmlformats.org/officeDocument/2006/relationships" xmlns:m="http://schemas.openxmlformats.org/officeDocument/2006/math" xmlns:v="urn:schemas-microsoft-com:vml" xmlns:wp14="http://schemas.microsoft.com/office/word/2010/wordprocessingDrawing" xmlns:wp="http://schemas.openxmlformats.org/drawingml/2006/wordprocessingDrawing" xmlns:w10="urn:schemas-microsoft-com:office:word" xmlns:w="http://schemas.openxmlformats.org/wordprocessingml/2006/main" xmlns:w14="http://schemas.microsoft.com/office/word/2010/wordml" xmlns:w15="http://schemas.microsoft.com/office/word/2012/wordml" xmlns:w16se="http://schemas.microsoft.com/office/word/2015/wordml/symex" xmlns:wpg="http://schemas.microsoft.com/office/word/2010/wordprocessingGroup" xmlns:wpi="http://schemas.microsoft.com/office/word/2010/wordprocessingInk" xmlns:wne="http://schemas.microsoft.com/office/word/2006/wordml" xmlns:wps="http://schemas.microsoft.com/office/word/2010/wordprocessingShape" mc:Ignorable="w14 w15 w16se wp14">
+<w:ftr xmlns:wpc="http://schemas.microsoft.com/office/word/2010/wordprocessingCanvas" xmlns:cx="http://schemas.microsoft.com/office/drawing/2014/chartex" xmlns:mc="http://schemas.openxmlformats.org/markup-compatibility/2006" xmlns:o="urn:schemas-microsoft-com:office:office" xmlns:r="http://schemas.openxmlformats.org/officeDocument/2006/relationships" xmlns:m="http://schemas.openxmlformats.org/officeDocument/2006/math" xmlns:v="urn:schemas-microsoft-com:vml" xmlns:wp14="http://schemas.microsoft.com/office/word/2010/wordprocessingDrawing" xmlns:wp="http://schemas.openxmlformats.org/drawingml/2006/wordprocessingDrawing" xmlns:w10="urn:schemas-microsoft-com:office:word" xmlns:w="http://schemas.openxmlformats.org/wordprocessingml/2006/main" xmlns:w14="http://schemas.microsoft.com/office/word/2010/wordml" xmlns:w15="http://schemas.microsoft.com/office/word/2012/wordml" xmlns:w16se="http://schemas.microsoft.com/office/word/2015/wordml/symex" xmlns:wpg="http://schemas.microsoft.com/office/word/2010/wordprocessingGroup" xmlns:wpi="http://schemas.microsoft.com/office/word/2010/wordprocessingInk" xmlns:wne="http://schemas.microsoft.com/office/word/2006/wordml" xmlns:wps="http://schemas.microsoft.com/office/word/2010/wordprocessingShape" mc:Ignorable="w14 w15 w16se wp14">
   <w:p>
     <w:pPr>
       <w:pStyle w:val="Footer"/>
@@ -9622,7 +9683,7 @@
 </file>
 
 <file path=word/footnotes.xml><?xml version="1.0" encoding="utf-8"?>
-<w:footnotes xmlns:wpc="http://schemas.microsoft.com/office/word/2010/wordprocessingCanvas" xmlns:cx="http://schemas.microsoft.com/office/drawing/2014/chartex" xmlns:cx1="http://schemas.microsoft.com/office/drawing/2015/9/8/chartex" xmlns:cx2="http://schemas.microsoft.com/office/drawing/2015/10/21/chartex" xmlns:mc="http://schemas.openxmlformats.org/markup-compatibility/2006" xmlns:o="urn:schemas-microsoft-com:office:office" xmlns:r="http://schemas.openxmlformats.org/officeDocument/2006/relationships" xmlns:m="http://schemas.openxmlformats.org/officeDocument/2006/math" xmlns:v="urn:schemas-microsoft-com:vml" xmlns:wp14="http://schemas.microsoft.com/office/word/2010/wordprocessingDrawing" xmlns:wp="http://schemas.openxmlformats.org/drawingml/2006/wordprocessingDrawing" xmlns:w10="urn:schemas-microsoft-com:office:word" xmlns:w="http://schemas.openxmlformats.org/wordprocessingml/2006/main" xmlns:w14="http://schemas.microsoft.com/office/word/2010/wordml" xmlns:w15="http://schemas.microsoft.com/office/word/2012/wordml" xmlns:w16se="http://schemas.microsoft.com/office/word/2015/wordml/symex" xmlns:wpg="http://schemas.microsoft.com/office/word/2010/wordprocessingGroup" xmlns:wpi="http://schemas.microsoft.com/office/word/2010/wordprocessingInk" xmlns:wne="http://schemas.microsoft.com/office/word/2006/wordml" xmlns:wps="http://schemas.microsoft.com/office/word/2010/wordprocessingShape" mc:Ignorable="w14 w15 w16se wp14">
+<w:footnotes xmlns:wpc="http://schemas.microsoft.com/office/word/2010/wordprocessingCanvas" xmlns:cx="http://schemas.microsoft.com/office/drawing/2014/chartex" xmlns:mc="http://schemas.openxmlformats.org/markup-compatibility/2006" xmlns:o="urn:schemas-microsoft-com:office:office" xmlns:r="http://schemas.openxmlformats.org/officeDocument/2006/relationships" xmlns:m="http://schemas.openxmlformats.org/officeDocument/2006/math" xmlns:v="urn:schemas-microsoft-com:vml" xmlns:wp14="http://schemas.microsoft.com/office/word/2010/wordprocessingDrawing" xmlns:wp="http://schemas.openxmlformats.org/drawingml/2006/wordprocessingDrawing" xmlns:w10="urn:schemas-microsoft-com:office:word" xmlns:w="http://schemas.openxmlformats.org/wordprocessingml/2006/main" xmlns:w14="http://schemas.microsoft.com/office/word/2010/wordml" xmlns:w15="http://schemas.microsoft.com/office/word/2012/wordml" xmlns:w16se="http://schemas.microsoft.com/office/word/2015/wordml/symex" xmlns:wpg="http://schemas.microsoft.com/office/word/2010/wordprocessingGroup" xmlns:wpi="http://schemas.microsoft.com/office/word/2010/wordprocessingInk" xmlns:wne="http://schemas.microsoft.com/office/word/2006/wordml" xmlns:wps="http://schemas.microsoft.com/office/word/2010/wordprocessingShape" mc:Ignorable="w14 w15 w16se wp14">
   <w:footnote w:type="separator" w:id="-1">
     <w:p>
       <w:r>
@@ -9641,7 +9702,7 @@
 </file>
 
 <file path=word/numbering.xml><?xml version="1.0" encoding="utf-8"?>
-<w:numbering xmlns:wpc="http://schemas.microsoft.com/office/word/2010/wordprocessingCanvas" xmlns:cx="http://schemas.microsoft.com/office/drawing/2014/chartex" xmlns:cx1="http://schemas.microsoft.com/office/drawing/2015/9/8/chartex" xmlns:cx2="http://schemas.microsoft.com/office/drawing/2015/10/21/chartex" xmlns:mc="http://schemas.openxmlformats.org/markup-compatibility/2006" xmlns:o="urn:schemas-microsoft-com:office:office" xmlns:r="http://schemas.openxmlformats.org/officeDocument/2006/relationships" xmlns:m="http://schemas.openxmlformats.org/officeDocument/2006/math" xmlns:v="urn:schemas-microsoft-com:vml" xmlns:wp14="http://schemas.microsoft.com/office/word/2010/wordprocessingDrawing" xmlns:wp="http://schemas.openxmlformats.org/drawingml/2006/wordprocessingDrawing" xmlns:w10="urn:schemas-microsoft-com:office:word" xmlns:w="http://schemas.openxmlformats.org/wordprocessingml/2006/main" xmlns:w14="http://schemas.microsoft.com/office/word/2010/wordml" xmlns:w15="http://schemas.microsoft.com/office/word/2012/wordml" xmlns:w16se="http://schemas.microsoft.com/office/word/2015/wordml/symex" xmlns:wpg="http://schemas.microsoft.com/office/word/2010/wordprocessingGroup" xmlns:wpi="http://schemas.microsoft.com/office/word/2010/wordprocessingInk" xmlns:wne="http://schemas.microsoft.com/office/word/2006/wordml" xmlns:wps="http://schemas.microsoft.com/office/word/2010/wordprocessingShape" mc:Ignorable="w14 w15 w16se wp14">
+<w:numbering xmlns:wpc="http://schemas.microsoft.com/office/word/2010/wordprocessingCanvas" xmlns:cx="http://schemas.microsoft.com/office/drawing/2014/chartex" xmlns:mc="http://schemas.openxmlformats.org/markup-compatibility/2006" xmlns:o="urn:schemas-microsoft-com:office:office" xmlns:r="http://schemas.openxmlformats.org/officeDocument/2006/relationships" xmlns:m="http://schemas.openxmlformats.org/officeDocument/2006/math" xmlns:v="urn:schemas-microsoft-com:vml" xmlns:wp14="http://schemas.microsoft.com/office/word/2010/wordprocessingDrawing" xmlns:wp="http://schemas.openxmlformats.org/drawingml/2006/wordprocessingDrawing" xmlns:w10="urn:schemas-microsoft-com:office:word" xmlns:w="http://schemas.openxmlformats.org/wordprocessingml/2006/main" xmlns:w14="http://schemas.microsoft.com/office/word/2010/wordml" xmlns:w15="http://schemas.microsoft.com/office/word/2012/wordml" xmlns:w16se="http://schemas.microsoft.com/office/word/2015/wordml/symex" xmlns:wpg="http://schemas.microsoft.com/office/word/2010/wordprocessingGroup" xmlns:wpi="http://schemas.microsoft.com/office/word/2010/wordprocessingInk" xmlns:wne="http://schemas.microsoft.com/office/word/2006/wordml" xmlns:wps="http://schemas.microsoft.com/office/word/2010/wordprocessingShape" mc:Ignorable="w14 w15 w16se wp14">
   <w:abstractNum w:abstractNumId="0" w15:restartNumberingAfterBreak="0">
     <w:nsid w:val="0B450FD5"/>
     <w:multiLevelType w:val="hybridMultilevel"/>
@@ -12064,7 +12125,7 @@
       </w:pPr>
     </w:pPrDefault>
   </w:docDefaults>
-  <w:latentStyles w:defLockedState="0" w:defUIPriority="99" w:defSemiHidden="0" w:defUnhideWhenUsed="0" w:defQFormat="0" w:count="372">
+  <w:latentStyles w:defLockedState="0" w:defUIPriority="99" w:defSemiHidden="0" w:defUnhideWhenUsed="0" w:defQFormat="0" w:count="371">
     <w:lsdException w:name="Normal" w:uiPriority="0" w:qFormat="1"/>
     <w:lsdException w:name="heading 1" w:uiPriority="0" w:qFormat="1"/>
     <w:lsdException w:name="heading 2" w:semiHidden="1" w:uiPriority="9" w:unhideWhenUsed="1" w:qFormat="1"/>
@@ -12436,7 +12497,6 @@
     <w:lsdException w:name="List Table 5 Dark Accent 6" w:uiPriority="50"/>
     <w:lsdException w:name="List Table 6 Colorful Accent 6" w:uiPriority="51"/>
     <w:lsdException w:name="List Table 7 Colorful Accent 6" w:uiPriority="52"/>
-    <w:lsdException w:name="Mention" w:semiHidden="1" w:unhideWhenUsed="1"/>
   </w:latentStyles>
   <w:style w:type="paragraph" w:default="1" w:styleId="Normal">
     <w:name w:val="Normal"/>

--- a/WEB SOLUTION PROJECT.docx
+++ b/WEB SOLUTION PROJECT.docx
@@ -8588,16 +8588,7 @@
                 <w:rFonts w:ascii="Times New Roman" w:hAnsi="Times New Roman" w:cs="Times New Roman"/>
                 <w:b w:val="0"/>
               </w:rPr>
-              <w:t>vKirirom</w:t>
-            </w:r>
-            <w:bookmarkStart w:id="9" w:name="_GoBack"/>
-            <w:bookmarkEnd w:id="9"/>
-            <w:r>
-              <w:rPr>
-                <w:rFonts w:ascii="Times New Roman" w:hAnsi="Times New Roman" w:cs="Times New Roman"/>
-                <w:b w:val="0"/>
-              </w:rPr>
-              <w:t>.live</w:t>
+              <w:t>vKirirom.live</w:t>
             </w:r>
             <w:proofErr w:type="spellEnd"/>
           </w:p>
@@ -8637,12 +8628,14 @@
                 <w:b w:val="0"/>
               </w:rPr>
             </w:pPr>
+            <w:bookmarkStart w:id="9" w:name="_GoBack"/>
+            <w:bookmarkEnd w:id="9"/>
             <w:r>
               <w:rPr>
                 <w:rFonts w:ascii="Times New Roman" w:hAnsi="Times New Roman" w:cs="Times New Roman"/>
                 <w:b w:val="0"/>
               </w:rPr>
-              <w:t>vKirirom.info</w:t>
+              <w:t>Kirirom.info</w:t>
             </w:r>
           </w:p>
         </w:tc>

--- a/WEB SOLUTION PROJECT.docx
+++ b/WEB SOLUTION PROJECT.docx
@@ -1,6 +1,6 @@
 
 <file path=word/document.xml><?xml version="1.0" encoding="utf-8"?>
-<w:document xmlns:wpc="http://schemas.microsoft.com/office/word/2010/wordprocessingCanvas" xmlns:cx="http://schemas.microsoft.com/office/drawing/2014/chartex" xmlns:mc="http://schemas.openxmlformats.org/markup-compatibility/2006" xmlns:o="urn:schemas-microsoft-com:office:office" xmlns:r="http://schemas.openxmlformats.org/officeDocument/2006/relationships" xmlns:m="http://schemas.openxmlformats.org/officeDocument/2006/math" xmlns:v="urn:schemas-microsoft-com:vml" xmlns:wp14="http://schemas.microsoft.com/office/word/2010/wordprocessingDrawing" xmlns:wp="http://schemas.openxmlformats.org/drawingml/2006/wordprocessingDrawing" xmlns:w10="urn:schemas-microsoft-com:office:word" xmlns:w="http://schemas.openxmlformats.org/wordprocessingml/2006/main" xmlns:w14="http://schemas.microsoft.com/office/word/2010/wordml" xmlns:w15="http://schemas.microsoft.com/office/word/2012/wordml" xmlns:w16se="http://schemas.microsoft.com/office/word/2015/wordml/symex" xmlns:wpg="http://schemas.microsoft.com/office/word/2010/wordprocessingGroup" xmlns:wpi="http://schemas.microsoft.com/office/word/2010/wordprocessingInk" xmlns:wne="http://schemas.microsoft.com/office/word/2006/wordml" xmlns:wps="http://schemas.microsoft.com/office/word/2010/wordprocessingShape" mc:Ignorable="w14 w15 w16se wp14">
+<w:document xmlns:wpc="http://schemas.microsoft.com/office/word/2010/wordprocessingCanvas" xmlns:cx="http://schemas.microsoft.com/office/drawing/2014/chartex" xmlns:cx1="http://schemas.microsoft.com/office/drawing/2015/9/8/chartex" xmlns:cx2="http://schemas.microsoft.com/office/drawing/2015/10/21/chartex" xmlns:mc="http://schemas.openxmlformats.org/markup-compatibility/2006" xmlns:o="urn:schemas-microsoft-com:office:office" xmlns:r="http://schemas.openxmlformats.org/officeDocument/2006/relationships" xmlns:m="http://schemas.openxmlformats.org/officeDocument/2006/math" xmlns:v="urn:schemas-microsoft-com:vml" xmlns:wp14="http://schemas.microsoft.com/office/word/2010/wordprocessingDrawing" xmlns:wp="http://schemas.openxmlformats.org/drawingml/2006/wordprocessingDrawing" xmlns:w10="urn:schemas-microsoft-com:office:word" xmlns:w="http://schemas.openxmlformats.org/wordprocessingml/2006/main" xmlns:w14="http://schemas.microsoft.com/office/word/2010/wordml" xmlns:w15="http://schemas.microsoft.com/office/word/2012/wordml" xmlns:w16se="http://schemas.microsoft.com/office/word/2015/wordml/symex" xmlns:wpg="http://schemas.microsoft.com/office/word/2010/wordprocessingGroup" xmlns:wpi="http://schemas.microsoft.com/office/word/2010/wordprocessingInk" xmlns:wne="http://schemas.microsoft.com/office/word/2006/wordml" xmlns:wps="http://schemas.microsoft.com/office/word/2010/wordprocessingShape" mc:Ignorable="w14 w15 w16se wp14">
   <w:body>
     <w:p>
       <w:pPr>
@@ -13,7 +13,7 @@
       <w:r>
         <w:rPr>
           <w:noProof/>
-          <w:lang w:val="en-US" w:eastAsia="en-US" w:bidi="km-KH"/>
+          <w:lang w:val="en-US" w:eastAsia="ja-JP" w:bidi="km-KH"/>
         </w:rPr>
         <w:drawing>
           <wp:anchor distT="0" distB="0" distL="114300" distR="114300" simplePos="0" relativeHeight="251659264" behindDoc="0" locked="0" layoutInCell="1" allowOverlap="1" wp14:anchorId="05D36165" wp14:editId="194C2501">
@@ -2789,6 +2789,8 @@
           <w:t>www.vkirirom.com</w:t>
         </w:r>
       </w:hyperlink>
+      <w:bookmarkStart w:id="5" w:name="_GoBack"/>
+      <w:bookmarkEnd w:id="5"/>
     </w:p>
     <w:p>
       <w:pPr>
@@ -2855,13 +2857,459 @@
     </w:p>
     <w:p>
       <w:pPr>
+        <w:pStyle w:val="Standard"/>
+      </w:pPr>
+      <w:r>
         <w:rPr>
           <w:rFonts w:ascii="Times New Roman" w:hAnsi="Times New Roman"/>
           <w:sz w:val="24"/>
           <w:szCs w:val="24"/>
           <w:u w:val="single"/>
         </w:rPr>
-      </w:pPr>
+        <w:t>Asiato.asia website (www.asiato.asia)</w:t>
+      </w:r>
+    </w:p>
+    <w:p>
+      <w:pPr>
+        <w:pStyle w:val="Standard"/>
+        <w:rPr>
+          <w:rFonts w:ascii="Times New Roman" w:hAnsi="Times New Roman"/>
+          <w:sz w:val="24"/>
+          <w:szCs w:val="24"/>
+          <w:u w:val="single"/>
+        </w:rPr>
+      </w:pPr>
+    </w:p>
+    <w:tbl>
+      <w:tblPr>
+        <w:tblW w:w="9631" w:type="dxa"/>
+        <w:tblInd w:w="-113" w:type="dxa"/>
+        <w:tblLayout w:type="fixed"/>
+        <w:tblCellMar>
+          <w:left w:w="10" w:type="dxa"/>
+          <w:right w:w="10" w:type="dxa"/>
+        </w:tblCellMar>
+        <w:tblLook w:val="0000" w:firstRow="0" w:lastRow="0" w:firstColumn="0" w:lastColumn="0" w:noHBand="0" w:noVBand="0"/>
+      </w:tblPr>
+      <w:tblGrid>
+        <w:gridCol w:w="2694"/>
+        <w:gridCol w:w="6937"/>
+      </w:tblGrid>
+      <w:tr>
+        <w:tblPrEx>
+          <w:tblCellMar>
+            <w:top w:w="0" w:type="dxa"/>
+            <w:bottom w:w="0" w:type="dxa"/>
+          </w:tblCellMar>
+        </w:tblPrEx>
+        <w:tc>
+          <w:tcPr>
+            <w:tcW w:w="2694" w:type="dxa"/>
+            <w:tcBorders>
+              <w:bottom w:val="single" w:sz="4" w:space="0" w:color="666666"/>
+            </w:tcBorders>
+            <w:shd w:val="clear" w:color="auto" w:fill="FFFFFF"/>
+            <w:tcMar>
+              <w:top w:w="0" w:type="dxa"/>
+              <w:left w:w="113" w:type="dxa"/>
+              <w:bottom w:w="0" w:type="dxa"/>
+              <w:right w:w="108" w:type="dxa"/>
+            </w:tcMar>
+          </w:tcPr>
+          <w:p>
+            <w:pPr>
+              <w:pStyle w:val="Standard"/>
+              <w:jc w:val="right"/>
+              <w:rPr>
+                <w:b/>
+                <w:bCs/>
+                <w:i/>
+                <w:iCs/>
+              </w:rPr>
+            </w:pPr>
+            <w:r>
+              <w:rPr>
+                <w:rFonts w:ascii="Times New Roman" w:hAnsi="Times New Roman" w:cs="Times New Roman"/>
+                <w:b/>
+                <w:bCs/>
+                <w:i/>
+                <w:iCs/>
+                <w:sz w:val="24"/>
+                <w:szCs w:val="24"/>
+              </w:rPr>
+              <w:t>Subject</w:t>
+            </w:r>
+          </w:p>
+        </w:tc>
+        <w:tc>
+          <w:tcPr>
+            <w:tcW w:w="6936" w:type="dxa"/>
+            <w:shd w:val="clear" w:color="auto" w:fill="FFFFFF"/>
+            <w:tcMar>
+              <w:top w:w="0" w:type="dxa"/>
+              <w:left w:w="113" w:type="dxa"/>
+              <w:bottom w:w="0" w:type="dxa"/>
+              <w:right w:w="108" w:type="dxa"/>
+            </w:tcMar>
+          </w:tcPr>
+          <w:p>
+            <w:pPr>
+              <w:pStyle w:val="Standard"/>
+              <w:rPr>
+                <w:b/>
+                <w:bCs/>
+              </w:rPr>
+            </w:pPr>
+            <w:r>
+              <w:rPr>
+                <w:rFonts w:ascii="Times New Roman" w:hAnsi="Times New Roman" w:cs="Times New Roman"/>
+                <w:b/>
+                <w:bCs/>
+                <w:sz w:val="24"/>
+                <w:szCs w:val="24"/>
+              </w:rPr>
+              <w:t>Description</w:t>
+            </w:r>
+          </w:p>
+        </w:tc>
+      </w:tr>
+      <w:tr>
+        <w:tblPrEx>
+          <w:tblCellMar>
+            <w:top w:w="0" w:type="dxa"/>
+            <w:bottom w:w="0" w:type="dxa"/>
+          </w:tblCellMar>
+        </w:tblPrEx>
+        <w:tc>
+          <w:tcPr>
+            <w:tcW w:w="2694" w:type="dxa"/>
+            <w:shd w:val="clear" w:color="auto" w:fill="FFFFFF"/>
+            <w:tcMar>
+              <w:top w:w="0" w:type="dxa"/>
+              <w:left w:w="113" w:type="dxa"/>
+              <w:bottom w:w="0" w:type="dxa"/>
+              <w:right w:w="108" w:type="dxa"/>
+            </w:tcMar>
+          </w:tcPr>
+          <w:p>
+            <w:pPr>
+              <w:pStyle w:val="Standard"/>
+              <w:jc w:val="right"/>
+              <w:rPr>
+                <w:i/>
+                <w:iCs/>
+              </w:rPr>
+            </w:pPr>
+            <w:r>
+              <w:rPr>
+                <w:rFonts w:ascii="Times New Roman" w:hAnsi="Times New Roman" w:cs="Times New Roman"/>
+                <w:i/>
+                <w:iCs/>
+                <w:sz w:val="24"/>
+                <w:szCs w:val="24"/>
+              </w:rPr>
+              <w:t>Type of website</w:t>
+            </w:r>
+          </w:p>
+        </w:tc>
+        <w:tc>
+          <w:tcPr>
+            <w:tcW w:w="6936" w:type="dxa"/>
+            <w:tcBorders>
+              <w:top w:val="single" w:sz="4" w:space="0" w:color="666666"/>
+              <w:left w:val="single" w:sz="4" w:space="0" w:color="666666"/>
+              <w:bottom w:val="single" w:sz="4" w:space="0" w:color="666666"/>
+              <w:right w:val="single" w:sz="4" w:space="0" w:color="666666"/>
+            </w:tcBorders>
+            <w:shd w:val="clear" w:color="auto" w:fill="CCCCCC"/>
+            <w:tcMar>
+              <w:top w:w="0" w:type="dxa"/>
+              <w:left w:w="113" w:type="dxa"/>
+              <w:bottom w:w="0" w:type="dxa"/>
+              <w:right w:w="108" w:type="dxa"/>
+            </w:tcMar>
+          </w:tcPr>
+          <w:p>
+            <w:pPr>
+              <w:pStyle w:val="Standard"/>
+              <w:rPr>
+                <w:rFonts w:ascii="Times New Roman" w:hAnsi="Times New Roman" w:cs="Times New Roman"/>
+                <w:sz w:val="24"/>
+                <w:szCs w:val="24"/>
+              </w:rPr>
+            </w:pPr>
+            <w:r>
+              <w:rPr>
+                <w:rFonts w:ascii="Times New Roman" w:hAnsi="Times New Roman" w:cs="Times New Roman"/>
+                <w:sz w:val="24"/>
+                <w:szCs w:val="24"/>
+              </w:rPr>
+              <w:t>business</w:t>
+            </w:r>
+          </w:p>
+        </w:tc>
+      </w:tr>
+      <w:tr>
+        <w:tblPrEx>
+          <w:tblCellMar>
+            <w:top w:w="0" w:type="dxa"/>
+            <w:bottom w:w="0" w:type="dxa"/>
+          </w:tblCellMar>
+        </w:tblPrEx>
+        <w:tc>
+          <w:tcPr>
+            <w:tcW w:w="2694" w:type="dxa"/>
+            <w:shd w:val="clear" w:color="auto" w:fill="FFFFFF"/>
+            <w:tcMar>
+              <w:top w:w="0" w:type="dxa"/>
+              <w:left w:w="113" w:type="dxa"/>
+              <w:bottom w:w="0" w:type="dxa"/>
+              <w:right w:w="108" w:type="dxa"/>
+            </w:tcMar>
+          </w:tcPr>
+          <w:p>
+            <w:pPr>
+              <w:pStyle w:val="Standard"/>
+              <w:jc w:val="right"/>
+              <w:rPr>
+                <w:i/>
+                <w:iCs/>
+              </w:rPr>
+            </w:pPr>
+            <w:r>
+              <w:rPr>
+                <w:rFonts w:ascii="Times New Roman" w:hAnsi="Times New Roman" w:cs="Times New Roman"/>
+                <w:i/>
+                <w:iCs/>
+                <w:sz w:val="24"/>
+                <w:szCs w:val="24"/>
+              </w:rPr>
+              <w:t>Basic Description</w:t>
+            </w:r>
+          </w:p>
+        </w:tc>
+        <w:tc>
+          <w:tcPr>
+            <w:tcW w:w="6936" w:type="dxa"/>
+            <w:tcBorders>
+              <w:top w:val="single" w:sz="4" w:space="0" w:color="666666"/>
+              <w:left w:val="single" w:sz="4" w:space="0" w:color="666666"/>
+              <w:bottom w:val="single" w:sz="4" w:space="0" w:color="666666"/>
+              <w:right w:val="single" w:sz="4" w:space="0" w:color="666666"/>
+            </w:tcBorders>
+            <w:tcMar>
+              <w:top w:w="0" w:type="dxa"/>
+              <w:left w:w="113" w:type="dxa"/>
+              <w:bottom w:w="0" w:type="dxa"/>
+              <w:right w:w="108" w:type="dxa"/>
+            </w:tcMar>
+          </w:tcPr>
+          <w:p>
+            <w:pPr>
+              <w:pStyle w:val="Standard"/>
+              <w:rPr>
+                <w:rFonts w:ascii="Times New Roman" w:hAnsi="Times New Roman" w:cs="Times New Roman"/>
+                <w:sz w:val="24"/>
+                <w:szCs w:val="24"/>
+              </w:rPr>
+            </w:pPr>
+            <w:r>
+              <w:rPr>
+                <w:rFonts w:ascii="Times New Roman" w:hAnsi="Times New Roman" w:cs="Times New Roman"/>
+                <w:sz w:val="24"/>
+                <w:szCs w:val="24"/>
+              </w:rPr>
+              <w:t xml:space="preserve">This website can tell </w:t>
+            </w:r>
+            <w:proofErr w:type="gramStart"/>
+            <w:r>
+              <w:rPr>
+                <w:rFonts w:ascii="Times New Roman" w:hAnsi="Times New Roman" w:cs="Times New Roman"/>
+                <w:sz w:val="24"/>
+                <w:szCs w:val="24"/>
+              </w:rPr>
+              <w:t>the  visitors</w:t>
+            </w:r>
+            <w:proofErr w:type="gramEnd"/>
+            <w:r>
+              <w:rPr>
+                <w:rFonts w:ascii="Times New Roman" w:hAnsi="Times New Roman" w:cs="Times New Roman"/>
+                <w:sz w:val="24"/>
+                <w:szCs w:val="24"/>
+              </w:rPr>
+              <w:t xml:space="preserve"> to know about A2A company as well as </w:t>
+            </w:r>
+            <w:proofErr w:type="spellStart"/>
+            <w:r>
+              <w:rPr>
+                <w:rFonts w:ascii="Times New Roman" w:hAnsi="Times New Roman" w:cs="Times New Roman"/>
+                <w:sz w:val="24"/>
+                <w:szCs w:val="24"/>
+              </w:rPr>
+              <w:t>Vkirirom</w:t>
+            </w:r>
+            <w:proofErr w:type="spellEnd"/>
+            <w:r>
+              <w:rPr>
+                <w:rFonts w:ascii="Times New Roman" w:hAnsi="Times New Roman" w:cs="Times New Roman"/>
+                <w:sz w:val="24"/>
+                <w:szCs w:val="24"/>
+              </w:rPr>
+              <w:t xml:space="preserve"> Pine Resort , the concept of A2A town , and also the information of career in A2A town company.</w:t>
+            </w:r>
+          </w:p>
+        </w:tc>
+      </w:tr>
+      <w:tr>
+        <w:tblPrEx>
+          <w:tblCellMar>
+            <w:top w:w="0" w:type="dxa"/>
+            <w:bottom w:w="0" w:type="dxa"/>
+          </w:tblCellMar>
+        </w:tblPrEx>
+        <w:tc>
+          <w:tcPr>
+            <w:tcW w:w="2694" w:type="dxa"/>
+            <w:shd w:val="clear" w:color="auto" w:fill="FFFFFF"/>
+            <w:tcMar>
+              <w:top w:w="0" w:type="dxa"/>
+              <w:left w:w="113" w:type="dxa"/>
+              <w:bottom w:w="0" w:type="dxa"/>
+              <w:right w:w="108" w:type="dxa"/>
+            </w:tcMar>
+          </w:tcPr>
+          <w:p>
+            <w:pPr>
+              <w:pStyle w:val="Standard"/>
+              <w:jc w:val="right"/>
+              <w:rPr>
+                <w:i/>
+                <w:iCs/>
+              </w:rPr>
+            </w:pPr>
+            <w:r>
+              <w:rPr>
+                <w:rFonts w:ascii="Times New Roman" w:hAnsi="Times New Roman" w:cs="Times New Roman"/>
+                <w:i/>
+                <w:iCs/>
+                <w:sz w:val="24"/>
+                <w:szCs w:val="24"/>
+              </w:rPr>
+              <w:t>Basic requirement</w:t>
+            </w:r>
+          </w:p>
+        </w:tc>
+        <w:tc>
+          <w:tcPr>
+            <w:tcW w:w="6936" w:type="dxa"/>
+            <w:tcBorders>
+              <w:top w:val="single" w:sz="4" w:space="0" w:color="666666"/>
+              <w:left w:val="single" w:sz="4" w:space="0" w:color="666666"/>
+              <w:bottom w:val="single" w:sz="4" w:space="0" w:color="666666"/>
+              <w:right w:val="single" w:sz="4" w:space="0" w:color="666666"/>
+            </w:tcBorders>
+            <w:shd w:val="clear" w:color="auto" w:fill="CCCCCC"/>
+            <w:tcMar>
+              <w:top w:w="0" w:type="dxa"/>
+              <w:left w:w="113" w:type="dxa"/>
+              <w:bottom w:w="0" w:type="dxa"/>
+              <w:right w:w="108" w:type="dxa"/>
+            </w:tcMar>
+          </w:tcPr>
+          <w:p>
+            <w:pPr>
+              <w:pStyle w:val="ListParagraph"/>
+              <w:numPr>
+                <w:ilvl w:val="0"/>
+                <w:numId w:val="26"/>
+              </w:numPr>
+              <w:suppressAutoHyphens/>
+              <w:autoSpaceDN w:val="0"/>
+              <w:spacing w:after="0" w:line="240" w:lineRule="auto"/>
+              <w:contextualSpacing w:val="0"/>
+              <w:textAlignment w:val="baseline"/>
+            </w:pPr>
+            <w:r>
+              <w:rPr>
+                <w:rFonts w:ascii="Times New Roman" w:hAnsi="Times New Roman"/>
+                <w:sz w:val="24"/>
+                <w:szCs w:val="24"/>
+              </w:rPr>
+              <w:t>Managing the website</w:t>
+            </w:r>
+          </w:p>
+          <w:p>
+            <w:pPr>
+              <w:pStyle w:val="ListParagraph"/>
+              <w:numPr>
+                <w:ilvl w:val="0"/>
+                <w:numId w:val="25"/>
+              </w:numPr>
+              <w:suppressAutoHyphens/>
+              <w:autoSpaceDN w:val="0"/>
+              <w:spacing w:after="0" w:line="240" w:lineRule="auto"/>
+              <w:contextualSpacing w:val="0"/>
+              <w:textAlignment w:val="baseline"/>
+            </w:pPr>
+            <w:r>
+              <w:rPr>
+                <w:rFonts w:ascii="Times New Roman" w:hAnsi="Times New Roman"/>
+                <w:sz w:val="24"/>
+                <w:szCs w:val="24"/>
+              </w:rPr>
+              <w:t>Updating any new requirement from client</w:t>
+            </w:r>
+          </w:p>
+          <w:p>
+            <w:pPr>
+              <w:pStyle w:val="ListParagraph"/>
+              <w:numPr>
+                <w:ilvl w:val="0"/>
+                <w:numId w:val="25"/>
+              </w:numPr>
+              <w:suppressAutoHyphens/>
+              <w:autoSpaceDN w:val="0"/>
+              <w:spacing w:after="0" w:line="240" w:lineRule="auto"/>
+              <w:contextualSpacing w:val="0"/>
+              <w:textAlignment w:val="baseline"/>
+            </w:pPr>
+            <w:r>
+              <w:rPr>
+                <w:rFonts w:ascii="Times New Roman" w:hAnsi="Times New Roman"/>
+                <w:sz w:val="24"/>
+                <w:szCs w:val="24"/>
+              </w:rPr>
+              <w:t>Upgrading new feature or design if necessary</w:t>
+            </w:r>
+          </w:p>
+        </w:tc>
+      </w:tr>
+    </w:tbl>
+    <w:p>
+      <w:pPr>
+        <w:pStyle w:val="Standard"/>
+        <w:rPr>
+          <w:rFonts w:ascii="Times New Roman" w:hAnsi="Times New Roman" w:cs="Times New Roman"/>
+          <w:sz w:val="24"/>
+          <w:szCs w:val="24"/>
+        </w:rPr>
+      </w:pPr>
+    </w:p>
+    <w:p>
+      <w:pPr>
+        <w:pStyle w:val="Standard"/>
+        <w:rPr>
+          <w:rFonts w:ascii="Times New Roman" w:hAnsi="Times New Roman" w:cs="Times New Roman"/>
+          <w:sz w:val="24"/>
+          <w:szCs w:val="24"/>
+        </w:rPr>
+      </w:pPr>
+    </w:p>
+    <w:p>
+      <w:pPr>
+        <w:pStyle w:val="Standard"/>
+      </w:pPr>
+      <w:proofErr w:type="spellStart"/>
       <w:r>
         <w:rPr>
           <w:rFonts w:ascii="Times New Roman" w:hAnsi="Times New Roman"/>
@@ -2869,16 +3317,2473 @@
           <w:szCs w:val="24"/>
           <w:u w:val="single"/>
         </w:rPr>
-        <w:t>Asiato.asia</w:t>
+        <w:t>Kit.vkirirom</w:t>
+      </w:r>
+      <w:proofErr w:type="spellEnd"/>
+      <w:r>
+        <w:rPr>
+          <w:rFonts w:ascii="Times New Roman" w:hAnsi="Times New Roman"/>
+          <w:sz w:val="24"/>
+          <w:szCs w:val="24"/>
+          <w:u w:val="single"/>
+        </w:rPr>
+        <w:t xml:space="preserve"> website (www.kit.vkirirom.com)</w:t>
+      </w:r>
+    </w:p>
+    <w:p>
+      <w:pPr>
+        <w:pStyle w:val="Standard"/>
+        <w:rPr>
+          <w:rFonts w:ascii="Times New Roman" w:hAnsi="Times New Roman"/>
+          <w:sz w:val="24"/>
+          <w:szCs w:val="24"/>
+          <w:u w:val="single"/>
+        </w:rPr>
+      </w:pPr>
+    </w:p>
+    <w:tbl>
+      <w:tblPr>
+        <w:tblW w:w="9631" w:type="dxa"/>
+        <w:tblInd w:w="-113" w:type="dxa"/>
+        <w:tblLayout w:type="fixed"/>
+        <w:tblCellMar>
+          <w:left w:w="10" w:type="dxa"/>
+          <w:right w:w="10" w:type="dxa"/>
+        </w:tblCellMar>
+        <w:tblLook w:val="0000" w:firstRow="0" w:lastRow="0" w:firstColumn="0" w:lastColumn="0" w:noHBand="0" w:noVBand="0"/>
+      </w:tblPr>
+      <w:tblGrid>
+        <w:gridCol w:w="2694"/>
+        <w:gridCol w:w="6937"/>
+      </w:tblGrid>
+      <w:tr>
+        <w:tblPrEx>
+          <w:tblCellMar>
+            <w:top w:w="0" w:type="dxa"/>
+            <w:bottom w:w="0" w:type="dxa"/>
+          </w:tblCellMar>
+        </w:tblPrEx>
+        <w:tc>
+          <w:tcPr>
+            <w:tcW w:w="2694" w:type="dxa"/>
+            <w:tcBorders>
+              <w:bottom w:val="single" w:sz="4" w:space="0" w:color="666666"/>
+            </w:tcBorders>
+            <w:shd w:val="clear" w:color="auto" w:fill="FFFFFF"/>
+            <w:tcMar>
+              <w:top w:w="0" w:type="dxa"/>
+              <w:left w:w="113" w:type="dxa"/>
+              <w:bottom w:w="0" w:type="dxa"/>
+              <w:right w:w="108" w:type="dxa"/>
+            </w:tcMar>
+          </w:tcPr>
+          <w:p>
+            <w:pPr>
+              <w:pStyle w:val="Standard"/>
+              <w:jc w:val="right"/>
+              <w:rPr>
+                <w:b/>
+                <w:bCs/>
+                <w:i/>
+                <w:iCs/>
+              </w:rPr>
+            </w:pPr>
+            <w:r>
+              <w:rPr>
+                <w:rFonts w:ascii="Times New Roman" w:hAnsi="Times New Roman" w:cs="Times New Roman"/>
+                <w:b/>
+                <w:bCs/>
+                <w:i/>
+                <w:iCs/>
+                <w:sz w:val="24"/>
+                <w:szCs w:val="24"/>
+              </w:rPr>
+              <w:t>Subject</w:t>
+            </w:r>
+          </w:p>
+        </w:tc>
+        <w:tc>
+          <w:tcPr>
+            <w:tcW w:w="6936" w:type="dxa"/>
+            <w:shd w:val="clear" w:color="auto" w:fill="FFFFFF"/>
+            <w:tcMar>
+              <w:top w:w="0" w:type="dxa"/>
+              <w:left w:w="113" w:type="dxa"/>
+              <w:bottom w:w="0" w:type="dxa"/>
+              <w:right w:w="108" w:type="dxa"/>
+            </w:tcMar>
+          </w:tcPr>
+          <w:p>
+            <w:pPr>
+              <w:pStyle w:val="Standard"/>
+              <w:rPr>
+                <w:b/>
+                <w:bCs/>
+              </w:rPr>
+            </w:pPr>
+            <w:r>
+              <w:rPr>
+                <w:rFonts w:ascii="Times New Roman" w:hAnsi="Times New Roman" w:cs="Times New Roman"/>
+                <w:b/>
+                <w:bCs/>
+                <w:sz w:val="24"/>
+                <w:szCs w:val="24"/>
+              </w:rPr>
+              <w:t>Description</w:t>
+            </w:r>
+          </w:p>
+        </w:tc>
+      </w:tr>
+      <w:tr>
+        <w:tblPrEx>
+          <w:tblCellMar>
+            <w:top w:w="0" w:type="dxa"/>
+            <w:bottom w:w="0" w:type="dxa"/>
+          </w:tblCellMar>
+        </w:tblPrEx>
+        <w:tc>
+          <w:tcPr>
+            <w:tcW w:w="2694" w:type="dxa"/>
+            <w:shd w:val="clear" w:color="auto" w:fill="FFFFFF"/>
+            <w:tcMar>
+              <w:top w:w="0" w:type="dxa"/>
+              <w:left w:w="113" w:type="dxa"/>
+              <w:bottom w:w="0" w:type="dxa"/>
+              <w:right w:w="108" w:type="dxa"/>
+            </w:tcMar>
+          </w:tcPr>
+          <w:p>
+            <w:pPr>
+              <w:pStyle w:val="Standard"/>
+              <w:jc w:val="right"/>
+              <w:rPr>
+                <w:i/>
+                <w:iCs/>
+              </w:rPr>
+            </w:pPr>
+            <w:r>
+              <w:rPr>
+                <w:rFonts w:ascii="Times New Roman" w:hAnsi="Times New Roman" w:cs="Times New Roman"/>
+                <w:i/>
+                <w:iCs/>
+                <w:sz w:val="24"/>
+                <w:szCs w:val="24"/>
+              </w:rPr>
+              <w:t>Type of website</w:t>
+            </w:r>
+          </w:p>
+        </w:tc>
+        <w:tc>
+          <w:tcPr>
+            <w:tcW w:w="6936" w:type="dxa"/>
+            <w:tcBorders>
+              <w:top w:val="single" w:sz="4" w:space="0" w:color="666666"/>
+              <w:left w:val="single" w:sz="4" w:space="0" w:color="666666"/>
+              <w:bottom w:val="single" w:sz="4" w:space="0" w:color="666666"/>
+              <w:right w:val="single" w:sz="4" w:space="0" w:color="666666"/>
+            </w:tcBorders>
+            <w:shd w:val="clear" w:color="auto" w:fill="CCCCCC"/>
+            <w:tcMar>
+              <w:top w:w="0" w:type="dxa"/>
+              <w:left w:w="113" w:type="dxa"/>
+              <w:bottom w:w="0" w:type="dxa"/>
+              <w:right w:w="108" w:type="dxa"/>
+            </w:tcMar>
+          </w:tcPr>
+          <w:p>
+            <w:pPr>
+              <w:pStyle w:val="Standard"/>
+              <w:rPr>
+                <w:rFonts w:ascii="Times New Roman" w:hAnsi="Times New Roman" w:cs="Times New Roman"/>
+                <w:sz w:val="24"/>
+                <w:szCs w:val="24"/>
+              </w:rPr>
+            </w:pPr>
+            <w:r>
+              <w:rPr>
+                <w:rFonts w:ascii="Times New Roman" w:hAnsi="Times New Roman" w:cs="Times New Roman"/>
+                <w:sz w:val="24"/>
+                <w:szCs w:val="24"/>
+              </w:rPr>
+              <w:t>education</w:t>
+            </w:r>
+          </w:p>
+        </w:tc>
+      </w:tr>
+      <w:tr>
+        <w:tblPrEx>
+          <w:tblCellMar>
+            <w:top w:w="0" w:type="dxa"/>
+            <w:bottom w:w="0" w:type="dxa"/>
+          </w:tblCellMar>
+        </w:tblPrEx>
+        <w:tc>
+          <w:tcPr>
+            <w:tcW w:w="2694" w:type="dxa"/>
+            <w:shd w:val="clear" w:color="auto" w:fill="FFFFFF"/>
+            <w:tcMar>
+              <w:top w:w="0" w:type="dxa"/>
+              <w:left w:w="113" w:type="dxa"/>
+              <w:bottom w:w="0" w:type="dxa"/>
+              <w:right w:w="108" w:type="dxa"/>
+            </w:tcMar>
+          </w:tcPr>
+          <w:p>
+            <w:pPr>
+              <w:pStyle w:val="Standard"/>
+              <w:jc w:val="right"/>
+              <w:rPr>
+                <w:i/>
+                <w:iCs/>
+              </w:rPr>
+            </w:pPr>
+            <w:r>
+              <w:rPr>
+                <w:rFonts w:ascii="Times New Roman" w:hAnsi="Times New Roman" w:cs="Times New Roman"/>
+                <w:i/>
+                <w:iCs/>
+                <w:sz w:val="24"/>
+                <w:szCs w:val="24"/>
+              </w:rPr>
+              <w:t>Basic Description</w:t>
+            </w:r>
+          </w:p>
+        </w:tc>
+        <w:tc>
+          <w:tcPr>
+            <w:tcW w:w="6936" w:type="dxa"/>
+            <w:tcBorders>
+              <w:top w:val="single" w:sz="4" w:space="0" w:color="666666"/>
+              <w:left w:val="single" w:sz="4" w:space="0" w:color="666666"/>
+              <w:bottom w:val="single" w:sz="4" w:space="0" w:color="666666"/>
+              <w:right w:val="single" w:sz="4" w:space="0" w:color="666666"/>
+            </w:tcBorders>
+            <w:tcMar>
+              <w:top w:w="0" w:type="dxa"/>
+              <w:left w:w="113" w:type="dxa"/>
+              <w:bottom w:w="0" w:type="dxa"/>
+              <w:right w:w="108" w:type="dxa"/>
+            </w:tcMar>
+          </w:tcPr>
+          <w:p>
+            <w:pPr>
+              <w:pStyle w:val="Standard"/>
+              <w:rPr>
+                <w:rFonts w:ascii="Times New Roman" w:hAnsi="Times New Roman" w:cs="Times New Roman"/>
+                <w:sz w:val="24"/>
+                <w:szCs w:val="24"/>
+              </w:rPr>
+            </w:pPr>
+            <w:r>
+              <w:rPr>
+                <w:rFonts w:ascii="Times New Roman" w:hAnsi="Times New Roman" w:cs="Times New Roman"/>
+                <w:sz w:val="24"/>
+                <w:szCs w:val="24"/>
+              </w:rPr>
+              <w:t xml:space="preserve">This website allows visitors to know about the information of </w:t>
+            </w:r>
+            <w:proofErr w:type="spellStart"/>
+            <w:r>
+              <w:rPr>
+                <w:rFonts w:ascii="Times New Roman" w:hAnsi="Times New Roman" w:cs="Times New Roman"/>
+                <w:sz w:val="24"/>
+                <w:szCs w:val="24"/>
+              </w:rPr>
+              <w:t>Kirirom</w:t>
+            </w:r>
+            <w:proofErr w:type="spellEnd"/>
+            <w:r>
+              <w:rPr>
+                <w:rFonts w:ascii="Times New Roman" w:hAnsi="Times New Roman" w:cs="Times New Roman"/>
+                <w:sz w:val="24"/>
+                <w:szCs w:val="24"/>
+              </w:rPr>
+              <w:t xml:space="preserve"> Institute of Technology like Scholarship information.</w:t>
+            </w:r>
+          </w:p>
+        </w:tc>
+      </w:tr>
+      <w:tr>
+        <w:tblPrEx>
+          <w:tblCellMar>
+            <w:top w:w="0" w:type="dxa"/>
+            <w:bottom w:w="0" w:type="dxa"/>
+          </w:tblCellMar>
+        </w:tblPrEx>
+        <w:tc>
+          <w:tcPr>
+            <w:tcW w:w="2694" w:type="dxa"/>
+            <w:shd w:val="clear" w:color="auto" w:fill="FFFFFF"/>
+            <w:tcMar>
+              <w:top w:w="0" w:type="dxa"/>
+              <w:left w:w="113" w:type="dxa"/>
+              <w:bottom w:w="0" w:type="dxa"/>
+              <w:right w:w="108" w:type="dxa"/>
+            </w:tcMar>
+          </w:tcPr>
+          <w:p>
+            <w:pPr>
+              <w:pStyle w:val="Standard"/>
+              <w:jc w:val="right"/>
+              <w:rPr>
+                <w:i/>
+                <w:iCs/>
+              </w:rPr>
+            </w:pPr>
+            <w:r>
+              <w:rPr>
+                <w:rFonts w:ascii="Times New Roman" w:hAnsi="Times New Roman" w:cs="Times New Roman"/>
+                <w:i/>
+                <w:iCs/>
+                <w:sz w:val="24"/>
+                <w:szCs w:val="24"/>
+              </w:rPr>
+              <w:t>Basic requirement</w:t>
+            </w:r>
+          </w:p>
+        </w:tc>
+        <w:tc>
+          <w:tcPr>
+            <w:tcW w:w="6936" w:type="dxa"/>
+            <w:tcBorders>
+              <w:top w:val="single" w:sz="4" w:space="0" w:color="666666"/>
+              <w:left w:val="single" w:sz="4" w:space="0" w:color="666666"/>
+              <w:bottom w:val="single" w:sz="4" w:space="0" w:color="666666"/>
+              <w:right w:val="single" w:sz="4" w:space="0" w:color="666666"/>
+            </w:tcBorders>
+            <w:shd w:val="clear" w:color="auto" w:fill="CCCCCC"/>
+            <w:tcMar>
+              <w:top w:w="0" w:type="dxa"/>
+              <w:left w:w="113" w:type="dxa"/>
+              <w:bottom w:w="0" w:type="dxa"/>
+              <w:right w:w="108" w:type="dxa"/>
+            </w:tcMar>
+          </w:tcPr>
+          <w:p>
+            <w:pPr>
+              <w:pStyle w:val="ListParagraph"/>
+              <w:numPr>
+                <w:ilvl w:val="0"/>
+                <w:numId w:val="25"/>
+              </w:numPr>
+              <w:suppressAutoHyphens/>
+              <w:autoSpaceDN w:val="0"/>
+              <w:spacing w:after="0" w:line="240" w:lineRule="auto"/>
+              <w:contextualSpacing w:val="0"/>
+              <w:textAlignment w:val="baseline"/>
+            </w:pPr>
+            <w:r>
+              <w:rPr>
+                <w:rFonts w:ascii="Times New Roman" w:hAnsi="Times New Roman"/>
+                <w:sz w:val="24"/>
+                <w:szCs w:val="24"/>
+              </w:rPr>
+              <w:t>Managing the website</w:t>
+            </w:r>
+          </w:p>
+          <w:p>
+            <w:pPr>
+              <w:pStyle w:val="ListParagraph"/>
+              <w:numPr>
+                <w:ilvl w:val="0"/>
+                <w:numId w:val="25"/>
+              </w:numPr>
+              <w:suppressAutoHyphens/>
+              <w:autoSpaceDN w:val="0"/>
+              <w:spacing w:after="0" w:line="240" w:lineRule="auto"/>
+              <w:contextualSpacing w:val="0"/>
+              <w:textAlignment w:val="baseline"/>
+            </w:pPr>
+            <w:r>
+              <w:rPr>
+                <w:rFonts w:ascii="Times New Roman" w:hAnsi="Times New Roman"/>
+                <w:sz w:val="24"/>
+                <w:szCs w:val="24"/>
+              </w:rPr>
+              <w:t>Updating any new requirement from client</w:t>
+            </w:r>
+          </w:p>
+          <w:p>
+            <w:pPr>
+              <w:pStyle w:val="ListParagraph"/>
+              <w:numPr>
+                <w:ilvl w:val="0"/>
+                <w:numId w:val="25"/>
+              </w:numPr>
+              <w:suppressAutoHyphens/>
+              <w:autoSpaceDN w:val="0"/>
+              <w:spacing w:after="0" w:line="240" w:lineRule="auto"/>
+              <w:contextualSpacing w:val="0"/>
+              <w:textAlignment w:val="baseline"/>
+            </w:pPr>
+            <w:r>
+              <w:rPr>
+                <w:rFonts w:ascii="Times New Roman" w:hAnsi="Times New Roman"/>
+                <w:sz w:val="24"/>
+                <w:szCs w:val="24"/>
+              </w:rPr>
+              <w:t>Upgrading new feature or design if necessary</w:t>
+            </w:r>
+          </w:p>
+        </w:tc>
+      </w:tr>
+    </w:tbl>
+    <w:p>
+      <w:pPr>
+        <w:pStyle w:val="Standard"/>
+        <w:rPr>
+          <w:rFonts w:ascii="Times New Roman" w:hAnsi="Times New Roman" w:cs="Times New Roman"/>
+          <w:sz w:val="24"/>
+          <w:szCs w:val="24"/>
+        </w:rPr>
+      </w:pPr>
+    </w:p>
+    <w:p>
+      <w:pPr>
+        <w:pStyle w:val="Standard"/>
+        <w:rPr>
+          <w:rFonts w:ascii="Times New Roman" w:hAnsi="Times New Roman"/>
+          <w:sz w:val="24"/>
+          <w:szCs w:val="24"/>
+          <w:u w:val="single"/>
+        </w:rPr>
+      </w:pPr>
+    </w:p>
+    <w:p>
+      <w:pPr>
+        <w:pStyle w:val="Standard"/>
+      </w:pPr>
+      <w:proofErr w:type="spellStart"/>
+      <w:r>
+        <w:rPr>
+          <w:rFonts w:ascii="Times New Roman" w:hAnsi="Times New Roman"/>
+          <w:sz w:val="24"/>
+          <w:szCs w:val="24"/>
+          <w:u w:val="single"/>
+        </w:rPr>
+        <w:t>Property.vkirirom</w:t>
+      </w:r>
+      <w:proofErr w:type="spellEnd"/>
+      <w:r>
+        <w:rPr>
+          <w:rFonts w:ascii="Times New Roman" w:hAnsi="Times New Roman"/>
+          <w:sz w:val="24"/>
+          <w:szCs w:val="24"/>
+          <w:u w:val="single"/>
+        </w:rPr>
+        <w:t xml:space="preserve"> website (www.property.vkirirom.com)</w:t>
+      </w:r>
+    </w:p>
+    <w:p>
+      <w:pPr>
+        <w:pStyle w:val="Standard"/>
+        <w:rPr>
+          <w:rFonts w:ascii="Times New Roman" w:hAnsi="Times New Roman"/>
+          <w:sz w:val="24"/>
+          <w:szCs w:val="24"/>
+          <w:u w:val="single"/>
+        </w:rPr>
+      </w:pPr>
+    </w:p>
+    <w:tbl>
+      <w:tblPr>
+        <w:tblW w:w="9631" w:type="dxa"/>
+        <w:tblInd w:w="-113" w:type="dxa"/>
+        <w:tblLayout w:type="fixed"/>
+        <w:tblCellMar>
+          <w:left w:w="10" w:type="dxa"/>
+          <w:right w:w="10" w:type="dxa"/>
+        </w:tblCellMar>
+        <w:tblLook w:val="0000" w:firstRow="0" w:lastRow="0" w:firstColumn="0" w:lastColumn="0" w:noHBand="0" w:noVBand="0"/>
+      </w:tblPr>
+      <w:tblGrid>
+        <w:gridCol w:w="2694"/>
+        <w:gridCol w:w="6937"/>
+      </w:tblGrid>
+      <w:tr>
+        <w:tblPrEx>
+          <w:tblCellMar>
+            <w:top w:w="0" w:type="dxa"/>
+            <w:bottom w:w="0" w:type="dxa"/>
+          </w:tblCellMar>
+        </w:tblPrEx>
+        <w:tc>
+          <w:tcPr>
+            <w:tcW w:w="2694" w:type="dxa"/>
+            <w:tcBorders>
+              <w:bottom w:val="single" w:sz="4" w:space="0" w:color="666666"/>
+            </w:tcBorders>
+            <w:shd w:val="clear" w:color="auto" w:fill="FFFFFF"/>
+            <w:tcMar>
+              <w:top w:w="0" w:type="dxa"/>
+              <w:left w:w="113" w:type="dxa"/>
+              <w:bottom w:w="0" w:type="dxa"/>
+              <w:right w:w="108" w:type="dxa"/>
+            </w:tcMar>
+          </w:tcPr>
+          <w:p>
+            <w:pPr>
+              <w:pStyle w:val="Standard"/>
+              <w:jc w:val="right"/>
+              <w:rPr>
+                <w:b/>
+                <w:bCs/>
+                <w:i/>
+                <w:iCs/>
+              </w:rPr>
+            </w:pPr>
+            <w:r>
+              <w:rPr>
+                <w:rFonts w:ascii="Times New Roman" w:hAnsi="Times New Roman" w:cs="Times New Roman"/>
+                <w:b/>
+                <w:bCs/>
+                <w:i/>
+                <w:iCs/>
+                <w:sz w:val="24"/>
+                <w:szCs w:val="24"/>
+              </w:rPr>
+              <w:t>Subject</w:t>
+            </w:r>
+          </w:p>
+        </w:tc>
+        <w:tc>
+          <w:tcPr>
+            <w:tcW w:w="6936" w:type="dxa"/>
+            <w:shd w:val="clear" w:color="auto" w:fill="FFFFFF"/>
+            <w:tcMar>
+              <w:top w:w="0" w:type="dxa"/>
+              <w:left w:w="113" w:type="dxa"/>
+              <w:bottom w:w="0" w:type="dxa"/>
+              <w:right w:w="108" w:type="dxa"/>
+            </w:tcMar>
+          </w:tcPr>
+          <w:p>
+            <w:pPr>
+              <w:pStyle w:val="Standard"/>
+              <w:rPr>
+                <w:b/>
+                <w:bCs/>
+              </w:rPr>
+            </w:pPr>
+            <w:r>
+              <w:rPr>
+                <w:rFonts w:ascii="Times New Roman" w:hAnsi="Times New Roman" w:cs="Times New Roman"/>
+                <w:b/>
+                <w:bCs/>
+                <w:sz w:val="24"/>
+                <w:szCs w:val="24"/>
+              </w:rPr>
+              <w:t>Description</w:t>
+            </w:r>
+          </w:p>
+        </w:tc>
+      </w:tr>
+      <w:tr>
+        <w:tblPrEx>
+          <w:tblCellMar>
+            <w:top w:w="0" w:type="dxa"/>
+            <w:bottom w:w="0" w:type="dxa"/>
+          </w:tblCellMar>
+        </w:tblPrEx>
+        <w:tc>
+          <w:tcPr>
+            <w:tcW w:w="2694" w:type="dxa"/>
+            <w:shd w:val="clear" w:color="auto" w:fill="FFFFFF"/>
+            <w:tcMar>
+              <w:top w:w="0" w:type="dxa"/>
+              <w:left w:w="113" w:type="dxa"/>
+              <w:bottom w:w="0" w:type="dxa"/>
+              <w:right w:w="108" w:type="dxa"/>
+            </w:tcMar>
+          </w:tcPr>
+          <w:p>
+            <w:pPr>
+              <w:pStyle w:val="Standard"/>
+              <w:jc w:val="right"/>
+              <w:rPr>
+                <w:i/>
+                <w:iCs/>
+              </w:rPr>
+            </w:pPr>
+            <w:r>
+              <w:rPr>
+                <w:rFonts w:ascii="Times New Roman" w:hAnsi="Times New Roman" w:cs="Times New Roman"/>
+                <w:i/>
+                <w:iCs/>
+                <w:sz w:val="24"/>
+                <w:szCs w:val="24"/>
+              </w:rPr>
+              <w:t>Type of website</w:t>
+            </w:r>
+          </w:p>
+        </w:tc>
+        <w:tc>
+          <w:tcPr>
+            <w:tcW w:w="6936" w:type="dxa"/>
+            <w:tcBorders>
+              <w:top w:val="single" w:sz="4" w:space="0" w:color="666666"/>
+              <w:left w:val="single" w:sz="4" w:space="0" w:color="666666"/>
+              <w:bottom w:val="single" w:sz="4" w:space="0" w:color="666666"/>
+              <w:right w:val="single" w:sz="4" w:space="0" w:color="666666"/>
+            </w:tcBorders>
+            <w:shd w:val="clear" w:color="auto" w:fill="CCCCCC"/>
+            <w:tcMar>
+              <w:top w:w="0" w:type="dxa"/>
+              <w:left w:w="113" w:type="dxa"/>
+              <w:bottom w:w="0" w:type="dxa"/>
+              <w:right w:w="108" w:type="dxa"/>
+            </w:tcMar>
+          </w:tcPr>
+          <w:p>
+            <w:pPr>
+              <w:pStyle w:val="Standard"/>
+              <w:rPr>
+                <w:rFonts w:ascii="Times New Roman" w:hAnsi="Times New Roman" w:cs="Times New Roman"/>
+                <w:sz w:val="24"/>
+                <w:szCs w:val="24"/>
+              </w:rPr>
+            </w:pPr>
+            <w:r>
+              <w:rPr>
+                <w:rFonts w:ascii="Times New Roman" w:hAnsi="Times New Roman" w:cs="Times New Roman"/>
+                <w:sz w:val="24"/>
+                <w:szCs w:val="24"/>
+              </w:rPr>
+              <w:t>business</w:t>
+            </w:r>
+          </w:p>
+        </w:tc>
+      </w:tr>
+      <w:tr>
+        <w:tblPrEx>
+          <w:tblCellMar>
+            <w:top w:w="0" w:type="dxa"/>
+            <w:bottom w:w="0" w:type="dxa"/>
+          </w:tblCellMar>
+        </w:tblPrEx>
+        <w:tc>
+          <w:tcPr>
+            <w:tcW w:w="2694" w:type="dxa"/>
+            <w:shd w:val="clear" w:color="auto" w:fill="FFFFFF"/>
+            <w:tcMar>
+              <w:top w:w="0" w:type="dxa"/>
+              <w:left w:w="113" w:type="dxa"/>
+              <w:bottom w:w="0" w:type="dxa"/>
+              <w:right w:w="108" w:type="dxa"/>
+            </w:tcMar>
+          </w:tcPr>
+          <w:p>
+            <w:pPr>
+              <w:pStyle w:val="Standard"/>
+              <w:jc w:val="right"/>
+              <w:rPr>
+                <w:i/>
+                <w:iCs/>
+              </w:rPr>
+            </w:pPr>
+            <w:r>
+              <w:rPr>
+                <w:rFonts w:ascii="Times New Roman" w:hAnsi="Times New Roman" w:cs="Times New Roman"/>
+                <w:i/>
+                <w:iCs/>
+                <w:sz w:val="24"/>
+                <w:szCs w:val="24"/>
+              </w:rPr>
+              <w:t>Basic Description</w:t>
+            </w:r>
+          </w:p>
+        </w:tc>
+        <w:tc>
+          <w:tcPr>
+            <w:tcW w:w="6936" w:type="dxa"/>
+            <w:tcBorders>
+              <w:top w:val="single" w:sz="4" w:space="0" w:color="666666"/>
+              <w:left w:val="single" w:sz="4" w:space="0" w:color="666666"/>
+              <w:bottom w:val="single" w:sz="4" w:space="0" w:color="666666"/>
+              <w:right w:val="single" w:sz="4" w:space="0" w:color="666666"/>
+            </w:tcBorders>
+            <w:tcMar>
+              <w:top w:w="0" w:type="dxa"/>
+              <w:left w:w="113" w:type="dxa"/>
+              <w:bottom w:w="0" w:type="dxa"/>
+              <w:right w:w="108" w:type="dxa"/>
+            </w:tcMar>
+          </w:tcPr>
+          <w:p>
+            <w:pPr>
+              <w:pStyle w:val="Standard"/>
+              <w:rPr>
+                <w:rFonts w:ascii="Times New Roman" w:hAnsi="Times New Roman" w:cs="Times New Roman"/>
+                <w:sz w:val="24"/>
+                <w:szCs w:val="24"/>
+              </w:rPr>
+            </w:pPr>
+            <w:r>
+              <w:rPr>
+                <w:rFonts w:ascii="Times New Roman" w:hAnsi="Times New Roman" w:cs="Times New Roman"/>
+                <w:sz w:val="24"/>
+                <w:szCs w:val="24"/>
+              </w:rPr>
+              <w:t xml:space="preserve">This website allows visitors to know about the properties inside </w:t>
+            </w:r>
+            <w:proofErr w:type="spellStart"/>
+            <w:r>
+              <w:rPr>
+                <w:rFonts w:ascii="Times New Roman" w:hAnsi="Times New Roman" w:cs="Times New Roman"/>
+                <w:sz w:val="24"/>
+                <w:szCs w:val="24"/>
+              </w:rPr>
+              <w:t>Vkirirom</w:t>
+            </w:r>
+            <w:proofErr w:type="spellEnd"/>
+            <w:r>
+              <w:rPr>
+                <w:rFonts w:ascii="Times New Roman" w:hAnsi="Times New Roman" w:cs="Times New Roman"/>
+                <w:sz w:val="24"/>
+                <w:szCs w:val="24"/>
+              </w:rPr>
+              <w:t xml:space="preserve"> and the development concept also the plan in the future of </w:t>
+            </w:r>
+            <w:proofErr w:type="spellStart"/>
+            <w:r>
+              <w:rPr>
+                <w:rFonts w:ascii="Times New Roman" w:hAnsi="Times New Roman" w:cs="Times New Roman"/>
+                <w:sz w:val="24"/>
+                <w:szCs w:val="24"/>
+              </w:rPr>
+              <w:t>Vkirirom</w:t>
+            </w:r>
+            <w:proofErr w:type="spellEnd"/>
+            <w:r>
+              <w:rPr>
+                <w:rFonts w:ascii="Times New Roman" w:hAnsi="Times New Roman" w:cs="Times New Roman"/>
+                <w:sz w:val="24"/>
+                <w:szCs w:val="24"/>
+              </w:rPr>
+              <w:t xml:space="preserve"> Pine Resort.</w:t>
+            </w:r>
+          </w:p>
+        </w:tc>
+      </w:tr>
+      <w:tr>
+        <w:tblPrEx>
+          <w:tblCellMar>
+            <w:top w:w="0" w:type="dxa"/>
+            <w:bottom w:w="0" w:type="dxa"/>
+          </w:tblCellMar>
+        </w:tblPrEx>
+        <w:tc>
+          <w:tcPr>
+            <w:tcW w:w="2694" w:type="dxa"/>
+            <w:shd w:val="clear" w:color="auto" w:fill="FFFFFF"/>
+            <w:tcMar>
+              <w:top w:w="0" w:type="dxa"/>
+              <w:left w:w="113" w:type="dxa"/>
+              <w:bottom w:w="0" w:type="dxa"/>
+              <w:right w:w="108" w:type="dxa"/>
+            </w:tcMar>
+          </w:tcPr>
+          <w:p>
+            <w:pPr>
+              <w:pStyle w:val="Standard"/>
+              <w:jc w:val="right"/>
+              <w:rPr>
+                <w:i/>
+                <w:iCs/>
+              </w:rPr>
+            </w:pPr>
+            <w:r>
+              <w:rPr>
+                <w:rFonts w:ascii="Times New Roman" w:hAnsi="Times New Roman" w:cs="Times New Roman"/>
+                <w:i/>
+                <w:iCs/>
+                <w:sz w:val="24"/>
+                <w:szCs w:val="24"/>
+              </w:rPr>
+              <w:t>Basic requirement</w:t>
+            </w:r>
+          </w:p>
+        </w:tc>
+        <w:tc>
+          <w:tcPr>
+            <w:tcW w:w="6936" w:type="dxa"/>
+            <w:tcBorders>
+              <w:top w:val="single" w:sz="4" w:space="0" w:color="666666"/>
+              <w:left w:val="single" w:sz="4" w:space="0" w:color="666666"/>
+              <w:bottom w:val="single" w:sz="4" w:space="0" w:color="666666"/>
+              <w:right w:val="single" w:sz="4" w:space="0" w:color="666666"/>
+            </w:tcBorders>
+            <w:shd w:val="clear" w:color="auto" w:fill="CCCCCC"/>
+            <w:tcMar>
+              <w:top w:w="0" w:type="dxa"/>
+              <w:left w:w="113" w:type="dxa"/>
+              <w:bottom w:w="0" w:type="dxa"/>
+              <w:right w:w="108" w:type="dxa"/>
+            </w:tcMar>
+          </w:tcPr>
+          <w:p>
+            <w:pPr>
+              <w:pStyle w:val="ListParagraph"/>
+              <w:numPr>
+                <w:ilvl w:val="0"/>
+                <w:numId w:val="25"/>
+              </w:numPr>
+              <w:suppressAutoHyphens/>
+              <w:autoSpaceDN w:val="0"/>
+              <w:spacing w:after="0" w:line="240" w:lineRule="auto"/>
+              <w:contextualSpacing w:val="0"/>
+              <w:textAlignment w:val="baseline"/>
+            </w:pPr>
+            <w:r>
+              <w:rPr>
+                <w:rFonts w:ascii="Times New Roman" w:hAnsi="Times New Roman"/>
+                <w:sz w:val="24"/>
+                <w:szCs w:val="24"/>
+              </w:rPr>
+              <w:t>Managing the website</w:t>
+            </w:r>
+          </w:p>
+          <w:p>
+            <w:pPr>
+              <w:pStyle w:val="ListParagraph"/>
+              <w:numPr>
+                <w:ilvl w:val="0"/>
+                <w:numId w:val="25"/>
+              </w:numPr>
+              <w:suppressAutoHyphens/>
+              <w:autoSpaceDN w:val="0"/>
+              <w:spacing w:after="0" w:line="240" w:lineRule="auto"/>
+              <w:contextualSpacing w:val="0"/>
+              <w:textAlignment w:val="baseline"/>
+            </w:pPr>
+            <w:r>
+              <w:rPr>
+                <w:rFonts w:ascii="Times New Roman" w:hAnsi="Times New Roman"/>
+                <w:sz w:val="24"/>
+                <w:szCs w:val="24"/>
+              </w:rPr>
+              <w:t>Updating any new requirement from client</w:t>
+            </w:r>
+          </w:p>
+          <w:p>
+            <w:pPr>
+              <w:pStyle w:val="ListParagraph"/>
+              <w:numPr>
+                <w:ilvl w:val="0"/>
+                <w:numId w:val="25"/>
+              </w:numPr>
+              <w:suppressAutoHyphens/>
+              <w:autoSpaceDN w:val="0"/>
+              <w:spacing w:after="0" w:line="240" w:lineRule="auto"/>
+              <w:contextualSpacing w:val="0"/>
+              <w:textAlignment w:val="baseline"/>
+            </w:pPr>
+            <w:r>
+              <w:rPr>
+                <w:rFonts w:ascii="Times New Roman" w:hAnsi="Times New Roman"/>
+                <w:sz w:val="24"/>
+                <w:szCs w:val="24"/>
+              </w:rPr>
+              <w:t>Upgrading new feature or design if necessary</w:t>
+            </w:r>
+          </w:p>
+        </w:tc>
+      </w:tr>
+    </w:tbl>
+    <w:p>
+      <w:pPr>
+        <w:pStyle w:val="Standard"/>
+        <w:rPr>
+          <w:rFonts w:ascii="Times New Roman" w:hAnsi="Times New Roman" w:cs="Times New Roman"/>
+          <w:sz w:val="24"/>
+          <w:szCs w:val="24"/>
+        </w:rPr>
+      </w:pPr>
+    </w:p>
+    <w:p>
+      <w:pPr>
+        <w:pStyle w:val="Standard"/>
+      </w:pPr>
+      <w:proofErr w:type="spellStart"/>
+      <w:r>
+        <w:rPr>
+          <w:rFonts w:ascii="Times New Roman" w:hAnsi="Times New Roman"/>
+          <w:sz w:val="24"/>
+          <w:szCs w:val="24"/>
+          <w:u w:val="single"/>
+        </w:rPr>
+        <w:t>vkirirom</w:t>
+      </w:r>
+      <w:proofErr w:type="spellEnd"/>
+      <w:r>
+        <w:rPr>
+          <w:rFonts w:ascii="Times New Roman" w:hAnsi="Times New Roman"/>
+          <w:sz w:val="24"/>
+          <w:szCs w:val="24"/>
+          <w:u w:val="single"/>
+        </w:rPr>
+        <w:t xml:space="preserve"> website (www.vkirirom.com)</w:t>
+      </w:r>
+    </w:p>
+    <w:p>
+      <w:pPr>
+        <w:pStyle w:val="Standard"/>
+        <w:rPr>
+          <w:rFonts w:ascii="Times New Roman" w:hAnsi="Times New Roman"/>
+          <w:sz w:val="24"/>
+          <w:szCs w:val="24"/>
+          <w:u w:val="single"/>
+        </w:rPr>
+      </w:pPr>
+    </w:p>
+    <w:tbl>
+      <w:tblPr>
+        <w:tblW w:w="9631" w:type="dxa"/>
+        <w:tblInd w:w="-113" w:type="dxa"/>
+        <w:tblLayout w:type="fixed"/>
+        <w:tblCellMar>
+          <w:left w:w="10" w:type="dxa"/>
+          <w:right w:w="10" w:type="dxa"/>
+        </w:tblCellMar>
+        <w:tblLook w:val="0000" w:firstRow="0" w:lastRow="0" w:firstColumn="0" w:lastColumn="0" w:noHBand="0" w:noVBand="0"/>
+      </w:tblPr>
+      <w:tblGrid>
+        <w:gridCol w:w="2694"/>
+        <w:gridCol w:w="6937"/>
+      </w:tblGrid>
+      <w:tr>
+        <w:tblPrEx>
+          <w:tblCellMar>
+            <w:top w:w="0" w:type="dxa"/>
+            <w:bottom w:w="0" w:type="dxa"/>
+          </w:tblCellMar>
+        </w:tblPrEx>
+        <w:tc>
+          <w:tcPr>
+            <w:tcW w:w="2694" w:type="dxa"/>
+            <w:tcBorders>
+              <w:bottom w:val="single" w:sz="4" w:space="0" w:color="666666"/>
+            </w:tcBorders>
+            <w:shd w:val="clear" w:color="auto" w:fill="FFFFFF"/>
+            <w:tcMar>
+              <w:top w:w="0" w:type="dxa"/>
+              <w:left w:w="113" w:type="dxa"/>
+              <w:bottom w:w="0" w:type="dxa"/>
+              <w:right w:w="108" w:type="dxa"/>
+            </w:tcMar>
+          </w:tcPr>
+          <w:p>
+            <w:pPr>
+              <w:pStyle w:val="Standard"/>
+              <w:jc w:val="right"/>
+              <w:rPr>
+                <w:b/>
+                <w:bCs/>
+                <w:i/>
+                <w:iCs/>
+              </w:rPr>
+            </w:pPr>
+            <w:r>
+              <w:rPr>
+                <w:rFonts w:ascii="Times New Roman" w:hAnsi="Times New Roman" w:cs="Times New Roman"/>
+                <w:b/>
+                <w:bCs/>
+                <w:i/>
+                <w:iCs/>
+                <w:sz w:val="24"/>
+                <w:szCs w:val="24"/>
+              </w:rPr>
+              <w:t>Subject</w:t>
+            </w:r>
+          </w:p>
+        </w:tc>
+        <w:tc>
+          <w:tcPr>
+            <w:tcW w:w="6936" w:type="dxa"/>
+            <w:shd w:val="clear" w:color="auto" w:fill="FFFFFF"/>
+            <w:tcMar>
+              <w:top w:w="0" w:type="dxa"/>
+              <w:left w:w="113" w:type="dxa"/>
+              <w:bottom w:w="0" w:type="dxa"/>
+              <w:right w:w="108" w:type="dxa"/>
+            </w:tcMar>
+          </w:tcPr>
+          <w:p>
+            <w:pPr>
+              <w:pStyle w:val="Standard"/>
+              <w:rPr>
+                <w:b/>
+                <w:bCs/>
+              </w:rPr>
+            </w:pPr>
+            <w:r>
+              <w:rPr>
+                <w:rFonts w:ascii="Times New Roman" w:hAnsi="Times New Roman" w:cs="Times New Roman"/>
+                <w:b/>
+                <w:bCs/>
+                <w:sz w:val="24"/>
+                <w:szCs w:val="24"/>
+              </w:rPr>
+              <w:t>Description</w:t>
+            </w:r>
+          </w:p>
+        </w:tc>
+      </w:tr>
+      <w:tr>
+        <w:tblPrEx>
+          <w:tblCellMar>
+            <w:top w:w="0" w:type="dxa"/>
+            <w:bottom w:w="0" w:type="dxa"/>
+          </w:tblCellMar>
+        </w:tblPrEx>
+        <w:tc>
+          <w:tcPr>
+            <w:tcW w:w="2694" w:type="dxa"/>
+            <w:shd w:val="clear" w:color="auto" w:fill="FFFFFF"/>
+            <w:tcMar>
+              <w:top w:w="0" w:type="dxa"/>
+              <w:left w:w="113" w:type="dxa"/>
+              <w:bottom w:w="0" w:type="dxa"/>
+              <w:right w:w="108" w:type="dxa"/>
+            </w:tcMar>
+          </w:tcPr>
+          <w:p>
+            <w:pPr>
+              <w:pStyle w:val="Standard"/>
+              <w:jc w:val="right"/>
+              <w:rPr>
+                <w:i/>
+                <w:iCs/>
+              </w:rPr>
+            </w:pPr>
+            <w:r>
+              <w:rPr>
+                <w:rFonts w:ascii="Times New Roman" w:hAnsi="Times New Roman" w:cs="Times New Roman"/>
+                <w:i/>
+                <w:iCs/>
+                <w:sz w:val="24"/>
+                <w:szCs w:val="24"/>
+              </w:rPr>
+              <w:t>Type of website</w:t>
+            </w:r>
+          </w:p>
+        </w:tc>
+        <w:tc>
+          <w:tcPr>
+            <w:tcW w:w="6936" w:type="dxa"/>
+            <w:tcBorders>
+              <w:top w:val="single" w:sz="4" w:space="0" w:color="666666"/>
+              <w:left w:val="single" w:sz="4" w:space="0" w:color="666666"/>
+              <w:bottom w:val="single" w:sz="4" w:space="0" w:color="666666"/>
+              <w:right w:val="single" w:sz="4" w:space="0" w:color="666666"/>
+            </w:tcBorders>
+            <w:shd w:val="clear" w:color="auto" w:fill="CCCCCC"/>
+            <w:tcMar>
+              <w:top w:w="0" w:type="dxa"/>
+              <w:left w:w="113" w:type="dxa"/>
+              <w:bottom w:w="0" w:type="dxa"/>
+              <w:right w:w="108" w:type="dxa"/>
+            </w:tcMar>
+          </w:tcPr>
+          <w:p>
+            <w:pPr>
+              <w:pStyle w:val="Standard"/>
+              <w:rPr>
+                <w:rFonts w:ascii="Times New Roman" w:hAnsi="Times New Roman" w:cs="Times New Roman"/>
+                <w:sz w:val="24"/>
+                <w:szCs w:val="24"/>
+              </w:rPr>
+            </w:pPr>
+            <w:r>
+              <w:rPr>
+                <w:rFonts w:ascii="Times New Roman" w:hAnsi="Times New Roman" w:cs="Times New Roman"/>
+                <w:sz w:val="24"/>
+                <w:szCs w:val="24"/>
+              </w:rPr>
+              <w:t>business</w:t>
+            </w:r>
+          </w:p>
+        </w:tc>
+      </w:tr>
+      <w:tr>
+        <w:tblPrEx>
+          <w:tblCellMar>
+            <w:top w:w="0" w:type="dxa"/>
+            <w:bottom w:w="0" w:type="dxa"/>
+          </w:tblCellMar>
+        </w:tblPrEx>
+        <w:trPr>
+          <w:trHeight w:val="338"/>
+        </w:trPr>
+        <w:tc>
+          <w:tcPr>
+            <w:tcW w:w="2694" w:type="dxa"/>
+            <w:shd w:val="clear" w:color="auto" w:fill="FFFFFF"/>
+            <w:tcMar>
+              <w:top w:w="0" w:type="dxa"/>
+              <w:left w:w="113" w:type="dxa"/>
+              <w:bottom w:w="0" w:type="dxa"/>
+              <w:right w:w="108" w:type="dxa"/>
+            </w:tcMar>
+          </w:tcPr>
+          <w:p>
+            <w:pPr>
+              <w:pStyle w:val="Standard"/>
+              <w:jc w:val="right"/>
+              <w:rPr>
+                <w:i/>
+                <w:iCs/>
+              </w:rPr>
+            </w:pPr>
+            <w:r>
+              <w:rPr>
+                <w:rFonts w:ascii="Times New Roman" w:hAnsi="Times New Roman" w:cs="Times New Roman"/>
+                <w:i/>
+                <w:iCs/>
+                <w:sz w:val="24"/>
+                <w:szCs w:val="24"/>
+              </w:rPr>
+              <w:lastRenderedPageBreak/>
+              <w:t>Basic Description</w:t>
+            </w:r>
+          </w:p>
+        </w:tc>
+        <w:tc>
+          <w:tcPr>
+            <w:tcW w:w="6936" w:type="dxa"/>
+            <w:tcBorders>
+              <w:top w:val="single" w:sz="4" w:space="0" w:color="666666"/>
+              <w:left w:val="single" w:sz="4" w:space="0" w:color="666666"/>
+              <w:bottom w:val="single" w:sz="4" w:space="0" w:color="666666"/>
+              <w:right w:val="single" w:sz="4" w:space="0" w:color="666666"/>
+            </w:tcBorders>
+            <w:tcMar>
+              <w:top w:w="0" w:type="dxa"/>
+              <w:left w:w="113" w:type="dxa"/>
+              <w:bottom w:w="0" w:type="dxa"/>
+              <w:right w:w="108" w:type="dxa"/>
+            </w:tcMar>
+          </w:tcPr>
+          <w:p>
+            <w:pPr>
+              <w:pStyle w:val="Standard"/>
+              <w:rPr>
+                <w:rFonts w:ascii="Times New Roman" w:hAnsi="Times New Roman" w:cs="Times New Roman"/>
+                <w:sz w:val="24"/>
+                <w:szCs w:val="24"/>
+              </w:rPr>
+            </w:pPr>
+            <w:r>
+              <w:rPr>
+                <w:rFonts w:ascii="Times New Roman" w:hAnsi="Times New Roman" w:cs="Times New Roman"/>
+                <w:sz w:val="24"/>
+                <w:szCs w:val="24"/>
+              </w:rPr>
+              <w:t xml:space="preserve">This website allows visitors to know about the </w:t>
+            </w:r>
+            <w:proofErr w:type="spellStart"/>
+            <w:r>
+              <w:rPr>
+                <w:rFonts w:ascii="Times New Roman" w:hAnsi="Times New Roman" w:cs="Times New Roman"/>
+                <w:sz w:val="24"/>
+                <w:szCs w:val="24"/>
+              </w:rPr>
+              <w:t>Vkirirom</w:t>
+            </w:r>
+            <w:proofErr w:type="spellEnd"/>
+            <w:r>
+              <w:rPr>
+                <w:rFonts w:ascii="Times New Roman" w:hAnsi="Times New Roman" w:cs="Times New Roman"/>
+                <w:sz w:val="24"/>
+                <w:szCs w:val="24"/>
+              </w:rPr>
+              <w:t xml:space="preserve"> Pine Resort. It tells about the services, </w:t>
+            </w:r>
+            <w:proofErr w:type="spellStart"/>
+            <w:r>
+              <w:rPr>
+                <w:rFonts w:ascii="Times New Roman" w:hAnsi="Times New Roman" w:cs="Times New Roman"/>
+                <w:sz w:val="24"/>
+                <w:szCs w:val="24"/>
+              </w:rPr>
+              <w:t>vkirirom</w:t>
+            </w:r>
+            <w:proofErr w:type="spellEnd"/>
+            <w:r>
+              <w:rPr>
+                <w:rFonts w:ascii="Times New Roman" w:hAnsi="Times New Roman" w:cs="Times New Roman"/>
+                <w:sz w:val="24"/>
+                <w:szCs w:val="24"/>
+              </w:rPr>
+              <w:t xml:space="preserve"> restaurant and also advertising modern </w:t>
+            </w:r>
+            <w:proofErr w:type="spellStart"/>
+            <w:r>
+              <w:rPr>
+                <w:rFonts w:ascii="Times New Roman" w:hAnsi="Times New Roman" w:cs="Times New Roman"/>
+                <w:sz w:val="24"/>
+                <w:szCs w:val="24"/>
+              </w:rPr>
+              <w:t>borey</w:t>
+            </w:r>
+            <w:proofErr w:type="spellEnd"/>
+          </w:p>
+        </w:tc>
+      </w:tr>
+      <w:tr>
+        <w:tblPrEx>
+          <w:tblCellMar>
+            <w:top w:w="0" w:type="dxa"/>
+            <w:bottom w:w="0" w:type="dxa"/>
+          </w:tblCellMar>
+        </w:tblPrEx>
+        <w:tc>
+          <w:tcPr>
+            <w:tcW w:w="2694" w:type="dxa"/>
+            <w:shd w:val="clear" w:color="auto" w:fill="FFFFFF"/>
+            <w:tcMar>
+              <w:top w:w="0" w:type="dxa"/>
+              <w:left w:w="113" w:type="dxa"/>
+              <w:bottom w:w="0" w:type="dxa"/>
+              <w:right w:w="108" w:type="dxa"/>
+            </w:tcMar>
+          </w:tcPr>
+          <w:p>
+            <w:pPr>
+              <w:pStyle w:val="Standard"/>
+              <w:jc w:val="right"/>
+              <w:rPr>
+                <w:i/>
+                <w:iCs/>
+              </w:rPr>
+            </w:pPr>
+            <w:r>
+              <w:rPr>
+                <w:rFonts w:ascii="Times New Roman" w:hAnsi="Times New Roman" w:cs="Times New Roman"/>
+                <w:i/>
+                <w:iCs/>
+                <w:sz w:val="24"/>
+                <w:szCs w:val="24"/>
+              </w:rPr>
+              <w:t>Basic requirement</w:t>
+            </w:r>
+          </w:p>
+        </w:tc>
+        <w:tc>
+          <w:tcPr>
+            <w:tcW w:w="6936" w:type="dxa"/>
+            <w:tcBorders>
+              <w:top w:val="single" w:sz="4" w:space="0" w:color="666666"/>
+              <w:left w:val="single" w:sz="4" w:space="0" w:color="666666"/>
+              <w:bottom w:val="single" w:sz="4" w:space="0" w:color="666666"/>
+              <w:right w:val="single" w:sz="4" w:space="0" w:color="666666"/>
+            </w:tcBorders>
+            <w:shd w:val="clear" w:color="auto" w:fill="CCCCCC"/>
+            <w:tcMar>
+              <w:top w:w="0" w:type="dxa"/>
+              <w:left w:w="113" w:type="dxa"/>
+              <w:bottom w:w="0" w:type="dxa"/>
+              <w:right w:w="108" w:type="dxa"/>
+            </w:tcMar>
+          </w:tcPr>
+          <w:p>
+            <w:pPr>
+              <w:pStyle w:val="ListParagraph"/>
+              <w:numPr>
+                <w:ilvl w:val="0"/>
+                <w:numId w:val="25"/>
+              </w:numPr>
+              <w:suppressAutoHyphens/>
+              <w:autoSpaceDN w:val="0"/>
+              <w:spacing w:after="0" w:line="240" w:lineRule="auto"/>
+              <w:contextualSpacing w:val="0"/>
+              <w:textAlignment w:val="baseline"/>
+            </w:pPr>
+            <w:r>
+              <w:rPr>
+                <w:rFonts w:ascii="Times New Roman" w:hAnsi="Times New Roman"/>
+                <w:sz w:val="24"/>
+                <w:szCs w:val="24"/>
+              </w:rPr>
+              <w:t>Managing the website</w:t>
+            </w:r>
+          </w:p>
+          <w:p>
+            <w:pPr>
+              <w:pStyle w:val="ListParagraph"/>
+              <w:numPr>
+                <w:ilvl w:val="0"/>
+                <w:numId w:val="25"/>
+              </w:numPr>
+              <w:suppressAutoHyphens/>
+              <w:autoSpaceDN w:val="0"/>
+              <w:spacing w:after="0" w:line="240" w:lineRule="auto"/>
+              <w:contextualSpacing w:val="0"/>
+              <w:textAlignment w:val="baseline"/>
+            </w:pPr>
+            <w:r>
+              <w:rPr>
+                <w:rFonts w:ascii="Times New Roman" w:hAnsi="Times New Roman"/>
+                <w:sz w:val="24"/>
+                <w:szCs w:val="24"/>
+              </w:rPr>
+              <w:t>Updating any new requirement from client</w:t>
+            </w:r>
+          </w:p>
+          <w:p>
+            <w:pPr>
+              <w:pStyle w:val="ListParagraph"/>
+              <w:numPr>
+                <w:ilvl w:val="0"/>
+                <w:numId w:val="25"/>
+              </w:numPr>
+              <w:suppressAutoHyphens/>
+              <w:autoSpaceDN w:val="0"/>
+              <w:spacing w:after="0" w:line="240" w:lineRule="auto"/>
+              <w:contextualSpacing w:val="0"/>
+              <w:textAlignment w:val="baseline"/>
+            </w:pPr>
+            <w:r>
+              <w:rPr>
+                <w:rFonts w:ascii="Times New Roman" w:hAnsi="Times New Roman"/>
+                <w:sz w:val="24"/>
+                <w:szCs w:val="24"/>
+              </w:rPr>
+              <w:t>Replacing the website inside the domain</w:t>
+            </w:r>
+          </w:p>
+          <w:p>
+            <w:pPr>
+              <w:pStyle w:val="ListParagraph"/>
+              <w:numPr>
+                <w:ilvl w:val="0"/>
+                <w:numId w:val="25"/>
+              </w:numPr>
+              <w:suppressAutoHyphens/>
+              <w:autoSpaceDN w:val="0"/>
+              <w:spacing w:after="0" w:line="240" w:lineRule="auto"/>
+              <w:contextualSpacing w:val="0"/>
+              <w:textAlignment w:val="baseline"/>
+            </w:pPr>
+            <w:r>
+              <w:rPr>
+                <w:rFonts w:ascii="Times New Roman" w:hAnsi="Times New Roman"/>
+                <w:sz w:val="24"/>
+                <w:szCs w:val="24"/>
+              </w:rPr>
+              <w:t xml:space="preserve">Switching to another hosting service. </w:t>
+            </w:r>
+            <w:proofErr w:type="spellStart"/>
+            <w:r>
+              <w:rPr>
+                <w:rFonts w:ascii="Times New Roman" w:hAnsi="Times New Roman"/>
+                <w:sz w:val="24"/>
+                <w:szCs w:val="24"/>
+              </w:rPr>
+              <w:t>Eg</w:t>
+            </w:r>
+            <w:proofErr w:type="spellEnd"/>
+            <w:r>
+              <w:rPr>
+                <w:rFonts w:ascii="Times New Roman" w:hAnsi="Times New Roman"/>
+                <w:sz w:val="24"/>
+                <w:szCs w:val="24"/>
+              </w:rPr>
+              <w:t xml:space="preserve">. </w:t>
+            </w:r>
+            <w:proofErr w:type="spellStart"/>
+            <w:r>
+              <w:rPr>
+                <w:rFonts w:ascii="Times New Roman" w:hAnsi="Times New Roman"/>
+                <w:sz w:val="24"/>
+                <w:szCs w:val="24"/>
+              </w:rPr>
+              <w:t>Godaddy</w:t>
+            </w:r>
+            <w:proofErr w:type="spellEnd"/>
+            <w:r>
+              <w:rPr>
+                <w:rFonts w:ascii="Times New Roman" w:hAnsi="Times New Roman"/>
+                <w:sz w:val="24"/>
+                <w:szCs w:val="24"/>
+              </w:rPr>
+              <w:t>…</w:t>
+            </w:r>
+          </w:p>
+          <w:p>
+            <w:pPr>
+              <w:pStyle w:val="ListParagraph"/>
+              <w:numPr>
+                <w:ilvl w:val="0"/>
+                <w:numId w:val="25"/>
+              </w:numPr>
+              <w:suppressAutoHyphens/>
+              <w:autoSpaceDN w:val="0"/>
+              <w:spacing w:after="0" w:line="240" w:lineRule="auto"/>
+              <w:contextualSpacing w:val="0"/>
+              <w:textAlignment w:val="baseline"/>
+            </w:pPr>
+            <w:r>
+              <w:rPr>
+                <w:rFonts w:ascii="Times New Roman" w:hAnsi="Times New Roman"/>
+                <w:sz w:val="24"/>
+                <w:szCs w:val="24"/>
+              </w:rPr>
+              <w:t>Upgrading new feature or design if necessary</w:t>
+            </w:r>
+          </w:p>
+        </w:tc>
+      </w:tr>
+    </w:tbl>
+    <w:p>
+      <w:pPr>
+        <w:pStyle w:val="Standard"/>
+        <w:rPr>
+          <w:rFonts w:ascii="Times New Roman" w:hAnsi="Times New Roman" w:cs="Times New Roman"/>
+          <w:sz w:val="24"/>
+          <w:szCs w:val="24"/>
+        </w:rPr>
+      </w:pPr>
+    </w:p>
+    <w:p>
+      <w:pPr>
+        <w:pStyle w:val="Standard"/>
+      </w:pPr>
+      <w:proofErr w:type="spellStart"/>
+      <w:r>
+        <w:rPr>
+          <w:rFonts w:ascii="Times New Roman" w:hAnsi="Times New Roman"/>
+          <w:sz w:val="24"/>
+          <w:szCs w:val="24"/>
+          <w:u w:val="single"/>
+        </w:rPr>
+        <w:t>Vkirirom.live</w:t>
+      </w:r>
+      <w:proofErr w:type="spellEnd"/>
+      <w:r>
+        <w:rPr>
+          <w:rFonts w:ascii="Times New Roman" w:hAnsi="Times New Roman"/>
+          <w:sz w:val="24"/>
+          <w:szCs w:val="24"/>
+          <w:u w:val="single"/>
+        </w:rPr>
+        <w:t xml:space="preserve"> website (www.vkirirom.live)</w:t>
+      </w:r>
+    </w:p>
+    <w:p>
+      <w:pPr>
+        <w:pStyle w:val="Standard"/>
+        <w:rPr>
+          <w:rFonts w:ascii="Times New Roman" w:hAnsi="Times New Roman"/>
+          <w:sz w:val="24"/>
+          <w:szCs w:val="24"/>
+          <w:u w:val="single"/>
+        </w:rPr>
+      </w:pPr>
+    </w:p>
+    <w:tbl>
+      <w:tblPr>
+        <w:tblW w:w="9631" w:type="dxa"/>
+        <w:tblInd w:w="-113" w:type="dxa"/>
+        <w:tblLayout w:type="fixed"/>
+        <w:tblCellMar>
+          <w:left w:w="10" w:type="dxa"/>
+          <w:right w:w="10" w:type="dxa"/>
+        </w:tblCellMar>
+        <w:tblLook w:val="0000" w:firstRow="0" w:lastRow="0" w:firstColumn="0" w:lastColumn="0" w:noHBand="0" w:noVBand="0"/>
+      </w:tblPr>
+      <w:tblGrid>
+        <w:gridCol w:w="2694"/>
+        <w:gridCol w:w="6937"/>
+      </w:tblGrid>
+      <w:tr>
+        <w:tblPrEx>
+          <w:tblCellMar>
+            <w:top w:w="0" w:type="dxa"/>
+            <w:bottom w:w="0" w:type="dxa"/>
+          </w:tblCellMar>
+        </w:tblPrEx>
+        <w:tc>
+          <w:tcPr>
+            <w:tcW w:w="2694" w:type="dxa"/>
+            <w:tcBorders>
+              <w:bottom w:val="single" w:sz="4" w:space="0" w:color="666666"/>
+            </w:tcBorders>
+            <w:shd w:val="clear" w:color="auto" w:fill="FFFFFF"/>
+            <w:tcMar>
+              <w:top w:w="0" w:type="dxa"/>
+              <w:left w:w="113" w:type="dxa"/>
+              <w:bottom w:w="0" w:type="dxa"/>
+              <w:right w:w="108" w:type="dxa"/>
+            </w:tcMar>
+          </w:tcPr>
+          <w:p>
+            <w:pPr>
+              <w:pStyle w:val="Standard"/>
+              <w:jc w:val="right"/>
+              <w:rPr>
+                <w:b/>
+                <w:bCs/>
+                <w:i/>
+                <w:iCs/>
+              </w:rPr>
+            </w:pPr>
+            <w:r>
+              <w:rPr>
+                <w:rFonts w:ascii="Times New Roman" w:hAnsi="Times New Roman" w:cs="Times New Roman"/>
+                <w:b/>
+                <w:bCs/>
+                <w:i/>
+                <w:iCs/>
+                <w:sz w:val="24"/>
+                <w:szCs w:val="24"/>
+              </w:rPr>
+              <w:t>Subject</w:t>
+            </w:r>
+          </w:p>
+        </w:tc>
+        <w:tc>
+          <w:tcPr>
+            <w:tcW w:w="6936" w:type="dxa"/>
+            <w:shd w:val="clear" w:color="auto" w:fill="FFFFFF"/>
+            <w:tcMar>
+              <w:top w:w="0" w:type="dxa"/>
+              <w:left w:w="113" w:type="dxa"/>
+              <w:bottom w:w="0" w:type="dxa"/>
+              <w:right w:w="108" w:type="dxa"/>
+            </w:tcMar>
+          </w:tcPr>
+          <w:p>
+            <w:pPr>
+              <w:pStyle w:val="Standard"/>
+              <w:rPr>
+                <w:b/>
+                <w:bCs/>
+              </w:rPr>
+            </w:pPr>
+            <w:r>
+              <w:rPr>
+                <w:rFonts w:ascii="Times New Roman" w:hAnsi="Times New Roman" w:cs="Times New Roman"/>
+                <w:b/>
+                <w:bCs/>
+                <w:sz w:val="24"/>
+                <w:szCs w:val="24"/>
+              </w:rPr>
+              <w:t>Description</w:t>
+            </w:r>
+          </w:p>
+        </w:tc>
+      </w:tr>
+      <w:tr>
+        <w:tblPrEx>
+          <w:tblCellMar>
+            <w:top w:w="0" w:type="dxa"/>
+            <w:bottom w:w="0" w:type="dxa"/>
+          </w:tblCellMar>
+        </w:tblPrEx>
+        <w:tc>
+          <w:tcPr>
+            <w:tcW w:w="2694" w:type="dxa"/>
+            <w:shd w:val="clear" w:color="auto" w:fill="FFFFFF"/>
+            <w:tcMar>
+              <w:top w:w="0" w:type="dxa"/>
+              <w:left w:w="113" w:type="dxa"/>
+              <w:bottom w:w="0" w:type="dxa"/>
+              <w:right w:w="108" w:type="dxa"/>
+            </w:tcMar>
+          </w:tcPr>
+          <w:p>
+            <w:pPr>
+              <w:pStyle w:val="Standard"/>
+              <w:jc w:val="right"/>
+              <w:rPr>
+                <w:i/>
+                <w:iCs/>
+              </w:rPr>
+            </w:pPr>
+            <w:r>
+              <w:rPr>
+                <w:rFonts w:ascii="Times New Roman" w:hAnsi="Times New Roman" w:cs="Times New Roman"/>
+                <w:i/>
+                <w:iCs/>
+                <w:sz w:val="24"/>
+                <w:szCs w:val="24"/>
+              </w:rPr>
+              <w:t>Type of website</w:t>
+            </w:r>
+          </w:p>
+        </w:tc>
+        <w:tc>
+          <w:tcPr>
+            <w:tcW w:w="6936" w:type="dxa"/>
+            <w:tcBorders>
+              <w:top w:val="single" w:sz="4" w:space="0" w:color="666666"/>
+              <w:left w:val="single" w:sz="4" w:space="0" w:color="666666"/>
+              <w:bottom w:val="single" w:sz="4" w:space="0" w:color="666666"/>
+              <w:right w:val="single" w:sz="4" w:space="0" w:color="666666"/>
+            </w:tcBorders>
+            <w:shd w:val="clear" w:color="auto" w:fill="CCCCCC"/>
+            <w:tcMar>
+              <w:top w:w="0" w:type="dxa"/>
+              <w:left w:w="113" w:type="dxa"/>
+              <w:bottom w:w="0" w:type="dxa"/>
+              <w:right w:w="108" w:type="dxa"/>
+            </w:tcMar>
+          </w:tcPr>
+          <w:p>
+            <w:pPr>
+              <w:pStyle w:val="Standard"/>
+              <w:rPr>
+                <w:rFonts w:ascii="Times New Roman" w:hAnsi="Times New Roman" w:cs="Times New Roman"/>
+                <w:sz w:val="24"/>
+                <w:szCs w:val="24"/>
+              </w:rPr>
+            </w:pPr>
+            <w:r>
+              <w:rPr>
+                <w:rFonts w:ascii="Times New Roman" w:hAnsi="Times New Roman" w:cs="Times New Roman"/>
+                <w:sz w:val="24"/>
+                <w:szCs w:val="24"/>
+              </w:rPr>
+              <w:t>blogger</w:t>
+            </w:r>
+          </w:p>
+        </w:tc>
+      </w:tr>
+      <w:tr>
+        <w:tblPrEx>
+          <w:tblCellMar>
+            <w:top w:w="0" w:type="dxa"/>
+            <w:bottom w:w="0" w:type="dxa"/>
+          </w:tblCellMar>
+        </w:tblPrEx>
+        <w:tc>
+          <w:tcPr>
+            <w:tcW w:w="2694" w:type="dxa"/>
+            <w:shd w:val="clear" w:color="auto" w:fill="FFFFFF"/>
+            <w:tcMar>
+              <w:top w:w="0" w:type="dxa"/>
+              <w:left w:w="113" w:type="dxa"/>
+              <w:bottom w:w="0" w:type="dxa"/>
+              <w:right w:w="108" w:type="dxa"/>
+            </w:tcMar>
+          </w:tcPr>
+          <w:p>
+            <w:pPr>
+              <w:pStyle w:val="Standard"/>
+              <w:jc w:val="right"/>
+              <w:rPr>
+                <w:i/>
+                <w:iCs/>
+              </w:rPr>
+            </w:pPr>
+            <w:r>
+              <w:rPr>
+                <w:rFonts w:ascii="Times New Roman" w:hAnsi="Times New Roman" w:cs="Times New Roman"/>
+                <w:i/>
+                <w:iCs/>
+                <w:sz w:val="24"/>
+                <w:szCs w:val="24"/>
+              </w:rPr>
+              <w:t>Basic Description</w:t>
+            </w:r>
+          </w:p>
+        </w:tc>
+        <w:tc>
+          <w:tcPr>
+            <w:tcW w:w="6936" w:type="dxa"/>
+            <w:tcBorders>
+              <w:top w:val="single" w:sz="4" w:space="0" w:color="666666"/>
+              <w:left w:val="single" w:sz="4" w:space="0" w:color="666666"/>
+              <w:bottom w:val="single" w:sz="4" w:space="0" w:color="666666"/>
+              <w:right w:val="single" w:sz="4" w:space="0" w:color="666666"/>
+            </w:tcBorders>
+            <w:tcMar>
+              <w:top w:w="0" w:type="dxa"/>
+              <w:left w:w="113" w:type="dxa"/>
+              <w:bottom w:w="0" w:type="dxa"/>
+              <w:right w:w="108" w:type="dxa"/>
+            </w:tcMar>
+          </w:tcPr>
+          <w:p>
+            <w:pPr>
+              <w:pStyle w:val="Standard"/>
+              <w:rPr>
+                <w:rFonts w:ascii="Times New Roman" w:hAnsi="Times New Roman" w:cs="Times New Roman"/>
+                <w:sz w:val="24"/>
+                <w:szCs w:val="24"/>
+              </w:rPr>
+            </w:pPr>
+            <w:r>
+              <w:rPr>
+                <w:rFonts w:ascii="Times New Roman" w:hAnsi="Times New Roman" w:cs="Times New Roman"/>
+                <w:sz w:val="24"/>
+                <w:szCs w:val="24"/>
+              </w:rPr>
+              <w:t xml:space="preserve">Blog about </w:t>
+            </w:r>
+            <w:proofErr w:type="spellStart"/>
+            <w:r>
+              <w:rPr>
+                <w:rFonts w:ascii="Times New Roman" w:hAnsi="Times New Roman" w:cs="Times New Roman"/>
+                <w:sz w:val="24"/>
+                <w:szCs w:val="24"/>
+              </w:rPr>
+              <w:t>Vkirirom</w:t>
+            </w:r>
+            <w:proofErr w:type="spellEnd"/>
+          </w:p>
+        </w:tc>
+      </w:tr>
+      <w:tr>
+        <w:tblPrEx>
+          <w:tblCellMar>
+            <w:top w:w="0" w:type="dxa"/>
+            <w:bottom w:w="0" w:type="dxa"/>
+          </w:tblCellMar>
+        </w:tblPrEx>
+        <w:tc>
+          <w:tcPr>
+            <w:tcW w:w="2694" w:type="dxa"/>
+            <w:shd w:val="clear" w:color="auto" w:fill="FFFFFF"/>
+            <w:tcMar>
+              <w:top w:w="0" w:type="dxa"/>
+              <w:left w:w="113" w:type="dxa"/>
+              <w:bottom w:w="0" w:type="dxa"/>
+              <w:right w:w="108" w:type="dxa"/>
+            </w:tcMar>
+          </w:tcPr>
+          <w:p>
+            <w:pPr>
+              <w:pStyle w:val="Standard"/>
+              <w:jc w:val="right"/>
+              <w:rPr>
+                <w:i/>
+                <w:iCs/>
+              </w:rPr>
+            </w:pPr>
+            <w:r>
+              <w:rPr>
+                <w:rFonts w:ascii="Times New Roman" w:hAnsi="Times New Roman" w:cs="Times New Roman"/>
+                <w:i/>
+                <w:iCs/>
+                <w:sz w:val="24"/>
+                <w:szCs w:val="24"/>
+              </w:rPr>
+              <w:t>Basic requirement</w:t>
+            </w:r>
+          </w:p>
+        </w:tc>
+        <w:tc>
+          <w:tcPr>
+            <w:tcW w:w="6936" w:type="dxa"/>
+            <w:tcBorders>
+              <w:top w:val="single" w:sz="4" w:space="0" w:color="666666"/>
+              <w:left w:val="single" w:sz="4" w:space="0" w:color="666666"/>
+              <w:bottom w:val="single" w:sz="4" w:space="0" w:color="666666"/>
+              <w:right w:val="single" w:sz="4" w:space="0" w:color="666666"/>
+            </w:tcBorders>
+            <w:shd w:val="clear" w:color="auto" w:fill="CCCCCC"/>
+            <w:tcMar>
+              <w:top w:w="0" w:type="dxa"/>
+              <w:left w:w="113" w:type="dxa"/>
+              <w:bottom w:w="0" w:type="dxa"/>
+              <w:right w:w="108" w:type="dxa"/>
+            </w:tcMar>
+          </w:tcPr>
+          <w:p>
+            <w:pPr>
+              <w:pStyle w:val="ListParagraph"/>
+              <w:numPr>
+                <w:ilvl w:val="0"/>
+                <w:numId w:val="25"/>
+              </w:numPr>
+              <w:suppressAutoHyphens/>
+              <w:autoSpaceDN w:val="0"/>
+              <w:spacing w:after="0" w:line="240" w:lineRule="auto"/>
+              <w:contextualSpacing w:val="0"/>
+              <w:textAlignment w:val="baseline"/>
+            </w:pPr>
+            <w:r>
+              <w:rPr>
+                <w:rFonts w:ascii="Times New Roman" w:hAnsi="Times New Roman"/>
+                <w:sz w:val="24"/>
+                <w:szCs w:val="24"/>
+              </w:rPr>
+              <w:t>Managing the website</w:t>
+            </w:r>
+          </w:p>
+          <w:p>
+            <w:pPr>
+              <w:pStyle w:val="ListParagraph"/>
+              <w:numPr>
+                <w:ilvl w:val="0"/>
+                <w:numId w:val="25"/>
+              </w:numPr>
+              <w:suppressAutoHyphens/>
+              <w:autoSpaceDN w:val="0"/>
+              <w:spacing w:after="0" w:line="240" w:lineRule="auto"/>
+              <w:contextualSpacing w:val="0"/>
+              <w:textAlignment w:val="baseline"/>
+            </w:pPr>
+            <w:r>
+              <w:rPr>
+                <w:rFonts w:ascii="Times New Roman" w:hAnsi="Times New Roman"/>
+                <w:sz w:val="24"/>
+                <w:szCs w:val="24"/>
+              </w:rPr>
+              <w:t>Updating any new requirement from client</w:t>
+            </w:r>
+          </w:p>
+          <w:p>
+            <w:pPr>
+              <w:pStyle w:val="ListParagraph"/>
+              <w:numPr>
+                <w:ilvl w:val="0"/>
+                <w:numId w:val="25"/>
+              </w:numPr>
+              <w:suppressAutoHyphens/>
+              <w:autoSpaceDN w:val="0"/>
+              <w:spacing w:after="0" w:line="240" w:lineRule="auto"/>
+              <w:contextualSpacing w:val="0"/>
+              <w:textAlignment w:val="baseline"/>
+            </w:pPr>
+            <w:r>
+              <w:rPr>
+                <w:rFonts w:ascii="Times New Roman" w:hAnsi="Times New Roman"/>
+                <w:sz w:val="24"/>
+                <w:szCs w:val="24"/>
+              </w:rPr>
+              <w:t>Upgrading new feature or design if necessary</w:t>
+            </w:r>
+          </w:p>
+        </w:tc>
+      </w:tr>
+    </w:tbl>
+    <w:p>
+      <w:pPr>
+        <w:pStyle w:val="Standard"/>
+        <w:rPr>
+          <w:rFonts w:ascii="Times New Roman" w:hAnsi="Times New Roman" w:cs="Times New Roman"/>
+          <w:sz w:val="24"/>
+          <w:szCs w:val="24"/>
+        </w:rPr>
+      </w:pPr>
+    </w:p>
+    <w:p>
+      <w:pPr>
+        <w:pStyle w:val="Standard"/>
+      </w:pPr>
+      <w:r>
+        <w:rPr>
+          <w:rFonts w:ascii="Times New Roman" w:hAnsi="Times New Roman"/>
+          <w:sz w:val="24"/>
+          <w:szCs w:val="24"/>
+          <w:u w:val="single"/>
+        </w:rPr>
+        <w:t>Vkirirom.info website (www.vkirirom.info)</w:t>
+      </w:r>
+    </w:p>
+    <w:p>
+      <w:pPr>
+        <w:pStyle w:val="Standard"/>
+        <w:rPr>
+          <w:rFonts w:ascii="Times New Roman" w:hAnsi="Times New Roman"/>
+          <w:sz w:val="24"/>
+          <w:szCs w:val="24"/>
+          <w:u w:val="single"/>
+        </w:rPr>
+      </w:pPr>
+    </w:p>
+    <w:tbl>
+      <w:tblPr>
+        <w:tblW w:w="9631" w:type="dxa"/>
+        <w:tblInd w:w="-113" w:type="dxa"/>
+        <w:tblLayout w:type="fixed"/>
+        <w:tblCellMar>
+          <w:left w:w="10" w:type="dxa"/>
+          <w:right w:w="10" w:type="dxa"/>
+        </w:tblCellMar>
+        <w:tblLook w:val="0000" w:firstRow="0" w:lastRow="0" w:firstColumn="0" w:lastColumn="0" w:noHBand="0" w:noVBand="0"/>
+      </w:tblPr>
+      <w:tblGrid>
+        <w:gridCol w:w="2694"/>
+        <w:gridCol w:w="6937"/>
+      </w:tblGrid>
+      <w:tr>
+        <w:tblPrEx>
+          <w:tblCellMar>
+            <w:top w:w="0" w:type="dxa"/>
+            <w:bottom w:w="0" w:type="dxa"/>
+          </w:tblCellMar>
+        </w:tblPrEx>
+        <w:tc>
+          <w:tcPr>
+            <w:tcW w:w="2694" w:type="dxa"/>
+            <w:tcBorders>
+              <w:bottom w:val="single" w:sz="4" w:space="0" w:color="666666"/>
+            </w:tcBorders>
+            <w:shd w:val="clear" w:color="auto" w:fill="FFFFFF"/>
+            <w:tcMar>
+              <w:top w:w="0" w:type="dxa"/>
+              <w:left w:w="113" w:type="dxa"/>
+              <w:bottom w:w="0" w:type="dxa"/>
+              <w:right w:w="108" w:type="dxa"/>
+            </w:tcMar>
+          </w:tcPr>
+          <w:p>
+            <w:pPr>
+              <w:pStyle w:val="Standard"/>
+              <w:jc w:val="right"/>
+              <w:rPr>
+                <w:b/>
+                <w:bCs/>
+                <w:i/>
+                <w:iCs/>
+              </w:rPr>
+            </w:pPr>
+            <w:r>
+              <w:rPr>
+                <w:rFonts w:ascii="Times New Roman" w:hAnsi="Times New Roman" w:cs="Times New Roman"/>
+                <w:b/>
+                <w:bCs/>
+                <w:i/>
+                <w:iCs/>
+                <w:sz w:val="24"/>
+                <w:szCs w:val="24"/>
+              </w:rPr>
+              <w:t>Subject</w:t>
+            </w:r>
+          </w:p>
+        </w:tc>
+        <w:tc>
+          <w:tcPr>
+            <w:tcW w:w="6936" w:type="dxa"/>
+            <w:shd w:val="clear" w:color="auto" w:fill="FFFFFF"/>
+            <w:tcMar>
+              <w:top w:w="0" w:type="dxa"/>
+              <w:left w:w="113" w:type="dxa"/>
+              <w:bottom w:w="0" w:type="dxa"/>
+              <w:right w:w="108" w:type="dxa"/>
+            </w:tcMar>
+          </w:tcPr>
+          <w:p>
+            <w:pPr>
+              <w:pStyle w:val="Standard"/>
+              <w:rPr>
+                <w:b/>
+                <w:bCs/>
+              </w:rPr>
+            </w:pPr>
+            <w:r>
+              <w:rPr>
+                <w:rFonts w:ascii="Times New Roman" w:hAnsi="Times New Roman" w:cs="Times New Roman"/>
+                <w:b/>
+                <w:bCs/>
+                <w:sz w:val="24"/>
+                <w:szCs w:val="24"/>
+              </w:rPr>
+              <w:t>Description</w:t>
+            </w:r>
+          </w:p>
+        </w:tc>
+      </w:tr>
+      <w:tr>
+        <w:tblPrEx>
+          <w:tblCellMar>
+            <w:top w:w="0" w:type="dxa"/>
+            <w:bottom w:w="0" w:type="dxa"/>
+          </w:tblCellMar>
+        </w:tblPrEx>
+        <w:tc>
+          <w:tcPr>
+            <w:tcW w:w="2694" w:type="dxa"/>
+            <w:shd w:val="clear" w:color="auto" w:fill="FFFFFF"/>
+            <w:tcMar>
+              <w:top w:w="0" w:type="dxa"/>
+              <w:left w:w="113" w:type="dxa"/>
+              <w:bottom w:w="0" w:type="dxa"/>
+              <w:right w:w="108" w:type="dxa"/>
+            </w:tcMar>
+          </w:tcPr>
+          <w:p>
+            <w:pPr>
+              <w:pStyle w:val="Standard"/>
+              <w:jc w:val="right"/>
+              <w:rPr>
+                <w:i/>
+                <w:iCs/>
+              </w:rPr>
+            </w:pPr>
+            <w:r>
+              <w:rPr>
+                <w:rFonts w:ascii="Times New Roman" w:hAnsi="Times New Roman" w:cs="Times New Roman"/>
+                <w:i/>
+                <w:iCs/>
+                <w:sz w:val="24"/>
+                <w:szCs w:val="24"/>
+              </w:rPr>
+              <w:t>Type of website</w:t>
+            </w:r>
+          </w:p>
+        </w:tc>
+        <w:tc>
+          <w:tcPr>
+            <w:tcW w:w="6936" w:type="dxa"/>
+            <w:tcBorders>
+              <w:top w:val="single" w:sz="4" w:space="0" w:color="666666"/>
+              <w:left w:val="single" w:sz="4" w:space="0" w:color="666666"/>
+              <w:bottom w:val="single" w:sz="4" w:space="0" w:color="666666"/>
+              <w:right w:val="single" w:sz="4" w:space="0" w:color="666666"/>
+            </w:tcBorders>
+            <w:shd w:val="clear" w:color="auto" w:fill="CCCCCC"/>
+            <w:tcMar>
+              <w:top w:w="0" w:type="dxa"/>
+              <w:left w:w="113" w:type="dxa"/>
+              <w:bottom w:w="0" w:type="dxa"/>
+              <w:right w:w="108" w:type="dxa"/>
+            </w:tcMar>
+          </w:tcPr>
+          <w:p>
+            <w:pPr>
+              <w:pStyle w:val="Standard"/>
+              <w:rPr>
+                <w:rFonts w:ascii="Times New Roman" w:hAnsi="Times New Roman" w:cs="Times New Roman"/>
+                <w:sz w:val="24"/>
+                <w:szCs w:val="24"/>
+              </w:rPr>
+            </w:pPr>
+            <w:r>
+              <w:rPr>
+                <w:rFonts w:ascii="Times New Roman" w:hAnsi="Times New Roman" w:cs="Times New Roman"/>
+                <w:sz w:val="24"/>
+                <w:szCs w:val="24"/>
+              </w:rPr>
+              <w:t>business</w:t>
+            </w:r>
+          </w:p>
+        </w:tc>
+      </w:tr>
+      <w:tr>
+        <w:tblPrEx>
+          <w:tblCellMar>
+            <w:top w:w="0" w:type="dxa"/>
+            <w:bottom w:w="0" w:type="dxa"/>
+          </w:tblCellMar>
+        </w:tblPrEx>
+        <w:tc>
+          <w:tcPr>
+            <w:tcW w:w="2694" w:type="dxa"/>
+            <w:shd w:val="clear" w:color="auto" w:fill="FFFFFF"/>
+            <w:tcMar>
+              <w:top w:w="0" w:type="dxa"/>
+              <w:left w:w="113" w:type="dxa"/>
+              <w:bottom w:w="0" w:type="dxa"/>
+              <w:right w:w="108" w:type="dxa"/>
+            </w:tcMar>
+          </w:tcPr>
+          <w:p>
+            <w:pPr>
+              <w:pStyle w:val="Standard"/>
+              <w:jc w:val="right"/>
+              <w:rPr>
+                <w:i/>
+                <w:iCs/>
+              </w:rPr>
+            </w:pPr>
+            <w:r>
+              <w:rPr>
+                <w:rFonts w:ascii="Times New Roman" w:hAnsi="Times New Roman" w:cs="Times New Roman"/>
+                <w:i/>
+                <w:iCs/>
+                <w:sz w:val="24"/>
+                <w:szCs w:val="24"/>
+              </w:rPr>
+              <w:t>Basic Description</w:t>
+            </w:r>
+          </w:p>
+        </w:tc>
+        <w:tc>
+          <w:tcPr>
+            <w:tcW w:w="6936" w:type="dxa"/>
+            <w:tcBorders>
+              <w:top w:val="single" w:sz="4" w:space="0" w:color="666666"/>
+              <w:left w:val="single" w:sz="4" w:space="0" w:color="666666"/>
+              <w:bottom w:val="single" w:sz="4" w:space="0" w:color="666666"/>
+              <w:right w:val="single" w:sz="4" w:space="0" w:color="666666"/>
+            </w:tcBorders>
+            <w:tcMar>
+              <w:top w:w="0" w:type="dxa"/>
+              <w:left w:w="113" w:type="dxa"/>
+              <w:bottom w:w="0" w:type="dxa"/>
+              <w:right w:w="108" w:type="dxa"/>
+            </w:tcMar>
+          </w:tcPr>
+          <w:p>
+            <w:pPr>
+              <w:pStyle w:val="Standard"/>
+              <w:rPr>
+                <w:rFonts w:ascii="Times New Roman" w:hAnsi="Times New Roman" w:cs="Times New Roman"/>
+                <w:sz w:val="24"/>
+                <w:szCs w:val="24"/>
+              </w:rPr>
+            </w:pPr>
+            <w:r>
+              <w:rPr>
+                <w:rFonts w:ascii="Times New Roman" w:hAnsi="Times New Roman" w:cs="Times New Roman"/>
+                <w:sz w:val="24"/>
+                <w:szCs w:val="24"/>
+              </w:rPr>
+              <w:t>Japanese website for investor</w:t>
+            </w:r>
+          </w:p>
+        </w:tc>
+      </w:tr>
+      <w:tr>
+        <w:tblPrEx>
+          <w:tblCellMar>
+            <w:top w:w="0" w:type="dxa"/>
+            <w:bottom w:w="0" w:type="dxa"/>
+          </w:tblCellMar>
+        </w:tblPrEx>
+        <w:tc>
+          <w:tcPr>
+            <w:tcW w:w="2694" w:type="dxa"/>
+            <w:shd w:val="clear" w:color="auto" w:fill="FFFFFF"/>
+            <w:tcMar>
+              <w:top w:w="0" w:type="dxa"/>
+              <w:left w:w="113" w:type="dxa"/>
+              <w:bottom w:w="0" w:type="dxa"/>
+              <w:right w:w="108" w:type="dxa"/>
+            </w:tcMar>
+          </w:tcPr>
+          <w:p>
+            <w:pPr>
+              <w:pStyle w:val="Standard"/>
+              <w:jc w:val="right"/>
+              <w:rPr>
+                <w:i/>
+                <w:iCs/>
+              </w:rPr>
+            </w:pPr>
+            <w:r>
+              <w:rPr>
+                <w:rFonts w:ascii="Times New Roman" w:hAnsi="Times New Roman" w:cs="Times New Roman"/>
+                <w:i/>
+                <w:iCs/>
+                <w:sz w:val="24"/>
+                <w:szCs w:val="24"/>
+              </w:rPr>
+              <w:t>Basic requirement</w:t>
+            </w:r>
+          </w:p>
+        </w:tc>
+        <w:tc>
+          <w:tcPr>
+            <w:tcW w:w="6936" w:type="dxa"/>
+            <w:tcBorders>
+              <w:top w:val="single" w:sz="4" w:space="0" w:color="666666"/>
+              <w:left w:val="single" w:sz="4" w:space="0" w:color="666666"/>
+              <w:bottom w:val="single" w:sz="4" w:space="0" w:color="666666"/>
+              <w:right w:val="single" w:sz="4" w:space="0" w:color="666666"/>
+            </w:tcBorders>
+            <w:shd w:val="clear" w:color="auto" w:fill="CCCCCC"/>
+            <w:tcMar>
+              <w:top w:w="0" w:type="dxa"/>
+              <w:left w:w="113" w:type="dxa"/>
+              <w:bottom w:w="0" w:type="dxa"/>
+              <w:right w:w="108" w:type="dxa"/>
+            </w:tcMar>
+          </w:tcPr>
+          <w:p>
+            <w:pPr>
+              <w:pStyle w:val="ListParagraph"/>
+              <w:numPr>
+                <w:ilvl w:val="0"/>
+                <w:numId w:val="25"/>
+              </w:numPr>
+              <w:suppressAutoHyphens/>
+              <w:autoSpaceDN w:val="0"/>
+              <w:spacing w:after="0" w:line="240" w:lineRule="auto"/>
+              <w:contextualSpacing w:val="0"/>
+              <w:textAlignment w:val="baseline"/>
+            </w:pPr>
+            <w:r>
+              <w:rPr>
+                <w:rFonts w:ascii="Times New Roman" w:hAnsi="Times New Roman"/>
+                <w:sz w:val="24"/>
+                <w:szCs w:val="24"/>
+              </w:rPr>
+              <w:t>Managing the website</w:t>
+            </w:r>
+          </w:p>
+          <w:p>
+            <w:pPr>
+              <w:pStyle w:val="ListParagraph"/>
+              <w:numPr>
+                <w:ilvl w:val="0"/>
+                <w:numId w:val="25"/>
+              </w:numPr>
+              <w:suppressAutoHyphens/>
+              <w:autoSpaceDN w:val="0"/>
+              <w:spacing w:after="0" w:line="240" w:lineRule="auto"/>
+              <w:contextualSpacing w:val="0"/>
+              <w:textAlignment w:val="baseline"/>
+            </w:pPr>
+            <w:r>
+              <w:rPr>
+                <w:rFonts w:ascii="Times New Roman" w:hAnsi="Times New Roman"/>
+                <w:sz w:val="24"/>
+                <w:szCs w:val="24"/>
+              </w:rPr>
+              <w:t>Updating any new requirement from client</w:t>
+            </w:r>
+          </w:p>
+          <w:p>
+            <w:pPr>
+              <w:pStyle w:val="ListParagraph"/>
+              <w:numPr>
+                <w:ilvl w:val="0"/>
+                <w:numId w:val="25"/>
+              </w:numPr>
+              <w:suppressAutoHyphens/>
+              <w:autoSpaceDN w:val="0"/>
+              <w:spacing w:after="0" w:line="240" w:lineRule="auto"/>
+              <w:contextualSpacing w:val="0"/>
+              <w:textAlignment w:val="baseline"/>
+            </w:pPr>
+            <w:r>
+              <w:rPr>
+                <w:rFonts w:ascii="Times New Roman" w:hAnsi="Times New Roman"/>
+                <w:sz w:val="24"/>
+                <w:szCs w:val="24"/>
+              </w:rPr>
+              <w:t>Upgrading new feature or design if necessary</w:t>
+            </w:r>
+          </w:p>
+        </w:tc>
+      </w:tr>
+    </w:tbl>
+    <w:p>
+      <w:pPr>
+        <w:rPr>
+          <w:rFonts w:ascii="Times New Roman" w:hAnsi="Times New Roman" w:cs="Times New Roman"/>
+          <w:sz w:val="24"/>
+          <w:szCs w:val="24"/>
+        </w:rPr>
+      </w:pPr>
+    </w:p>
+    <w:p>
+      <w:pPr>
+        <w:rPr>
+          <w:rFonts w:ascii="Times New Roman" w:hAnsi="Times New Roman" w:cs="Times New Roman"/>
+          <w:sz w:val="24"/>
+          <w:szCs w:val="24"/>
+        </w:rPr>
+      </w:pPr>
+    </w:p>
+    <w:p>
+      <w:pPr>
+        <w:pStyle w:val="Heading1"/>
+        <w:spacing w:after="0"/>
+      </w:pPr>
+      <w:bookmarkStart w:id="6" w:name="_Toc455070455"/>
+      <w:r>
+        <w:t>Developing New Website</w:t>
+      </w:r>
+      <w:bookmarkEnd w:id="6"/>
+    </w:p>
+    <w:p>
+      <w:pPr>
+        <w:pStyle w:val="BodyText"/>
+        <w:rPr>
+          <w:rFonts w:ascii="Times New Roman" w:hAnsi="Times New Roman" w:cs="Times New Roman"/>
+          <w:bCs/>
+          <w:sz w:val="24"/>
+          <w:szCs w:val="24"/>
+        </w:rPr>
+      </w:pPr>
+    </w:p>
+    <w:p>
+      <w:pPr>
+        <w:rPr>
+          <w:rFonts w:ascii="Times New Roman" w:hAnsi="Times New Roman" w:cs="Times New Roman"/>
+          <w:sz w:val="24"/>
+          <w:szCs w:val="24"/>
+        </w:rPr>
+      </w:pPr>
+      <w:r>
+        <w:rPr>
+          <w:rFonts w:ascii="Times New Roman" w:hAnsi="Times New Roman" w:cs="Times New Roman"/>
+          <w:sz w:val="24"/>
+          <w:szCs w:val="24"/>
+        </w:rPr>
+        <w:t>Web Solution</w:t>
       </w:r>
       <w:r>
         <w:rPr>
+          <w:rFonts w:ascii="Times New Roman" w:hAnsi="Times New Roman" w:cs="Times New Roman"/>
+          <w:sz w:val="24"/>
+          <w:szCs w:val="24"/>
+        </w:rPr>
+        <w:t xml:space="preserve"> project for A2A company require new website to be developed. There are 4 websites that A2A required to develop:</w:t>
+      </w:r>
+    </w:p>
+    <w:p>
+      <w:pPr>
+        <w:pStyle w:val="ListParagraph"/>
+        <w:numPr>
+          <w:ilvl w:val="0"/>
+          <w:numId w:val="18"/>
+        </w:numPr>
+        <w:jc w:val="both"/>
+        <w:rPr>
           <w:rFonts w:ascii="Times New Roman" w:hAnsi="Times New Roman"/>
           <w:sz w:val="24"/>
           <w:szCs w:val="24"/>
+          <w:lang w:val="en-US"/>
+        </w:rPr>
+      </w:pPr>
+      <w:r>
+        <w:rPr>
+          <w:rFonts w:ascii="Times New Roman" w:hAnsi="Times New Roman"/>
+          <w:sz w:val="24"/>
+          <w:szCs w:val="24"/>
+          <w:lang w:val="en-US"/>
+        </w:rPr>
+        <w:t>A2A I</w:t>
+      </w:r>
+      <w:r>
+        <w:rPr>
+          <w:rFonts w:ascii="Times New Roman" w:hAnsi="Times New Roman"/>
+          <w:sz w:val="24"/>
+          <w:szCs w:val="24"/>
+          <w:lang w:val="en-US"/>
+        </w:rPr>
+        <w:t>T</w:t>
+      </w:r>
+      <w:r>
+        <w:rPr>
+          <w:rFonts w:ascii="Times New Roman" w:hAnsi="Times New Roman"/>
+          <w:sz w:val="24"/>
+          <w:szCs w:val="24"/>
+          <w:lang w:val="en-US"/>
+        </w:rPr>
+        <w:t xml:space="preserve"> Solution</w:t>
+      </w:r>
+    </w:p>
+    <w:p>
+      <w:pPr>
+        <w:pStyle w:val="ListParagraph"/>
+        <w:numPr>
+          <w:ilvl w:val="0"/>
+          <w:numId w:val="18"/>
+        </w:numPr>
+        <w:jc w:val="both"/>
+        <w:rPr>
+          <w:rFonts w:ascii="Times New Roman" w:hAnsi="Times New Roman"/>
+          <w:sz w:val="24"/>
+          <w:szCs w:val="24"/>
+          <w:lang w:val="en-US"/>
+        </w:rPr>
+      </w:pPr>
+      <w:r>
+        <w:rPr>
+          <w:rFonts w:ascii="Times New Roman" w:hAnsi="Times New Roman"/>
+          <w:sz w:val="24"/>
+          <w:szCs w:val="24"/>
+          <w:lang w:val="en-US"/>
+        </w:rPr>
+        <w:t xml:space="preserve">A2A Singapore Headquarter </w:t>
+      </w:r>
+    </w:p>
+    <w:p>
+      <w:pPr>
+        <w:pStyle w:val="ListParagraph"/>
+        <w:numPr>
+          <w:ilvl w:val="0"/>
+          <w:numId w:val="18"/>
+        </w:numPr>
+        <w:jc w:val="both"/>
+        <w:rPr>
+          <w:rFonts w:ascii="Times New Roman" w:hAnsi="Times New Roman"/>
+          <w:sz w:val="24"/>
+          <w:szCs w:val="24"/>
+          <w:lang w:val="en-US"/>
+        </w:rPr>
+      </w:pPr>
+      <w:r>
+        <w:rPr>
+          <w:rFonts w:ascii="Times New Roman" w:hAnsi="Times New Roman"/>
+          <w:sz w:val="24"/>
+          <w:szCs w:val="24"/>
+          <w:lang w:val="en-US"/>
+        </w:rPr>
+        <w:t>Leadership Website</w:t>
+      </w:r>
+    </w:p>
+    <w:p>
+      <w:pPr>
+        <w:pStyle w:val="ListParagraph"/>
+        <w:numPr>
+          <w:ilvl w:val="0"/>
+          <w:numId w:val="15"/>
+        </w:numPr>
+        <w:jc w:val="both"/>
+        <w:rPr>
+          <w:rFonts w:ascii="Times New Roman" w:hAnsi="Times New Roman"/>
+          <w:sz w:val="24"/>
+          <w:szCs w:val="24"/>
+          <w:lang w:val="en-US"/>
+        </w:rPr>
+      </w:pPr>
+      <w:proofErr w:type="spellStart"/>
+      <w:r>
+        <w:rPr>
+          <w:rFonts w:ascii="Times New Roman" w:hAnsi="Times New Roman"/>
+          <w:sz w:val="24"/>
+          <w:szCs w:val="24"/>
+          <w:lang w:val="en-US"/>
+        </w:rPr>
+        <w:t>vKirirom</w:t>
+      </w:r>
+      <w:proofErr w:type="spellEnd"/>
+      <w:r>
+        <w:rPr>
+          <w:rFonts w:ascii="Times New Roman" w:hAnsi="Times New Roman"/>
+          <w:sz w:val="24"/>
+          <w:szCs w:val="24"/>
+          <w:lang w:val="en-US"/>
+        </w:rPr>
+        <w:t xml:space="preserve"> Japanese</w:t>
+      </w:r>
+    </w:p>
+    <w:p>
+      <w:pPr>
+        <w:rPr>
+          <w:rFonts w:ascii="Times New Roman" w:hAnsi="Times New Roman" w:cs="Times New Roman"/>
+          <w:sz w:val="24"/>
+          <w:szCs w:val="24"/>
+        </w:rPr>
+      </w:pPr>
+    </w:p>
+    <w:p>
+      <w:pPr>
+        <w:rPr>
+          <w:rFonts w:ascii="Times New Roman" w:hAnsi="Times New Roman"/>
+          <w:sz w:val="24"/>
+          <w:szCs w:val="24"/>
           <w:u w:val="single"/>
         </w:rPr>
-        <w:t xml:space="preserve"> website (www.asiato.asia)</w:t>
+      </w:pPr>
+      <w:r>
+        <w:rPr>
+          <w:rFonts w:ascii="Times New Roman" w:hAnsi="Times New Roman"/>
+          <w:sz w:val="24"/>
+          <w:szCs w:val="24"/>
+          <w:u w:val="single"/>
+        </w:rPr>
+        <w:t>A2A IT Solution website</w:t>
       </w:r>
     </w:p>
     <w:p>
@@ -3086,7 +5991,7 @@
                 <w:sz w:val="24"/>
                 <w:szCs w:val="24"/>
               </w:rPr>
-              <w:t>Managing the website</w:t>
+              <w:t>Developing new website based on the client requirement</w:t>
             </w:r>
           </w:p>
           <w:p>
@@ -3109,7 +6014,7 @@
                 <w:sz w:val="24"/>
                 <w:szCs w:val="24"/>
               </w:rPr>
-              <w:t>Updating any new requirement from client</w:t>
+              <w:t>Client expect and require professional output</w:t>
             </w:r>
           </w:p>
           <w:p>
@@ -3132,7 +6037,7 @@
                 <w:sz w:val="24"/>
                 <w:szCs w:val="24"/>
               </w:rPr>
-              <w:t>Upgrading new feature or design if necessary</w:t>
+              <w:t xml:space="preserve"> </w:t>
             </w:r>
           </w:p>
         </w:tc>
@@ -3140,8 +6045,10 @@
     </w:tbl>
     <w:p>
       <w:pPr>
+        <w:pStyle w:val="BodyText"/>
         <w:rPr>
           <w:rFonts w:ascii="Times New Roman" w:hAnsi="Times New Roman" w:cs="Times New Roman"/>
+          <w:bCs/>
           <w:sz w:val="24"/>
           <w:szCs w:val="24"/>
         </w:rPr>
@@ -3149,8 +6056,10 @@
     </w:p>
     <w:p>
       <w:pPr>
+        <w:pStyle w:val="BodyText"/>
         <w:rPr>
           <w:rFonts w:ascii="Times New Roman" w:hAnsi="Times New Roman" w:cs="Times New Roman"/>
+          <w:bCs/>
           <w:sz w:val="24"/>
           <w:szCs w:val="24"/>
         </w:rPr>
@@ -3165,7 +6074,6 @@
           <w:u w:val="single"/>
         </w:rPr>
       </w:pPr>
-      <w:proofErr w:type="spellStart"/>
       <w:r>
         <w:rPr>
           <w:rFonts w:ascii="Times New Roman" w:hAnsi="Times New Roman"/>
@@ -3173,17 +6081,7 @@
           <w:szCs w:val="24"/>
           <w:u w:val="single"/>
         </w:rPr>
-        <w:t>Kit.vkirirom</w:t>
-      </w:r>
-      <w:proofErr w:type="spellEnd"/>
-      <w:r>
-        <w:rPr>
-          <w:rFonts w:ascii="Times New Roman" w:hAnsi="Times New Roman"/>
-          <w:sz w:val="24"/>
-          <w:szCs w:val="24"/>
-          <w:u w:val="single"/>
-        </w:rPr>
-        <w:t xml:space="preserve"> website (www.kit.vkirirom.com)</w:t>
+        <w:t>A2A Singapore Headquarter website</w:t>
       </w:r>
     </w:p>
     <w:p>
@@ -3391,7 +6289,7 @@
                 <w:sz w:val="24"/>
                 <w:szCs w:val="24"/>
               </w:rPr>
-              <w:t>Managing the website</w:t>
+              <w:t>Developing new website based on the client requirement</w:t>
             </w:r>
           </w:p>
           <w:p>
@@ -3414,7 +6312,7 @@
                 <w:sz w:val="24"/>
                 <w:szCs w:val="24"/>
               </w:rPr>
-              <w:t>Updating any new requirement from client</w:t>
+              <w:t>Client expect and require professional output</w:t>
             </w:r>
           </w:p>
           <w:p>
@@ -3437,7 +6335,7 @@
                 <w:sz w:val="24"/>
                 <w:szCs w:val="24"/>
               </w:rPr>
-              <w:t>Upgrading new feature or design if necessary</w:t>
+              <w:t xml:space="preserve"> </w:t>
             </w:r>
           </w:p>
         </w:tc>
@@ -3445,8 +6343,10 @@
     </w:tbl>
     <w:p>
       <w:pPr>
+        <w:pStyle w:val="BodyText"/>
         <w:rPr>
           <w:rFonts w:ascii="Times New Roman" w:hAnsi="Times New Roman" w:cs="Times New Roman"/>
+          <w:bCs/>
           <w:sz w:val="24"/>
           <w:szCs w:val="24"/>
         </w:rPr>
@@ -3454,11 +6354,12 @@
     </w:p>
     <w:p>
       <w:pPr>
-        <w:rPr>
-          <w:rFonts w:ascii="Times New Roman" w:hAnsi="Times New Roman"/>
-          <w:sz w:val="24"/>
-          <w:szCs w:val="24"/>
-          <w:u w:val="single"/>
+        <w:pStyle w:val="BodyText"/>
+        <w:rPr>
+          <w:rFonts w:ascii="Times New Roman" w:hAnsi="Times New Roman" w:cs="Times New Roman"/>
+          <w:bCs/>
+          <w:sz w:val="24"/>
+          <w:szCs w:val="24"/>
         </w:rPr>
       </w:pPr>
     </w:p>
@@ -3471,7 +6372,6 @@
           <w:u w:val="single"/>
         </w:rPr>
       </w:pPr>
-      <w:proofErr w:type="spellStart"/>
       <w:r>
         <w:rPr>
           <w:rFonts w:ascii="Times New Roman" w:hAnsi="Times New Roman"/>
@@ -3479,17 +6379,7 @@
           <w:szCs w:val="24"/>
           <w:u w:val="single"/>
         </w:rPr>
-        <w:t>Property.vkirirom</w:t>
-      </w:r>
-      <w:proofErr w:type="spellEnd"/>
-      <w:r>
-        <w:rPr>
-          <w:rFonts w:ascii="Times New Roman" w:hAnsi="Times New Roman"/>
-          <w:sz w:val="24"/>
-          <w:szCs w:val="24"/>
-          <w:u w:val="single"/>
-        </w:rPr>
-        <w:t xml:space="preserve"> website (www.property.vkirirom.com)</w:t>
+        <w:t>Leadership website</w:t>
       </w:r>
     </w:p>
     <w:p>
@@ -3697,7 +6587,7 @@
                 <w:sz w:val="24"/>
                 <w:szCs w:val="24"/>
               </w:rPr>
-              <w:t>Managing the website</w:t>
+              <w:t>Developing new website based on the client requirement</w:t>
             </w:r>
           </w:p>
           <w:p>
@@ -3720,7 +6610,7 @@
                 <w:sz w:val="24"/>
                 <w:szCs w:val="24"/>
               </w:rPr>
-              <w:t>Updating any new requirement from client</w:t>
+              <w:t>Client expect and require professional output</w:t>
             </w:r>
           </w:p>
           <w:p>
@@ -3743,7 +6633,7 @@
                 <w:sz w:val="24"/>
                 <w:szCs w:val="24"/>
               </w:rPr>
-              <w:t>Upgrading new feature or design if necessary</w:t>
+              <w:t xml:space="preserve"> </w:t>
             </w:r>
           </w:p>
         </w:tc>
@@ -3751,8 +6641,10 @@
     </w:tbl>
     <w:p>
       <w:pPr>
+        <w:pStyle w:val="BodyText"/>
         <w:rPr>
           <w:rFonts w:ascii="Times New Roman" w:hAnsi="Times New Roman" w:cs="Times New Roman"/>
+          <w:bCs/>
           <w:sz w:val="24"/>
           <w:szCs w:val="24"/>
         </w:rPr>
@@ -3760,6 +6652,17 @@
     </w:p>
     <w:p>
       <w:pPr>
+        <w:pStyle w:val="BodyText"/>
+        <w:rPr>
+          <w:rFonts w:ascii="Times New Roman" w:hAnsi="Times New Roman" w:cs="Times New Roman"/>
+          <w:bCs/>
+          <w:sz w:val="24"/>
+          <w:szCs w:val="24"/>
+        </w:rPr>
+      </w:pPr>
+    </w:p>
+    <w:p>
+      <w:pPr>
         <w:rPr>
           <w:rFonts w:ascii="Times New Roman" w:hAnsi="Times New Roman"/>
           <w:sz w:val="24"/>
@@ -3775,7 +6678,7 @@
           <w:szCs w:val="24"/>
           <w:u w:val="single"/>
         </w:rPr>
-        <w:t>vkirirom</w:t>
+        <w:t>vKirirom</w:t>
       </w:r>
       <w:proofErr w:type="spellEnd"/>
       <w:r>
@@ -3785,7 +6688,7 @@
           <w:szCs w:val="24"/>
           <w:u w:val="single"/>
         </w:rPr>
-        <w:t xml:space="preserve"> website (www.vkirirom.com)</w:t>
+        <w:t xml:space="preserve"> Japanese website</w:t>
       </w:r>
     </w:p>
     <w:p>
@@ -3965,7 +6868,6 @@
                 <w:sz w:val="24"/>
                 <w:szCs w:val="24"/>
               </w:rPr>
-              <w:lastRenderedPageBreak/>
               <w:t>Basic requirement</w:t>
             </w:r>
           </w:p>
@@ -3994,7 +6896,7 @@
                 <w:sz w:val="24"/>
                 <w:szCs w:val="24"/>
               </w:rPr>
-              <w:t>Managing the website</w:t>
+              <w:t>Developing new website based on the client requirement</w:t>
             </w:r>
           </w:p>
           <w:p>
@@ -4017,7 +6919,7 @@
                 <w:sz w:val="24"/>
                 <w:szCs w:val="24"/>
               </w:rPr>
-              <w:t>Updating any new requirement from client</w:t>
+              <w:t>Client expect and require professional output</w:t>
             </w:r>
           </w:p>
           <w:p>
@@ -4040,89 +6942,7 @@
                 <w:sz w:val="24"/>
                 <w:szCs w:val="24"/>
               </w:rPr>
-              <w:t>Replacing the website inside the domain</w:t>
-            </w:r>
-          </w:p>
-          <w:p>
-            <w:pPr>
-              <w:pStyle w:val="ListParagraph"/>
-              <w:numPr>
-                <w:ilvl w:val="0"/>
-                <w:numId w:val="17"/>
-              </w:numPr>
-              <w:cnfStyle w:val="000000100000" w:firstRow="0" w:lastRow="0" w:firstColumn="0" w:lastColumn="0" w:oddVBand="0" w:evenVBand="0" w:oddHBand="1" w:evenHBand="0" w:firstRowFirstColumn="0" w:firstRowLastColumn="0" w:lastRowFirstColumn="0" w:lastRowLastColumn="0"/>
-              <w:rPr>
-                <w:rFonts w:ascii="Times New Roman" w:hAnsi="Times New Roman"/>
-                <w:sz w:val="24"/>
-                <w:szCs w:val="24"/>
-              </w:rPr>
-            </w:pPr>
-            <w:r>
-              <w:rPr>
-                <w:rFonts w:ascii="Times New Roman" w:hAnsi="Times New Roman"/>
-                <w:sz w:val="24"/>
-                <w:szCs w:val="24"/>
-              </w:rPr>
-              <w:t xml:space="preserve">Switching to another hosting service. </w:t>
-            </w:r>
-            <w:proofErr w:type="spellStart"/>
-            <w:r>
-              <w:rPr>
-                <w:rFonts w:ascii="Times New Roman" w:hAnsi="Times New Roman"/>
-                <w:sz w:val="24"/>
-                <w:szCs w:val="24"/>
-              </w:rPr>
-              <w:t>Eg</w:t>
-            </w:r>
-            <w:proofErr w:type="spellEnd"/>
-            <w:r>
-              <w:rPr>
-                <w:rFonts w:ascii="Times New Roman" w:hAnsi="Times New Roman"/>
-                <w:sz w:val="24"/>
-                <w:szCs w:val="24"/>
-              </w:rPr>
-              <w:t xml:space="preserve">. </w:t>
-            </w:r>
-            <w:proofErr w:type="spellStart"/>
-            <w:r>
-              <w:rPr>
-                <w:rFonts w:ascii="Times New Roman" w:hAnsi="Times New Roman"/>
-                <w:sz w:val="24"/>
-                <w:szCs w:val="24"/>
-              </w:rPr>
-              <w:t>Godaddy</w:t>
-            </w:r>
-            <w:proofErr w:type="spellEnd"/>
-            <w:r>
-              <w:rPr>
-                <w:rFonts w:ascii="Times New Roman" w:hAnsi="Times New Roman"/>
-                <w:sz w:val="24"/>
-                <w:szCs w:val="24"/>
-              </w:rPr>
-              <w:t>…</w:t>
-            </w:r>
-          </w:p>
-          <w:p>
-            <w:pPr>
-              <w:pStyle w:val="ListParagraph"/>
-              <w:numPr>
-                <w:ilvl w:val="0"/>
-                <w:numId w:val="17"/>
-              </w:numPr>
-              <w:cnfStyle w:val="000000100000" w:firstRow="0" w:lastRow="0" w:firstColumn="0" w:lastColumn="0" w:oddVBand="0" w:evenVBand="0" w:oddHBand="1" w:evenHBand="0" w:firstRowFirstColumn="0" w:firstRowLastColumn="0" w:lastRowFirstColumn="0" w:lastRowLastColumn="0"/>
-              <w:rPr>
-                <w:rFonts w:ascii="Times New Roman" w:hAnsi="Times New Roman"/>
-                <w:sz w:val="24"/>
-                <w:szCs w:val="24"/>
-              </w:rPr>
-            </w:pPr>
-            <w:r>
-              <w:rPr>
-                <w:rFonts w:ascii="Times New Roman" w:hAnsi="Times New Roman"/>
-                <w:sz w:val="24"/>
-                <w:szCs w:val="24"/>
-              </w:rPr>
-              <w:t>Upgrading new feature or design if necessary</w:t>
+              <w:t xml:space="preserve"> </w:t>
             </w:r>
           </w:p>
         </w:tc>
@@ -4130,8 +6950,10 @@
     </w:tbl>
     <w:p>
       <w:pPr>
+        <w:pStyle w:val="BodyText"/>
         <w:rPr>
           <w:rFonts w:ascii="Times New Roman" w:hAnsi="Times New Roman" w:cs="Times New Roman"/>
+          <w:bCs/>
           <w:sz w:val="24"/>
           <w:szCs w:val="24"/>
         </w:rPr>
@@ -4139,295 +6961,21 @@
     </w:p>
     <w:p>
       <w:pPr>
-        <w:rPr>
-          <w:rFonts w:ascii="Times New Roman" w:hAnsi="Times New Roman"/>
-          <w:sz w:val="24"/>
-          <w:szCs w:val="24"/>
-          <w:u w:val="single"/>
-        </w:rPr>
-      </w:pPr>
-      <w:proofErr w:type="spellStart"/>
-      <w:r>
-        <w:rPr>
-          <w:rFonts w:ascii="Times New Roman" w:hAnsi="Times New Roman"/>
-          <w:sz w:val="24"/>
-          <w:szCs w:val="24"/>
-          <w:u w:val="single"/>
-        </w:rPr>
-        <w:t>Vkirirom.live</w:t>
-      </w:r>
-      <w:proofErr w:type="spellEnd"/>
-      <w:r>
-        <w:rPr>
-          <w:rFonts w:ascii="Times New Roman" w:hAnsi="Times New Roman"/>
-          <w:sz w:val="24"/>
-          <w:szCs w:val="24"/>
-          <w:u w:val="single"/>
-        </w:rPr>
-        <w:t xml:space="preserve"> website (www.vkirirom.live)</w:t>
-      </w:r>
+        <w:pStyle w:val="BodyText"/>
+        <w:rPr>
+          <w:rFonts w:ascii="Times New Roman" w:hAnsi="Times New Roman" w:cs="Times New Roman"/>
+          <w:bCs/>
+          <w:sz w:val="24"/>
+          <w:szCs w:val="24"/>
+        </w:rPr>
+      </w:pPr>
     </w:p>
     <w:p>
       <w:pPr>
-        <w:rPr>
-          <w:rFonts w:ascii="Times New Roman" w:hAnsi="Times New Roman"/>
-          <w:sz w:val="24"/>
-          <w:szCs w:val="24"/>
-          <w:u w:val="single"/>
-        </w:rPr>
-      </w:pPr>
-    </w:p>
-    <w:tbl>
-      <w:tblPr>
-        <w:tblStyle w:val="GridTable3"/>
-        <w:tblW w:w="0" w:type="auto"/>
-        <w:tblLook w:val="04A0" w:firstRow="1" w:lastRow="0" w:firstColumn="1" w:lastColumn="0" w:noHBand="0" w:noVBand="1"/>
-      </w:tblPr>
-      <w:tblGrid>
-        <w:gridCol w:w="2695"/>
-        <w:gridCol w:w="6936"/>
-      </w:tblGrid>
-      <w:tr>
-        <w:trPr>
-          <w:cnfStyle w:val="100000000000" w:firstRow="1" w:lastRow="0" w:firstColumn="0" w:lastColumn="0" w:oddVBand="0" w:evenVBand="0" w:oddHBand="0" w:evenHBand="0" w:firstRowFirstColumn="0" w:firstRowLastColumn="0" w:lastRowFirstColumn="0" w:lastRowLastColumn="0"/>
-        </w:trPr>
-        <w:tc>
-          <w:tcPr>
-            <w:cnfStyle w:val="001000000100" w:firstRow="0" w:lastRow="0" w:firstColumn="1" w:lastColumn="0" w:oddVBand="0" w:evenVBand="0" w:oddHBand="0" w:evenHBand="0" w:firstRowFirstColumn="1" w:firstRowLastColumn="0" w:lastRowFirstColumn="0" w:lastRowLastColumn="0"/>
-            <w:tcW w:w="2695" w:type="dxa"/>
-          </w:tcPr>
-          <w:p>
-            <w:pPr>
-              <w:rPr>
-                <w:rFonts w:ascii="Times New Roman" w:hAnsi="Times New Roman" w:cs="Times New Roman"/>
-                <w:sz w:val="24"/>
-                <w:szCs w:val="24"/>
-              </w:rPr>
-            </w:pPr>
-            <w:r>
-              <w:rPr>
-                <w:rFonts w:ascii="Times New Roman" w:hAnsi="Times New Roman" w:cs="Times New Roman"/>
-                <w:sz w:val="24"/>
-                <w:szCs w:val="24"/>
-              </w:rPr>
-              <w:t>Subject</w:t>
-            </w:r>
-          </w:p>
-        </w:tc>
-        <w:tc>
-          <w:tcPr>
-            <w:tcW w:w="6936" w:type="dxa"/>
-          </w:tcPr>
-          <w:p>
-            <w:pPr>
-              <w:cnfStyle w:val="100000000000" w:firstRow="1" w:lastRow="0" w:firstColumn="0" w:lastColumn="0" w:oddVBand="0" w:evenVBand="0" w:oddHBand="0" w:evenHBand="0" w:firstRowFirstColumn="0" w:firstRowLastColumn="0" w:lastRowFirstColumn="0" w:lastRowLastColumn="0"/>
-              <w:rPr>
-                <w:rFonts w:ascii="Times New Roman" w:hAnsi="Times New Roman" w:cs="Times New Roman"/>
-                <w:sz w:val="24"/>
-                <w:szCs w:val="24"/>
-              </w:rPr>
-            </w:pPr>
-            <w:r>
-              <w:rPr>
-                <w:rFonts w:ascii="Times New Roman" w:hAnsi="Times New Roman" w:cs="Times New Roman"/>
-                <w:sz w:val="24"/>
-                <w:szCs w:val="24"/>
-              </w:rPr>
-              <w:t>Description</w:t>
-            </w:r>
-          </w:p>
-        </w:tc>
-      </w:tr>
-      <w:tr>
-        <w:trPr>
-          <w:cnfStyle w:val="000000100000" w:firstRow="0" w:lastRow="0" w:firstColumn="0" w:lastColumn="0" w:oddVBand="0" w:evenVBand="0" w:oddHBand="1" w:evenHBand="0" w:firstRowFirstColumn="0" w:firstRowLastColumn="0" w:lastRowFirstColumn="0" w:lastRowLastColumn="0"/>
-        </w:trPr>
-        <w:tc>
-          <w:tcPr>
-            <w:cnfStyle w:val="001000000000" w:firstRow="0" w:lastRow="0" w:firstColumn="1" w:lastColumn="0" w:oddVBand="0" w:evenVBand="0" w:oddHBand="0" w:evenHBand="0" w:firstRowFirstColumn="0" w:firstRowLastColumn="0" w:lastRowFirstColumn="0" w:lastRowLastColumn="0"/>
-            <w:tcW w:w="2695" w:type="dxa"/>
-          </w:tcPr>
-          <w:p>
-            <w:pPr>
-              <w:rPr>
-                <w:rFonts w:ascii="Times New Roman" w:hAnsi="Times New Roman" w:cs="Times New Roman"/>
-                <w:sz w:val="24"/>
-                <w:szCs w:val="24"/>
-              </w:rPr>
-            </w:pPr>
-            <w:r>
-              <w:rPr>
-                <w:rFonts w:ascii="Times New Roman" w:hAnsi="Times New Roman" w:cs="Times New Roman"/>
-                <w:sz w:val="24"/>
-                <w:szCs w:val="24"/>
-              </w:rPr>
-              <w:t>Type of website</w:t>
-            </w:r>
-          </w:p>
-        </w:tc>
-        <w:tc>
-          <w:tcPr>
-            <w:tcW w:w="6936" w:type="dxa"/>
-          </w:tcPr>
-          <w:p>
-            <w:pPr>
-              <w:cnfStyle w:val="000000100000" w:firstRow="0" w:lastRow="0" w:firstColumn="0" w:lastColumn="0" w:oddVBand="0" w:evenVBand="0" w:oddHBand="1" w:evenHBand="0" w:firstRowFirstColumn="0" w:firstRowLastColumn="0" w:lastRowFirstColumn="0" w:lastRowLastColumn="0"/>
-              <w:rPr>
-                <w:rFonts w:ascii="Times New Roman" w:hAnsi="Times New Roman" w:cs="Times New Roman"/>
-                <w:sz w:val="24"/>
-                <w:szCs w:val="24"/>
-              </w:rPr>
-            </w:pPr>
-          </w:p>
-        </w:tc>
-      </w:tr>
-      <w:tr>
-        <w:tc>
-          <w:tcPr>
-            <w:cnfStyle w:val="001000000000" w:firstRow="0" w:lastRow="0" w:firstColumn="1" w:lastColumn="0" w:oddVBand="0" w:evenVBand="0" w:oddHBand="0" w:evenHBand="0" w:firstRowFirstColumn="0" w:firstRowLastColumn="0" w:lastRowFirstColumn="0" w:lastRowLastColumn="0"/>
-            <w:tcW w:w="2695" w:type="dxa"/>
-          </w:tcPr>
-          <w:p>
-            <w:pPr>
-              <w:rPr>
-                <w:rFonts w:ascii="Times New Roman" w:hAnsi="Times New Roman" w:cs="Times New Roman"/>
-                <w:sz w:val="24"/>
-                <w:szCs w:val="24"/>
-              </w:rPr>
-            </w:pPr>
-            <w:r>
-              <w:rPr>
-                <w:rFonts w:ascii="Times New Roman" w:hAnsi="Times New Roman" w:cs="Times New Roman"/>
-                <w:sz w:val="24"/>
-                <w:szCs w:val="24"/>
-              </w:rPr>
-              <w:t>Basic Description</w:t>
-            </w:r>
-          </w:p>
-        </w:tc>
-        <w:tc>
-          <w:tcPr>
-            <w:tcW w:w="6936" w:type="dxa"/>
-          </w:tcPr>
-          <w:p>
-            <w:pPr>
-              <w:cnfStyle w:val="000000000000" w:firstRow="0" w:lastRow="0" w:firstColumn="0" w:lastColumn="0" w:oddVBand="0" w:evenVBand="0" w:oddHBand="0" w:evenHBand="0" w:firstRowFirstColumn="0" w:firstRowLastColumn="0" w:lastRowFirstColumn="0" w:lastRowLastColumn="0"/>
-              <w:rPr>
-                <w:rFonts w:ascii="Times New Roman" w:hAnsi="Times New Roman" w:cs="Times New Roman"/>
-                <w:sz w:val="24"/>
-                <w:szCs w:val="24"/>
-              </w:rPr>
-            </w:pPr>
-          </w:p>
-        </w:tc>
-      </w:tr>
-      <w:tr>
-        <w:trPr>
-          <w:cnfStyle w:val="000000100000" w:firstRow="0" w:lastRow="0" w:firstColumn="0" w:lastColumn="0" w:oddVBand="0" w:evenVBand="0" w:oddHBand="1" w:evenHBand="0" w:firstRowFirstColumn="0" w:firstRowLastColumn="0" w:lastRowFirstColumn="0" w:lastRowLastColumn="0"/>
-        </w:trPr>
-        <w:tc>
-          <w:tcPr>
-            <w:cnfStyle w:val="001000000000" w:firstRow="0" w:lastRow="0" w:firstColumn="1" w:lastColumn="0" w:oddVBand="0" w:evenVBand="0" w:oddHBand="0" w:evenHBand="0" w:firstRowFirstColumn="0" w:firstRowLastColumn="0" w:lastRowFirstColumn="0" w:lastRowLastColumn="0"/>
-            <w:tcW w:w="2695" w:type="dxa"/>
-          </w:tcPr>
-          <w:p>
-            <w:pPr>
-              <w:rPr>
-                <w:rFonts w:ascii="Times New Roman" w:hAnsi="Times New Roman" w:cs="Times New Roman"/>
-                <w:sz w:val="24"/>
-                <w:szCs w:val="24"/>
-              </w:rPr>
-            </w:pPr>
-            <w:r>
-              <w:rPr>
-                <w:rFonts w:ascii="Times New Roman" w:hAnsi="Times New Roman" w:cs="Times New Roman"/>
-                <w:sz w:val="24"/>
-                <w:szCs w:val="24"/>
-              </w:rPr>
-              <w:t>Basic requirement</w:t>
-            </w:r>
-          </w:p>
-        </w:tc>
-        <w:tc>
-          <w:tcPr>
-            <w:tcW w:w="6936" w:type="dxa"/>
-          </w:tcPr>
-          <w:p>
-            <w:pPr>
-              <w:pStyle w:val="ListParagraph"/>
-              <w:numPr>
-                <w:ilvl w:val="0"/>
-                <w:numId w:val="17"/>
-              </w:numPr>
-              <w:cnfStyle w:val="000000100000" w:firstRow="0" w:lastRow="0" w:firstColumn="0" w:lastColumn="0" w:oddVBand="0" w:evenVBand="0" w:oddHBand="1" w:evenHBand="0" w:firstRowFirstColumn="0" w:firstRowLastColumn="0" w:lastRowFirstColumn="0" w:lastRowLastColumn="0"/>
-              <w:rPr>
-                <w:rFonts w:ascii="Times New Roman" w:hAnsi="Times New Roman"/>
-                <w:sz w:val="24"/>
-                <w:szCs w:val="24"/>
-              </w:rPr>
-            </w:pPr>
-            <w:r>
-              <w:rPr>
-                <w:rFonts w:ascii="Times New Roman" w:hAnsi="Times New Roman"/>
-                <w:sz w:val="24"/>
-                <w:szCs w:val="24"/>
-              </w:rPr>
-              <w:t>Managing the website</w:t>
-            </w:r>
-          </w:p>
-          <w:p>
-            <w:pPr>
-              <w:pStyle w:val="ListParagraph"/>
-              <w:numPr>
-                <w:ilvl w:val="0"/>
-                <w:numId w:val="17"/>
-              </w:numPr>
-              <w:cnfStyle w:val="000000100000" w:firstRow="0" w:lastRow="0" w:firstColumn="0" w:lastColumn="0" w:oddVBand="0" w:evenVBand="0" w:oddHBand="1" w:evenHBand="0" w:firstRowFirstColumn="0" w:firstRowLastColumn="0" w:lastRowFirstColumn="0" w:lastRowLastColumn="0"/>
-              <w:rPr>
-                <w:rFonts w:ascii="Times New Roman" w:hAnsi="Times New Roman"/>
-                <w:sz w:val="24"/>
-                <w:szCs w:val="24"/>
-              </w:rPr>
-            </w:pPr>
-            <w:r>
-              <w:rPr>
-                <w:rFonts w:ascii="Times New Roman" w:hAnsi="Times New Roman"/>
-                <w:sz w:val="24"/>
-                <w:szCs w:val="24"/>
-              </w:rPr>
-              <w:t>Updating any new requirement from client</w:t>
-            </w:r>
-          </w:p>
-          <w:p>
-            <w:pPr>
-              <w:pStyle w:val="ListParagraph"/>
-              <w:numPr>
-                <w:ilvl w:val="0"/>
-                <w:numId w:val="17"/>
-              </w:numPr>
-              <w:cnfStyle w:val="000000100000" w:firstRow="0" w:lastRow="0" w:firstColumn="0" w:lastColumn="0" w:oddVBand="0" w:evenVBand="0" w:oddHBand="1" w:evenHBand="0" w:firstRowFirstColumn="0" w:firstRowLastColumn="0" w:lastRowFirstColumn="0" w:lastRowLastColumn="0"/>
-              <w:rPr>
-                <w:rFonts w:ascii="Times New Roman" w:hAnsi="Times New Roman"/>
-                <w:sz w:val="24"/>
-                <w:szCs w:val="24"/>
-              </w:rPr>
-            </w:pPr>
-            <w:r>
-              <w:rPr>
-                <w:rFonts w:ascii="Times New Roman" w:hAnsi="Times New Roman"/>
-                <w:sz w:val="24"/>
-                <w:szCs w:val="24"/>
-              </w:rPr>
-              <w:t>Upgrading new feature or design if necessary</w:t>
-            </w:r>
-          </w:p>
-        </w:tc>
-      </w:tr>
-    </w:tbl>
-    <w:p>
-      <w:pPr>
+        <w:pStyle w:val="BodyText"/>
         <w:rPr>
           <w:rFonts w:ascii="Times New Roman" w:hAnsi="Times New Roman" w:cs="Times New Roman"/>
+          <w:bCs/>
           <w:sz w:val="24"/>
           <w:szCs w:val="24"/>
         </w:rPr>
@@ -4435,1707 +6983,13 @@
     </w:p>
     <w:p>
       <w:pPr>
-        <w:rPr>
-          <w:rFonts w:ascii="Times New Roman" w:hAnsi="Times New Roman"/>
-          <w:sz w:val="24"/>
-          <w:szCs w:val="24"/>
-          <w:u w:val="single"/>
-        </w:rPr>
-      </w:pPr>
-      <w:r>
-        <w:rPr>
-          <w:rFonts w:ascii="Times New Roman" w:hAnsi="Times New Roman"/>
-          <w:sz w:val="24"/>
-          <w:szCs w:val="24"/>
-          <w:u w:val="single"/>
-        </w:rPr>
-        <w:t>Vkirirom.info website (www.vkirirom.info)</w:t>
-      </w:r>
-    </w:p>
-    <w:p>
-      <w:pPr>
-        <w:rPr>
-          <w:rFonts w:ascii="Times New Roman" w:hAnsi="Times New Roman"/>
-          <w:sz w:val="24"/>
-          <w:szCs w:val="24"/>
-          <w:u w:val="single"/>
-        </w:rPr>
-      </w:pPr>
-    </w:p>
-    <w:tbl>
-      <w:tblPr>
-        <w:tblStyle w:val="GridTable3"/>
-        <w:tblW w:w="0" w:type="auto"/>
-        <w:tblLook w:val="04A0" w:firstRow="1" w:lastRow="0" w:firstColumn="1" w:lastColumn="0" w:noHBand="0" w:noVBand="1"/>
-      </w:tblPr>
-      <w:tblGrid>
-        <w:gridCol w:w="2695"/>
-        <w:gridCol w:w="6936"/>
-      </w:tblGrid>
-      <w:tr>
-        <w:trPr>
-          <w:cnfStyle w:val="100000000000" w:firstRow="1" w:lastRow="0" w:firstColumn="0" w:lastColumn="0" w:oddVBand="0" w:evenVBand="0" w:oddHBand="0" w:evenHBand="0" w:firstRowFirstColumn="0" w:firstRowLastColumn="0" w:lastRowFirstColumn="0" w:lastRowLastColumn="0"/>
-        </w:trPr>
-        <w:tc>
-          <w:tcPr>
-            <w:cnfStyle w:val="001000000100" w:firstRow="0" w:lastRow="0" w:firstColumn="1" w:lastColumn="0" w:oddVBand="0" w:evenVBand="0" w:oddHBand="0" w:evenHBand="0" w:firstRowFirstColumn="1" w:firstRowLastColumn="0" w:lastRowFirstColumn="0" w:lastRowLastColumn="0"/>
-            <w:tcW w:w="2695" w:type="dxa"/>
-          </w:tcPr>
-          <w:p>
-            <w:pPr>
-              <w:rPr>
-                <w:rFonts w:ascii="Times New Roman" w:hAnsi="Times New Roman" w:cs="Times New Roman"/>
-                <w:sz w:val="24"/>
-                <w:szCs w:val="24"/>
-              </w:rPr>
-            </w:pPr>
-            <w:r>
-              <w:rPr>
-                <w:rFonts w:ascii="Times New Roman" w:hAnsi="Times New Roman" w:cs="Times New Roman"/>
-                <w:sz w:val="24"/>
-                <w:szCs w:val="24"/>
-              </w:rPr>
-              <w:t>Subject</w:t>
-            </w:r>
-          </w:p>
-        </w:tc>
-        <w:tc>
-          <w:tcPr>
-            <w:tcW w:w="6936" w:type="dxa"/>
-          </w:tcPr>
-          <w:p>
-            <w:pPr>
-              <w:cnfStyle w:val="100000000000" w:firstRow="1" w:lastRow="0" w:firstColumn="0" w:lastColumn="0" w:oddVBand="0" w:evenVBand="0" w:oddHBand="0" w:evenHBand="0" w:firstRowFirstColumn="0" w:firstRowLastColumn="0" w:lastRowFirstColumn="0" w:lastRowLastColumn="0"/>
-              <w:rPr>
-                <w:rFonts w:ascii="Times New Roman" w:hAnsi="Times New Roman" w:cs="Times New Roman"/>
-                <w:sz w:val="24"/>
-                <w:szCs w:val="24"/>
-              </w:rPr>
-            </w:pPr>
-            <w:r>
-              <w:rPr>
-                <w:rFonts w:ascii="Times New Roman" w:hAnsi="Times New Roman" w:cs="Times New Roman"/>
-                <w:sz w:val="24"/>
-                <w:szCs w:val="24"/>
-              </w:rPr>
-              <w:t>Description</w:t>
-            </w:r>
-          </w:p>
-        </w:tc>
-      </w:tr>
-      <w:tr>
-        <w:trPr>
-          <w:cnfStyle w:val="000000100000" w:firstRow="0" w:lastRow="0" w:firstColumn="0" w:lastColumn="0" w:oddVBand="0" w:evenVBand="0" w:oddHBand="1" w:evenHBand="0" w:firstRowFirstColumn="0" w:firstRowLastColumn="0" w:lastRowFirstColumn="0" w:lastRowLastColumn="0"/>
-        </w:trPr>
-        <w:tc>
-          <w:tcPr>
-            <w:cnfStyle w:val="001000000000" w:firstRow="0" w:lastRow="0" w:firstColumn="1" w:lastColumn="0" w:oddVBand="0" w:evenVBand="0" w:oddHBand="0" w:evenHBand="0" w:firstRowFirstColumn="0" w:firstRowLastColumn="0" w:lastRowFirstColumn="0" w:lastRowLastColumn="0"/>
-            <w:tcW w:w="2695" w:type="dxa"/>
-          </w:tcPr>
-          <w:p>
-            <w:pPr>
-              <w:rPr>
-                <w:rFonts w:ascii="Times New Roman" w:hAnsi="Times New Roman" w:cs="Times New Roman"/>
-                <w:sz w:val="24"/>
-                <w:szCs w:val="24"/>
-              </w:rPr>
-            </w:pPr>
-            <w:r>
-              <w:rPr>
-                <w:rFonts w:ascii="Times New Roman" w:hAnsi="Times New Roman" w:cs="Times New Roman"/>
-                <w:sz w:val="24"/>
-                <w:szCs w:val="24"/>
-              </w:rPr>
-              <w:t>Type of website</w:t>
-            </w:r>
-          </w:p>
-        </w:tc>
-        <w:tc>
-          <w:tcPr>
-            <w:tcW w:w="6936" w:type="dxa"/>
-          </w:tcPr>
-          <w:p>
-            <w:pPr>
-              <w:cnfStyle w:val="000000100000" w:firstRow="0" w:lastRow="0" w:firstColumn="0" w:lastColumn="0" w:oddVBand="0" w:evenVBand="0" w:oddHBand="1" w:evenHBand="0" w:firstRowFirstColumn="0" w:firstRowLastColumn="0" w:lastRowFirstColumn="0" w:lastRowLastColumn="0"/>
-              <w:rPr>
-                <w:rFonts w:ascii="Times New Roman" w:hAnsi="Times New Roman" w:cs="Times New Roman"/>
-                <w:sz w:val="24"/>
-                <w:szCs w:val="24"/>
-              </w:rPr>
-            </w:pPr>
-          </w:p>
-        </w:tc>
-      </w:tr>
-      <w:tr>
-        <w:tc>
-          <w:tcPr>
-            <w:cnfStyle w:val="001000000000" w:firstRow="0" w:lastRow="0" w:firstColumn="1" w:lastColumn="0" w:oddVBand="0" w:evenVBand="0" w:oddHBand="0" w:evenHBand="0" w:firstRowFirstColumn="0" w:firstRowLastColumn="0" w:lastRowFirstColumn="0" w:lastRowLastColumn="0"/>
-            <w:tcW w:w="2695" w:type="dxa"/>
-          </w:tcPr>
-          <w:p>
-            <w:pPr>
-              <w:rPr>
-                <w:rFonts w:ascii="Times New Roman" w:hAnsi="Times New Roman" w:cs="Times New Roman"/>
-                <w:sz w:val="24"/>
-                <w:szCs w:val="24"/>
-              </w:rPr>
-            </w:pPr>
-            <w:r>
-              <w:rPr>
-                <w:rFonts w:ascii="Times New Roman" w:hAnsi="Times New Roman" w:cs="Times New Roman"/>
-                <w:sz w:val="24"/>
-                <w:szCs w:val="24"/>
-              </w:rPr>
-              <w:t>Basic Description</w:t>
-            </w:r>
-          </w:p>
-        </w:tc>
-        <w:tc>
-          <w:tcPr>
-            <w:tcW w:w="6936" w:type="dxa"/>
-          </w:tcPr>
-          <w:p>
-            <w:pPr>
-              <w:cnfStyle w:val="000000000000" w:firstRow="0" w:lastRow="0" w:firstColumn="0" w:lastColumn="0" w:oddVBand="0" w:evenVBand="0" w:oddHBand="0" w:evenHBand="0" w:firstRowFirstColumn="0" w:firstRowLastColumn="0" w:lastRowFirstColumn="0" w:lastRowLastColumn="0"/>
-              <w:rPr>
-                <w:rFonts w:ascii="Times New Roman" w:hAnsi="Times New Roman" w:cs="Times New Roman"/>
-                <w:sz w:val="24"/>
-                <w:szCs w:val="24"/>
-              </w:rPr>
-            </w:pPr>
-          </w:p>
-        </w:tc>
-      </w:tr>
-      <w:tr>
-        <w:trPr>
-          <w:cnfStyle w:val="000000100000" w:firstRow="0" w:lastRow="0" w:firstColumn="0" w:lastColumn="0" w:oddVBand="0" w:evenVBand="0" w:oddHBand="1" w:evenHBand="0" w:firstRowFirstColumn="0" w:firstRowLastColumn="0" w:lastRowFirstColumn="0" w:lastRowLastColumn="0"/>
-        </w:trPr>
-        <w:tc>
-          <w:tcPr>
-            <w:cnfStyle w:val="001000000000" w:firstRow="0" w:lastRow="0" w:firstColumn="1" w:lastColumn="0" w:oddVBand="0" w:evenVBand="0" w:oddHBand="0" w:evenHBand="0" w:firstRowFirstColumn="0" w:firstRowLastColumn="0" w:lastRowFirstColumn="0" w:lastRowLastColumn="0"/>
-            <w:tcW w:w="2695" w:type="dxa"/>
-          </w:tcPr>
-          <w:p>
-            <w:pPr>
-              <w:rPr>
-                <w:rFonts w:ascii="Times New Roman" w:hAnsi="Times New Roman" w:cs="Times New Roman"/>
-                <w:sz w:val="24"/>
-                <w:szCs w:val="24"/>
-              </w:rPr>
-            </w:pPr>
-            <w:r>
-              <w:rPr>
-                <w:rFonts w:ascii="Times New Roman" w:hAnsi="Times New Roman" w:cs="Times New Roman"/>
-                <w:sz w:val="24"/>
-                <w:szCs w:val="24"/>
-              </w:rPr>
-              <w:t>Basic requirement</w:t>
-            </w:r>
-          </w:p>
-        </w:tc>
-        <w:tc>
-          <w:tcPr>
-            <w:tcW w:w="6936" w:type="dxa"/>
-          </w:tcPr>
-          <w:p>
-            <w:pPr>
-              <w:pStyle w:val="ListParagraph"/>
-              <w:numPr>
-                <w:ilvl w:val="0"/>
-                <w:numId w:val="17"/>
-              </w:numPr>
-              <w:cnfStyle w:val="000000100000" w:firstRow="0" w:lastRow="0" w:firstColumn="0" w:lastColumn="0" w:oddVBand="0" w:evenVBand="0" w:oddHBand="1" w:evenHBand="0" w:firstRowFirstColumn="0" w:firstRowLastColumn="0" w:lastRowFirstColumn="0" w:lastRowLastColumn="0"/>
-              <w:rPr>
-                <w:rFonts w:ascii="Times New Roman" w:hAnsi="Times New Roman"/>
-                <w:sz w:val="24"/>
-                <w:szCs w:val="24"/>
-              </w:rPr>
-            </w:pPr>
-            <w:r>
-              <w:rPr>
-                <w:rFonts w:ascii="Times New Roman" w:hAnsi="Times New Roman"/>
-                <w:sz w:val="24"/>
-                <w:szCs w:val="24"/>
-              </w:rPr>
-              <w:t>Managing the website</w:t>
-            </w:r>
-          </w:p>
-          <w:p>
-            <w:pPr>
-              <w:pStyle w:val="ListParagraph"/>
-              <w:numPr>
-                <w:ilvl w:val="0"/>
-                <w:numId w:val="17"/>
-              </w:numPr>
-              <w:cnfStyle w:val="000000100000" w:firstRow="0" w:lastRow="0" w:firstColumn="0" w:lastColumn="0" w:oddVBand="0" w:evenVBand="0" w:oddHBand="1" w:evenHBand="0" w:firstRowFirstColumn="0" w:firstRowLastColumn="0" w:lastRowFirstColumn="0" w:lastRowLastColumn="0"/>
-              <w:rPr>
-                <w:rFonts w:ascii="Times New Roman" w:hAnsi="Times New Roman"/>
-                <w:sz w:val="24"/>
-                <w:szCs w:val="24"/>
-              </w:rPr>
-            </w:pPr>
-            <w:r>
-              <w:rPr>
-                <w:rFonts w:ascii="Times New Roman" w:hAnsi="Times New Roman"/>
-                <w:sz w:val="24"/>
-                <w:szCs w:val="24"/>
-              </w:rPr>
-              <w:t>Updating any new requirement from client</w:t>
-            </w:r>
-          </w:p>
-          <w:p>
-            <w:pPr>
-              <w:pStyle w:val="ListParagraph"/>
-              <w:numPr>
-                <w:ilvl w:val="0"/>
-                <w:numId w:val="17"/>
-              </w:numPr>
-              <w:cnfStyle w:val="000000100000" w:firstRow="0" w:lastRow="0" w:firstColumn="0" w:lastColumn="0" w:oddVBand="0" w:evenVBand="0" w:oddHBand="1" w:evenHBand="0" w:firstRowFirstColumn="0" w:firstRowLastColumn="0" w:lastRowFirstColumn="0" w:lastRowLastColumn="0"/>
-              <w:rPr>
-                <w:rFonts w:ascii="Times New Roman" w:hAnsi="Times New Roman"/>
-                <w:sz w:val="24"/>
-                <w:szCs w:val="24"/>
-              </w:rPr>
-            </w:pPr>
-            <w:r>
-              <w:rPr>
-                <w:rFonts w:ascii="Times New Roman" w:hAnsi="Times New Roman"/>
-                <w:sz w:val="24"/>
-                <w:szCs w:val="24"/>
-              </w:rPr>
-              <w:t>Upgrading new feature or design if necessary</w:t>
-            </w:r>
-          </w:p>
-        </w:tc>
-      </w:tr>
-    </w:tbl>
-    <w:p>
-      <w:pPr>
-        <w:rPr>
-          <w:rFonts w:ascii="Times New Roman" w:hAnsi="Times New Roman" w:cs="Times New Roman"/>
-          <w:sz w:val="24"/>
-          <w:szCs w:val="24"/>
-        </w:rPr>
-      </w:pPr>
-    </w:p>
-    <w:p>
-      <w:pPr>
-        <w:rPr>
-          <w:rFonts w:ascii="Times New Roman" w:hAnsi="Times New Roman" w:cs="Times New Roman"/>
-          <w:sz w:val="24"/>
-          <w:szCs w:val="24"/>
-        </w:rPr>
-      </w:pPr>
-    </w:p>
-    <w:p>
-      <w:pPr>
         <w:pStyle w:val="Heading1"/>
-        <w:spacing w:after="0"/>
-      </w:pPr>
-      <w:bookmarkStart w:id="5" w:name="_Toc455070455"/>
-      <w:r>
-        <w:t>Developing New Website</w:t>
-      </w:r>
-      <w:bookmarkEnd w:id="5"/>
-    </w:p>
-    <w:p>
-      <w:pPr>
-        <w:pStyle w:val="BodyText"/>
-        <w:rPr>
-          <w:rFonts w:ascii="Times New Roman" w:hAnsi="Times New Roman" w:cs="Times New Roman"/>
-          <w:bCs/>
-          <w:sz w:val="24"/>
-          <w:szCs w:val="24"/>
-        </w:rPr>
-      </w:pPr>
-    </w:p>
-    <w:p>
-      <w:pPr>
-        <w:rPr>
-          <w:rFonts w:ascii="Times New Roman" w:hAnsi="Times New Roman" w:cs="Times New Roman"/>
-          <w:sz w:val="24"/>
-          <w:szCs w:val="24"/>
-        </w:rPr>
-      </w:pPr>
-      <w:r>
-        <w:rPr>
-          <w:rFonts w:ascii="Times New Roman" w:hAnsi="Times New Roman" w:cs="Times New Roman"/>
-          <w:sz w:val="24"/>
-          <w:szCs w:val="24"/>
-        </w:rPr>
-        <w:t>Web Solution</w:t>
-      </w:r>
-      <w:r>
-        <w:rPr>
-          <w:rFonts w:ascii="Times New Roman" w:hAnsi="Times New Roman" w:cs="Times New Roman"/>
-          <w:sz w:val="24"/>
-          <w:szCs w:val="24"/>
-        </w:rPr>
-        <w:t xml:space="preserve"> project for A2A company require new website to be developed. There are 4 websites that A2A required to develop:</w:t>
-      </w:r>
-    </w:p>
-    <w:p>
-      <w:pPr>
-        <w:pStyle w:val="ListParagraph"/>
-        <w:numPr>
-          <w:ilvl w:val="0"/>
-          <w:numId w:val="18"/>
-        </w:numPr>
-        <w:jc w:val="both"/>
-        <w:rPr>
-          <w:rFonts w:ascii="Times New Roman" w:hAnsi="Times New Roman"/>
-          <w:sz w:val="24"/>
-          <w:szCs w:val="24"/>
-          <w:lang w:val="en-US"/>
-        </w:rPr>
-      </w:pPr>
-      <w:r>
-        <w:rPr>
-          <w:rFonts w:ascii="Times New Roman" w:hAnsi="Times New Roman"/>
-          <w:sz w:val="24"/>
-          <w:szCs w:val="24"/>
-          <w:lang w:val="en-US"/>
-        </w:rPr>
-        <w:t>A2A I</w:t>
-      </w:r>
-      <w:r>
-        <w:rPr>
-          <w:rFonts w:ascii="Times New Roman" w:hAnsi="Times New Roman"/>
-          <w:sz w:val="24"/>
-          <w:szCs w:val="24"/>
-          <w:lang w:val="en-US"/>
-        </w:rPr>
-        <w:t>T</w:t>
-      </w:r>
-      <w:r>
-        <w:rPr>
-          <w:rFonts w:ascii="Times New Roman" w:hAnsi="Times New Roman"/>
-          <w:sz w:val="24"/>
-          <w:szCs w:val="24"/>
-          <w:lang w:val="en-US"/>
-        </w:rPr>
-        <w:t xml:space="preserve"> Solution</w:t>
-      </w:r>
-    </w:p>
-    <w:p>
-      <w:pPr>
-        <w:pStyle w:val="ListParagraph"/>
-        <w:numPr>
-          <w:ilvl w:val="0"/>
-          <w:numId w:val="18"/>
-        </w:numPr>
-        <w:jc w:val="both"/>
-        <w:rPr>
-          <w:rFonts w:ascii="Times New Roman" w:hAnsi="Times New Roman"/>
-          <w:sz w:val="24"/>
-          <w:szCs w:val="24"/>
-          <w:lang w:val="en-US"/>
-        </w:rPr>
-      </w:pPr>
-      <w:r>
-        <w:rPr>
-          <w:rFonts w:ascii="Times New Roman" w:hAnsi="Times New Roman"/>
-          <w:sz w:val="24"/>
-          <w:szCs w:val="24"/>
-          <w:lang w:val="en-US"/>
-        </w:rPr>
-        <w:t xml:space="preserve">A2A Singapore Headquarter </w:t>
-      </w:r>
-    </w:p>
-    <w:p>
-      <w:pPr>
-        <w:pStyle w:val="ListParagraph"/>
-        <w:numPr>
-          <w:ilvl w:val="0"/>
-          <w:numId w:val="18"/>
-        </w:numPr>
-        <w:jc w:val="both"/>
-        <w:rPr>
-          <w:rFonts w:ascii="Times New Roman" w:hAnsi="Times New Roman"/>
-          <w:sz w:val="24"/>
-          <w:szCs w:val="24"/>
-          <w:lang w:val="en-US"/>
-        </w:rPr>
-      </w:pPr>
-      <w:r>
-        <w:rPr>
-          <w:rFonts w:ascii="Times New Roman" w:hAnsi="Times New Roman"/>
-          <w:sz w:val="24"/>
-          <w:szCs w:val="24"/>
-          <w:lang w:val="en-US"/>
-        </w:rPr>
-        <w:t>Leadership Website</w:t>
-      </w:r>
-    </w:p>
-    <w:p>
-      <w:pPr>
-        <w:pStyle w:val="ListParagraph"/>
-        <w:numPr>
-          <w:ilvl w:val="0"/>
-          <w:numId w:val="15"/>
-        </w:numPr>
-        <w:jc w:val="both"/>
-        <w:rPr>
-          <w:rFonts w:ascii="Times New Roman" w:hAnsi="Times New Roman"/>
-          <w:sz w:val="24"/>
-          <w:szCs w:val="24"/>
-          <w:lang w:val="en-US"/>
-        </w:rPr>
-      </w:pPr>
-      <w:proofErr w:type="spellStart"/>
-      <w:r>
-        <w:rPr>
-          <w:rFonts w:ascii="Times New Roman" w:hAnsi="Times New Roman"/>
-          <w:sz w:val="24"/>
-          <w:szCs w:val="24"/>
-          <w:lang w:val="en-US"/>
-        </w:rPr>
-        <w:t>vKirirom</w:t>
-      </w:r>
-      <w:proofErr w:type="spellEnd"/>
-      <w:r>
-        <w:rPr>
-          <w:rFonts w:ascii="Times New Roman" w:hAnsi="Times New Roman"/>
-          <w:sz w:val="24"/>
-          <w:szCs w:val="24"/>
-          <w:lang w:val="en-US"/>
-        </w:rPr>
-        <w:t xml:space="preserve"> Japanese</w:t>
-      </w:r>
-    </w:p>
-    <w:p>
-      <w:pPr>
-        <w:rPr>
-          <w:rFonts w:ascii="Times New Roman" w:hAnsi="Times New Roman" w:cs="Times New Roman"/>
-          <w:sz w:val="24"/>
-          <w:szCs w:val="24"/>
-        </w:rPr>
-      </w:pPr>
-    </w:p>
-    <w:p>
-      <w:pPr>
-        <w:rPr>
-          <w:rFonts w:ascii="Times New Roman" w:hAnsi="Times New Roman"/>
-          <w:sz w:val="24"/>
-          <w:szCs w:val="24"/>
-          <w:u w:val="single"/>
-        </w:rPr>
-      </w:pPr>
-      <w:r>
-        <w:rPr>
-          <w:rFonts w:ascii="Times New Roman" w:hAnsi="Times New Roman"/>
-          <w:sz w:val="24"/>
-          <w:szCs w:val="24"/>
-          <w:u w:val="single"/>
-        </w:rPr>
-        <w:t>A2A IT Solution website</w:t>
-      </w:r>
-    </w:p>
-    <w:p>
-      <w:pPr>
-        <w:rPr>
-          <w:rFonts w:ascii="Times New Roman" w:hAnsi="Times New Roman"/>
-          <w:sz w:val="24"/>
-          <w:szCs w:val="24"/>
-          <w:u w:val="single"/>
-        </w:rPr>
-      </w:pPr>
-    </w:p>
-    <w:tbl>
-      <w:tblPr>
-        <w:tblStyle w:val="GridTable3"/>
-        <w:tblW w:w="0" w:type="auto"/>
-        <w:tblLook w:val="04A0" w:firstRow="1" w:lastRow="0" w:firstColumn="1" w:lastColumn="0" w:noHBand="0" w:noVBand="1"/>
-      </w:tblPr>
-      <w:tblGrid>
-        <w:gridCol w:w="2695"/>
-        <w:gridCol w:w="6936"/>
-      </w:tblGrid>
-      <w:tr>
-        <w:trPr>
-          <w:cnfStyle w:val="100000000000" w:firstRow="1" w:lastRow="0" w:firstColumn="0" w:lastColumn="0" w:oddVBand="0" w:evenVBand="0" w:oddHBand="0" w:evenHBand="0" w:firstRowFirstColumn="0" w:firstRowLastColumn="0" w:lastRowFirstColumn="0" w:lastRowLastColumn="0"/>
-        </w:trPr>
-        <w:tc>
-          <w:tcPr>
-            <w:cnfStyle w:val="001000000100" w:firstRow="0" w:lastRow="0" w:firstColumn="1" w:lastColumn="0" w:oddVBand="0" w:evenVBand="0" w:oddHBand="0" w:evenHBand="0" w:firstRowFirstColumn="1" w:firstRowLastColumn="0" w:lastRowFirstColumn="0" w:lastRowLastColumn="0"/>
-            <w:tcW w:w="2695" w:type="dxa"/>
-          </w:tcPr>
-          <w:p>
-            <w:pPr>
-              <w:rPr>
-                <w:rFonts w:ascii="Times New Roman" w:hAnsi="Times New Roman" w:cs="Times New Roman"/>
-                <w:sz w:val="24"/>
-                <w:szCs w:val="24"/>
-              </w:rPr>
-            </w:pPr>
-            <w:r>
-              <w:rPr>
-                <w:rFonts w:ascii="Times New Roman" w:hAnsi="Times New Roman" w:cs="Times New Roman"/>
-                <w:sz w:val="24"/>
-                <w:szCs w:val="24"/>
-              </w:rPr>
-              <w:t>Subject</w:t>
-            </w:r>
-          </w:p>
-        </w:tc>
-        <w:tc>
-          <w:tcPr>
-            <w:tcW w:w="6936" w:type="dxa"/>
-          </w:tcPr>
-          <w:p>
-            <w:pPr>
-              <w:cnfStyle w:val="100000000000" w:firstRow="1" w:lastRow="0" w:firstColumn="0" w:lastColumn="0" w:oddVBand="0" w:evenVBand="0" w:oddHBand="0" w:evenHBand="0" w:firstRowFirstColumn="0" w:firstRowLastColumn="0" w:lastRowFirstColumn="0" w:lastRowLastColumn="0"/>
-              <w:rPr>
-                <w:rFonts w:ascii="Times New Roman" w:hAnsi="Times New Roman" w:cs="Times New Roman"/>
-                <w:sz w:val="24"/>
-                <w:szCs w:val="24"/>
-              </w:rPr>
-            </w:pPr>
-            <w:r>
-              <w:rPr>
-                <w:rFonts w:ascii="Times New Roman" w:hAnsi="Times New Roman" w:cs="Times New Roman"/>
-                <w:sz w:val="24"/>
-                <w:szCs w:val="24"/>
-              </w:rPr>
-              <w:t>Description</w:t>
-            </w:r>
-          </w:p>
-        </w:tc>
-      </w:tr>
-      <w:tr>
-        <w:trPr>
-          <w:cnfStyle w:val="000000100000" w:firstRow="0" w:lastRow="0" w:firstColumn="0" w:lastColumn="0" w:oddVBand="0" w:evenVBand="0" w:oddHBand="1" w:evenHBand="0" w:firstRowFirstColumn="0" w:firstRowLastColumn="0" w:lastRowFirstColumn="0" w:lastRowLastColumn="0"/>
-        </w:trPr>
-        <w:tc>
-          <w:tcPr>
-            <w:cnfStyle w:val="001000000000" w:firstRow="0" w:lastRow="0" w:firstColumn="1" w:lastColumn="0" w:oddVBand="0" w:evenVBand="0" w:oddHBand="0" w:evenHBand="0" w:firstRowFirstColumn="0" w:firstRowLastColumn="0" w:lastRowFirstColumn="0" w:lastRowLastColumn="0"/>
-            <w:tcW w:w="2695" w:type="dxa"/>
-          </w:tcPr>
-          <w:p>
-            <w:pPr>
-              <w:rPr>
-                <w:rFonts w:ascii="Times New Roman" w:hAnsi="Times New Roman" w:cs="Times New Roman"/>
-                <w:sz w:val="24"/>
-                <w:szCs w:val="24"/>
-              </w:rPr>
-            </w:pPr>
-            <w:r>
-              <w:rPr>
-                <w:rFonts w:ascii="Times New Roman" w:hAnsi="Times New Roman" w:cs="Times New Roman"/>
-                <w:sz w:val="24"/>
-                <w:szCs w:val="24"/>
-              </w:rPr>
-              <w:t>Type of website</w:t>
-            </w:r>
-          </w:p>
-        </w:tc>
-        <w:tc>
-          <w:tcPr>
-            <w:tcW w:w="6936" w:type="dxa"/>
-          </w:tcPr>
-          <w:p>
-            <w:pPr>
-              <w:cnfStyle w:val="000000100000" w:firstRow="0" w:lastRow="0" w:firstColumn="0" w:lastColumn="0" w:oddVBand="0" w:evenVBand="0" w:oddHBand="1" w:evenHBand="0" w:firstRowFirstColumn="0" w:firstRowLastColumn="0" w:lastRowFirstColumn="0" w:lastRowLastColumn="0"/>
-              <w:rPr>
-                <w:rFonts w:ascii="Times New Roman" w:hAnsi="Times New Roman" w:cs="Times New Roman"/>
-                <w:sz w:val="24"/>
-                <w:szCs w:val="24"/>
-              </w:rPr>
-            </w:pPr>
-          </w:p>
-        </w:tc>
-      </w:tr>
-      <w:tr>
-        <w:tc>
-          <w:tcPr>
-            <w:cnfStyle w:val="001000000000" w:firstRow="0" w:lastRow="0" w:firstColumn="1" w:lastColumn="0" w:oddVBand="0" w:evenVBand="0" w:oddHBand="0" w:evenHBand="0" w:firstRowFirstColumn="0" w:firstRowLastColumn="0" w:lastRowFirstColumn="0" w:lastRowLastColumn="0"/>
-            <w:tcW w:w="2695" w:type="dxa"/>
-          </w:tcPr>
-          <w:p>
-            <w:pPr>
-              <w:rPr>
-                <w:rFonts w:ascii="Times New Roman" w:hAnsi="Times New Roman" w:cs="Times New Roman"/>
-                <w:sz w:val="24"/>
-                <w:szCs w:val="24"/>
-              </w:rPr>
-            </w:pPr>
-            <w:r>
-              <w:rPr>
-                <w:rFonts w:ascii="Times New Roman" w:hAnsi="Times New Roman" w:cs="Times New Roman"/>
-                <w:sz w:val="24"/>
-                <w:szCs w:val="24"/>
-              </w:rPr>
-              <w:t>Basic Description</w:t>
-            </w:r>
-          </w:p>
-        </w:tc>
-        <w:tc>
-          <w:tcPr>
-            <w:tcW w:w="6936" w:type="dxa"/>
-          </w:tcPr>
-          <w:p>
-            <w:pPr>
-              <w:cnfStyle w:val="000000000000" w:firstRow="0" w:lastRow="0" w:firstColumn="0" w:lastColumn="0" w:oddVBand="0" w:evenVBand="0" w:oddHBand="0" w:evenHBand="0" w:firstRowFirstColumn="0" w:firstRowLastColumn="0" w:lastRowFirstColumn="0" w:lastRowLastColumn="0"/>
-              <w:rPr>
-                <w:rFonts w:ascii="Times New Roman" w:hAnsi="Times New Roman" w:cs="Times New Roman"/>
-                <w:sz w:val="24"/>
-                <w:szCs w:val="24"/>
-              </w:rPr>
-            </w:pPr>
-          </w:p>
-        </w:tc>
-      </w:tr>
-      <w:tr>
-        <w:trPr>
-          <w:cnfStyle w:val="000000100000" w:firstRow="0" w:lastRow="0" w:firstColumn="0" w:lastColumn="0" w:oddVBand="0" w:evenVBand="0" w:oddHBand="1" w:evenHBand="0" w:firstRowFirstColumn="0" w:firstRowLastColumn="0" w:lastRowFirstColumn="0" w:lastRowLastColumn="0"/>
-        </w:trPr>
-        <w:tc>
-          <w:tcPr>
-            <w:cnfStyle w:val="001000000000" w:firstRow="0" w:lastRow="0" w:firstColumn="1" w:lastColumn="0" w:oddVBand="0" w:evenVBand="0" w:oddHBand="0" w:evenHBand="0" w:firstRowFirstColumn="0" w:firstRowLastColumn="0" w:lastRowFirstColumn="0" w:lastRowLastColumn="0"/>
-            <w:tcW w:w="2695" w:type="dxa"/>
-          </w:tcPr>
-          <w:p>
-            <w:pPr>
-              <w:rPr>
-                <w:rFonts w:ascii="Times New Roman" w:hAnsi="Times New Roman" w:cs="Times New Roman"/>
-                <w:sz w:val="24"/>
-                <w:szCs w:val="24"/>
-              </w:rPr>
-            </w:pPr>
-            <w:r>
-              <w:rPr>
-                <w:rFonts w:ascii="Times New Roman" w:hAnsi="Times New Roman" w:cs="Times New Roman"/>
-                <w:sz w:val="24"/>
-                <w:szCs w:val="24"/>
-              </w:rPr>
-              <w:t>Basic requirement</w:t>
-            </w:r>
-          </w:p>
-        </w:tc>
-        <w:tc>
-          <w:tcPr>
-            <w:tcW w:w="6936" w:type="dxa"/>
-          </w:tcPr>
-          <w:p>
-            <w:pPr>
-              <w:pStyle w:val="ListParagraph"/>
-              <w:numPr>
-                <w:ilvl w:val="0"/>
-                <w:numId w:val="17"/>
-              </w:numPr>
-              <w:cnfStyle w:val="000000100000" w:firstRow="0" w:lastRow="0" w:firstColumn="0" w:lastColumn="0" w:oddVBand="0" w:evenVBand="0" w:oddHBand="1" w:evenHBand="0" w:firstRowFirstColumn="0" w:firstRowLastColumn="0" w:lastRowFirstColumn="0" w:lastRowLastColumn="0"/>
-              <w:rPr>
-                <w:rFonts w:ascii="Times New Roman" w:hAnsi="Times New Roman"/>
-                <w:sz w:val="24"/>
-                <w:szCs w:val="24"/>
-              </w:rPr>
-            </w:pPr>
-            <w:r>
-              <w:rPr>
-                <w:rFonts w:ascii="Times New Roman" w:hAnsi="Times New Roman"/>
-                <w:sz w:val="24"/>
-                <w:szCs w:val="24"/>
-              </w:rPr>
-              <w:t>Developing new website based on the client requirement</w:t>
-            </w:r>
-          </w:p>
-          <w:p>
-            <w:pPr>
-              <w:pStyle w:val="ListParagraph"/>
-              <w:numPr>
-                <w:ilvl w:val="0"/>
-                <w:numId w:val="17"/>
-              </w:numPr>
-              <w:cnfStyle w:val="000000100000" w:firstRow="0" w:lastRow="0" w:firstColumn="0" w:lastColumn="0" w:oddVBand="0" w:evenVBand="0" w:oddHBand="1" w:evenHBand="0" w:firstRowFirstColumn="0" w:firstRowLastColumn="0" w:lastRowFirstColumn="0" w:lastRowLastColumn="0"/>
-              <w:rPr>
-                <w:rFonts w:ascii="Times New Roman" w:hAnsi="Times New Roman"/>
-                <w:sz w:val="24"/>
-                <w:szCs w:val="24"/>
-              </w:rPr>
-            </w:pPr>
-            <w:r>
-              <w:rPr>
-                <w:rFonts w:ascii="Times New Roman" w:hAnsi="Times New Roman"/>
-                <w:sz w:val="24"/>
-                <w:szCs w:val="24"/>
-              </w:rPr>
-              <w:t>Client expect and require professional output</w:t>
-            </w:r>
-          </w:p>
-          <w:p>
-            <w:pPr>
-              <w:pStyle w:val="ListParagraph"/>
-              <w:numPr>
-                <w:ilvl w:val="0"/>
-                <w:numId w:val="17"/>
-              </w:numPr>
-              <w:cnfStyle w:val="000000100000" w:firstRow="0" w:lastRow="0" w:firstColumn="0" w:lastColumn="0" w:oddVBand="0" w:evenVBand="0" w:oddHBand="1" w:evenHBand="0" w:firstRowFirstColumn="0" w:firstRowLastColumn="0" w:lastRowFirstColumn="0" w:lastRowLastColumn="0"/>
-              <w:rPr>
-                <w:rFonts w:ascii="Times New Roman" w:hAnsi="Times New Roman"/>
-                <w:sz w:val="24"/>
-                <w:szCs w:val="24"/>
-              </w:rPr>
-            </w:pPr>
-            <w:r>
-              <w:rPr>
-                <w:rFonts w:ascii="Times New Roman" w:hAnsi="Times New Roman"/>
-                <w:sz w:val="24"/>
-                <w:szCs w:val="24"/>
-              </w:rPr>
-              <w:t xml:space="preserve"> </w:t>
-            </w:r>
-          </w:p>
-        </w:tc>
-      </w:tr>
-    </w:tbl>
-    <w:p>
-      <w:pPr>
-        <w:pStyle w:val="BodyText"/>
-        <w:rPr>
-          <w:rFonts w:ascii="Times New Roman" w:hAnsi="Times New Roman" w:cs="Times New Roman"/>
-          <w:bCs/>
-          <w:sz w:val="24"/>
-          <w:szCs w:val="24"/>
-        </w:rPr>
-      </w:pPr>
-    </w:p>
-    <w:p>
-      <w:pPr>
-        <w:pStyle w:val="BodyText"/>
-        <w:rPr>
-          <w:rFonts w:ascii="Times New Roman" w:hAnsi="Times New Roman" w:cs="Times New Roman"/>
-          <w:bCs/>
-          <w:sz w:val="24"/>
-          <w:szCs w:val="24"/>
-        </w:rPr>
-      </w:pPr>
-    </w:p>
-    <w:p>
-      <w:pPr>
-        <w:rPr>
-          <w:rFonts w:ascii="Times New Roman" w:hAnsi="Times New Roman"/>
-          <w:sz w:val="24"/>
-          <w:szCs w:val="24"/>
-          <w:u w:val="single"/>
-        </w:rPr>
-      </w:pPr>
-      <w:r>
-        <w:rPr>
-          <w:rFonts w:ascii="Times New Roman" w:hAnsi="Times New Roman"/>
-          <w:sz w:val="24"/>
-          <w:szCs w:val="24"/>
-          <w:u w:val="single"/>
-        </w:rPr>
-        <w:lastRenderedPageBreak/>
-        <w:t>A2A Singapore Headquarter website</w:t>
-      </w:r>
-    </w:p>
-    <w:p>
-      <w:pPr>
-        <w:rPr>
-          <w:rFonts w:ascii="Times New Roman" w:hAnsi="Times New Roman"/>
-          <w:sz w:val="24"/>
-          <w:szCs w:val="24"/>
-          <w:u w:val="single"/>
-        </w:rPr>
-      </w:pPr>
-    </w:p>
-    <w:tbl>
-      <w:tblPr>
-        <w:tblStyle w:val="GridTable3"/>
-        <w:tblW w:w="0" w:type="auto"/>
-        <w:tblLook w:val="04A0" w:firstRow="1" w:lastRow="0" w:firstColumn="1" w:lastColumn="0" w:noHBand="0" w:noVBand="1"/>
-      </w:tblPr>
-      <w:tblGrid>
-        <w:gridCol w:w="2695"/>
-        <w:gridCol w:w="6936"/>
-      </w:tblGrid>
-      <w:tr>
-        <w:trPr>
-          <w:cnfStyle w:val="100000000000" w:firstRow="1" w:lastRow="0" w:firstColumn="0" w:lastColumn="0" w:oddVBand="0" w:evenVBand="0" w:oddHBand="0" w:evenHBand="0" w:firstRowFirstColumn="0" w:firstRowLastColumn="0" w:lastRowFirstColumn="0" w:lastRowLastColumn="0"/>
-        </w:trPr>
-        <w:tc>
-          <w:tcPr>
-            <w:cnfStyle w:val="001000000100" w:firstRow="0" w:lastRow="0" w:firstColumn="1" w:lastColumn="0" w:oddVBand="0" w:evenVBand="0" w:oddHBand="0" w:evenHBand="0" w:firstRowFirstColumn="1" w:firstRowLastColumn="0" w:lastRowFirstColumn="0" w:lastRowLastColumn="0"/>
-            <w:tcW w:w="2695" w:type="dxa"/>
-          </w:tcPr>
-          <w:p>
-            <w:pPr>
-              <w:rPr>
-                <w:rFonts w:ascii="Times New Roman" w:hAnsi="Times New Roman" w:cs="Times New Roman"/>
-                <w:sz w:val="24"/>
-                <w:szCs w:val="24"/>
-              </w:rPr>
-            </w:pPr>
-            <w:r>
-              <w:rPr>
-                <w:rFonts w:ascii="Times New Roman" w:hAnsi="Times New Roman" w:cs="Times New Roman"/>
-                <w:sz w:val="24"/>
-                <w:szCs w:val="24"/>
-              </w:rPr>
-              <w:t>Subject</w:t>
-            </w:r>
-          </w:p>
-        </w:tc>
-        <w:tc>
-          <w:tcPr>
-            <w:tcW w:w="6936" w:type="dxa"/>
-          </w:tcPr>
-          <w:p>
-            <w:pPr>
-              <w:cnfStyle w:val="100000000000" w:firstRow="1" w:lastRow="0" w:firstColumn="0" w:lastColumn="0" w:oddVBand="0" w:evenVBand="0" w:oddHBand="0" w:evenHBand="0" w:firstRowFirstColumn="0" w:firstRowLastColumn="0" w:lastRowFirstColumn="0" w:lastRowLastColumn="0"/>
-              <w:rPr>
-                <w:rFonts w:ascii="Times New Roman" w:hAnsi="Times New Roman" w:cs="Times New Roman"/>
-                <w:sz w:val="24"/>
-                <w:szCs w:val="24"/>
-              </w:rPr>
-            </w:pPr>
-            <w:r>
-              <w:rPr>
-                <w:rFonts w:ascii="Times New Roman" w:hAnsi="Times New Roman" w:cs="Times New Roman"/>
-                <w:sz w:val="24"/>
-                <w:szCs w:val="24"/>
-              </w:rPr>
-              <w:t>Description</w:t>
-            </w:r>
-          </w:p>
-        </w:tc>
-      </w:tr>
-      <w:tr>
-        <w:trPr>
-          <w:cnfStyle w:val="000000100000" w:firstRow="0" w:lastRow="0" w:firstColumn="0" w:lastColumn="0" w:oddVBand="0" w:evenVBand="0" w:oddHBand="1" w:evenHBand="0" w:firstRowFirstColumn="0" w:firstRowLastColumn="0" w:lastRowFirstColumn="0" w:lastRowLastColumn="0"/>
-        </w:trPr>
-        <w:tc>
-          <w:tcPr>
-            <w:cnfStyle w:val="001000000000" w:firstRow="0" w:lastRow="0" w:firstColumn="1" w:lastColumn="0" w:oddVBand="0" w:evenVBand="0" w:oddHBand="0" w:evenHBand="0" w:firstRowFirstColumn="0" w:firstRowLastColumn="0" w:lastRowFirstColumn="0" w:lastRowLastColumn="0"/>
-            <w:tcW w:w="2695" w:type="dxa"/>
-          </w:tcPr>
-          <w:p>
-            <w:pPr>
-              <w:rPr>
-                <w:rFonts w:ascii="Times New Roman" w:hAnsi="Times New Roman" w:cs="Times New Roman"/>
-                <w:sz w:val="24"/>
-                <w:szCs w:val="24"/>
-              </w:rPr>
-            </w:pPr>
-            <w:r>
-              <w:rPr>
-                <w:rFonts w:ascii="Times New Roman" w:hAnsi="Times New Roman" w:cs="Times New Roman"/>
-                <w:sz w:val="24"/>
-                <w:szCs w:val="24"/>
-              </w:rPr>
-              <w:t>Type of website</w:t>
-            </w:r>
-          </w:p>
-        </w:tc>
-        <w:tc>
-          <w:tcPr>
-            <w:tcW w:w="6936" w:type="dxa"/>
-          </w:tcPr>
-          <w:p>
-            <w:pPr>
-              <w:cnfStyle w:val="000000100000" w:firstRow="0" w:lastRow="0" w:firstColumn="0" w:lastColumn="0" w:oddVBand="0" w:evenVBand="0" w:oddHBand="1" w:evenHBand="0" w:firstRowFirstColumn="0" w:firstRowLastColumn="0" w:lastRowFirstColumn="0" w:lastRowLastColumn="0"/>
-              <w:rPr>
-                <w:rFonts w:ascii="Times New Roman" w:hAnsi="Times New Roman" w:cs="Times New Roman"/>
-                <w:sz w:val="24"/>
-                <w:szCs w:val="24"/>
-              </w:rPr>
-            </w:pPr>
-          </w:p>
-        </w:tc>
-      </w:tr>
-      <w:tr>
-        <w:tc>
-          <w:tcPr>
-            <w:cnfStyle w:val="001000000000" w:firstRow="0" w:lastRow="0" w:firstColumn="1" w:lastColumn="0" w:oddVBand="0" w:evenVBand="0" w:oddHBand="0" w:evenHBand="0" w:firstRowFirstColumn="0" w:firstRowLastColumn="0" w:lastRowFirstColumn="0" w:lastRowLastColumn="0"/>
-            <w:tcW w:w="2695" w:type="dxa"/>
-          </w:tcPr>
-          <w:p>
-            <w:pPr>
-              <w:rPr>
-                <w:rFonts w:ascii="Times New Roman" w:hAnsi="Times New Roman" w:cs="Times New Roman"/>
-                <w:sz w:val="24"/>
-                <w:szCs w:val="24"/>
-              </w:rPr>
-            </w:pPr>
-            <w:r>
-              <w:rPr>
-                <w:rFonts w:ascii="Times New Roman" w:hAnsi="Times New Roman" w:cs="Times New Roman"/>
-                <w:sz w:val="24"/>
-                <w:szCs w:val="24"/>
-              </w:rPr>
-              <w:t>Basic Description</w:t>
-            </w:r>
-          </w:p>
-        </w:tc>
-        <w:tc>
-          <w:tcPr>
-            <w:tcW w:w="6936" w:type="dxa"/>
-          </w:tcPr>
-          <w:p>
-            <w:pPr>
-              <w:cnfStyle w:val="000000000000" w:firstRow="0" w:lastRow="0" w:firstColumn="0" w:lastColumn="0" w:oddVBand="0" w:evenVBand="0" w:oddHBand="0" w:evenHBand="0" w:firstRowFirstColumn="0" w:firstRowLastColumn="0" w:lastRowFirstColumn="0" w:lastRowLastColumn="0"/>
-              <w:rPr>
-                <w:rFonts w:ascii="Times New Roman" w:hAnsi="Times New Roman" w:cs="Times New Roman"/>
-                <w:sz w:val="24"/>
-                <w:szCs w:val="24"/>
-              </w:rPr>
-            </w:pPr>
-          </w:p>
-        </w:tc>
-      </w:tr>
-      <w:tr>
-        <w:trPr>
-          <w:cnfStyle w:val="000000100000" w:firstRow="0" w:lastRow="0" w:firstColumn="0" w:lastColumn="0" w:oddVBand="0" w:evenVBand="0" w:oddHBand="1" w:evenHBand="0" w:firstRowFirstColumn="0" w:firstRowLastColumn="0" w:lastRowFirstColumn="0" w:lastRowLastColumn="0"/>
-        </w:trPr>
-        <w:tc>
-          <w:tcPr>
-            <w:cnfStyle w:val="001000000000" w:firstRow="0" w:lastRow="0" w:firstColumn="1" w:lastColumn="0" w:oddVBand="0" w:evenVBand="0" w:oddHBand="0" w:evenHBand="0" w:firstRowFirstColumn="0" w:firstRowLastColumn="0" w:lastRowFirstColumn="0" w:lastRowLastColumn="0"/>
-            <w:tcW w:w="2695" w:type="dxa"/>
-          </w:tcPr>
-          <w:p>
-            <w:pPr>
-              <w:rPr>
-                <w:rFonts w:ascii="Times New Roman" w:hAnsi="Times New Roman" w:cs="Times New Roman"/>
-                <w:sz w:val="24"/>
-                <w:szCs w:val="24"/>
-              </w:rPr>
-            </w:pPr>
-            <w:r>
-              <w:rPr>
-                <w:rFonts w:ascii="Times New Roman" w:hAnsi="Times New Roman" w:cs="Times New Roman"/>
-                <w:sz w:val="24"/>
-                <w:szCs w:val="24"/>
-              </w:rPr>
-              <w:t>Basic requirement</w:t>
-            </w:r>
-          </w:p>
-        </w:tc>
-        <w:tc>
-          <w:tcPr>
-            <w:tcW w:w="6936" w:type="dxa"/>
-          </w:tcPr>
-          <w:p>
-            <w:pPr>
-              <w:pStyle w:val="ListParagraph"/>
-              <w:numPr>
-                <w:ilvl w:val="0"/>
-                <w:numId w:val="17"/>
-              </w:numPr>
-              <w:cnfStyle w:val="000000100000" w:firstRow="0" w:lastRow="0" w:firstColumn="0" w:lastColumn="0" w:oddVBand="0" w:evenVBand="0" w:oddHBand="1" w:evenHBand="0" w:firstRowFirstColumn="0" w:firstRowLastColumn="0" w:lastRowFirstColumn="0" w:lastRowLastColumn="0"/>
-              <w:rPr>
-                <w:rFonts w:ascii="Times New Roman" w:hAnsi="Times New Roman"/>
-                <w:sz w:val="24"/>
-                <w:szCs w:val="24"/>
-              </w:rPr>
-            </w:pPr>
-            <w:r>
-              <w:rPr>
-                <w:rFonts w:ascii="Times New Roman" w:hAnsi="Times New Roman"/>
-                <w:sz w:val="24"/>
-                <w:szCs w:val="24"/>
-              </w:rPr>
-              <w:t>Developing new website based on the client requirement</w:t>
-            </w:r>
-          </w:p>
-          <w:p>
-            <w:pPr>
-              <w:pStyle w:val="ListParagraph"/>
-              <w:numPr>
-                <w:ilvl w:val="0"/>
-                <w:numId w:val="17"/>
-              </w:numPr>
-              <w:cnfStyle w:val="000000100000" w:firstRow="0" w:lastRow="0" w:firstColumn="0" w:lastColumn="0" w:oddVBand="0" w:evenVBand="0" w:oddHBand="1" w:evenHBand="0" w:firstRowFirstColumn="0" w:firstRowLastColumn="0" w:lastRowFirstColumn="0" w:lastRowLastColumn="0"/>
-              <w:rPr>
-                <w:rFonts w:ascii="Times New Roman" w:hAnsi="Times New Roman"/>
-                <w:sz w:val="24"/>
-                <w:szCs w:val="24"/>
-              </w:rPr>
-            </w:pPr>
-            <w:r>
-              <w:rPr>
-                <w:rFonts w:ascii="Times New Roman" w:hAnsi="Times New Roman"/>
-                <w:sz w:val="24"/>
-                <w:szCs w:val="24"/>
-              </w:rPr>
-              <w:t>Client expect and require professional output</w:t>
-            </w:r>
-          </w:p>
-          <w:p>
-            <w:pPr>
-              <w:pStyle w:val="ListParagraph"/>
-              <w:numPr>
-                <w:ilvl w:val="0"/>
-                <w:numId w:val="17"/>
-              </w:numPr>
-              <w:cnfStyle w:val="000000100000" w:firstRow="0" w:lastRow="0" w:firstColumn="0" w:lastColumn="0" w:oddVBand="0" w:evenVBand="0" w:oddHBand="1" w:evenHBand="0" w:firstRowFirstColumn="0" w:firstRowLastColumn="0" w:lastRowFirstColumn="0" w:lastRowLastColumn="0"/>
-              <w:rPr>
-                <w:rFonts w:ascii="Times New Roman" w:hAnsi="Times New Roman"/>
-                <w:sz w:val="24"/>
-                <w:szCs w:val="24"/>
-              </w:rPr>
-            </w:pPr>
-            <w:r>
-              <w:rPr>
-                <w:rFonts w:ascii="Times New Roman" w:hAnsi="Times New Roman"/>
-                <w:sz w:val="24"/>
-                <w:szCs w:val="24"/>
-              </w:rPr>
-              <w:t xml:space="preserve"> </w:t>
-            </w:r>
-          </w:p>
-        </w:tc>
-      </w:tr>
-    </w:tbl>
-    <w:p>
-      <w:pPr>
-        <w:pStyle w:val="BodyText"/>
-        <w:rPr>
-          <w:rFonts w:ascii="Times New Roman" w:hAnsi="Times New Roman" w:cs="Times New Roman"/>
-          <w:bCs/>
-          <w:sz w:val="24"/>
-          <w:szCs w:val="24"/>
-        </w:rPr>
-      </w:pPr>
-    </w:p>
-    <w:p>
-      <w:pPr>
-        <w:pStyle w:val="BodyText"/>
-        <w:rPr>
-          <w:rFonts w:ascii="Times New Roman" w:hAnsi="Times New Roman" w:cs="Times New Roman"/>
-          <w:bCs/>
-          <w:sz w:val="24"/>
-          <w:szCs w:val="24"/>
-        </w:rPr>
-      </w:pPr>
-    </w:p>
-    <w:p>
-      <w:pPr>
-        <w:rPr>
-          <w:rFonts w:ascii="Times New Roman" w:hAnsi="Times New Roman"/>
-          <w:sz w:val="24"/>
-          <w:szCs w:val="24"/>
-          <w:u w:val="single"/>
-        </w:rPr>
-      </w:pPr>
-      <w:r>
-        <w:rPr>
-          <w:rFonts w:ascii="Times New Roman" w:hAnsi="Times New Roman"/>
-          <w:sz w:val="24"/>
-          <w:szCs w:val="24"/>
-          <w:u w:val="single"/>
-        </w:rPr>
-        <w:t>Leadership website</w:t>
-      </w:r>
-    </w:p>
-    <w:p>
-      <w:pPr>
-        <w:rPr>
-          <w:rFonts w:ascii="Times New Roman" w:hAnsi="Times New Roman"/>
-          <w:sz w:val="24"/>
-          <w:szCs w:val="24"/>
-          <w:u w:val="single"/>
-        </w:rPr>
-      </w:pPr>
-    </w:p>
-    <w:tbl>
-      <w:tblPr>
-        <w:tblStyle w:val="GridTable3"/>
-        <w:tblW w:w="0" w:type="auto"/>
-        <w:tblLook w:val="04A0" w:firstRow="1" w:lastRow="0" w:firstColumn="1" w:lastColumn="0" w:noHBand="0" w:noVBand="1"/>
-      </w:tblPr>
-      <w:tblGrid>
-        <w:gridCol w:w="2695"/>
-        <w:gridCol w:w="6936"/>
-      </w:tblGrid>
-      <w:tr>
-        <w:trPr>
-          <w:cnfStyle w:val="100000000000" w:firstRow="1" w:lastRow="0" w:firstColumn="0" w:lastColumn="0" w:oddVBand="0" w:evenVBand="0" w:oddHBand="0" w:evenHBand="0" w:firstRowFirstColumn="0" w:firstRowLastColumn="0" w:lastRowFirstColumn="0" w:lastRowLastColumn="0"/>
-        </w:trPr>
-        <w:tc>
-          <w:tcPr>
-            <w:cnfStyle w:val="001000000100" w:firstRow="0" w:lastRow="0" w:firstColumn="1" w:lastColumn="0" w:oddVBand="0" w:evenVBand="0" w:oddHBand="0" w:evenHBand="0" w:firstRowFirstColumn="1" w:firstRowLastColumn="0" w:lastRowFirstColumn="0" w:lastRowLastColumn="0"/>
-            <w:tcW w:w="2695" w:type="dxa"/>
-          </w:tcPr>
-          <w:p>
-            <w:pPr>
-              <w:rPr>
-                <w:rFonts w:ascii="Times New Roman" w:hAnsi="Times New Roman" w:cs="Times New Roman"/>
-                <w:sz w:val="24"/>
-                <w:szCs w:val="24"/>
-              </w:rPr>
-            </w:pPr>
-            <w:r>
-              <w:rPr>
-                <w:rFonts w:ascii="Times New Roman" w:hAnsi="Times New Roman" w:cs="Times New Roman"/>
-                <w:sz w:val="24"/>
-                <w:szCs w:val="24"/>
-              </w:rPr>
-              <w:t>Subject</w:t>
-            </w:r>
-          </w:p>
-        </w:tc>
-        <w:tc>
-          <w:tcPr>
-            <w:tcW w:w="6936" w:type="dxa"/>
-          </w:tcPr>
-          <w:p>
-            <w:pPr>
-              <w:cnfStyle w:val="100000000000" w:firstRow="1" w:lastRow="0" w:firstColumn="0" w:lastColumn="0" w:oddVBand="0" w:evenVBand="0" w:oddHBand="0" w:evenHBand="0" w:firstRowFirstColumn="0" w:firstRowLastColumn="0" w:lastRowFirstColumn="0" w:lastRowLastColumn="0"/>
-              <w:rPr>
-                <w:rFonts w:ascii="Times New Roman" w:hAnsi="Times New Roman" w:cs="Times New Roman"/>
-                <w:sz w:val="24"/>
-                <w:szCs w:val="24"/>
-              </w:rPr>
-            </w:pPr>
-            <w:r>
-              <w:rPr>
-                <w:rFonts w:ascii="Times New Roman" w:hAnsi="Times New Roman" w:cs="Times New Roman"/>
-                <w:sz w:val="24"/>
-                <w:szCs w:val="24"/>
-              </w:rPr>
-              <w:t>Description</w:t>
-            </w:r>
-          </w:p>
-        </w:tc>
-      </w:tr>
-      <w:tr>
-        <w:trPr>
-          <w:cnfStyle w:val="000000100000" w:firstRow="0" w:lastRow="0" w:firstColumn="0" w:lastColumn="0" w:oddVBand="0" w:evenVBand="0" w:oddHBand="1" w:evenHBand="0" w:firstRowFirstColumn="0" w:firstRowLastColumn="0" w:lastRowFirstColumn="0" w:lastRowLastColumn="0"/>
-        </w:trPr>
-        <w:tc>
-          <w:tcPr>
-            <w:cnfStyle w:val="001000000000" w:firstRow="0" w:lastRow="0" w:firstColumn="1" w:lastColumn="0" w:oddVBand="0" w:evenVBand="0" w:oddHBand="0" w:evenHBand="0" w:firstRowFirstColumn="0" w:firstRowLastColumn="0" w:lastRowFirstColumn="0" w:lastRowLastColumn="0"/>
-            <w:tcW w:w="2695" w:type="dxa"/>
-          </w:tcPr>
-          <w:p>
-            <w:pPr>
-              <w:rPr>
-                <w:rFonts w:ascii="Times New Roman" w:hAnsi="Times New Roman" w:cs="Times New Roman"/>
-                <w:sz w:val="24"/>
-                <w:szCs w:val="24"/>
-              </w:rPr>
-            </w:pPr>
-            <w:r>
-              <w:rPr>
-                <w:rFonts w:ascii="Times New Roman" w:hAnsi="Times New Roman" w:cs="Times New Roman"/>
-                <w:sz w:val="24"/>
-                <w:szCs w:val="24"/>
-              </w:rPr>
-              <w:t>Type of website</w:t>
-            </w:r>
-          </w:p>
-        </w:tc>
-        <w:tc>
-          <w:tcPr>
-            <w:tcW w:w="6936" w:type="dxa"/>
-          </w:tcPr>
-          <w:p>
-            <w:pPr>
-              <w:cnfStyle w:val="000000100000" w:firstRow="0" w:lastRow="0" w:firstColumn="0" w:lastColumn="0" w:oddVBand="0" w:evenVBand="0" w:oddHBand="1" w:evenHBand="0" w:firstRowFirstColumn="0" w:firstRowLastColumn="0" w:lastRowFirstColumn="0" w:lastRowLastColumn="0"/>
-              <w:rPr>
-                <w:rFonts w:ascii="Times New Roman" w:hAnsi="Times New Roman" w:cs="Times New Roman"/>
-                <w:sz w:val="24"/>
-                <w:szCs w:val="24"/>
-              </w:rPr>
-            </w:pPr>
-          </w:p>
-        </w:tc>
-      </w:tr>
-      <w:tr>
-        <w:tc>
-          <w:tcPr>
-            <w:cnfStyle w:val="001000000000" w:firstRow="0" w:lastRow="0" w:firstColumn="1" w:lastColumn="0" w:oddVBand="0" w:evenVBand="0" w:oddHBand="0" w:evenHBand="0" w:firstRowFirstColumn="0" w:firstRowLastColumn="0" w:lastRowFirstColumn="0" w:lastRowLastColumn="0"/>
-            <w:tcW w:w="2695" w:type="dxa"/>
-          </w:tcPr>
-          <w:p>
-            <w:pPr>
-              <w:rPr>
-                <w:rFonts w:ascii="Times New Roman" w:hAnsi="Times New Roman" w:cs="Times New Roman"/>
-                <w:sz w:val="24"/>
-                <w:szCs w:val="24"/>
-              </w:rPr>
-            </w:pPr>
-            <w:r>
-              <w:rPr>
-                <w:rFonts w:ascii="Times New Roman" w:hAnsi="Times New Roman" w:cs="Times New Roman"/>
-                <w:sz w:val="24"/>
-                <w:szCs w:val="24"/>
-              </w:rPr>
-              <w:t>Basic Description</w:t>
-            </w:r>
-          </w:p>
-        </w:tc>
-        <w:tc>
-          <w:tcPr>
-            <w:tcW w:w="6936" w:type="dxa"/>
-          </w:tcPr>
-          <w:p>
-            <w:pPr>
-              <w:cnfStyle w:val="000000000000" w:firstRow="0" w:lastRow="0" w:firstColumn="0" w:lastColumn="0" w:oddVBand="0" w:evenVBand="0" w:oddHBand="0" w:evenHBand="0" w:firstRowFirstColumn="0" w:firstRowLastColumn="0" w:lastRowFirstColumn="0" w:lastRowLastColumn="0"/>
-              <w:rPr>
-                <w:rFonts w:ascii="Times New Roman" w:hAnsi="Times New Roman" w:cs="Times New Roman"/>
-                <w:sz w:val="24"/>
-                <w:szCs w:val="24"/>
-              </w:rPr>
-            </w:pPr>
-          </w:p>
-        </w:tc>
-      </w:tr>
-      <w:tr>
-        <w:trPr>
-          <w:cnfStyle w:val="000000100000" w:firstRow="0" w:lastRow="0" w:firstColumn="0" w:lastColumn="0" w:oddVBand="0" w:evenVBand="0" w:oddHBand="1" w:evenHBand="0" w:firstRowFirstColumn="0" w:firstRowLastColumn="0" w:lastRowFirstColumn="0" w:lastRowLastColumn="0"/>
-        </w:trPr>
-        <w:tc>
-          <w:tcPr>
-            <w:cnfStyle w:val="001000000000" w:firstRow="0" w:lastRow="0" w:firstColumn="1" w:lastColumn="0" w:oddVBand="0" w:evenVBand="0" w:oddHBand="0" w:evenHBand="0" w:firstRowFirstColumn="0" w:firstRowLastColumn="0" w:lastRowFirstColumn="0" w:lastRowLastColumn="0"/>
-            <w:tcW w:w="2695" w:type="dxa"/>
-          </w:tcPr>
-          <w:p>
-            <w:pPr>
-              <w:rPr>
-                <w:rFonts w:ascii="Times New Roman" w:hAnsi="Times New Roman" w:cs="Times New Roman"/>
-                <w:sz w:val="24"/>
-                <w:szCs w:val="24"/>
-              </w:rPr>
-            </w:pPr>
-            <w:r>
-              <w:rPr>
-                <w:rFonts w:ascii="Times New Roman" w:hAnsi="Times New Roman" w:cs="Times New Roman"/>
-                <w:sz w:val="24"/>
-                <w:szCs w:val="24"/>
-              </w:rPr>
-              <w:t>Basic requirement</w:t>
-            </w:r>
-          </w:p>
-        </w:tc>
-        <w:tc>
-          <w:tcPr>
-            <w:tcW w:w="6936" w:type="dxa"/>
-          </w:tcPr>
-          <w:p>
-            <w:pPr>
-              <w:pStyle w:val="ListParagraph"/>
-              <w:numPr>
-                <w:ilvl w:val="0"/>
-                <w:numId w:val="17"/>
-              </w:numPr>
-              <w:cnfStyle w:val="000000100000" w:firstRow="0" w:lastRow="0" w:firstColumn="0" w:lastColumn="0" w:oddVBand="0" w:evenVBand="0" w:oddHBand="1" w:evenHBand="0" w:firstRowFirstColumn="0" w:firstRowLastColumn="0" w:lastRowFirstColumn="0" w:lastRowLastColumn="0"/>
-              <w:rPr>
-                <w:rFonts w:ascii="Times New Roman" w:hAnsi="Times New Roman"/>
-                <w:sz w:val="24"/>
-                <w:szCs w:val="24"/>
-              </w:rPr>
-            </w:pPr>
-            <w:r>
-              <w:rPr>
-                <w:rFonts w:ascii="Times New Roman" w:hAnsi="Times New Roman"/>
-                <w:sz w:val="24"/>
-                <w:szCs w:val="24"/>
-              </w:rPr>
-              <w:t>Developing new website based on the client requirement</w:t>
-            </w:r>
-          </w:p>
-          <w:p>
-            <w:pPr>
-              <w:pStyle w:val="ListParagraph"/>
-              <w:numPr>
-                <w:ilvl w:val="0"/>
-                <w:numId w:val="17"/>
-              </w:numPr>
-              <w:cnfStyle w:val="000000100000" w:firstRow="0" w:lastRow="0" w:firstColumn="0" w:lastColumn="0" w:oddVBand="0" w:evenVBand="0" w:oddHBand="1" w:evenHBand="0" w:firstRowFirstColumn="0" w:firstRowLastColumn="0" w:lastRowFirstColumn="0" w:lastRowLastColumn="0"/>
-              <w:rPr>
-                <w:rFonts w:ascii="Times New Roman" w:hAnsi="Times New Roman"/>
-                <w:sz w:val="24"/>
-                <w:szCs w:val="24"/>
-              </w:rPr>
-            </w:pPr>
-            <w:r>
-              <w:rPr>
-                <w:rFonts w:ascii="Times New Roman" w:hAnsi="Times New Roman"/>
-                <w:sz w:val="24"/>
-                <w:szCs w:val="24"/>
-              </w:rPr>
-              <w:t>Client expect and require professional output</w:t>
-            </w:r>
-          </w:p>
-          <w:p>
-            <w:pPr>
-              <w:pStyle w:val="ListParagraph"/>
-              <w:numPr>
-                <w:ilvl w:val="0"/>
-                <w:numId w:val="17"/>
-              </w:numPr>
-              <w:cnfStyle w:val="000000100000" w:firstRow="0" w:lastRow="0" w:firstColumn="0" w:lastColumn="0" w:oddVBand="0" w:evenVBand="0" w:oddHBand="1" w:evenHBand="0" w:firstRowFirstColumn="0" w:firstRowLastColumn="0" w:lastRowFirstColumn="0" w:lastRowLastColumn="0"/>
-              <w:rPr>
-                <w:rFonts w:ascii="Times New Roman" w:hAnsi="Times New Roman"/>
-                <w:sz w:val="24"/>
-                <w:szCs w:val="24"/>
-              </w:rPr>
-            </w:pPr>
-            <w:r>
-              <w:rPr>
-                <w:rFonts w:ascii="Times New Roman" w:hAnsi="Times New Roman"/>
-                <w:sz w:val="24"/>
-                <w:szCs w:val="24"/>
-              </w:rPr>
-              <w:t xml:space="preserve"> </w:t>
-            </w:r>
-          </w:p>
-        </w:tc>
-      </w:tr>
-    </w:tbl>
-    <w:p>
-      <w:pPr>
-        <w:pStyle w:val="BodyText"/>
-        <w:rPr>
-          <w:rFonts w:ascii="Times New Roman" w:hAnsi="Times New Roman" w:cs="Times New Roman"/>
-          <w:bCs/>
-          <w:sz w:val="24"/>
-          <w:szCs w:val="24"/>
-        </w:rPr>
-      </w:pPr>
-    </w:p>
-    <w:p>
-      <w:pPr>
-        <w:pStyle w:val="BodyText"/>
-        <w:rPr>
-          <w:rFonts w:ascii="Times New Roman" w:hAnsi="Times New Roman" w:cs="Times New Roman"/>
-          <w:bCs/>
-          <w:sz w:val="24"/>
-          <w:szCs w:val="24"/>
-        </w:rPr>
-      </w:pPr>
-    </w:p>
-    <w:p>
-      <w:pPr>
-        <w:rPr>
-          <w:rFonts w:ascii="Times New Roman" w:hAnsi="Times New Roman"/>
-          <w:sz w:val="24"/>
-          <w:szCs w:val="24"/>
-          <w:u w:val="single"/>
-        </w:rPr>
-      </w:pPr>
-      <w:proofErr w:type="spellStart"/>
-      <w:r>
-        <w:rPr>
-          <w:rFonts w:ascii="Times New Roman" w:hAnsi="Times New Roman"/>
-          <w:sz w:val="24"/>
-          <w:szCs w:val="24"/>
-          <w:u w:val="single"/>
-        </w:rPr>
-        <w:t>vKirirom</w:t>
-      </w:r>
-      <w:proofErr w:type="spellEnd"/>
-      <w:r>
-        <w:rPr>
-          <w:rFonts w:ascii="Times New Roman" w:hAnsi="Times New Roman"/>
-          <w:sz w:val="24"/>
-          <w:szCs w:val="24"/>
-          <w:u w:val="single"/>
-        </w:rPr>
-        <w:t xml:space="preserve"> Japanese website</w:t>
-      </w:r>
-    </w:p>
-    <w:p>
-      <w:pPr>
-        <w:rPr>
-          <w:rFonts w:ascii="Times New Roman" w:hAnsi="Times New Roman"/>
-          <w:sz w:val="24"/>
-          <w:szCs w:val="24"/>
-          <w:u w:val="single"/>
-        </w:rPr>
-      </w:pPr>
-    </w:p>
-    <w:tbl>
-      <w:tblPr>
-        <w:tblStyle w:val="GridTable3"/>
-        <w:tblW w:w="0" w:type="auto"/>
-        <w:tblLook w:val="04A0" w:firstRow="1" w:lastRow="0" w:firstColumn="1" w:lastColumn="0" w:noHBand="0" w:noVBand="1"/>
-      </w:tblPr>
-      <w:tblGrid>
-        <w:gridCol w:w="2695"/>
-        <w:gridCol w:w="6936"/>
-      </w:tblGrid>
-      <w:tr>
-        <w:trPr>
-          <w:cnfStyle w:val="100000000000" w:firstRow="1" w:lastRow="0" w:firstColumn="0" w:lastColumn="0" w:oddVBand="0" w:evenVBand="0" w:oddHBand="0" w:evenHBand="0" w:firstRowFirstColumn="0" w:firstRowLastColumn="0" w:lastRowFirstColumn="0" w:lastRowLastColumn="0"/>
-        </w:trPr>
-        <w:tc>
-          <w:tcPr>
-            <w:cnfStyle w:val="001000000100" w:firstRow="0" w:lastRow="0" w:firstColumn="1" w:lastColumn="0" w:oddVBand="0" w:evenVBand="0" w:oddHBand="0" w:evenHBand="0" w:firstRowFirstColumn="1" w:firstRowLastColumn="0" w:lastRowFirstColumn="0" w:lastRowLastColumn="0"/>
-            <w:tcW w:w="2695" w:type="dxa"/>
-          </w:tcPr>
-          <w:p>
-            <w:pPr>
-              <w:rPr>
-                <w:rFonts w:ascii="Times New Roman" w:hAnsi="Times New Roman" w:cs="Times New Roman"/>
-                <w:sz w:val="24"/>
-                <w:szCs w:val="24"/>
-              </w:rPr>
-            </w:pPr>
-            <w:r>
-              <w:rPr>
-                <w:rFonts w:ascii="Times New Roman" w:hAnsi="Times New Roman" w:cs="Times New Roman"/>
-                <w:sz w:val="24"/>
-                <w:szCs w:val="24"/>
-              </w:rPr>
-              <w:t>Subject</w:t>
-            </w:r>
-          </w:p>
-        </w:tc>
-        <w:tc>
-          <w:tcPr>
-            <w:tcW w:w="6936" w:type="dxa"/>
-          </w:tcPr>
-          <w:p>
-            <w:pPr>
-              <w:cnfStyle w:val="100000000000" w:firstRow="1" w:lastRow="0" w:firstColumn="0" w:lastColumn="0" w:oddVBand="0" w:evenVBand="0" w:oddHBand="0" w:evenHBand="0" w:firstRowFirstColumn="0" w:firstRowLastColumn="0" w:lastRowFirstColumn="0" w:lastRowLastColumn="0"/>
-              <w:rPr>
-                <w:rFonts w:ascii="Times New Roman" w:hAnsi="Times New Roman" w:cs="Times New Roman"/>
-                <w:sz w:val="24"/>
-                <w:szCs w:val="24"/>
-              </w:rPr>
-            </w:pPr>
-            <w:r>
-              <w:rPr>
-                <w:rFonts w:ascii="Times New Roman" w:hAnsi="Times New Roman" w:cs="Times New Roman"/>
-                <w:sz w:val="24"/>
-                <w:szCs w:val="24"/>
-              </w:rPr>
-              <w:t>Description</w:t>
-            </w:r>
-          </w:p>
-        </w:tc>
-      </w:tr>
-      <w:tr>
-        <w:trPr>
-          <w:cnfStyle w:val="000000100000" w:firstRow="0" w:lastRow="0" w:firstColumn="0" w:lastColumn="0" w:oddVBand="0" w:evenVBand="0" w:oddHBand="1" w:evenHBand="0" w:firstRowFirstColumn="0" w:firstRowLastColumn="0" w:lastRowFirstColumn="0" w:lastRowLastColumn="0"/>
-        </w:trPr>
-        <w:tc>
-          <w:tcPr>
-            <w:cnfStyle w:val="001000000000" w:firstRow="0" w:lastRow="0" w:firstColumn="1" w:lastColumn="0" w:oddVBand="0" w:evenVBand="0" w:oddHBand="0" w:evenHBand="0" w:firstRowFirstColumn="0" w:firstRowLastColumn="0" w:lastRowFirstColumn="0" w:lastRowLastColumn="0"/>
-            <w:tcW w:w="2695" w:type="dxa"/>
-          </w:tcPr>
-          <w:p>
-            <w:pPr>
-              <w:rPr>
-                <w:rFonts w:ascii="Times New Roman" w:hAnsi="Times New Roman" w:cs="Times New Roman"/>
-                <w:sz w:val="24"/>
-                <w:szCs w:val="24"/>
-              </w:rPr>
-            </w:pPr>
-            <w:r>
-              <w:rPr>
-                <w:rFonts w:ascii="Times New Roman" w:hAnsi="Times New Roman" w:cs="Times New Roman"/>
-                <w:sz w:val="24"/>
-                <w:szCs w:val="24"/>
-              </w:rPr>
-              <w:t>Type of website</w:t>
-            </w:r>
-          </w:p>
-        </w:tc>
-        <w:tc>
-          <w:tcPr>
-            <w:tcW w:w="6936" w:type="dxa"/>
-          </w:tcPr>
-          <w:p>
-            <w:pPr>
-              <w:cnfStyle w:val="000000100000" w:firstRow="0" w:lastRow="0" w:firstColumn="0" w:lastColumn="0" w:oddVBand="0" w:evenVBand="0" w:oddHBand="1" w:evenHBand="0" w:firstRowFirstColumn="0" w:firstRowLastColumn="0" w:lastRowFirstColumn="0" w:lastRowLastColumn="0"/>
-              <w:rPr>
-                <w:rFonts w:ascii="Times New Roman" w:hAnsi="Times New Roman" w:cs="Times New Roman"/>
-                <w:sz w:val="24"/>
-                <w:szCs w:val="24"/>
-              </w:rPr>
-            </w:pPr>
-          </w:p>
-        </w:tc>
-      </w:tr>
-      <w:tr>
-        <w:tc>
-          <w:tcPr>
-            <w:cnfStyle w:val="001000000000" w:firstRow="0" w:lastRow="0" w:firstColumn="1" w:lastColumn="0" w:oddVBand="0" w:evenVBand="0" w:oddHBand="0" w:evenHBand="0" w:firstRowFirstColumn="0" w:firstRowLastColumn="0" w:lastRowFirstColumn="0" w:lastRowLastColumn="0"/>
-            <w:tcW w:w="2695" w:type="dxa"/>
-          </w:tcPr>
-          <w:p>
-            <w:pPr>
-              <w:rPr>
-                <w:rFonts w:ascii="Times New Roman" w:hAnsi="Times New Roman" w:cs="Times New Roman"/>
-                <w:sz w:val="24"/>
-                <w:szCs w:val="24"/>
-              </w:rPr>
-            </w:pPr>
-            <w:r>
-              <w:rPr>
-                <w:rFonts w:ascii="Times New Roman" w:hAnsi="Times New Roman" w:cs="Times New Roman"/>
-                <w:sz w:val="24"/>
-                <w:szCs w:val="24"/>
-              </w:rPr>
-              <w:t>Basic Description</w:t>
-            </w:r>
-          </w:p>
-        </w:tc>
-        <w:tc>
-          <w:tcPr>
-            <w:tcW w:w="6936" w:type="dxa"/>
-          </w:tcPr>
-          <w:p>
-            <w:pPr>
-              <w:cnfStyle w:val="000000000000" w:firstRow="0" w:lastRow="0" w:firstColumn="0" w:lastColumn="0" w:oddVBand="0" w:evenVBand="0" w:oddHBand="0" w:evenHBand="0" w:firstRowFirstColumn="0" w:firstRowLastColumn="0" w:lastRowFirstColumn="0" w:lastRowLastColumn="0"/>
-              <w:rPr>
-                <w:rFonts w:ascii="Times New Roman" w:hAnsi="Times New Roman" w:cs="Times New Roman"/>
-                <w:sz w:val="24"/>
-                <w:szCs w:val="24"/>
-              </w:rPr>
-            </w:pPr>
-          </w:p>
-        </w:tc>
-      </w:tr>
-      <w:tr>
-        <w:trPr>
-          <w:cnfStyle w:val="000000100000" w:firstRow="0" w:lastRow="0" w:firstColumn="0" w:lastColumn="0" w:oddVBand="0" w:evenVBand="0" w:oddHBand="1" w:evenHBand="0" w:firstRowFirstColumn="0" w:firstRowLastColumn="0" w:lastRowFirstColumn="0" w:lastRowLastColumn="0"/>
-        </w:trPr>
-        <w:tc>
-          <w:tcPr>
-            <w:cnfStyle w:val="001000000000" w:firstRow="0" w:lastRow="0" w:firstColumn="1" w:lastColumn="0" w:oddVBand="0" w:evenVBand="0" w:oddHBand="0" w:evenHBand="0" w:firstRowFirstColumn="0" w:firstRowLastColumn="0" w:lastRowFirstColumn="0" w:lastRowLastColumn="0"/>
-            <w:tcW w:w="2695" w:type="dxa"/>
-          </w:tcPr>
-          <w:p>
-            <w:pPr>
-              <w:rPr>
-                <w:rFonts w:ascii="Times New Roman" w:hAnsi="Times New Roman" w:cs="Times New Roman"/>
-                <w:sz w:val="24"/>
-                <w:szCs w:val="24"/>
-              </w:rPr>
-            </w:pPr>
-            <w:r>
-              <w:rPr>
-                <w:rFonts w:ascii="Times New Roman" w:hAnsi="Times New Roman" w:cs="Times New Roman"/>
-                <w:sz w:val="24"/>
-                <w:szCs w:val="24"/>
-              </w:rPr>
-              <w:t>Basic requirement</w:t>
-            </w:r>
-          </w:p>
-        </w:tc>
-        <w:tc>
-          <w:tcPr>
-            <w:tcW w:w="6936" w:type="dxa"/>
-          </w:tcPr>
-          <w:p>
-            <w:pPr>
-              <w:pStyle w:val="ListParagraph"/>
-              <w:numPr>
-                <w:ilvl w:val="0"/>
-                <w:numId w:val="17"/>
-              </w:numPr>
-              <w:cnfStyle w:val="000000100000" w:firstRow="0" w:lastRow="0" w:firstColumn="0" w:lastColumn="0" w:oddVBand="0" w:evenVBand="0" w:oddHBand="1" w:evenHBand="0" w:firstRowFirstColumn="0" w:firstRowLastColumn="0" w:lastRowFirstColumn="0" w:lastRowLastColumn="0"/>
-              <w:rPr>
-                <w:rFonts w:ascii="Times New Roman" w:hAnsi="Times New Roman"/>
-                <w:sz w:val="24"/>
-                <w:szCs w:val="24"/>
-              </w:rPr>
-            </w:pPr>
-            <w:r>
-              <w:rPr>
-                <w:rFonts w:ascii="Times New Roman" w:hAnsi="Times New Roman"/>
-                <w:sz w:val="24"/>
-                <w:szCs w:val="24"/>
-              </w:rPr>
-              <w:t>Developing new website based on the client requirement</w:t>
-            </w:r>
-          </w:p>
-          <w:p>
-            <w:pPr>
-              <w:pStyle w:val="ListParagraph"/>
-              <w:numPr>
-                <w:ilvl w:val="0"/>
-                <w:numId w:val="17"/>
-              </w:numPr>
-              <w:cnfStyle w:val="000000100000" w:firstRow="0" w:lastRow="0" w:firstColumn="0" w:lastColumn="0" w:oddVBand="0" w:evenVBand="0" w:oddHBand="1" w:evenHBand="0" w:firstRowFirstColumn="0" w:firstRowLastColumn="0" w:lastRowFirstColumn="0" w:lastRowLastColumn="0"/>
-              <w:rPr>
-                <w:rFonts w:ascii="Times New Roman" w:hAnsi="Times New Roman"/>
-                <w:sz w:val="24"/>
-                <w:szCs w:val="24"/>
-              </w:rPr>
-            </w:pPr>
-            <w:r>
-              <w:rPr>
-                <w:rFonts w:ascii="Times New Roman" w:hAnsi="Times New Roman"/>
-                <w:sz w:val="24"/>
-                <w:szCs w:val="24"/>
-              </w:rPr>
-              <w:t>Client expect and require professional output</w:t>
-            </w:r>
-          </w:p>
-          <w:p>
-            <w:pPr>
-              <w:pStyle w:val="ListParagraph"/>
-              <w:numPr>
-                <w:ilvl w:val="0"/>
-                <w:numId w:val="17"/>
-              </w:numPr>
-              <w:cnfStyle w:val="000000100000" w:firstRow="0" w:lastRow="0" w:firstColumn="0" w:lastColumn="0" w:oddVBand="0" w:evenVBand="0" w:oddHBand="1" w:evenHBand="0" w:firstRowFirstColumn="0" w:firstRowLastColumn="0" w:lastRowFirstColumn="0" w:lastRowLastColumn="0"/>
-              <w:rPr>
-                <w:rFonts w:ascii="Times New Roman" w:hAnsi="Times New Roman"/>
-                <w:sz w:val="24"/>
-                <w:szCs w:val="24"/>
-              </w:rPr>
-            </w:pPr>
-            <w:r>
-              <w:rPr>
-                <w:rFonts w:ascii="Times New Roman" w:hAnsi="Times New Roman"/>
-                <w:sz w:val="24"/>
-                <w:szCs w:val="24"/>
-              </w:rPr>
-              <w:t xml:space="preserve"> </w:t>
-            </w:r>
-          </w:p>
-        </w:tc>
-      </w:tr>
-    </w:tbl>
-    <w:p>
-      <w:pPr>
-        <w:pStyle w:val="BodyText"/>
-        <w:rPr>
-          <w:rFonts w:ascii="Times New Roman" w:hAnsi="Times New Roman" w:cs="Times New Roman"/>
-          <w:bCs/>
-          <w:sz w:val="24"/>
-          <w:szCs w:val="24"/>
-        </w:rPr>
-      </w:pPr>
-    </w:p>
-    <w:p>
-      <w:pPr>
-        <w:pStyle w:val="BodyText"/>
-        <w:rPr>
-          <w:rFonts w:ascii="Times New Roman" w:hAnsi="Times New Roman" w:cs="Times New Roman"/>
-          <w:bCs/>
-          <w:sz w:val="24"/>
-          <w:szCs w:val="24"/>
-        </w:rPr>
-      </w:pPr>
-    </w:p>
-    <w:p>
-      <w:pPr>
-        <w:pStyle w:val="BodyText"/>
-        <w:rPr>
-          <w:rFonts w:ascii="Times New Roman" w:hAnsi="Times New Roman" w:cs="Times New Roman"/>
-          <w:bCs/>
-          <w:sz w:val="24"/>
-          <w:szCs w:val="24"/>
-        </w:rPr>
-      </w:pPr>
-    </w:p>
-    <w:p>
-      <w:pPr>
-        <w:pStyle w:val="Heading1"/>
-      </w:pPr>
-      <w:bookmarkStart w:id="6" w:name="_Toc455070456"/>
+      </w:pPr>
+      <w:bookmarkStart w:id="7" w:name="_Toc455070456"/>
       <w:r>
         <w:t>Analytical Report</w:t>
       </w:r>
-      <w:bookmarkEnd w:id="6"/>
+      <w:bookmarkEnd w:id="7"/>
     </w:p>
     <w:p>
       <w:pPr>
@@ -6366,11 +7220,12 @@
       <w:pPr>
         <w:pStyle w:val="Heading1"/>
       </w:pPr>
-      <w:bookmarkStart w:id="7" w:name="_Toc455070457"/>
+      <w:bookmarkStart w:id="8" w:name="_Toc455070457"/>
       <w:r>
+        <w:lastRenderedPageBreak/>
         <w:t>Work Allocation</w:t>
       </w:r>
-      <w:bookmarkEnd w:id="7"/>
+      <w:bookmarkEnd w:id="8"/>
     </w:p>
     <w:p>
       <w:pPr>
@@ -6393,18 +7248,22 @@
     <w:p/>
     <w:tbl>
       <w:tblPr>
-        <w:tblStyle w:val="GridTable5Dark-Accent1"/>
-        <w:tblW w:w="0" w:type="auto"/>
+        <w:tblStyle w:val="GridTable5Dark-Accent11"/>
+        <w:tblW w:w="10631" w:type="dxa"/>
+        <w:tblInd w:w="-545" w:type="dxa"/>
         <w:tblLook w:val="04A0" w:firstRow="1" w:lastRow="0" w:firstColumn="1" w:lastColumn="0" w:noHBand="0" w:noVBand="1"/>
       </w:tblPr>
       <w:tblGrid>
-        <w:gridCol w:w="2605"/>
-        <w:gridCol w:w="1171"/>
-        <w:gridCol w:w="1171"/>
-        <w:gridCol w:w="1171"/>
-        <w:gridCol w:w="1171"/>
-        <w:gridCol w:w="1171"/>
-        <w:gridCol w:w="1171"/>
+        <w:gridCol w:w="3114"/>
+        <w:gridCol w:w="832"/>
+        <w:gridCol w:w="76"/>
+        <w:gridCol w:w="945"/>
+        <w:gridCol w:w="808"/>
+        <w:gridCol w:w="827"/>
+        <w:gridCol w:w="1011"/>
+        <w:gridCol w:w="1020"/>
+        <w:gridCol w:w="1110"/>
+        <w:gridCol w:w="888"/>
       </w:tblGrid>
       <w:tr>
         <w:trPr>
@@ -6413,7 +7272,7 @@
         <w:tc>
           <w:tcPr>
             <w:cnfStyle w:val="001000000000" w:firstRow="0" w:lastRow="0" w:firstColumn="1" w:lastColumn="0" w:oddVBand="0" w:evenVBand="0" w:oddHBand="0" w:evenHBand="0" w:firstRowFirstColumn="0" w:firstRowLastColumn="0" w:lastRowFirstColumn="0" w:lastRowLastColumn="0"/>
-            <w:tcW w:w="2605" w:type="dxa"/>
+            <w:tcW w:w="3114" w:type="dxa"/>
           </w:tcPr>
           <w:p>
             <w:pPr>
@@ -6429,7 +7288,7 @@
         </w:tc>
         <w:tc>
           <w:tcPr>
-            <w:tcW w:w="1171" w:type="dxa"/>
+            <w:tcW w:w="832" w:type="dxa"/>
           </w:tcPr>
           <w:p>
             <w:pPr>
@@ -6457,7 +7316,8 @@
         </w:tc>
         <w:tc>
           <w:tcPr>
-            <w:tcW w:w="1171" w:type="dxa"/>
+            <w:tcW w:w="1021" w:type="dxa"/>
+            <w:gridSpan w:val="2"/>
           </w:tcPr>
           <w:p>
             <w:pPr>
@@ -6485,7 +7345,7 @@
         </w:tc>
         <w:tc>
           <w:tcPr>
-            <w:tcW w:w="1171" w:type="dxa"/>
+            <w:tcW w:w="808" w:type="dxa"/>
           </w:tcPr>
           <w:p>
             <w:pPr>
@@ -6506,34 +7366,14 @@
                 <w:sz w:val="24"/>
                 <w:szCs w:val="24"/>
               </w:rPr>
-              <w:t>Srey</w:t>
+              <w:t>Pich</w:t>
             </w:r>
             <w:proofErr w:type="spellEnd"/>
-            <w:r>
-              <w:rPr>
-                <w:rFonts w:ascii="Times New Roman" w:hAnsi="Times New Roman" w:cs="Times New Roman"/>
-                <w:bCs w:val="0"/>
-                <w:sz w:val="24"/>
-                <w:szCs w:val="24"/>
-              </w:rPr>
-              <w:t xml:space="preserve"> </w:t>
-            </w:r>
-            <w:proofErr w:type="spellStart"/>
-            <w:r>
-              <w:rPr>
-                <w:rFonts w:ascii="Times New Roman" w:hAnsi="Times New Roman" w:cs="Times New Roman"/>
-                <w:bCs w:val="0"/>
-                <w:sz w:val="24"/>
-                <w:szCs w:val="24"/>
-              </w:rPr>
-              <w:t>Pich</w:t>
-            </w:r>
-            <w:proofErr w:type="spellEnd"/>
-          </w:p>
-        </w:tc>
-        <w:tc>
-          <w:tcPr>
-            <w:tcW w:w="1171" w:type="dxa"/>
+          </w:p>
+        </w:tc>
+        <w:tc>
+          <w:tcPr>
+            <w:tcW w:w="827" w:type="dxa"/>
           </w:tcPr>
           <w:p>
             <w:pPr>
@@ -6559,7 +7399,7 @@
         </w:tc>
         <w:tc>
           <w:tcPr>
-            <w:tcW w:w="1171" w:type="dxa"/>
+            <w:tcW w:w="1011" w:type="dxa"/>
           </w:tcPr>
           <w:p>
             <w:pPr>
@@ -6587,7 +7427,7 @@
         </w:tc>
         <w:tc>
           <w:tcPr>
-            <w:tcW w:w="1171" w:type="dxa"/>
+            <w:tcW w:w="1020" w:type="dxa"/>
           </w:tcPr>
           <w:p>
             <w:pPr>
@@ -6608,25 +7448,59 @@
                 <w:sz w:val="24"/>
                 <w:szCs w:val="24"/>
               </w:rPr>
-              <w:t>Bor</w:t>
-            </w:r>
-            <w:r>
-              <w:rPr>
-                <w:rFonts w:ascii="Times New Roman" w:hAnsi="Times New Roman" w:cs="Times New Roman"/>
-                <w:bCs w:val="0"/>
-                <w:sz w:val="24"/>
-                <w:szCs w:val="24"/>
-              </w:rPr>
-              <w:t>an</w:t>
-            </w:r>
-            <w:r>
-              <w:rPr>
-                <w:rFonts w:ascii="Times New Roman" w:hAnsi="Times New Roman" w:cs="Times New Roman"/>
-                <w:bCs w:val="0"/>
-                <w:sz w:val="24"/>
-                <w:szCs w:val="24"/>
-              </w:rPr>
-              <w:t>n</w:t>
+              <w:t>Borran</w:t>
+            </w:r>
+            <w:proofErr w:type="spellEnd"/>
+          </w:p>
+        </w:tc>
+        <w:tc>
+          <w:tcPr>
+            <w:tcW w:w="1110" w:type="dxa"/>
+          </w:tcPr>
+          <w:p>
+            <w:pPr>
+              <w:pStyle w:val="BodyText"/>
+              <w:cnfStyle w:val="100000000000" w:firstRow="1" w:lastRow="0" w:firstColumn="0" w:lastColumn="0" w:oddVBand="0" w:evenVBand="0" w:oddHBand="0" w:evenHBand="0" w:firstRowFirstColumn="0" w:firstRowLastColumn="0" w:lastRowFirstColumn="0" w:lastRowLastColumn="0"/>
+              <w:rPr>
+                <w:rFonts w:ascii="Times New Roman" w:hAnsi="Times New Roman" w:cs="Times New Roman"/>
+                <w:sz w:val="24"/>
+                <w:szCs w:val="24"/>
+              </w:rPr>
+            </w:pPr>
+            <w:proofErr w:type="spellStart"/>
+            <w:r>
+              <w:rPr>
+                <w:rFonts w:ascii="Times New Roman" w:hAnsi="Times New Roman" w:cs="Times New Roman"/>
+                <w:sz w:val="24"/>
+                <w:szCs w:val="24"/>
+              </w:rPr>
+              <w:t>Theourn</w:t>
+            </w:r>
+            <w:proofErr w:type="spellEnd"/>
+          </w:p>
+        </w:tc>
+        <w:tc>
+          <w:tcPr>
+            <w:tcW w:w="888" w:type="dxa"/>
+          </w:tcPr>
+          <w:p>
+            <w:pPr>
+              <w:pStyle w:val="BodyText"/>
+              <w:cnfStyle w:val="100000000000" w:firstRow="1" w:lastRow="0" w:firstColumn="0" w:lastColumn="0" w:oddVBand="0" w:evenVBand="0" w:oddHBand="0" w:evenHBand="0" w:firstRowFirstColumn="0" w:firstRowLastColumn="0" w:lastRowFirstColumn="0" w:lastRowLastColumn="0"/>
+              <w:rPr>
+                <w:rFonts w:ascii="Times New Roman" w:hAnsi="Times New Roman" w:cs="Times New Roman"/>
+                <w:sz w:val="24"/>
+                <w:szCs w:val="24"/>
+              </w:rPr>
+            </w:pPr>
+            <w:proofErr w:type="spellStart"/>
+            <w:r>
+              <w:rPr>
+                <w:rFonts w:ascii="Times New Roman" w:hAnsi="Times New Roman" w:cs="Times New Roman"/>
+                <w:sz w:val="24"/>
+                <w:szCs w:val="24"/>
+              </w:rPr>
+              <w:t>Kavey</w:t>
             </w:r>
             <w:proofErr w:type="spellEnd"/>
           </w:p>
@@ -6639,7 +7513,7 @@
         <w:tc>
           <w:tcPr>
             <w:cnfStyle w:val="001000000000" w:firstRow="0" w:lastRow="0" w:firstColumn="1" w:lastColumn="0" w:oddVBand="0" w:evenVBand="0" w:oddHBand="0" w:evenHBand="0" w:firstRowFirstColumn="0" w:firstRowLastColumn="0" w:lastRowFirstColumn="0" w:lastRowLastColumn="0"/>
-            <w:tcW w:w="2605" w:type="dxa"/>
+            <w:tcW w:w="3114" w:type="dxa"/>
           </w:tcPr>
           <w:p>
             <w:pPr>
@@ -6664,21 +7538,12 @@
               </w:rPr>
               <w:t>Managing Web</w:t>
             </w:r>
-            <w:r>
-              <w:rPr>
-                <w:rFonts w:ascii="Times New Roman" w:hAnsi="Times New Roman" w:cs="Times New Roman"/>
-                <w:bCs w:val="0"/>
-                <w:sz w:val="24"/>
-                <w:szCs w:val="24"/>
-              </w:rPr>
-              <w:t xml:space="preserve"> &amp; Google Analytic</w:t>
-            </w:r>
-          </w:p>
-        </w:tc>
-        <w:tc>
-          <w:tcPr>
-            <w:tcW w:w="7026" w:type="dxa"/>
-            <w:gridSpan w:val="6"/>
+          </w:p>
+        </w:tc>
+        <w:tc>
+          <w:tcPr>
+            <w:tcW w:w="5519" w:type="dxa"/>
+            <w:gridSpan w:val="7"/>
           </w:tcPr>
           <w:p>
             <w:pPr>
@@ -6693,12 +7558,46 @@
             </w:pPr>
           </w:p>
         </w:tc>
+        <w:tc>
+          <w:tcPr>
+            <w:tcW w:w="1110" w:type="dxa"/>
+          </w:tcPr>
+          <w:p>
+            <w:pPr>
+              <w:pStyle w:val="BodyText"/>
+              <w:cnfStyle w:val="000000100000" w:firstRow="0" w:lastRow="0" w:firstColumn="0" w:lastColumn="0" w:oddVBand="0" w:evenVBand="0" w:oddHBand="1" w:evenHBand="0" w:firstRowFirstColumn="0" w:firstRowLastColumn="0" w:lastRowFirstColumn="0" w:lastRowLastColumn="0"/>
+              <w:rPr>
+                <w:rFonts w:ascii="Times New Roman" w:hAnsi="Times New Roman" w:cs="Times New Roman"/>
+                <w:bCs/>
+                <w:sz w:val="24"/>
+                <w:szCs w:val="24"/>
+              </w:rPr>
+            </w:pPr>
+          </w:p>
+        </w:tc>
+        <w:tc>
+          <w:tcPr>
+            <w:tcW w:w="888" w:type="dxa"/>
+          </w:tcPr>
+          <w:p>
+            <w:pPr>
+              <w:pStyle w:val="BodyText"/>
+              <w:cnfStyle w:val="000000100000" w:firstRow="0" w:lastRow="0" w:firstColumn="0" w:lastColumn="0" w:oddVBand="0" w:evenVBand="0" w:oddHBand="1" w:evenHBand="0" w:firstRowFirstColumn="0" w:firstRowLastColumn="0" w:lastRowFirstColumn="0" w:lastRowLastColumn="0"/>
+              <w:rPr>
+                <w:rFonts w:ascii="Times New Roman" w:hAnsi="Times New Roman" w:cs="Times New Roman"/>
+                <w:bCs/>
+                <w:sz w:val="24"/>
+                <w:szCs w:val="24"/>
+              </w:rPr>
+            </w:pPr>
+          </w:p>
+        </w:tc>
       </w:tr>
       <w:tr>
         <w:tc>
           <w:tcPr>
             <w:cnfStyle w:val="001000000000" w:firstRow="0" w:lastRow="0" w:firstColumn="1" w:lastColumn="0" w:oddVBand="0" w:evenVBand="0" w:oddHBand="0" w:evenHBand="0" w:firstRowFirstColumn="0" w:firstRowLastColumn="0" w:lastRowFirstColumn="0" w:lastRowLastColumn="0"/>
-            <w:tcW w:w="2605" w:type="dxa"/>
+            <w:tcW w:w="3114" w:type="dxa"/>
           </w:tcPr>
           <w:p>
             <w:pPr>
@@ -6719,11 +7618,13 @@
         </w:tc>
         <w:tc>
           <w:tcPr>
-            <w:tcW w:w="1171" w:type="dxa"/>
+            <w:tcW w:w="908" w:type="dxa"/>
+            <w:gridSpan w:val="2"/>
           </w:tcPr>
           <w:p>
             <w:pPr>
               <w:pStyle w:val="BodyText"/>
+              <w:jc w:val="center"/>
               <w:cnfStyle w:val="000000000000" w:firstRow="0" w:lastRow="0" w:firstColumn="0" w:lastColumn="0" w:oddVBand="0" w:evenVBand="0" w:oddHBand="0" w:evenHBand="0" w:firstRowFirstColumn="0" w:firstRowLastColumn="0" w:lastRowFirstColumn="0" w:lastRowLastColumn="0"/>
               <w:rPr>
                 <w:rFonts w:ascii="Times New Roman" w:hAnsi="Times New Roman" w:cs="Times New Roman"/>
@@ -6736,11 +7637,13 @@
         </w:tc>
         <w:tc>
           <w:tcPr>
-            <w:tcW w:w="1171" w:type="dxa"/>
+            <w:tcW w:w="945" w:type="dxa"/>
           </w:tcPr>
           <w:p>
             <w:pPr>
               <w:pStyle w:val="BodyText"/>
+              <w:ind w:left="720"/>
+              <w:jc w:val="center"/>
               <w:cnfStyle w:val="000000000000" w:firstRow="0" w:lastRow="0" w:firstColumn="0" w:lastColumn="0" w:oddVBand="0" w:evenVBand="0" w:oddHBand="0" w:evenHBand="0" w:firstRowFirstColumn="0" w:firstRowLastColumn="0" w:lastRowFirstColumn="0" w:lastRowLastColumn="0"/>
               <w:rPr>
                 <w:rFonts w:ascii="Times New Roman" w:hAnsi="Times New Roman" w:cs="Times New Roman"/>
@@ -6753,11 +7656,12 @@
         </w:tc>
         <w:tc>
           <w:tcPr>
-            <w:tcW w:w="1171" w:type="dxa"/>
+            <w:tcW w:w="808" w:type="dxa"/>
           </w:tcPr>
           <w:p>
             <w:pPr>
               <w:pStyle w:val="BodyText"/>
+              <w:jc w:val="center"/>
               <w:cnfStyle w:val="000000000000" w:firstRow="0" w:lastRow="0" w:firstColumn="0" w:lastColumn="0" w:oddVBand="0" w:evenVBand="0" w:oddHBand="0" w:evenHBand="0" w:firstRowFirstColumn="0" w:firstRowLastColumn="0" w:lastRowFirstColumn="0" w:lastRowLastColumn="0"/>
               <w:rPr>
                 <w:rFonts w:ascii="Times New Roman" w:hAnsi="Times New Roman" w:cs="Times New Roman"/>
@@ -6770,11 +7674,12 @@
         </w:tc>
         <w:tc>
           <w:tcPr>
-            <w:tcW w:w="1171" w:type="dxa"/>
+            <w:tcW w:w="827" w:type="dxa"/>
           </w:tcPr>
           <w:p>
             <w:pPr>
               <w:pStyle w:val="BodyText"/>
+              <w:jc w:val="center"/>
               <w:cnfStyle w:val="000000000000" w:firstRow="0" w:lastRow="0" w:firstColumn="0" w:lastColumn="0" w:oddVBand="0" w:evenVBand="0" w:oddHBand="0" w:evenHBand="0" w:firstRowFirstColumn="0" w:firstRowLastColumn="0" w:lastRowFirstColumn="0" w:lastRowLastColumn="0"/>
               <w:rPr>
                 <w:rFonts w:ascii="Times New Roman" w:hAnsi="Times New Roman" w:cs="Times New Roman"/>
@@ -6787,11 +7692,12 @@
         </w:tc>
         <w:tc>
           <w:tcPr>
-            <w:tcW w:w="1171" w:type="dxa"/>
+            <w:tcW w:w="1011" w:type="dxa"/>
           </w:tcPr>
           <w:p>
             <w:pPr>
               <w:pStyle w:val="BodyText"/>
+              <w:jc w:val="center"/>
               <w:cnfStyle w:val="000000000000" w:firstRow="0" w:lastRow="0" w:firstColumn="0" w:lastColumn="0" w:oddVBand="0" w:evenVBand="0" w:oddHBand="0" w:evenHBand="0" w:firstRowFirstColumn="0" w:firstRowLastColumn="0" w:lastRowFirstColumn="0" w:lastRowLastColumn="0"/>
               <w:rPr>
                 <w:rFonts w:ascii="Times New Roman" w:hAnsi="Times New Roman" w:cs="Times New Roman"/>
@@ -6804,11 +7710,52 @@
         </w:tc>
         <w:tc>
           <w:tcPr>
-            <w:tcW w:w="1171" w:type="dxa"/>
+            <w:tcW w:w="1020" w:type="dxa"/>
           </w:tcPr>
           <w:p>
             <w:pPr>
               <w:pStyle w:val="BodyText"/>
+              <w:jc w:val="center"/>
+              <w:cnfStyle w:val="000000000000" w:firstRow="0" w:lastRow="0" w:firstColumn="0" w:lastColumn="0" w:oddVBand="0" w:evenVBand="0" w:oddHBand="0" w:evenHBand="0" w:firstRowFirstColumn="0" w:firstRowLastColumn="0" w:lastRowFirstColumn="0" w:lastRowLastColumn="0"/>
+              <w:rPr>
+                <w:rFonts w:ascii="Times New Roman" w:hAnsi="Times New Roman" w:cs="Times New Roman"/>
+                <w:bCs/>
+                <w:sz w:val="24"/>
+                <w:szCs w:val="24"/>
+              </w:rPr>
+            </w:pPr>
+          </w:p>
+        </w:tc>
+        <w:tc>
+          <w:tcPr>
+            <w:tcW w:w="1110" w:type="dxa"/>
+          </w:tcPr>
+          <w:p>
+            <w:pPr>
+              <w:pStyle w:val="BodyText"/>
+              <w:jc w:val="center"/>
+              <w:cnfStyle w:val="000000000000" w:firstRow="0" w:lastRow="0" w:firstColumn="0" w:lastColumn="0" w:oddVBand="0" w:evenVBand="0" w:oddHBand="0" w:evenHBand="0" w:firstRowFirstColumn="0" w:firstRowLastColumn="0" w:lastRowFirstColumn="0" w:lastRowLastColumn="0"/>
+              <w:rPr>
+                <w:rFonts w:ascii="Times New Roman" w:hAnsi="Times New Roman" w:cs="Times New Roman"/>
+                <w:bCs/>
+                <w:sz w:val="24"/>
+                <w:szCs w:val="24"/>
+              </w:rPr>
+            </w:pPr>
+          </w:p>
+        </w:tc>
+        <w:tc>
+          <w:tcPr>
+            <w:tcW w:w="888" w:type="dxa"/>
+          </w:tcPr>
+          <w:p>
+            <w:pPr>
+              <w:pStyle w:val="BodyText"/>
+              <w:numPr>
+                <w:ilvl w:val="0"/>
+                <w:numId w:val="24"/>
+              </w:numPr>
+              <w:jc w:val="center"/>
               <w:cnfStyle w:val="000000000000" w:firstRow="0" w:lastRow="0" w:firstColumn="0" w:lastColumn="0" w:oddVBand="0" w:evenVBand="0" w:oddHBand="0" w:evenHBand="0" w:firstRowFirstColumn="0" w:firstRowLastColumn="0" w:lastRowFirstColumn="0" w:lastRowLastColumn="0"/>
               <w:rPr>
                 <w:rFonts w:ascii="Times New Roman" w:hAnsi="Times New Roman" w:cs="Times New Roman"/>
@@ -6827,7 +7774,7 @@
         <w:tc>
           <w:tcPr>
             <w:cnfStyle w:val="001000000000" w:firstRow="0" w:lastRow="0" w:firstColumn="1" w:lastColumn="0" w:oddVBand="0" w:evenVBand="0" w:oddHBand="0" w:evenHBand="0" w:firstRowFirstColumn="0" w:firstRowLastColumn="0" w:lastRowFirstColumn="0" w:lastRowLastColumn="0"/>
-            <w:tcW w:w="2605" w:type="dxa"/>
+            <w:tcW w:w="3114" w:type="dxa"/>
           </w:tcPr>
           <w:p>
             <w:pPr>
@@ -6850,11 +7797,13 @@
         </w:tc>
         <w:tc>
           <w:tcPr>
-            <w:tcW w:w="1171" w:type="dxa"/>
+            <w:tcW w:w="908" w:type="dxa"/>
+            <w:gridSpan w:val="2"/>
           </w:tcPr>
           <w:p>
             <w:pPr>
               <w:pStyle w:val="BodyText"/>
+              <w:jc w:val="center"/>
               <w:cnfStyle w:val="000000100000" w:firstRow="0" w:lastRow="0" w:firstColumn="0" w:lastColumn="0" w:oddVBand="0" w:evenVBand="0" w:oddHBand="1" w:evenHBand="0" w:firstRowFirstColumn="0" w:firstRowLastColumn="0" w:lastRowFirstColumn="0" w:lastRowLastColumn="0"/>
               <w:rPr>
                 <w:rFonts w:ascii="Times New Roman" w:hAnsi="Times New Roman" w:cs="Times New Roman"/>
@@ -6867,11 +7816,16 @@
         </w:tc>
         <w:tc>
           <w:tcPr>
-            <w:tcW w:w="1171" w:type="dxa"/>
+            <w:tcW w:w="945" w:type="dxa"/>
+            <w:tcBorders>
+              <w:top w:val="nil"/>
+            </w:tcBorders>
           </w:tcPr>
           <w:p>
             <w:pPr>
               <w:pStyle w:val="BodyText"/>
+              <w:ind w:left="360"/>
+              <w:jc w:val="center"/>
               <w:cnfStyle w:val="000000100000" w:firstRow="0" w:lastRow="0" w:firstColumn="0" w:lastColumn="0" w:oddVBand="0" w:evenVBand="0" w:oddHBand="1" w:evenHBand="0" w:firstRowFirstColumn="0" w:firstRowLastColumn="0" w:lastRowFirstColumn="0" w:lastRowLastColumn="0"/>
               <w:rPr>
                 <w:rFonts w:ascii="Times New Roman" w:hAnsi="Times New Roman" w:cs="Times New Roman"/>
@@ -6884,11 +7838,19 @@
         </w:tc>
         <w:tc>
           <w:tcPr>
-            <w:tcW w:w="1171" w:type="dxa"/>
+            <w:tcW w:w="808" w:type="dxa"/>
+            <w:tcBorders>
+              <w:top w:val="nil"/>
+            </w:tcBorders>
           </w:tcPr>
           <w:p>
             <w:pPr>
               <w:pStyle w:val="BodyText"/>
+              <w:numPr>
+                <w:ilvl w:val="0"/>
+                <w:numId w:val="23"/>
+              </w:numPr>
+              <w:jc w:val="center"/>
               <w:cnfStyle w:val="000000100000" w:firstRow="0" w:lastRow="0" w:firstColumn="0" w:lastColumn="0" w:oddVBand="0" w:evenVBand="0" w:oddHBand="1" w:evenHBand="0" w:firstRowFirstColumn="0" w:firstRowLastColumn="0" w:lastRowFirstColumn="0" w:lastRowLastColumn="0"/>
               <w:rPr>
                 <w:rFonts w:ascii="Times New Roman" w:hAnsi="Times New Roman" w:cs="Times New Roman"/>
@@ -6901,11 +7863,15 @@
         </w:tc>
         <w:tc>
           <w:tcPr>
-            <w:tcW w:w="1171" w:type="dxa"/>
+            <w:tcW w:w="827" w:type="dxa"/>
+            <w:tcBorders>
+              <w:top w:val="nil"/>
+            </w:tcBorders>
           </w:tcPr>
           <w:p>
             <w:pPr>
               <w:pStyle w:val="BodyText"/>
+              <w:jc w:val="center"/>
               <w:cnfStyle w:val="000000100000" w:firstRow="0" w:lastRow="0" w:firstColumn="0" w:lastColumn="0" w:oddVBand="0" w:evenVBand="0" w:oddHBand="1" w:evenHBand="0" w:firstRowFirstColumn="0" w:firstRowLastColumn="0" w:lastRowFirstColumn="0" w:lastRowLastColumn="0"/>
               <w:rPr>
                 <w:rFonts w:ascii="Times New Roman" w:hAnsi="Times New Roman" w:cs="Times New Roman"/>
@@ -6918,11 +7884,15 @@
         </w:tc>
         <w:tc>
           <w:tcPr>
-            <w:tcW w:w="1171" w:type="dxa"/>
+            <w:tcW w:w="1011" w:type="dxa"/>
+            <w:tcBorders>
+              <w:top w:val="nil"/>
+            </w:tcBorders>
           </w:tcPr>
           <w:p>
             <w:pPr>
               <w:pStyle w:val="BodyText"/>
+              <w:jc w:val="center"/>
               <w:cnfStyle w:val="000000100000" w:firstRow="0" w:lastRow="0" w:firstColumn="0" w:lastColumn="0" w:oddVBand="0" w:evenVBand="0" w:oddHBand="1" w:evenHBand="0" w:firstRowFirstColumn="0" w:firstRowLastColumn="0" w:lastRowFirstColumn="0" w:lastRowLastColumn="0"/>
               <w:rPr>
                 <w:rFonts w:ascii="Times New Roman" w:hAnsi="Times New Roman" w:cs="Times New Roman"/>
@@ -6935,11 +7905,51 @@
         </w:tc>
         <w:tc>
           <w:tcPr>
-            <w:tcW w:w="1171" w:type="dxa"/>
+            <w:tcW w:w="1020" w:type="dxa"/>
+            <w:tcBorders>
+              <w:top w:val="nil"/>
+            </w:tcBorders>
           </w:tcPr>
           <w:p>
             <w:pPr>
               <w:pStyle w:val="BodyText"/>
+              <w:jc w:val="center"/>
+              <w:cnfStyle w:val="000000100000" w:firstRow="0" w:lastRow="0" w:firstColumn="0" w:lastColumn="0" w:oddVBand="0" w:evenVBand="0" w:oddHBand="1" w:evenHBand="0" w:firstRowFirstColumn="0" w:firstRowLastColumn="0" w:lastRowFirstColumn="0" w:lastRowLastColumn="0"/>
+              <w:rPr>
+                <w:rFonts w:ascii="Times New Roman" w:hAnsi="Times New Roman" w:cs="Times New Roman"/>
+                <w:bCs/>
+                <w:sz w:val="24"/>
+                <w:szCs w:val="24"/>
+              </w:rPr>
+            </w:pPr>
+          </w:p>
+        </w:tc>
+        <w:tc>
+          <w:tcPr>
+            <w:tcW w:w="1110" w:type="dxa"/>
+          </w:tcPr>
+          <w:p>
+            <w:pPr>
+              <w:pStyle w:val="BodyText"/>
+              <w:jc w:val="center"/>
+              <w:cnfStyle w:val="000000100000" w:firstRow="0" w:lastRow="0" w:firstColumn="0" w:lastColumn="0" w:oddVBand="0" w:evenVBand="0" w:oddHBand="1" w:evenHBand="0" w:firstRowFirstColumn="0" w:firstRowLastColumn="0" w:lastRowFirstColumn="0" w:lastRowLastColumn="0"/>
+              <w:rPr>
+                <w:rFonts w:ascii="Times New Roman" w:hAnsi="Times New Roman" w:cs="Times New Roman"/>
+                <w:bCs/>
+                <w:sz w:val="24"/>
+                <w:szCs w:val="24"/>
+              </w:rPr>
+            </w:pPr>
+          </w:p>
+        </w:tc>
+        <w:tc>
+          <w:tcPr>
+            <w:tcW w:w="888" w:type="dxa"/>
+          </w:tcPr>
+          <w:p>
+            <w:pPr>
+              <w:pStyle w:val="BodyText"/>
+              <w:jc w:val="center"/>
               <w:cnfStyle w:val="000000100000" w:firstRow="0" w:lastRow="0" w:firstColumn="0" w:lastColumn="0" w:oddVBand="0" w:evenVBand="0" w:oddHBand="1" w:evenHBand="0" w:firstRowFirstColumn="0" w:firstRowLastColumn="0" w:lastRowFirstColumn="0" w:lastRowLastColumn="0"/>
               <w:rPr>
                 <w:rFonts w:ascii="Times New Roman" w:hAnsi="Times New Roman" w:cs="Times New Roman"/>
@@ -6955,7 +7965,7 @@
         <w:tc>
           <w:tcPr>
             <w:cnfStyle w:val="001000000000" w:firstRow="0" w:lastRow="0" w:firstColumn="1" w:lastColumn="0" w:oddVBand="0" w:evenVBand="0" w:oddHBand="0" w:evenHBand="0" w:firstRowFirstColumn="0" w:firstRowLastColumn="0" w:lastRowFirstColumn="0" w:lastRowLastColumn="0"/>
-            <w:tcW w:w="2605" w:type="dxa"/>
+            <w:tcW w:w="3114" w:type="dxa"/>
           </w:tcPr>
           <w:p>
             <w:pPr>
@@ -6978,11 +7988,13 @@
         </w:tc>
         <w:tc>
           <w:tcPr>
-            <w:tcW w:w="1171" w:type="dxa"/>
+            <w:tcW w:w="908" w:type="dxa"/>
+            <w:gridSpan w:val="2"/>
           </w:tcPr>
           <w:p>
             <w:pPr>
               <w:pStyle w:val="BodyText"/>
+              <w:jc w:val="center"/>
               <w:cnfStyle w:val="000000000000" w:firstRow="0" w:lastRow="0" w:firstColumn="0" w:lastColumn="0" w:oddVBand="0" w:evenVBand="0" w:oddHBand="0" w:evenHBand="0" w:firstRowFirstColumn="0" w:firstRowLastColumn="0" w:lastRowFirstColumn="0" w:lastRowLastColumn="0"/>
               <w:rPr>
                 <w:rFonts w:ascii="Times New Roman" w:hAnsi="Times New Roman" w:cs="Times New Roman"/>
@@ -6995,11 +8007,12 @@
         </w:tc>
         <w:tc>
           <w:tcPr>
-            <w:tcW w:w="1171" w:type="dxa"/>
+            <w:tcW w:w="945" w:type="dxa"/>
           </w:tcPr>
           <w:p>
             <w:pPr>
               <w:pStyle w:val="BodyText"/>
+              <w:jc w:val="center"/>
               <w:cnfStyle w:val="000000000000" w:firstRow="0" w:lastRow="0" w:firstColumn="0" w:lastColumn="0" w:oddVBand="0" w:evenVBand="0" w:oddHBand="0" w:evenHBand="0" w:firstRowFirstColumn="0" w:firstRowLastColumn="0" w:lastRowFirstColumn="0" w:lastRowLastColumn="0"/>
               <w:rPr>
                 <w:rFonts w:ascii="Times New Roman" w:hAnsi="Times New Roman" w:cs="Times New Roman"/>
@@ -7012,11 +8025,12 @@
         </w:tc>
         <w:tc>
           <w:tcPr>
-            <w:tcW w:w="1171" w:type="dxa"/>
+            <w:tcW w:w="808" w:type="dxa"/>
           </w:tcPr>
           <w:p>
             <w:pPr>
               <w:pStyle w:val="BodyText"/>
+              <w:jc w:val="center"/>
               <w:cnfStyle w:val="000000000000" w:firstRow="0" w:lastRow="0" w:firstColumn="0" w:lastColumn="0" w:oddVBand="0" w:evenVBand="0" w:oddHBand="0" w:evenHBand="0" w:firstRowFirstColumn="0" w:firstRowLastColumn="0" w:lastRowFirstColumn="0" w:lastRowLastColumn="0"/>
               <w:rPr>
                 <w:rFonts w:ascii="Times New Roman" w:hAnsi="Times New Roman" w:cs="Times New Roman"/>
@@ -7029,11 +8043,12 @@
         </w:tc>
         <w:tc>
           <w:tcPr>
-            <w:tcW w:w="1171" w:type="dxa"/>
+            <w:tcW w:w="827" w:type="dxa"/>
           </w:tcPr>
           <w:p>
             <w:pPr>
               <w:pStyle w:val="BodyText"/>
+              <w:jc w:val="center"/>
               <w:cnfStyle w:val="000000000000" w:firstRow="0" w:lastRow="0" w:firstColumn="0" w:lastColumn="0" w:oddVBand="0" w:evenVBand="0" w:oddHBand="0" w:evenHBand="0" w:firstRowFirstColumn="0" w:firstRowLastColumn="0" w:lastRowFirstColumn="0" w:lastRowLastColumn="0"/>
               <w:rPr>
                 <w:rFonts w:ascii="Times New Roman" w:hAnsi="Times New Roman" w:cs="Times New Roman"/>
@@ -7046,11 +8061,12 @@
         </w:tc>
         <w:tc>
           <w:tcPr>
-            <w:tcW w:w="1171" w:type="dxa"/>
+            <w:tcW w:w="1011" w:type="dxa"/>
           </w:tcPr>
           <w:p>
             <w:pPr>
               <w:pStyle w:val="BodyText"/>
+              <w:jc w:val="center"/>
               <w:cnfStyle w:val="000000000000" w:firstRow="0" w:lastRow="0" w:firstColumn="0" w:lastColumn="0" w:oddVBand="0" w:evenVBand="0" w:oddHBand="0" w:evenHBand="0" w:firstRowFirstColumn="0" w:firstRowLastColumn="0" w:lastRowFirstColumn="0" w:lastRowLastColumn="0"/>
               <w:rPr>
                 <w:rFonts w:ascii="Times New Roman" w:hAnsi="Times New Roman" w:cs="Times New Roman"/>
@@ -7063,11 +8079,54 @@
         </w:tc>
         <w:tc>
           <w:tcPr>
-            <w:tcW w:w="1171" w:type="dxa"/>
+            <w:tcW w:w="1020" w:type="dxa"/>
           </w:tcPr>
           <w:p>
             <w:pPr>
               <w:pStyle w:val="BodyText"/>
+              <w:numPr>
+                <w:ilvl w:val="0"/>
+                <w:numId w:val="23"/>
+              </w:numPr>
+              <w:jc w:val="center"/>
+              <w:cnfStyle w:val="000000000000" w:firstRow="0" w:lastRow="0" w:firstColumn="0" w:lastColumn="0" w:oddVBand="0" w:evenVBand="0" w:oddHBand="0" w:evenHBand="0" w:firstRowFirstColumn="0" w:firstRowLastColumn="0" w:lastRowFirstColumn="0" w:lastRowLastColumn="0"/>
+              <w:rPr>
+                <w:rFonts w:ascii="Times New Roman" w:hAnsi="Times New Roman" w:cs="Times New Roman"/>
+                <w:bCs/>
+                <w:sz w:val="24"/>
+                <w:szCs w:val="24"/>
+              </w:rPr>
+            </w:pPr>
+          </w:p>
+        </w:tc>
+        <w:tc>
+          <w:tcPr>
+            <w:tcW w:w="1110" w:type="dxa"/>
+          </w:tcPr>
+          <w:p>
+            <w:pPr>
+              <w:pStyle w:val="BodyText"/>
+              <w:ind w:left="360"/>
+              <w:jc w:val="center"/>
+              <w:cnfStyle w:val="000000000000" w:firstRow="0" w:lastRow="0" w:firstColumn="0" w:lastColumn="0" w:oddVBand="0" w:evenVBand="0" w:oddHBand="0" w:evenHBand="0" w:firstRowFirstColumn="0" w:firstRowLastColumn="0" w:lastRowFirstColumn="0" w:lastRowLastColumn="0"/>
+              <w:rPr>
+                <w:rFonts w:ascii="Times New Roman" w:hAnsi="Times New Roman" w:cs="Times New Roman"/>
+                <w:bCs/>
+                <w:sz w:val="24"/>
+                <w:szCs w:val="24"/>
+              </w:rPr>
+            </w:pPr>
+          </w:p>
+        </w:tc>
+        <w:tc>
+          <w:tcPr>
+            <w:tcW w:w="888" w:type="dxa"/>
+          </w:tcPr>
+          <w:p>
+            <w:pPr>
+              <w:pStyle w:val="BodyText"/>
+              <w:ind w:left="360"/>
+              <w:jc w:val="center"/>
               <w:cnfStyle w:val="000000000000" w:firstRow="0" w:lastRow="0" w:firstColumn="0" w:lastColumn="0" w:oddVBand="0" w:evenVBand="0" w:oddHBand="0" w:evenHBand="0" w:firstRowFirstColumn="0" w:firstRowLastColumn="0" w:lastRowFirstColumn="0" w:lastRowLastColumn="0"/>
               <w:rPr>
                 <w:rFonts w:ascii="Times New Roman" w:hAnsi="Times New Roman" w:cs="Times New Roman"/>
@@ -7086,7 +8145,7 @@
         <w:tc>
           <w:tcPr>
             <w:cnfStyle w:val="001000000000" w:firstRow="0" w:lastRow="0" w:firstColumn="1" w:lastColumn="0" w:oddVBand="0" w:evenVBand="0" w:oddHBand="0" w:evenHBand="0" w:firstRowFirstColumn="0" w:firstRowLastColumn="0" w:lastRowFirstColumn="0" w:lastRowLastColumn="0"/>
-            <w:tcW w:w="2605" w:type="dxa"/>
+            <w:tcW w:w="3114" w:type="dxa"/>
           </w:tcPr>
           <w:p>
             <w:pPr>
@@ -7116,11 +8175,13 @@
         </w:tc>
         <w:tc>
           <w:tcPr>
-            <w:tcW w:w="1171" w:type="dxa"/>
+            <w:tcW w:w="908" w:type="dxa"/>
+            <w:gridSpan w:val="2"/>
           </w:tcPr>
           <w:p>
             <w:pPr>
               <w:pStyle w:val="BodyText"/>
+              <w:jc w:val="center"/>
               <w:cnfStyle w:val="000000100000" w:firstRow="0" w:lastRow="0" w:firstColumn="0" w:lastColumn="0" w:oddVBand="0" w:evenVBand="0" w:oddHBand="1" w:evenHBand="0" w:firstRowFirstColumn="0" w:firstRowLastColumn="0" w:lastRowFirstColumn="0" w:lastRowLastColumn="0"/>
               <w:rPr>
                 <w:rFonts w:ascii="Times New Roman" w:hAnsi="Times New Roman" w:cs="Times New Roman"/>
@@ -7133,11 +8194,16 @@
         </w:tc>
         <w:tc>
           <w:tcPr>
-            <w:tcW w:w="1171" w:type="dxa"/>
+            <w:tcW w:w="945" w:type="dxa"/>
           </w:tcPr>
           <w:p>
             <w:pPr>
               <w:pStyle w:val="BodyText"/>
+              <w:numPr>
+                <w:ilvl w:val="0"/>
+                <w:numId w:val="23"/>
+              </w:numPr>
+              <w:jc w:val="center"/>
               <w:cnfStyle w:val="000000100000" w:firstRow="0" w:lastRow="0" w:firstColumn="0" w:lastColumn="0" w:oddVBand="0" w:evenVBand="0" w:oddHBand="1" w:evenHBand="0" w:firstRowFirstColumn="0" w:firstRowLastColumn="0" w:lastRowFirstColumn="0" w:lastRowLastColumn="0"/>
               <w:rPr>
                 <w:rFonts w:ascii="Times New Roman" w:hAnsi="Times New Roman" w:cs="Times New Roman"/>
@@ -7150,11 +8216,12 @@
         </w:tc>
         <w:tc>
           <w:tcPr>
-            <w:tcW w:w="1171" w:type="dxa"/>
+            <w:tcW w:w="808" w:type="dxa"/>
           </w:tcPr>
           <w:p>
             <w:pPr>
               <w:pStyle w:val="BodyText"/>
+              <w:jc w:val="center"/>
               <w:cnfStyle w:val="000000100000" w:firstRow="0" w:lastRow="0" w:firstColumn="0" w:lastColumn="0" w:oddVBand="0" w:evenVBand="0" w:oddHBand="1" w:evenHBand="0" w:firstRowFirstColumn="0" w:firstRowLastColumn="0" w:lastRowFirstColumn="0" w:lastRowLastColumn="0"/>
               <w:rPr>
                 <w:rFonts w:ascii="Times New Roman" w:hAnsi="Times New Roman" w:cs="Times New Roman"/>
@@ -7167,11 +8234,12 @@
         </w:tc>
         <w:tc>
           <w:tcPr>
-            <w:tcW w:w="1171" w:type="dxa"/>
+            <w:tcW w:w="827" w:type="dxa"/>
           </w:tcPr>
           <w:p>
             <w:pPr>
               <w:pStyle w:val="BodyText"/>
+              <w:jc w:val="center"/>
               <w:cnfStyle w:val="000000100000" w:firstRow="0" w:lastRow="0" w:firstColumn="0" w:lastColumn="0" w:oddVBand="0" w:evenVBand="0" w:oddHBand="1" w:evenHBand="0" w:firstRowFirstColumn="0" w:firstRowLastColumn="0" w:lastRowFirstColumn="0" w:lastRowLastColumn="0"/>
               <w:rPr>
                 <w:rFonts w:ascii="Times New Roman" w:hAnsi="Times New Roman" w:cs="Times New Roman"/>
@@ -7184,11 +8252,12 @@
         </w:tc>
         <w:tc>
           <w:tcPr>
-            <w:tcW w:w="1171" w:type="dxa"/>
+            <w:tcW w:w="1011" w:type="dxa"/>
           </w:tcPr>
           <w:p>
             <w:pPr>
               <w:pStyle w:val="BodyText"/>
+              <w:jc w:val="center"/>
               <w:cnfStyle w:val="000000100000" w:firstRow="0" w:lastRow="0" w:firstColumn="0" w:lastColumn="0" w:oddVBand="0" w:evenVBand="0" w:oddHBand="1" w:evenHBand="0" w:firstRowFirstColumn="0" w:firstRowLastColumn="0" w:lastRowFirstColumn="0" w:lastRowLastColumn="0"/>
               <w:rPr>
                 <w:rFonts w:ascii="Times New Roman" w:hAnsi="Times New Roman" w:cs="Times New Roman"/>
@@ -7201,11 +8270,48 @@
         </w:tc>
         <w:tc>
           <w:tcPr>
-            <w:tcW w:w="1171" w:type="dxa"/>
+            <w:tcW w:w="1020" w:type="dxa"/>
           </w:tcPr>
           <w:p>
             <w:pPr>
               <w:pStyle w:val="BodyText"/>
+              <w:jc w:val="center"/>
+              <w:cnfStyle w:val="000000100000" w:firstRow="0" w:lastRow="0" w:firstColumn="0" w:lastColumn="0" w:oddVBand="0" w:evenVBand="0" w:oddHBand="1" w:evenHBand="0" w:firstRowFirstColumn="0" w:firstRowLastColumn="0" w:lastRowFirstColumn="0" w:lastRowLastColumn="0"/>
+              <w:rPr>
+                <w:rFonts w:ascii="Times New Roman" w:hAnsi="Times New Roman" w:cs="Times New Roman"/>
+                <w:bCs/>
+                <w:sz w:val="24"/>
+                <w:szCs w:val="24"/>
+              </w:rPr>
+            </w:pPr>
+          </w:p>
+        </w:tc>
+        <w:tc>
+          <w:tcPr>
+            <w:tcW w:w="1110" w:type="dxa"/>
+          </w:tcPr>
+          <w:p>
+            <w:pPr>
+              <w:pStyle w:val="BodyText"/>
+              <w:jc w:val="center"/>
+              <w:cnfStyle w:val="000000100000" w:firstRow="0" w:lastRow="0" w:firstColumn="0" w:lastColumn="0" w:oddVBand="0" w:evenVBand="0" w:oddHBand="1" w:evenHBand="0" w:firstRowFirstColumn="0" w:firstRowLastColumn="0" w:lastRowFirstColumn="0" w:lastRowLastColumn="0"/>
+              <w:rPr>
+                <w:rFonts w:ascii="Times New Roman" w:hAnsi="Times New Roman" w:cs="Times New Roman"/>
+                <w:bCs/>
+                <w:sz w:val="24"/>
+                <w:szCs w:val="24"/>
+              </w:rPr>
+            </w:pPr>
+          </w:p>
+        </w:tc>
+        <w:tc>
+          <w:tcPr>
+            <w:tcW w:w="888" w:type="dxa"/>
+          </w:tcPr>
+          <w:p>
+            <w:pPr>
+              <w:pStyle w:val="BodyText"/>
+              <w:jc w:val="center"/>
               <w:cnfStyle w:val="000000100000" w:firstRow="0" w:lastRow="0" w:firstColumn="0" w:lastColumn="0" w:oddVBand="0" w:evenVBand="0" w:oddHBand="1" w:evenHBand="0" w:firstRowFirstColumn="0" w:firstRowLastColumn="0" w:lastRowFirstColumn="0" w:lastRowLastColumn="0"/>
               <w:rPr>
                 <w:rFonts w:ascii="Times New Roman" w:hAnsi="Times New Roman" w:cs="Times New Roman"/>
@@ -7221,7 +8327,7 @@
         <w:tc>
           <w:tcPr>
             <w:cnfStyle w:val="001000000000" w:firstRow="0" w:lastRow="0" w:firstColumn="1" w:lastColumn="0" w:oddVBand="0" w:evenVBand="0" w:oddHBand="0" w:evenHBand="0" w:firstRowFirstColumn="0" w:firstRowLastColumn="0" w:lastRowFirstColumn="0" w:lastRowLastColumn="0"/>
-            <w:tcW w:w="2605" w:type="dxa"/>
+            <w:tcW w:w="3114" w:type="dxa"/>
           </w:tcPr>
           <w:p>
             <w:pPr>
@@ -7244,11 +8350,17 @@
         </w:tc>
         <w:tc>
           <w:tcPr>
-            <w:tcW w:w="1171" w:type="dxa"/>
+            <w:tcW w:w="908" w:type="dxa"/>
+            <w:gridSpan w:val="2"/>
           </w:tcPr>
           <w:p>
             <w:pPr>
               <w:pStyle w:val="BodyText"/>
+              <w:numPr>
+                <w:ilvl w:val="0"/>
+                <w:numId w:val="23"/>
+              </w:numPr>
+              <w:jc w:val="center"/>
               <w:cnfStyle w:val="000000000000" w:firstRow="0" w:lastRow="0" w:firstColumn="0" w:lastColumn="0" w:oddVBand="0" w:evenVBand="0" w:oddHBand="0" w:evenHBand="0" w:firstRowFirstColumn="0" w:firstRowLastColumn="0" w:lastRowFirstColumn="0" w:lastRowLastColumn="0"/>
               <w:rPr>
                 <w:rFonts w:ascii="Times New Roman" w:hAnsi="Times New Roman" w:cs="Times New Roman"/>
@@ -7261,11 +8373,12 @@
         </w:tc>
         <w:tc>
           <w:tcPr>
-            <w:tcW w:w="1171" w:type="dxa"/>
+            <w:tcW w:w="945" w:type="dxa"/>
           </w:tcPr>
           <w:p>
             <w:pPr>
               <w:pStyle w:val="BodyText"/>
+              <w:jc w:val="center"/>
               <w:cnfStyle w:val="000000000000" w:firstRow="0" w:lastRow="0" w:firstColumn="0" w:lastColumn="0" w:oddVBand="0" w:evenVBand="0" w:oddHBand="0" w:evenHBand="0" w:firstRowFirstColumn="0" w:firstRowLastColumn="0" w:lastRowFirstColumn="0" w:lastRowLastColumn="0"/>
               <w:rPr>
                 <w:rFonts w:ascii="Times New Roman" w:hAnsi="Times New Roman" w:cs="Times New Roman"/>
@@ -7278,11 +8391,12 @@
         </w:tc>
         <w:tc>
           <w:tcPr>
-            <w:tcW w:w="1171" w:type="dxa"/>
+            <w:tcW w:w="808" w:type="dxa"/>
           </w:tcPr>
           <w:p>
             <w:pPr>
               <w:pStyle w:val="BodyText"/>
+              <w:jc w:val="center"/>
               <w:cnfStyle w:val="000000000000" w:firstRow="0" w:lastRow="0" w:firstColumn="0" w:lastColumn="0" w:oddVBand="0" w:evenVBand="0" w:oddHBand="0" w:evenHBand="0" w:firstRowFirstColumn="0" w:firstRowLastColumn="0" w:lastRowFirstColumn="0" w:lastRowLastColumn="0"/>
               <w:rPr>
                 <w:rFonts w:ascii="Times New Roman" w:hAnsi="Times New Roman" w:cs="Times New Roman"/>
@@ -7295,11 +8409,12 @@
         </w:tc>
         <w:tc>
           <w:tcPr>
-            <w:tcW w:w="1171" w:type="dxa"/>
+            <w:tcW w:w="827" w:type="dxa"/>
           </w:tcPr>
           <w:p>
             <w:pPr>
               <w:pStyle w:val="BodyText"/>
+              <w:jc w:val="center"/>
               <w:cnfStyle w:val="000000000000" w:firstRow="0" w:lastRow="0" w:firstColumn="0" w:lastColumn="0" w:oddVBand="0" w:evenVBand="0" w:oddHBand="0" w:evenHBand="0" w:firstRowFirstColumn="0" w:firstRowLastColumn="0" w:lastRowFirstColumn="0" w:lastRowLastColumn="0"/>
               <w:rPr>
                 <w:rFonts w:ascii="Times New Roman" w:hAnsi="Times New Roman" w:cs="Times New Roman"/>
@@ -7312,11 +8427,12 @@
         </w:tc>
         <w:tc>
           <w:tcPr>
-            <w:tcW w:w="1171" w:type="dxa"/>
+            <w:tcW w:w="1011" w:type="dxa"/>
           </w:tcPr>
           <w:p>
             <w:pPr>
               <w:pStyle w:val="BodyText"/>
+              <w:jc w:val="center"/>
               <w:cnfStyle w:val="000000000000" w:firstRow="0" w:lastRow="0" w:firstColumn="0" w:lastColumn="0" w:oddVBand="0" w:evenVBand="0" w:oddHBand="0" w:evenHBand="0" w:firstRowFirstColumn="0" w:firstRowLastColumn="0" w:lastRowFirstColumn="0" w:lastRowLastColumn="0"/>
               <w:rPr>
                 <w:rFonts w:ascii="Times New Roman" w:hAnsi="Times New Roman" w:cs="Times New Roman"/>
@@ -7329,11 +8445,48 @@
         </w:tc>
         <w:tc>
           <w:tcPr>
-            <w:tcW w:w="1171" w:type="dxa"/>
+            <w:tcW w:w="1020" w:type="dxa"/>
           </w:tcPr>
           <w:p>
             <w:pPr>
               <w:pStyle w:val="BodyText"/>
+              <w:jc w:val="center"/>
+              <w:cnfStyle w:val="000000000000" w:firstRow="0" w:lastRow="0" w:firstColumn="0" w:lastColumn="0" w:oddVBand="0" w:evenVBand="0" w:oddHBand="0" w:evenHBand="0" w:firstRowFirstColumn="0" w:firstRowLastColumn="0" w:lastRowFirstColumn="0" w:lastRowLastColumn="0"/>
+              <w:rPr>
+                <w:rFonts w:ascii="Times New Roman" w:hAnsi="Times New Roman" w:cs="Times New Roman"/>
+                <w:bCs/>
+                <w:sz w:val="24"/>
+                <w:szCs w:val="24"/>
+              </w:rPr>
+            </w:pPr>
+          </w:p>
+        </w:tc>
+        <w:tc>
+          <w:tcPr>
+            <w:tcW w:w="1110" w:type="dxa"/>
+          </w:tcPr>
+          <w:p>
+            <w:pPr>
+              <w:pStyle w:val="BodyText"/>
+              <w:jc w:val="center"/>
+              <w:cnfStyle w:val="000000000000" w:firstRow="0" w:lastRow="0" w:firstColumn="0" w:lastColumn="0" w:oddVBand="0" w:evenVBand="0" w:oddHBand="0" w:evenHBand="0" w:firstRowFirstColumn="0" w:firstRowLastColumn="0" w:lastRowFirstColumn="0" w:lastRowLastColumn="0"/>
+              <w:rPr>
+                <w:rFonts w:ascii="Times New Roman" w:hAnsi="Times New Roman" w:cs="Times New Roman"/>
+                <w:bCs/>
+                <w:sz w:val="24"/>
+                <w:szCs w:val="24"/>
+              </w:rPr>
+            </w:pPr>
+          </w:p>
+        </w:tc>
+        <w:tc>
+          <w:tcPr>
+            <w:tcW w:w="888" w:type="dxa"/>
+          </w:tcPr>
+          <w:p>
+            <w:pPr>
+              <w:pStyle w:val="BodyText"/>
+              <w:jc w:val="center"/>
               <w:cnfStyle w:val="000000000000" w:firstRow="0" w:lastRow="0" w:firstColumn="0" w:lastColumn="0" w:oddVBand="0" w:evenVBand="0" w:oddHBand="0" w:evenHBand="0" w:firstRowFirstColumn="0" w:firstRowLastColumn="0" w:lastRowFirstColumn="0" w:lastRowLastColumn="0"/>
               <w:rPr>
                 <w:rFonts w:ascii="Times New Roman" w:hAnsi="Times New Roman" w:cs="Times New Roman"/>
@@ -7352,7 +8505,7 @@
         <w:tc>
           <w:tcPr>
             <w:cnfStyle w:val="001000000000" w:firstRow="0" w:lastRow="0" w:firstColumn="1" w:lastColumn="0" w:oddVBand="0" w:evenVBand="0" w:oddHBand="0" w:evenHBand="0" w:firstRowFirstColumn="0" w:firstRowLastColumn="0" w:lastRowFirstColumn="0" w:lastRowLastColumn="0"/>
-            <w:tcW w:w="2605" w:type="dxa"/>
+            <w:tcW w:w="3114" w:type="dxa"/>
           </w:tcPr>
           <w:p>
             <w:pPr>
@@ -7367,17 +8520,19 @@
                 <w:rFonts w:ascii="Times New Roman" w:hAnsi="Times New Roman" w:cs="Times New Roman"/>
                 <w:b w:val="0"/>
               </w:rPr>
-              <w:t>Kirirom.info</w:t>
-            </w:r>
-          </w:p>
-        </w:tc>
-        <w:tc>
-          <w:tcPr>
-            <w:tcW w:w="1171" w:type="dxa"/>
+              <w:t>vKirirom.info</w:t>
+            </w:r>
+          </w:p>
+        </w:tc>
+        <w:tc>
+          <w:tcPr>
+            <w:tcW w:w="908" w:type="dxa"/>
+            <w:gridSpan w:val="2"/>
           </w:tcPr>
           <w:p>
             <w:pPr>
               <w:pStyle w:val="BodyText"/>
+              <w:jc w:val="center"/>
               <w:cnfStyle w:val="000000100000" w:firstRow="0" w:lastRow="0" w:firstColumn="0" w:lastColumn="0" w:oddVBand="0" w:evenVBand="0" w:oddHBand="1" w:evenHBand="0" w:firstRowFirstColumn="0" w:firstRowLastColumn="0" w:lastRowFirstColumn="0" w:lastRowLastColumn="0"/>
               <w:rPr>
                 <w:rFonts w:ascii="Times New Roman" w:hAnsi="Times New Roman" w:cs="Times New Roman"/>
@@ -7390,11 +8545,12 @@
         </w:tc>
         <w:tc>
           <w:tcPr>
-            <w:tcW w:w="1171" w:type="dxa"/>
+            <w:tcW w:w="945" w:type="dxa"/>
           </w:tcPr>
           <w:p>
             <w:pPr>
               <w:pStyle w:val="BodyText"/>
+              <w:jc w:val="center"/>
               <w:cnfStyle w:val="000000100000" w:firstRow="0" w:lastRow="0" w:firstColumn="0" w:lastColumn="0" w:oddVBand="0" w:evenVBand="0" w:oddHBand="1" w:evenHBand="0" w:firstRowFirstColumn="0" w:firstRowLastColumn="0" w:lastRowFirstColumn="0" w:lastRowLastColumn="0"/>
               <w:rPr>
                 <w:rFonts w:ascii="Times New Roman" w:hAnsi="Times New Roman" w:cs="Times New Roman"/>
@@ -7407,11 +8563,12 @@
         </w:tc>
         <w:tc>
           <w:tcPr>
-            <w:tcW w:w="1171" w:type="dxa"/>
+            <w:tcW w:w="808" w:type="dxa"/>
           </w:tcPr>
           <w:p>
             <w:pPr>
               <w:pStyle w:val="BodyText"/>
+              <w:jc w:val="center"/>
               <w:cnfStyle w:val="000000100000" w:firstRow="0" w:lastRow="0" w:firstColumn="0" w:lastColumn="0" w:oddVBand="0" w:evenVBand="0" w:oddHBand="1" w:evenHBand="0" w:firstRowFirstColumn="0" w:firstRowLastColumn="0" w:lastRowFirstColumn="0" w:lastRowLastColumn="0"/>
               <w:rPr>
                 <w:rFonts w:ascii="Times New Roman" w:hAnsi="Times New Roman" w:cs="Times New Roman"/>
@@ -7424,11 +8581,16 @@
         </w:tc>
         <w:tc>
           <w:tcPr>
-            <w:tcW w:w="1171" w:type="dxa"/>
+            <w:tcW w:w="827" w:type="dxa"/>
           </w:tcPr>
           <w:p>
             <w:pPr>
               <w:pStyle w:val="BodyText"/>
+              <w:numPr>
+                <w:ilvl w:val="0"/>
+                <w:numId w:val="23"/>
+              </w:numPr>
+              <w:jc w:val="center"/>
               <w:cnfStyle w:val="000000100000" w:firstRow="0" w:lastRow="0" w:firstColumn="0" w:lastColumn="0" w:oddVBand="0" w:evenVBand="0" w:oddHBand="1" w:evenHBand="0" w:firstRowFirstColumn="0" w:firstRowLastColumn="0" w:lastRowFirstColumn="0" w:lastRowLastColumn="0"/>
               <w:rPr>
                 <w:rFonts w:ascii="Times New Roman" w:hAnsi="Times New Roman" w:cs="Times New Roman"/>
@@ -7441,11 +8603,12 @@
         </w:tc>
         <w:tc>
           <w:tcPr>
-            <w:tcW w:w="1171" w:type="dxa"/>
+            <w:tcW w:w="1011" w:type="dxa"/>
           </w:tcPr>
           <w:p>
             <w:pPr>
               <w:pStyle w:val="BodyText"/>
+              <w:jc w:val="center"/>
               <w:cnfStyle w:val="000000100000" w:firstRow="0" w:lastRow="0" w:firstColumn="0" w:lastColumn="0" w:oddVBand="0" w:evenVBand="0" w:oddHBand="1" w:evenHBand="0" w:firstRowFirstColumn="0" w:firstRowLastColumn="0" w:lastRowFirstColumn="0" w:lastRowLastColumn="0"/>
               <w:rPr>
                 <w:rFonts w:ascii="Times New Roman" w:hAnsi="Times New Roman" w:cs="Times New Roman"/>
@@ -7458,11 +8621,48 @@
         </w:tc>
         <w:tc>
           <w:tcPr>
-            <w:tcW w:w="1171" w:type="dxa"/>
+            <w:tcW w:w="1020" w:type="dxa"/>
           </w:tcPr>
           <w:p>
             <w:pPr>
               <w:pStyle w:val="BodyText"/>
+              <w:jc w:val="center"/>
+              <w:cnfStyle w:val="000000100000" w:firstRow="0" w:lastRow="0" w:firstColumn="0" w:lastColumn="0" w:oddVBand="0" w:evenVBand="0" w:oddHBand="1" w:evenHBand="0" w:firstRowFirstColumn="0" w:firstRowLastColumn="0" w:lastRowFirstColumn="0" w:lastRowLastColumn="0"/>
+              <w:rPr>
+                <w:rFonts w:ascii="Times New Roman" w:hAnsi="Times New Roman" w:cs="Times New Roman"/>
+                <w:bCs/>
+                <w:sz w:val="24"/>
+                <w:szCs w:val="24"/>
+              </w:rPr>
+            </w:pPr>
+          </w:p>
+        </w:tc>
+        <w:tc>
+          <w:tcPr>
+            <w:tcW w:w="1110" w:type="dxa"/>
+          </w:tcPr>
+          <w:p>
+            <w:pPr>
+              <w:pStyle w:val="BodyText"/>
+              <w:jc w:val="center"/>
+              <w:cnfStyle w:val="000000100000" w:firstRow="0" w:lastRow="0" w:firstColumn="0" w:lastColumn="0" w:oddVBand="0" w:evenVBand="0" w:oddHBand="1" w:evenHBand="0" w:firstRowFirstColumn="0" w:firstRowLastColumn="0" w:lastRowFirstColumn="0" w:lastRowLastColumn="0"/>
+              <w:rPr>
+                <w:rFonts w:ascii="Times New Roman" w:hAnsi="Times New Roman" w:cs="Times New Roman"/>
+                <w:bCs/>
+                <w:sz w:val="24"/>
+                <w:szCs w:val="24"/>
+              </w:rPr>
+            </w:pPr>
+          </w:p>
+        </w:tc>
+        <w:tc>
+          <w:tcPr>
+            <w:tcW w:w="888" w:type="dxa"/>
+          </w:tcPr>
+          <w:p>
+            <w:pPr>
+              <w:pStyle w:val="BodyText"/>
+              <w:jc w:val="center"/>
               <w:cnfStyle w:val="000000100000" w:firstRow="0" w:lastRow="0" w:firstColumn="0" w:lastColumn="0" w:oddVBand="0" w:evenVBand="0" w:oddHBand="1" w:evenHBand="0" w:firstRowFirstColumn="0" w:firstRowLastColumn="0" w:lastRowFirstColumn="0" w:lastRowLastColumn="0"/>
               <w:rPr>
                 <w:rFonts w:ascii="Times New Roman" w:hAnsi="Times New Roman" w:cs="Times New Roman"/>
@@ -7478,7 +8678,190 @@
         <w:tc>
           <w:tcPr>
             <w:cnfStyle w:val="001000000000" w:firstRow="0" w:lastRow="0" w:firstColumn="1" w:lastColumn="0" w:oddVBand="0" w:evenVBand="0" w:oddHBand="0" w:evenHBand="0" w:firstRowFirstColumn="0" w:firstRowLastColumn="0" w:lastRowFirstColumn="0" w:lastRowLastColumn="0"/>
-            <w:tcW w:w="2605" w:type="dxa"/>
+            <w:tcW w:w="3114" w:type="dxa"/>
+          </w:tcPr>
+          <w:p>
+            <w:pPr>
+              <w:pStyle w:val="BodyText"/>
+              <w:rPr>
+                <w:rFonts w:ascii="Times New Roman" w:hAnsi="Times New Roman" w:cs="Times New Roman"/>
+                <w:b w:val="0"/>
+                <w:bCs w:val="0"/>
+              </w:rPr>
+            </w:pPr>
+            <w:r>
+              <w:rPr>
+                <w:rFonts w:ascii="Times New Roman" w:hAnsi="Times New Roman" w:cs="Times New Roman"/>
+                <w:b w:val="0"/>
+                <w:bCs w:val="0"/>
+              </w:rPr>
+              <w:t>Google Analytics</w:t>
+            </w:r>
+          </w:p>
+        </w:tc>
+        <w:tc>
+          <w:tcPr>
+            <w:tcW w:w="908" w:type="dxa"/>
+            <w:gridSpan w:val="2"/>
+          </w:tcPr>
+          <w:p>
+            <w:pPr>
+              <w:pStyle w:val="BodyText"/>
+              <w:jc w:val="center"/>
+              <w:cnfStyle w:val="000000000000" w:firstRow="0" w:lastRow="0" w:firstColumn="0" w:lastColumn="0" w:oddVBand="0" w:evenVBand="0" w:oddHBand="0" w:evenHBand="0" w:firstRowFirstColumn="0" w:firstRowLastColumn="0" w:lastRowFirstColumn="0" w:lastRowLastColumn="0"/>
+              <w:rPr>
+                <w:rFonts w:ascii="Times New Roman" w:hAnsi="Times New Roman" w:cs="Times New Roman"/>
+                <w:bCs/>
+                <w:sz w:val="24"/>
+                <w:szCs w:val="24"/>
+              </w:rPr>
+            </w:pPr>
+          </w:p>
+        </w:tc>
+        <w:tc>
+          <w:tcPr>
+            <w:tcW w:w="945" w:type="dxa"/>
+          </w:tcPr>
+          <w:p>
+            <w:pPr>
+              <w:pStyle w:val="BodyText"/>
+              <w:ind w:left="360"/>
+              <w:jc w:val="center"/>
+              <w:cnfStyle w:val="000000000000" w:firstRow="0" w:lastRow="0" w:firstColumn="0" w:lastColumn="0" w:oddVBand="0" w:evenVBand="0" w:oddHBand="0" w:evenHBand="0" w:firstRowFirstColumn="0" w:firstRowLastColumn="0" w:lastRowFirstColumn="0" w:lastRowLastColumn="0"/>
+              <w:rPr>
+                <w:rFonts w:ascii="Times New Roman" w:hAnsi="Times New Roman" w:cs="Times New Roman"/>
+                <w:bCs/>
+                <w:sz w:val="24"/>
+                <w:szCs w:val="24"/>
+              </w:rPr>
+            </w:pPr>
+          </w:p>
+        </w:tc>
+        <w:tc>
+          <w:tcPr>
+            <w:tcW w:w="808" w:type="dxa"/>
+          </w:tcPr>
+          <w:p>
+            <w:pPr>
+              <w:pStyle w:val="BodyText"/>
+              <w:jc w:val="center"/>
+              <w:cnfStyle w:val="000000000000" w:firstRow="0" w:lastRow="0" w:firstColumn="0" w:lastColumn="0" w:oddVBand="0" w:evenVBand="0" w:oddHBand="0" w:evenHBand="0" w:firstRowFirstColumn="0" w:firstRowLastColumn="0" w:lastRowFirstColumn="0" w:lastRowLastColumn="0"/>
+              <w:rPr>
+                <w:rFonts w:ascii="Times New Roman" w:hAnsi="Times New Roman" w:cs="Times New Roman"/>
+                <w:bCs/>
+                <w:sz w:val="24"/>
+                <w:szCs w:val="24"/>
+              </w:rPr>
+            </w:pPr>
+          </w:p>
+        </w:tc>
+        <w:tc>
+          <w:tcPr>
+            <w:tcW w:w="827" w:type="dxa"/>
+          </w:tcPr>
+          <w:p>
+            <w:pPr>
+              <w:pStyle w:val="BodyText"/>
+              <w:jc w:val="center"/>
+              <w:cnfStyle w:val="000000000000" w:firstRow="0" w:lastRow="0" w:firstColumn="0" w:lastColumn="0" w:oddVBand="0" w:evenVBand="0" w:oddHBand="0" w:evenHBand="0" w:firstRowFirstColumn="0" w:firstRowLastColumn="0" w:lastRowFirstColumn="0" w:lastRowLastColumn="0"/>
+              <w:rPr>
+                <w:rFonts w:ascii="Times New Roman" w:hAnsi="Times New Roman" w:cs="Times New Roman"/>
+                <w:bCs/>
+                <w:sz w:val="24"/>
+                <w:szCs w:val="24"/>
+              </w:rPr>
+            </w:pPr>
+          </w:p>
+        </w:tc>
+        <w:tc>
+          <w:tcPr>
+            <w:tcW w:w="1011" w:type="dxa"/>
+          </w:tcPr>
+          <w:p>
+            <w:pPr>
+              <w:pStyle w:val="BodyText"/>
+              <w:numPr>
+                <w:ilvl w:val="0"/>
+                <w:numId w:val="22"/>
+              </w:numPr>
+              <w:jc w:val="center"/>
+              <w:cnfStyle w:val="000000000000" w:firstRow="0" w:lastRow="0" w:firstColumn="0" w:lastColumn="0" w:oddVBand="0" w:evenVBand="0" w:oddHBand="0" w:evenHBand="0" w:firstRowFirstColumn="0" w:firstRowLastColumn="0" w:lastRowFirstColumn="0" w:lastRowLastColumn="0"/>
+              <w:rPr>
+                <w:rFonts w:ascii="Times New Roman" w:hAnsi="Times New Roman" w:cs="Times New Roman"/>
+                <w:bCs/>
+                <w:sz w:val="24"/>
+                <w:szCs w:val="24"/>
+              </w:rPr>
+            </w:pPr>
+          </w:p>
+        </w:tc>
+        <w:tc>
+          <w:tcPr>
+            <w:tcW w:w="1020" w:type="dxa"/>
+          </w:tcPr>
+          <w:p>
+            <w:pPr>
+              <w:pStyle w:val="BodyText"/>
+              <w:jc w:val="center"/>
+              <w:cnfStyle w:val="000000000000" w:firstRow="0" w:lastRow="0" w:firstColumn="0" w:lastColumn="0" w:oddVBand="0" w:evenVBand="0" w:oddHBand="0" w:evenHBand="0" w:firstRowFirstColumn="0" w:firstRowLastColumn="0" w:lastRowFirstColumn="0" w:lastRowLastColumn="0"/>
+              <w:rPr>
+                <w:rFonts w:ascii="Times New Roman" w:hAnsi="Times New Roman" w:cs="Times New Roman"/>
+                <w:bCs/>
+                <w:sz w:val="24"/>
+                <w:szCs w:val="24"/>
+              </w:rPr>
+            </w:pPr>
+          </w:p>
+        </w:tc>
+        <w:tc>
+          <w:tcPr>
+            <w:tcW w:w="1110" w:type="dxa"/>
+          </w:tcPr>
+          <w:p>
+            <w:pPr>
+              <w:pStyle w:val="BodyText"/>
+              <w:numPr>
+                <w:ilvl w:val="0"/>
+                <w:numId w:val="22"/>
+              </w:numPr>
+              <w:jc w:val="center"/>
+              <w:cnfStyle w:val="000000000000" w:firstRow="0" w:lastRow="0" w:firstColumn="0" w:lastColumn="0" w:oddVBand="0" w:evenVBand="0" w:oddHBand="0" w:evenHBand="0" w:firstRowFirstColumn="0" w:firstRowLastColumn="0" w:lastRowFirstColumn="0" w:lastRowLastColumn="0"/>
+              <w:rPr>
+                <w:rFonts w:ascii="Times New Roman" w:hAnsi="Times New Roman" w:cs="Times New Roman"/>
+                <w:bCs/>
+                <w:sz w:val="24"/>
+                <w:szCs w:val="24"/>
+              </w:rPr>
+            </w:pPr>
+          </w:p>
+        </w:tc>
+        <w:tc>
+          <w:tcPr>
+            <w:tcW w:w="888" w:type="dxa"/>
+          </w:tcPr>
+          <w:p>
+            <w:pPr>
+              <w:pStyle w:val="BodyText"/>
+              <w:jc w:val="center"/>
+              <w:cnfStyle w:val="000000000000" w:firstRow="0" w:lastRow="0" w:firstColumn="0" w:lastColumn="0" w:oddVBand="0" w:evenVBand="0" w:oddHBand="0" w:evenHBand="0" w:firstRowFirstColumn="0" w:firstRowLastColumn="0" w:lastRowFirstColumn="0" w:lastRowLastColumn="0"/>
+              <w:rPr>
+                <w:rFonts w:ascii="Times New Roman" w:hAnsi="Times New Roman" w:cs="Times New Roman"/>
+                <w:bCs/>
+                <w:sz w:val="24"/>
+                <w:szCs w:val="24"/>
+              </w:rPr>
+            </w:pPr>
+          </w:p>
+        </w:tc>
+      </w:tr>
+      <w:tr>
+        <w:trPr>
+          <w:cnfStyle w:val="000000100000" w:firstRow="0" w:lastRow="0" w:firstColumn="0" w:lastColumn="0" w:oddVBand="0" w:evenVBand="0" w:oddHBand="1" w:evenHBand="0" w:firstRowFirstColumn="0" w:firstRowLastColumn="0" w:lastRowFirstColumn="0" w:lastRowLastColumn="0"/>
+        </w:trPr>
+        <w:tc>
+          <w:tcPr>
+            <w:cnfStyle w:val="001000000000" w:firstRow="0" w:lastRow="0" w:firstColumn="1" w:lastColumn="0" w:oddVBand="0" w:evenVBand="0" w:oddHBand="0" w:evenHBand="0" w:firstRowFirstColumn="0" w:firstRowLastColumn="0" w:lastRowFirstColumn="0" w:lastRowLastColumn="0"/>
+            <w:tcW w:w="3114" w:type="dxa"/>
           </w:tcPr>
           <w:p>
             <w:pPr>
@@ -7503,25 +8886,227 @@
               </w:rPr>
               <w:t>Website Development</w:t>
             </w:r>
-            <w:r>
-              <w:rPr>
-                <w:rFonts w:ascii="Times New Roman" w:hAnsi="Times New Roman" w:cs="Times New Roman"/>
-                <w:bCs w:val="0"/>
-                <w:sz w:val="24"/>
-                <w:szCs w:val="24"/>
-              </w:rPr>
-              <w:t xml:space="preserve"> &amp; Google Analytic</w:t>
-            </w:r>
-          </w:p>
-        </w:tc>
-        <w:tc>
-          <w:tcPr>
-            <w:tcW w:w="7026" w:type="dxa"/>
-            <w:gridSpan w:val="6"/>
+          </w:p>
+        </w:tc>
+        <w:tc>
+          <w:tcPr>
+            <w:tcW w:w="5519" w:type="dxa"/>
+            <w:gridSpan w:val="7"/>
           </w:tcPr>
           <w:p>
             <w:pPr>
               <w:pStyle w:val="BodyText"/>
+              <w:cnfStyle w:val="000000100000" w:firstRow="0" w:lastRow="0" w:firstColumn="0" w:lastColumn="0" w:oddVBand="0" w:evenVBand="0" w:oddHBand="1" w:evenHBand="0" w:firstRowFirstColumn="0" w:firstRowLastColumn="0" w:lastRowFirstColumn="0" w:lastRowLastColumn="0"/>
+              <w:rPr>
+                <w:rFonts w:ascii="Times New Roman" w:hAnsi="Times New Roman" w:cs="Times New Roman"/>
+                <w:bCs/>
+                <w:sz w:val="24"/>
+                <w:szCs w:val="24"/>
+              </w:rPr>
+            </w:pPr>
+          </w:p>
+        </w:tc>
+        <w:tc>
+          <w:tcPr>
+            <w:tcW w:w="1110" w:type="dxa"/>
+          </w:tcPr>
+          <w:p>
+            <w:pPr>
+              <w:pStyle w:val="BodyText"/>
+              <w:cnfStyle w:val="000000100000" w:firstRow="0" w:lastRow="0" w:firstColumn="0" w:lastColumn="0" w:oddVBand="0" w:evenVBand="0" w:oddHBand="1" w:evenHBand="0" w:firstRowFirstColumn="0" w:firstRowLastColumn="0" w:lastRowFirstColumn="0" w:lastRowLastColumn="0"/>
+              <w:rPr>
+                <w:rFonts w:ascii="Times New Roman" w:hAnsi="Times New Roman" w:cs="Times New Roman"/>
+                <w:bCs/>
+                <w:sz w:val="24"/>
+                <w:szCs w:val="24"/>
+              </w:rPr>
+            </w:pPr>
+          </w:p>
+        </w:tc>
+        <w:tc>
+          <w:tcPr>
+            <w:tcW w:w="888" w:type="dxa"/>
+          </w:tcPr>
+          <w:p>
+            <w:pPr>
+              <w:pStyle w:val="BodyText"/>
+              <w:cnfStyle w:val="000000100000" w:firstRow="0" w:lastRow="0" w:firstColumn="0" w:lastColumn="0" w:oddVBand="0" w:evenVBand="0" w:oddHBand="1" w:evenHBand="0" w:firstRowFirstColumn="0" w:firstRowLastColumn="0" w:lastRowFirstColumn="0" w:lastRowLastColumn="0"/>
+              <w:rPr>
+                <w:rFonts w:ascii="Times New Roman" w:hAnsi="Times New Roman" w:cs="Times New Roman"/>
+                <w:bCs/>
+                <w:sz w:val="24"/>
+                <w:szCs w:val="24"/>
+              </w:rPr>
+            </w:pPr>
+          </w:p>
+        </w:tc>
+      </w:tr>
+      <w:tr>
+        <w:tc>
+          <w:tcPr>
+            <w:cnfStyle w:val="001000000000" w:firstRow="0" w:lastRow="0" w:firstColumn="1" w:lastColumn="0" w:oddVBand="0" w:evenVBand="0" w:oddHBand="0" w:evenHBand="0" w:firstRowFirstColumn="0" w:firstRowLastColumn="0" w:lastRowFirstColumn="0" w:lastRowLastColumn="0"/>
+            <w:tcW w:w="3114" w:type="dxa"/>
+          </w:tcPr>
+          <w:p>
+            <w:pPr>
+              <w:pStyle w:val="BodyText"/>
+              <w:rPr>
+                <w:rFonts w:ascii="Times New Roman" w:hAnsi="Times New Roman" w:cs="Times New Roman"/>
+                <w:b w:val="0"/>
+              </w:rPr>
+            </w:pPr>
+            <w:r>
+              <w:rPr>
+                <w:rFonts w:ascii="Times New Roman" w:hAnsi="Times New Roman" w:cs="Times New Roman"/>
+                <w:b w:val="0"/>
+              </w:rPr>
+              <w:t>A2A IT Solution</w:t>
+            </w:r>
+          </w:p>
+        </w:tc>
+        <w:tc>
+          <w:tcPr>
+            <w:tcW w:w="832" w:type="dxa"/>
+          </w:tcPr>
+          <w:p>
+            <w:pPr>
+              <w:pStyle w:val="BodyText"/>
+              <w:numPr>
+                <w:ilvl w:val="0"/>
+                <w:numId w:val="22"/>
+              </w:numPr>
+              <w:jc w:val="center"/>
+              <w:cnfStyle w:val="000000000000" w:firstRow="0" w:lastRow="0" w:firstColumn="0" w:lastColumn="0" w:oddVBand="0" w:evenVBand="0" w:oddHBand="0" w:evenHBand="0" w:firstRowFirstColumn="0" w:firstRowLastColumn="0" w:lastRowFirstColumn="0" w:lastRowLastColumn="0"/>
+              <w:rPr>
+                <w:rFonts w:ascii="Times New Roman" w:hAnsi="Times New Roman" w:cs="Times New Roman"/>
+                <w:bCs/>
+                <w:sz w:val="24"/>
+                <w:szCs w:val="24"/>
+              </w:rPr>
+            </w:pPr>
+          </w:p>
+        </w:tc>
+        <w:tc>
+          <w:tcPr>
+            <w:tcW w:w="1021" w:type="dxa"/>
+            <w:gridSpan w:val="2"/>
+          </w:tcPr>
+          <w:p>
+            <w:pPr>
+              <w:pStyle w:val="BodyText"/>
+              <w:jc w:val="center"/>
+              <w:cnfStyle w:val="000000000000" w:firstRow="0" w:lastRow="0" w:firstColumn="0" w:lastColumn="0" w:oddVBand="0" w:evenVBand="0" w:oddHBand="0" w:evenHBand="0" w:firstRowFirstColumn="0" w:firstRowLastColumn="0" w:lastRowFirstColumn="0" w:lastRowLastColumn="0"/>
+              <w:rPr>
+                <w:rFonts w:ascii="Times New Roman" w:hAnsi="Times New Roman" w:cs="Times New Roman"/>
+                <w:bCs/>
+                <w:sz w:val="24"/>
+                <w:szCs w:val="24"/>
+              </w:rPr>
+            </w:pPr>
+          </w:p>
+        </w:tc>
+        <w:tc>
+          <w:tcPr>
+            <w:tcW w:w="808" w:type="dxa"/>
+          </w:tcPr>
+          <w:p>
+            <w:pPr>
+              <w:pStyle w:val="BodyText"/>
+              <w:jc w:val="center"/>
+              <w:cnfStyle w:val="000000000000" w:firstRow="0" w:lastRow="0" w:firstColumn="0" w:lastColumn="0" w:oddVBand="0" w:evenVBand="0" w:oddHBand="0" w:evenHBand="0" w:firstRowFirstColumn="0" w:firstRowLastColumn="0" w:lastRowFirstColumn="0" w:lastRowLastColumn="0"/>
+              <w:rPr>
+                <w:rFonts w:ascii="Times New Roman" w:hAnsi="Times New Roman" w:cs="Times New Roman"/>
+                <w:bCs/>
+                <w:sz w:val="24"/>
+                <w:szCs w:val="24"/>
+              </w:rPr>
+            </w:pPr>
+          </w:p>
+        </w:tc>
+        <w:tc>
+          <w:tcPr>
+            <w:tcW w:w="827" w:type="dxa"/>
+          </w:tcPr>
+          <w:p>
+            <w:pPr>
+              <w:pStyle w:val="BodyText"/>
+              <w:jc w:val="center"/>
+              <w:cnfStyle w:val="000000000000" w:firstRow="0" w:lastRow="0" w:firstColumn="0" w:lastColumn="0" w:oddVBand="0" w:evenVBand="0" w:oddHBand="0" w:evenHBand="0" w:firstRowFirstColumn="0" w:firstRowLastColumn="0" w:lastRowFirstColumn="0" w:lastRowLastColumn="0"/>
+              <w:rPr>
+                <w:rFonts w:ascii="Times New Roman" w:hAnsi="Times New Roman" w:cs="Times New Roman"/>
+                <w:bCs/>
+                <w:sz w:val="24"/>
+                <w:szCs w:val="24"/>
+              </w:rPr>
+            </w:pPr>
+          </w:p>
+        </w:tc>
+        <w:tc>
+          <w:tcPr>
+            <w:tcW w:w="1011" w:type="dxa"/>
+          </w:tcPr>
+          <w:p>
+            <w:pPr>
+              <w:pStyle w:val="BodyText"/>
+              <w:jc w:val="center"/>
+              <w:cnfStyle w:val="000000000000" w:firstRow="0" w:lastRow="0" w:firstColumn="0" w:lastColumn="0" w:oddVBand="0" w:evenVBand="0" w:oddHBand="0" w:evenHBand="0" w:firstRowFirstColumn="0" w:firstRowLastColumn="0" w:lastRowFirstColumn="0" w:lastRowLastColumn="0"/>
+              <w:rPr>
+                <w:rFonts w:ascii="Times New Roman" w:hAnsi="Times New Roman" w:cs="Times New Roman"/>
+                <w:bCs/>
+                <w:sz w:val="24"/>
+                <w:szCs w:val="24"/>
+              </w:rPr>
+            </w:pPr>
+          </w:p>
+        </w:tc>
+        <w:tc>
+          <w:tcPr>
+            <w:tcW w:w="1020" w:type="dxa"/>
+          </w:tcPr>
+          <w:p>
+            <w:pPr>
+              <w:pStyle w:val="BodyText"/>
+              <w:numPr>
+                <w:ilvl w:val="0"/>
+                <w:numId w:val="22"/>
+              </w:numPr>
+              <w:jc w:val="center"/>
+              <w:cnfStyle w:val="000000000000" w:firstRow="0" w:lastRow="0" w:firstColumn="0" w:lastColumn="0" w:oddVBand="0" w:evenVBand="0" w:oddHBand="0" w:evenHBand="0" w:firstRowFirstColumn="0" w:firstRowLastColumn="0" w:lastRowFirstColumn="0" w:lastRowLastColumn="0"/>
+              <w:rPr>
+                <w:rFonts w:ascii="Times New Roman" w:hAnsi="Times New Roman" w:cs="Times New Roman"/>
+                <w:bCs/>
+                <w:sz w:val="24"/>
+                <w:szCs w:val="24"/>
+              </w:rPr>
+            </w:pPr>
+          </w:p>
+        </w:tc>
+        <w:tc>
+          <w:tcPr>
+            <w:tcW w:w="1110" w:type="dxa"/>
+          </w:tcPr>
+          <w:p>
+            <w:pPr>
+              <w:pStyle w:val="BodyText"/>
+              <w:jc w:val="center"/>
+              <w:cnfStyle w:val="000000000000" w:firstRow="0" w:lastRow="0" w:firstColumn="0" w:lastColumn="0" w:oddVBand="0" w:evenVBand="0" w:oddHBand="0" w:evenHBand="0" w:firstRowFirstColumn="0" w:firstRowLastColumn="0" w:lastRowFirstColumn="0" w:lastRowLastColumn="0"/>
+              <w:rPr>
+                <w:rFonts w:ascii="Times New Roman" w:hAnsi="Times New Roman" w:cs="Times New Roman"/>
+                <w:bCs/>
+                <w:sz w:val="24"/>
+                <w:szCs w:val="24"/>
+              </w:rPr>
+            </w:pPr>
+          </w:p>
+        </w:tc>
+        <w:tc>
+          <w:tcPr>
+            <w:tcW w:w="888" w:type="dxa"/>
+          </w:tcPr>
+          <w:p>
+            <w:pPr>
+              <w:pStyle w:val="BodyText"/>
+              <w:jc w:val="center"/>
               <w:cnfStyle w:val="000000000000" w:firstRow="0" w:lastRow="0" w:firstColumn="0" w:lastColumn="0" w:oddVBand="0" w:evenVBand="0" w:oddHBand="0" w:evenHBand="0" w:firstRowFirstColumn="0" w:firstRowLastColumn="0" w:lastRowFirstColumn="0" w:lastRowLastColumn="0"/>
               <w:rPr>
                 <w:rFonts w:ascii="Times New Roman" w:hAnsi="Times New Roman" w:cs="Times New Roman"/>
@@ -7540,7 +9125,7 @@
         <w:tc>
           <w:tcPr>
             <w:cnfStyle w:val="001000000000" w:firstRow="0" w:lastRow="0" w:firstColumn="1" w:lastColumn="0" w:oddVBand="0" w:evenVBand="0" w:oddHBand="0" w:evenHBand="0" w:firstRowFirstColumn="0" w:firstRowLastColumn="0" w:lastRowFirstColumn="0" w:lastRowLastColumn="0"/>
-            <w:tcW w:w="2605" w:type="dxa"/>
+            <w:tcW w:w="3114" w:type="dxa"/>
           </w:tcPr>
           <w:p>
             <w:pPr>
@@ -7555,17 +9140,18 @@
                 <w:rFonts w:ascii="Times New Roman" w:hAnsi="Times New Roman" w:cs="Times New Roman"/>
                 <w:b w:val="0"/>
               </w:rPr>
-              <w:t>A2A IT Solution</w:t>
-            </w:r>
-          </w:p>
-        </w:tc>
-        <w:tc>
-          <w:tcPr>
-            <w:tcW w:w="1171" w:type="dxa"/>
+              <w:t>A2A Singapore Headquarter</w:t>
+            </w:r>
+          </w:p>
+        </w:tc>
+        <w:tc>
+          <w:tcPr>
+            <w:tcW w:w="832" w:type="dxa"/>
           </w:tcPr>
           <w:p>
             <w:pPr>
               <w:pStyle w:val="BodyText"/>
+              <w:jc w:val="center"/>
               <w:cnfStyle w:val="000000100000" w:firstRow="0" w:lastRow="0" w:firstColumn="0" w:lastColumn="0" w:oddVBand="0" w:evenVBand="0" w:oddHBand="1" w:evenHBand="0" w:firstRowFirstColumn="0" w:firstRowLastColumn="0" w:lastRowFirstColumn="0" w:lastRowLastColumn="0"/>
               <w:rPr>
                 <w:rFonts w:ascii="Times New Roman" w:hAnsi="Times New Roman" w:cs="Times New Roman"/>
@@ -7578,11 +9164,17 @@
         </w:tc>
         <w:tc>
           <w:tcPr>
-            <w:tcW w:w="1171" w:type="dxa"/>
+            <w:tcW w:w="1021" w:type="dxa"/>
+            <w:gridSpan w:val="2"/>
           </w:tcPr>
           <w:p>
             <w:pPr>
               <w:pStyle w:val="BodyText"/>
+              <w:numPr>
+                <w:ilvl w:val="0"/>
+                <w:numId w:val="22"/>
+              </w:numPr>
+              <w:jc w:val="center"/>
               <w:cnfStyle w:val="000000100000" w:firstRow="0" w:lastRow="0" w:firstColumn="0" w:lastColumn="0" w:oddVBand="0" w:evenVBand="0" w:oddHBand="1" w:evenHBand="0" w:firstRowFirstColumn="0" w:firstRowLastColumn="0" w:lastRowFirstColumn="0" w:lastRowLastColumn="0"/>
               <w:rPr>
                 <w:rFonts w:ascii="Times New Roman" w:hAnsi="Times New Roman" w:cs="Times New Roman"/>
@@ -7595,11 +9187,16 @@
         </w:tc>
         <w:tc>
           <w:tcPr>
-            <w:tcW w:w="1171" w:type="dxa"/>
+            <w:tcW w:w="808" w:type="dxa"/>
           </w:tcPr>
           <w:p>
             <w:pPr>
               <w:pStyle w:val="BodyText"/>
+              <w:numPr>
+                <w:ilvl w:val="0"/>
+                <w:numId w:val="22"/>
+              </w:numPr>
+              <w:jc w:val="center"/>
               <w:cnfStyle w:val="000000100000" w:firstRow="0" w:lastRow="0" w:firstColumn="0" w:lastColumn="0" w:oddVBand="0" w:evenVBand="0" w:oddHBand="1" w:evenHBand="0" w:firstRowFirstColumn="0" w:firstRowLastColumn="0" w:lastRowFirstColumn="0" w:lastRowLastColumn="0"/>
               <w:rPr>
                 <w:rFonts w:ascii="Times New Roman" w:hAnsi="Times New Roman" w:cs="Times New Roman"/>
@@ -7612,11 +9209,12 @@
         </w:tc>
         <w:tc>
           <w:tcPr>
-            <w:tcW w:w="1171" w:type="dxa"/>
+            <w:tcW w:w="827" w:type="dxa"/>
           </w:tcPr>
           <w:p>
             <w:pPr>
               <w:pStyle w:val="BodyText"/>
+              <w:jc w:val="center"/>
               <w:cnfStyle w:val="000000100000" w:firstRow="0" w:lastRow="0" w:firstColumn="0" w:lastColumn="0" w:oddVBand="0" w:evenVBand="0" w:oddHBand="1" w:evenHBand="0" w:firstRowFirstColumn="0" w:firstRowLastColumn="0" w:lastRowFirstColumn="0" w:lastRowLastColumn="0"/>
               <w:rPr>
                 <w:rFonts w:ascii="Times New Roman" w:hAnsi="Times New Roman" w:cs="Times New Roman"/>
@@ -7629,11 +9227,12 @@
         </w:tc>
         <w:tc>
           <w:tcPr>
-            <w:tcW w:w="1171" w:type="dxa"/>
+            <w:tcW w:w="1011" w:type="dxa"/>
           </w:tcPr>
           <w:p>
             <w:pPr>
               <w:pStyle w:val="BodyText"/>
+              <w:jc w:val="center"/>
               <w:cnfStyle w:val="000000100000" w:firstRow="0" w:lastRow="0" w:firstColumn="0" w:lastColumn="0" w:oddVBand="0" w:evenVBand="0" w:oddHBand="1" w:evenHBand="0" w:firstRowFirstColumn="0" w:firstRowLastColumn="0" w:lastRowFirstColumn="0" w:lastRowLastColumn="0"/>
               <w:rPr>
                 <w:rFonts w:ascii="Times New Roman" w:hAnsi="Times New Roman" w:cs="Times New Roman"/>
@@ -7646,11 +9245,48 @@
         </w:tc>
         <w:tc>
           <w:tcPr>
-            <w:tcW w:w="1171" w:type="dxa"/>
+            <w:tcW w:w="1020" w:type="dxa"/>
           </w:tcPr>
           <w:p>
             <w:pPr>
               <w:pStyle w:val="BodyText"/>
+              <w:jc w:val="center"/>
+              <w:cnfStyle w:val="000000100000" w:firstRow="0" w:lastRow="0" w:firstColumn="0" w:lastColumn="0" w:oddVBand="0" w:evenVBand="0" w:oddHBand="1" w:evenHBand="0" w:firstRowFirstColumn="0" w:firstRowLastColumn="0" w:lastRowFirstColumn="0" w:lastRowLastColumn="0"/>
+              <w:rPr>
+                <w:rFonts w:ascii="Times New Roman" w:hAnsi="Times New Roman" w:cs="Times New Roman"/>
+                <w:bCs/>
+                <w:sz w:val="24"/>
+                <w:szCs w:val="24"/>
+              </w:rPr>
+            </w:pPr>
+          </w:p>
+        </w:tc>
+        <w:tc>
+          <w:tcPr>
+            <w:tcW w:w="1110" w:type="dxa"/>
+          </w:tcPr>
+          <w:p>
+            <w:pPr>
+              <w:pStyle w:val="BodyText"/>
+              <w:jc w:val="center"/>
+              <w:cnfStyle w:val="000000100000" w:firstRow="0" w:lastRow="0" w:firstColumn="0" w:lastColumn="0" w:oddVBand="0" w:evenVBand="0" w:oddHBand="1" w:evenHBand="0" w:firstRowFirstColumn="0" w:firstRowLastColumn="0" w:lastRowFirstColumn="0" w:lastRowLastColumn="0"/>
+              <w:rPr>
+                <w:rFonts w:ascii="Times New Roman" w:hAnsi="Times New Roman" w:cs="Times New Roman"/>
+                <w:bCs/>
+                <w:sz w:val="24"/>
+                <w:szCs w:val="24"/>
+              </w:rPr>
+            </w:pPr>
+          </w:p>
+        </w:tc>
+        <w:tc>
+          <w:tcPr>
+            <w:tcW w:w="888" w:type="dxa"/>
+          </w:tcPr>
+          <w:p>
+            <w:pPr>
+              <w:pStyle w:val="BodyText"/>
+              <w:jc w:val="center"/>
               <w:cnfStyle w:val="000000100000" w:firstRow="0" w:lastRow="0" w:firstColumn="0" w:lastColumn="0" w:oddVBand="0" w:evenVBand="0" w:oddHBand="1" w:evenHBand="0" w:firstRowFirstColumn="0" w:firstRowLastColumn="0" w:lastRowFirstColumn="0" w:lastRowLastColumn="0"/>
               <w:rPr>
                 <w:rFonts w:ascii="Times New Roman" w:hAnsi="Times New Roman" w:cs="Times New Roman"/>
@@ -7666,7 +9302,7 @@
         <w:tc>
           <w:tcPr>
             <w:cnfStyle w:val="001000000000" w:firstRow="0" w:lastRow="0" w:firstColumn="1" w:lastColumn="0" w:oddVBand="0" w:evenVBand="0" w:oddHBand="0" w:evenHBand="0" w:firstRowFirstColumn="0" w:firstRowLastColumn="0" w:lastRowFirstColumn="0" w:lastRowLastColumn="0"/>
-            <w:tcW w:w="2605" w:type="dxa"/>
+            <w:tcW w:w="3114" w:type="dxa"/>
           </w:tcPr>
           <w:p>
             <w:pPr>
@@ -7681,17 +9317,18 @@
                 <w:rFonts w:ascii="Times New Roman" w:hAnsi="Times New Roman" w:cs="Times New Roman"/>
                 <w:b w:val="0"/>
               </w:rPr>
-              <w:t>A2A Singapore Headquarter</w:t>
-            </w:r>
-          </w:p>
-        </w:tc>
-        <w:tc>
-          <w:tcPr>
-            <w:tcW w:w="1171" w:type="dxa"/>
+              <w:t>Leadership</w:t>
+            </w:r>
+          </w:p>
+        </w:tc>
+        <w:tc>
+          <w:tcPr>
+            <w:tcW w:w="832" w:type="dxa"/>
           </w:tcPr>
           <w:p>
             <w:pPr>
               <w:pStyle w:val="BodyText"/>
+              <w:jc w:val="center"/>
               <w:cnfStyle w:val="000000000000" w:firstRow="0" w:lastRow="0" w:firstColumn="0" w:lastColumn="0" w:oddVBand="0" w:evenVBand="0" w:oddHBand="0" w:evenHBand="0" w:firstRowFirstColumn="0" w:firstRowLastColumn="0" w:lastRowFirstColumn="0" w:lastRowLastColumn="0"/>
               <w:rPr>
                 <w:rFonts w:ascii="Times New Roman" w:hAnsi="Times New Roman" w:cs="Times New Roman"/>
@@ -7704,11 +9341,13 @@
         </w:tc>
         <w:tc>
           <w:tcPr>
-            <w:tcW w:w="1171" w:type="dxa"/>
+            <w:tcW w:w="1021" w:type="dxa"/>
+            <w:gridSpan w:val="2"/>
           </w:tcPr>
           <w:p>
             <w:pPr>
               <w:pStyle w:val="BodyText"/>
+              <w:jc w:val="center"/>
               <w:cnfStyle w:val="000000000000" w:firstRow="0" w:lastRow="0" w:firstColumn="0" w:lastColumn="0" w:oddVBand="0" w:evenVBand="0" w:oddHBand="0" w:evenHBand="0" w:firstRowFirstColumn="0" w:firstRowLastColumn="0" w:lastRowFirstColumn="0" w:lastRowLastColumn="0"/>
               <w:rPr>
                 <w:rFonts w:ascii="Times New Roman" w:hAnsi="Times New Roman" w:cs="Times New Roman"/>
@@ -7721,11 +9360,12 @@
         </w:tc>
         <w:tc>
           <w:tcPr>
-            <w:tcW w:w="1171" w:type="dxa"/>
+            <w:tcW w:w="808" w:type="dxa"/>
           </w:tcPr>
           <w:p>
             <w:pPr>
               <w:pStyle w:val="BodyText"/>
+              <w:jc w:val="center"/>
               <w:cnfStyle w:val="000000000000" w:firstRow="0" w:lastRow="0" w:firstColumn="0" w:lastColumn="0" w:oddVBand="0" w:evenVBand="0" w:oddHBand="0" w:evenHBand="0" w:firstRowFirstColumn="0" w:firstRowLastColumn="0" w:lastRowFirstColumn="0" w:lastRowLastColumn="0"/>
               <w:rPr>
                 <w:rFonts w:ascii="Times New Roman" w:hAnsi="Times New Roman" w:cs="Times New Roman"/>
@@ -7738,11 +9378,16 @@
         </w:tc>
         <w:tc>
           <w:tcPr>
-            <w:tcW w:w="1171" w:type="dxa"/>
+            <w:tcW w:w="827" w:type="dxa"/>
           </w:tcPr>
           <w:p>
             <w:pPr>
               <w:pStyle w:val="BodyText"/>
+              <w:numPr>
+                <w:ilvl w:val="0"/>
+                <w:numId w:val="22"/>
+              </w:numPr>
+              <w:jc w:val="center"/>
               <w:cnfStyle w:val="000000000000" w:firstRow="0" w:lastRow="0" w:firstColumn="0" w:lastColumn="0" w:oddVBand="0" w:evenVBand="0" w:oddHBand="0" w:evenHBand="0" w:firstRowFirstColumn="0" w:firstRowLastColumn="0" w:lastRowFirstColumn="0" w:lastRowLastColumn="0"/>
               <w:rPr>
                 <w:rFonts w:ascii="Times New Roman" w:hAnsi="Times New Roman" w:cs="Times New Roman"/>
@@ -7755,11 +9400,16 @@
         </w:tc>
         <w:tc>
           <w:tcPr>
-            <w:tcW w:w="1171" w:type="dxa"/>
+            <w:tcW w:w="1011" w:type="dxa"/>
           </w:tcPr>
           <w:p>
             <w:pPr>
               <w:pStyle w:val="BodyText"/>
+              <w:numPr>
+                <w:ilvl w:val="0"/>
+                <w:numId w:val="22"/>
+              </w:numPr>
+              <w:jc w:val="center"/>
               <w:cnfStyle w:val="000000000000" w:firstRow="0" w:lastRow="0" w:firstColumn="0" w:lastColumn="0" w:oddVBand="0" w:evenVBand="0" w:oddHBand="0" w:evenHBand="0" w:firstRowFirstColumn="0" w:firstRowLastColumn="0" w:lastRowFirstColumn="0" w:lastRowLastColumn="0"/>
               <w:rPr>
                 <w:rFonts w:ascii="Times New Roman" w:hAnsi="Times New Roman" w:cs="Times New Roman"/>
@@ -7772,11 +9422,48 @@
         </w:tc>
         <w:tc>
           <w:tcPr>
-            <w:tcW w:w="1171" w:type="dxa"/>
+            <w:tcW w:w="1020" w:type="dxa"/>
           </w:tcPr>
           <w:p>
             <w:pPr>
               <w:pStyle w:val="BodyText"/>
+              <w:jc w:val="center"/>
+              <w:cnfStyle w:val="000000000000" w:firstRow="0" w:lastRow="0" w:firstColumn="0" w:lastColumn="0" w:oddVBand="0" w:evenVBand="0" w:oddHBand="0" w:evenHBand="0" w:firstRowFirstColumn="0" w:firstRowLastColumn="0" w:lastRowFirstColumn="0" w:lastRowLastColumn="0"/>
+              <w:rPr>
+                <w:rFonts w:ascii="Times New Roman" w:hAnsi="Times New Roman" w:cs="Times New Roman"/>
+                <w:bCs/>
+                <w:sz w:val="24"/>
+                <w:szCs w:val="24"/>
+              </w:rPr>
+            </w:pPr>
+          </w:p>
+        </w:tc>
+        <w:tc>
+          <w:tcPr>
+            <w:tcW w:w="1110" w:type="dxa"/>
+          </w:tcPr>
+          <w:p>
+            <w:pPr>
+              <w:pStyle w:val="BodyText"/>
+              <w:jc w:val="center"/>
+              <w:cnfStyle w:val="000000000000" w:firstRow="0" w:lastRow="0" w:firstColumn="0" w:lastColumn="0" w:oddVBand="0" w:evenVBand="0" w:oddHBand="0" w:evenHBand="0" w:firstRowFirstColumn="0" w:firstRowLastColumn="0" w:lastRowFirstColumn="0" w:lastRowLastColumn="0"/>
+              <w:rPr>
+                <w:rFonts w:ascii="Times New Roman" w:hAnsi="Times New Roman" w:cs="Times New Roman"/>
+                <w:bCs/>
+                <w:sz w:val="24"/>
+                <w:szCs w:val="24"/>
+              </w:rPr>
+            </w:pPr>
+          </w:p>
+        </w:tc>
+        <w:tc>
+          <w:tcPr>
+            <w:tcW w:w="888" w:type="dxa"/>
+          </w:tcPr>
+          <w:p>
+            <w:pPr>
+              <w:pStyle w:val="BodyText"/>
+              <w:jc w:val="center"/>
               <w:cnfStyle w:val="000000000000" w:firstRow="0" w:lastRow="0" w:firstColumn="0" w:lastColumn="0" w:oddVBand="0" w:evenVBand="0" w:oddHBand="0" w:evenHBand="0" w:firstRowFirstColumn="0" w:firstRowLastColumn="0" w:lastRowFirstColumn="0" w:lastRowLastColumn="0"/>
               <w:rPr>
                 <w:rFonts w:ascii="Times New Roman" w:hAnsi="Times New Roman" w:cs="Times New Roman"/>
@@ -7795,7 +9482,7 @@
         <w:tc>
           <w:tcPr>
             <w:cnfStyle w:val="001000000000" w:firstRow="0" w:lastRow="0" w:firstColumn="1" w:lastColumn="0" w:oddVBand="0" w:evenVBand="0" w:oddHBand="0" w:evenHBand="0" w:firstRowFirstColumn="0" w:firstRowLastColumn="0" w:lastRowFirstColumn="0" w:lastRowLastColumn="0"/>
-            <w:tcW w:w="2605" w:type="dxa"/>
+            <w:tcW w:w="3114" w:type="dxa"/>
           </w:tcPr>
           <w:p>
             <w:pPr>
@@ -7805,22 +9492,48 @@
                 <w:b w:val="0"/>
               </w:rPr>
             </w:pPr>
+            <w:proofErr w:type="spellStart"/>
             <w:r>
               <w:rPr>
                 <w:rFonts w:ascii="Times New Roman" w:hAnsi="Times New Roman" w:cs="Times New Roman"/>
                 <w:b w:val="0"/>
               </w:rPr>
-              <w:t>Leadership</w:t>
-            </w:r>
-          </w:p>
-        </w:tc>
-        <w:tc>
-          <w:tcPr>
-            <w:tcW w:w="1171" w:type="dxa"/>
+              <w:t>vKirirom</w:t>
+            </w:r>
+            <w:proofErr w:type="spellEnd"/>
+            <w:r>
+              <w:rPr>
+                <w:rFonts w:ascii="Times New Roman" w:hAnsi="Times New Roman" w:cs="Times New Roman"/>
+                <w:b w:val="0"/>
+              </w:rPr>
+              <w:t xml:space="preserve"> (</w:t>
+            </w:r>
+            <w:proofErr w:type="spellStart"/>
+            <w:r>
+              <w:rPr>
+                <w:rFonts w:ascii="Times New Roman" w:hAnsi="Times New Roman" w:cs="Times New Roman"/>
+                <w:b w:val="0"/>
+              </w:rPr>
+              <w:t>japanese</w:t>
+            </w:r>
+            <w:proofErr w:type="spellEnd"/>
+            <w:r>
+              <w:rPr>
+                <w:rFonts w:ascii="Times New Roman" w:hAnsi="Times New Roman" w:cs="Times New Roman"/>
+                <w:b w:val="0"/>
+              </w:rPr>
+              <w:t>)</w:t>
+            </w:r>
+          </w:p>
+        </w:tc>
+        <w:tc>
+          <w:tcPr>
+            <w:tcW w:w="832" w:type="dxa"/>
           </w:tcPr>
           <w:p>
             <w:pPr>
               <w:pStyle w:val="BodyText"/>
+              <w:jc w:val="center"/>
               <w:cnfStyle w:val="000000100000" w:firstRow="0" w:lastRow="0" w:firstColumn="0" w:lastColumn="0" w:oddVBand="0" w:evenVBand="0" w:oddHBand="1" w:evenHBand="0" w:firstRowFirstColumn="0" w:firstRowLastColumn="0" w:lastRowFirstColumn="0" w:lastRowLastColumn="0"/>
               <w:rPr>
                 <w:rFonts w:ascii="Times New Roman" w:hAnsi="Times New Roman" w:cs="Times New Roman"/>
@@ -7833,11 +9546,13 @@
         </w:tc>
         <w:tc>
           <w:tcPr>
-            <w:tcW w:w="1171" w:type="dxa"/>
+            <w:tcW w:w="1021" w:type="dxa"/>
+            <w:gridSpan w:val="2"/>
           </w:tcPr>
           <w:p>
             <w:pPr>
               <w:pStyle w:val="BodyText"/>
+              <w:jc w:val="center"/>
               <w:cnfStyle w:val="000000100000" w:firstRow="0" w:lastRow="0" w:firstColumn="0" w:lastColumn="0" w:oddVBand="0" w:evenVBand="0" w:oddHBand="1" w:evenHBand="0" w:firstRowFirstColumn="0" w:firstRowLastColumn="0" w:lastRowFirstColumn="0" w:lastRowLastColumn="0"/>
               <w:rPr>
                 <w:rFonts w:ascii="Times New Roman" w:hAnsi="Times New Roman" w:cs="Times New Roman"/>
@@ -7850,11 +9565,12 @@
         </w:tc>
         <w:tc>
           <w:tcPr>
-            <w:tcW w:w="1171" w:type="dxa"/>
+            <w:tcW w:w="808" w:type="dxa"/>
           </w:tcPr>
           <w:p>
             <w:pPr>
               <w:pStyle w:val="BodyText"/>
+              <w:jc w:val="center"/>
               <w:cnfStyle w:val="000000100000" w:firstRow="0" w:lastRow="0" w:firstColumn="0" w:lastColumn="0" w:oddVBand="0" w:evenVBand="0" w:oddHBand="1" w:evenHBand="0" w:firstRowFirstColumn="0" w:firstRowLastColumn="0" w:lastRowFirstColumn="0" w:lastRowLastColumn="0"/>
               <w:rPr>
                 <w:rFonts w:ascii="Times New Roman" w:hAnsi="Times New Roman" w:cs="Times New Roman"/>
@@ -7867,11 +9583,12 @@
         </w:tc>
         <w:tc>
           <w:tcPr>
-            <w:tcW w:w="1171" w:type="dxa"/>
+            <w:tcW w:w="827" w:type="dxa"/>
           </w:tcPr>
           <w:p>
             <w:pPr>
               <w:pStyle w:val="BodyText"/>
+              <w:jc w:val="center"/>
               <w:cnfStyle w:val="000000100000" w:firstRow="0" w:lastRow="0" w:firstColumn="0" w:lastColumn="0" w:oddVBand="0" w:evenVBand="0" w:oddHBand="1" w:evenHBand="0" w:firstRowFirstColumn="0" w:firstRowLastColumn="0" w:lastRowFirstColumn="0" w:lastRowLastColumn="0"/>
               <w:rPr>
                 <w:rFonts w:ascii="Times New Roman" w:hAnsi="Times New Roman" w:cs="Times New Roman"/>
@@ -7884,11 +9601,12 @@
         </w:tc>
         <w:tc>
           <w:tcPr>
-            <w:tcW w:w="1171" w:type="dxa"/>
+            <w:tcW w:w="1011" w:type="dxa"/>
           </w:tcPr>
           <w:p>
             <w:pPr>
               <w:pStyle w:val="BodyText"/>
+              <w:jc w:val="center"/>
               <w:cnfStyle w:val="000000100000" w:firstRow="0" w:lastRow="0" w:firstColumn="0" w:lastColumn="0" w:oddVBand="0" w:evenVBand="0" w:oddHBand="1" w:evenHBand="0" w:firstRowFirstColumn="0" w:firstRowLastColumn="0" w:lastRowFirstColumn="0" w:lastRowLastColumn="0"/>
               <w:rPr>
                 <w:rFonts w:ascii="Times New Roman" w:hAnsi="Times New Roman" w:cs="Times New Roman"/>
@@ -7901,11 +9619,56 @@
         </w:tc>
         <w:tc>
           <w:tcPr>
-            <w:tcW w:w="1171" w:type="dxa"/>
+            <w:tcW w:w="1020" w:type="dxa"/>
           </w:tcPr>
           <w:p>
             <w:pPr>
               <w:pStyle w:val="BodyText"/>
+              <w:jc w:val="center"/>
+              <w:cnfStyle w:val="000000100000" w:firstRow="0" w:lastRow="0" w:firstColumn="0" w:lastColumn="0" w:oddVBand="0" w:evenVBand="0" w:oddHBand="1" w:evenHBand="0" w:firstRowFirstColumn="0" w:firstRowLastColumn="0" w:lastRowFirstColumn="0" w:lastRowLastColumn="0"/>
+              <w:rPr>
+                <w:rFonts w:ascii="Times New Roman" w:hAnsi="Times New Roman" w:cs="Times New Roman"/>
+                <w:bCs/>
+                <w:sz w:val="24"/>
+                <w:szCs w:val="24"/>
+              </w:rPr>
+            </w:pPr>
+          </w:p>
+        </w:tc>
+        <w:tc>
+          <w:tcPr>
+            <w:tcW w:w="1110" w:type="dxa"/>
+          </w:tcPr>
+          <w:p>
+            <w:pPr>
+              <w:pStyle w:val="BodyText"/>
+              <w:numPr>
+                <w:ilvl w:val="0"/>
+                <w:numId w:val="22"/>
+              </w:numPr>
+              <w:jc w:val="center"/>
+              <w:cnfStyle w:val="000000100000" w:firstRow="0" w:lastRow="0" w:firstColumn="0" w:lastColumn="0" w:oddVBand="0" w:evenVBand="0" w:oddHBand="1" w:evenHBand="0" w:firstRowFirstColumn="0" w:firstRowLastColumn="0" w:lastRowFirstColumn="0" w:lastRowLastColumn="0"/>
+              <w:rPr>
+                <w:rFonts w:ascii="Times New Roman" w:hAnsi="Times New Roman" w:cs="Times New Roman"/>
+                <w:bCs/>
+                <w:sz w:val="24"/>
+                <w:szCs w:val="24"/>
+              </w:rPr>
+            </w:pPr>
+          </w:p>
+        </w:tc>
+        <w:tc>
+          <w:tcPr>
+            <w:tcW w:w="888" w:type="dxa"/>
+          </w:tcPr>
+          <w:p>
+            <w:pPr>
+              <w:pStyle w:val="BodyText"/>
+              <w:numPr>
+                <w:ilvl w:val="0"/>
+                <w:numId w:val="22"/>
+              </w:numPr>
+              <w:jc w:val="center"/>
               <w:cnfStyle w:val="000000100000" w:firstRow="0" w:lastRow="0" w:firstColumn="0" w:lastColumn="0" w:oddVBand="0" w:evenVBand="0" w:oddHBand="1" w:evenHBand="0" w:firstRowFirstColumn="0" w:firstRowLastColumn="0" w:lastRowFirstColumn="0" w:lastRowLastColumn="0"/>
               <w:rPr>
                 <w:rFonts w:ascii="Times New Roman" w:hAnsi="Times New Roman" w:cs="Times New Roman"/>
@@ -7921,7 +9684,7 @@
         <w:tc>
           <w:tcPr>
             <w:cnfStyle w:val="001000000000" w:firstRow="0" w:lastRow="0" w:firstColumn="1" w:lastColumn="0" w:oddVBand="0" w:evenVBand="0" w:oddHBand="0" w:evenHBand="0" w:firstRowFirstColumn="0" w:firstRowLastColumn="0" w:lastRowFirstColumn="0" w:lastRowLastColumn="0"/>
-            <w:tcW w:w="2605" w:type="dxa"/>
+            <w:tcW w:w="3114" w:type="dxa"/>
           </w:tcPr>
           <w:p>
             <w:pPr>
@@ -7929,49 +9692,31 @@
               <w:rPr>
                 <w:rFonts w:ascii="Times New Roman" w:hAnsi="Times New Roman" w:cs="Times New Roman"/>
                 <w:b w:val="0"/>
-              </w:rPr>
-            </w:pPr>
-            <w:proofErr w:type="spellStart"/>
+                <w:bCs w:val="0"/>
+              </w:rPr>
+            </w:pPr>
             <w:r>
               <w:rPr>
                 <w:rFonts w:ascii="Times New Roman" w:hAnsi="Times New Roman" w:cs="Times New Roman"/>
                 <w:b w:val="0"/>
-              </w:rPr>
-              <w:t>vKirirom</w:t>
-            </w:r>
-            <w:proofErr w:type="spellEnd"/>
-            <w:r>
-              <w:rPr>
-                <w:rFonts w:ascii="Times New Roman" w:hAnsi="Times New Roman" w:cs="Times New Roman"/>
-                <w:b w:val="0"/>
-              </w:rPr>
-              <w:t xml:space="preserve"> (</w:t>
-            </w:r>
-            <w:proofErr w:type="spellStart"/>
-            <w:r>
-              <w:rPr>
-                <w:rFonts w:ascii="Times New Roman" w:hAnsi="Times New Roman" w:cs="Times New Roman"/>
-                <w:b w:val="0"/>
-              </w:rPr>
-              <w:t>japanese</w:t>
-            </w:r>
-            <w:proofErr w:type="spellEnd"/>
-            <w:r>
-              <w:rPr>
-                <w:rFonts w:ascii="Times New Roman" w:hAnsi="Times New Roman" w:cs="Times New Roman"/>
-                <w:b w:val="0"/>
-              </w:rPr>
-              <w:t>)</w:t>
-            </w:r>
-          </w:p>
-        </w:tc>
-        <w:tc>
-          <w:tcPr>
-            <w:tcW w:w="1171" w:type="dxa"/>
+                <w:bCs w:val="0"/>
+              </w:rPr>
+              <w:t>Sport Cambodia</w:t>
+            </w:r>
+          </w:p>
+        </w:tc>
+        <w:tc>
+          <w:tcPr>
+            <w:tcW w:w="832" w:type="dxa"/>
           </w:tcPr>
           <w:p>
             <w:pPr>
               <w:pStyle w:val="BodyText"/>
+              <w:numPr>
+                <w:ilvl w:val="0"/>
+                <w:numId w:val="22"/>
+              </w:numPr>
+              <w:jc w:val="center"/>
               <w:cnfStyle w:val="000000000000" w:firstRow="0" w:lastRow="0" w:firstColumn="0" w:lastColumn="0" w:oddVBand="0" w:evenVBand="0" w:oddHBand="0" w:evenHBand="0" w:firstRowFirstColumn="0" w:firstRowLastColumn="0" w:lastRowFirstColumn="0" w:lastRowLastColumn="0"/>
               <w:rPr>
                 <w:rFonts w:ascii="Times New Roman" w:hAnsi="Times New Roman" w:cs="Times New Roman"/>
@@ -7984,11 +9729,17 @@
         </w:tc>
         <w:tc>
           <w:tcPr>
-            <w:tcW w:w="1171" w:type="dxa"/>
+            <w:tcW w:w="1021" w:type="dxa"/>
+            <w:gridSpan w:val="2"/>
           </w:tcPr>
           <w:p>
             <w:pPr>
               <w:pStyle w:val="BodyText"/>
+              <w:numPr>
+                <w:ilvl w:val="0"/>
+                <w:numId w:val="22"/>
+              </w:numPr>
+              <w:jc w:val="center"/>
               <w:cnfStyle w:val="000000000000" w:firstRow="0" w:lastRow="0" w:firstColumn="0" w:lastColumn="0" w:oddVBand="0" w:evenVBand="0" w:oddHBand="0" w:evenHBand="0" w:firstRowFirstColumn="0" w:firstRowLastColumn="0" w:lastRowFirstColumn="0" w:lastRowLastColumn="0"/>
               <w:rPr>
                 <w:rFonts w:ascii="Times New Roman" w:hAnsi="Times New Roman" w:cs="Times New Roman"/>
@@ -8001,11 +9752,16 @@
         </w:tc>
         <w:tc>
           <w:tcPr>
-            <w:tcW w:w="1171" w:type="dxa"/>
+            <w:tcW w:w="808" w:type="dxa"/>
           </w:tcPr>
           <w:p>
             <w:pPr>
               <w:pStyle w:val="BodyText"/>
+              <w:numPr>
+                <w:ilvl w:val="0"/>
+                <w:numId w:val="22"/>
+              </w:numPr>
+              <w:jc w:val="center"/>
               <w:cnfStyle w:val="000000000000" w:firstRow="0" w:lastRow="0" w:firstColumn="0" w:lastColumn="0" w:oddVBand="0" w:evenVBand="0" w:oddHBand="0" w:evenHBand="0" w:firstRowFirstColumn="0" w:firstRowLastColumn="0" w:lastRowFirstColumn="0" w:lastRowLastColumn="0"/>
               <w:rPr>
                 <w:rFonts w:ascii="Times New Roman" w:hAnsi="Times New Roman" w:cs="Times New Roman"/>
@@ -8018,11 +9774,16 @@
         </w:tc>
         <w:tc>
           <w:tcPr>
-            <w:tcW w:w="1171" w:type="dxa"/>
+            <w:tcW w:w="827" w:type="dxa"/>
           </w:tcPr>
           <w:p>
             <w:pPr>
               <w:pStyle w:val="BodyText"/>
+              <w:numPr>
+                <w:ilvl w:val="0"/>
+                <w:numId w:val="22"/>
+              </w:numPr>
+              <w:jc w:val="center"/>
               <w:cnfStyle w:val="000000000000" w:firstRow="0" w:lastRow="0" w:firstColumn="0" w:lastColumn="0" w:oddVBand="0" w:evenVBand="0" w:oddHBand="0" w:evenHBand="0" w:firstRowFirstColumn="0" w:firstRowLastColumn="0" w:lastRowFirstColumn="0" w:lastRowLastColumn="0"/>
               <w:rPr>
                 <w:rFonts w:ascii="Times New Roman" w:hAnsi="Times New Roman" w:cs="Times New Roman"/>
@@ -8035,11 +9796,16 @@
         </w:tc>
         <w:tc>
           <w:tcPr>
-            <w:tcW w:w="1171" w:type="dxa"/>
+            <w:tcW w:w="1011" w:type="dxa"/>
           </w:tcPr>
           <w:p>
             <w:pPr>
               <w:pStyle w:val="BodyText"/>
+              <w:numPr>
+                <w:ilvl w:val="0"/>
+                <w:numId w:val="22"/>
+              </w:numPr>
+              <w:jc w:val="center"/>
               <w:cnfStyle w:val="000000000000" w:firstRow="0" w:lastRow="0" w:firstColumn="0" w:lastColumn="0" w:oddVBand="0" w:evenVBand="0" w:oddHBand="0" w:evenHBand="0" w:firstRowFirstColumn="0" w:firstRowLastColumn="0" w:lastRowFirstColumn="0" w:lastRowLastColumn="0"/>
               <w:rPr>
                 <w:rFonts w:ascii="Times New Roman" w:hAnsi="Times New Roman" w:cs="Times New Roman"/>
@@ -8052,11 +9818,54 @@
         </w:tc>
         <w:tc>
           <w:tcPr>
-            <w:tcW w:w="1171" w:type="dxa"/>
+            <w:tcW w:w="1020" w:type="dxa"/>
           </w:tcPr>
           <w:p>
             <w:pPr>
               <w:pStyle w:val="BodyText"/>
+              <w:numPr>
+                <w:ilvl w:val="0"/>
+                <w:numId w:val="22"/>
+              </w:numPr>
+              <w:jc w:val="center"/>
+              <w:cnfStyle w:val="000000000000" w:firstRow="0" w:lastRow="0" w:firstColumn="0" w:lastColumn="0" w:oddVBand="0" w:evenVBand="0" w:oddHBand="0" w:evenHBand="0" w:firstRowFirstColumn="0" w:firstRowLastColumn="0" w:lastRowFirstColumn="0" w:lastRowLastColumn="0"/>
+              <w:rPr>
+                <w:rFonts w:ascii="Times New Roman" w:hAnsi="Times New Roman" w:cs="Times New Roman"/>
+                <w:bCs/>
+                <w:sz w:val="24"/>
+                <w:szCs w:val="24"/>
+              </w:rPr>
+            </w:pPr>
+          </w:p>
+        </w:tc>
+        <w:tc>
+          <w:tcPr>
+            <w:tcW w:w="1110" w:type="dxa"/>
+          </w:tcPr>
+          <w:p>
+            <w:pPr>
+              <w:pStyle w:val="BodyText"/>
+              <w:ind w:left="360"/>
+              <w:jc w:val="center"/>
+              <w:cnfStyle w:val="000000000000" w:firstRow="0" w:lastRow="0" w:firstColumn="0" w:lastColumn="0" w:oddVBand="0" w:evenVBand="0" w:oddHBand="0" w:evenHBand="0" w:firstRowFirstColumn="0" w:firstRowLastColumn="0" w:lastRowFirstColumn="0" w:lastRowLastColumn="0"/>
+              <w:rPr>
+                <w:rFonts w:ascii="Times New Roman" w:hAnsi="Times New Roman" w:cs="Times New Roman"/>
+                <w:bCs/>
+                <w:sz w:val="24"/>
+                <w:szCs w:val="24"/>
+              </w:rPr>
+            </w:pPr>
+          </w:p>
+        </w:tc>
+        <w:tc>
+          <w:tcPr>
+            <w:tcW w:w="888" w:type="dxa"/>
+          </w:tcPr>
+          <w:p>
+            <w:pPr>
+              <w:pStyle w:val="BodyText"/>
+              <w:ind w:left="360"/>
+              <w:jc w:val="center"/>
               <w:cnfStyle w:val="000000000000" w:firstRow="0" w:lastRow="0" w:firstColumn="0" w:lastColumn="0" w:oddVBand="0" w:evenVBand="0" w:oddHBand="0" w:evenHBand="0" w:firstRowFirstColumn="0" w:firstRowLastColumn="0" w:lastRowFirstColumn="0" w:lastRowLastColumn="0"/>
               <w:rPr>
                 <w:rFonts w:ascii="Times New Roman" w:hAnsi="Times New Roman" w:cs="Times New Roman"/>
@@ -8104,11 +9913,11 @@
       <w:pPr>
         <w:pStyle w:val="Heading1"/>
       </w:pPr>
-      <w:bookmarkStart w:id="8" w:name="_Toc455070458"/>
+      <w:bookmarkStart w:id="9" w:name="_Toc455070458"/>
       <w:r>
         <w:t>Time Estimation</w:t>
       </w:r>
-      <w:bookmarkEnd w:id="8"/>
+      <w:bookmarkEnd w:id="9"/>
     </w:p>
     <w:p>
       <w:pPr>
@@ -8213,7 +10022,7 @@
           <w:noProof/>
           <w:sz w:val="24"/>
           <w:szCs w:val="24"/>
-          <w:lang w:val="en-US" w:eastAsia="en-US" w:bidi="km-KH"/>
+          <w:lang w:val="en-US" w:eastAsia="ja-JP" w:bidi="km-KH"/>
         </w:rPr>
         <w:drawing>
           <wp:inline distT="0" distB="0" distL="0" distR="0">
@@ -8301,7 +10110,6 @@
                 <w:sz w:val="24"/>
                 <w:szCs w:val="24"/>
               </w:rPr>
-              <w:lastRenderedPageBreak/>
               <w:t>Subject</w:t>
             </w:r>
           </w:p>
@@ -8449,6 +10257,7 @@
                 <w:rFonts w:ascii="Times New Roman" w:hAnsi="Times New Roman" w:cs="Times New Roman"/>
                 <w:b w:val="0"/>
               </w:rPr>
+              <w:lastRenderedPageBreak/>
               <w:t>Kit.vkirirom</w:t>
             </w:r>
             <w:proofErr w:type="spellEnd"/>
@@ -8628,8 +10437,6 @@
                 <w:b w:val="0"/>
               </w:rPr>
             </w:pPr>
-            <w:bookmarkStart w:id="9" w:name="_GoBack"/>
-            <w:bookmarkEnd w:id="9"/>
             <w:r>
               <w:rPr>
                 <w:rFonts w:ascii="Times New Roman" w:hAnsi="Times New Roman" w:cs="Times New Roman"/>
@@ -9590,7 +11397,7 @@
 </file>
 
 <file path=word/endnotes.xml><?xml version="1.0" encoding="utf-8"?>
-<w:endnotes xmlns:wpc="http://schemas.microsoft.com/office/word/2010/wordprocessingCanvas" xmlns:cx="http://schemas.microsoft.com/office/drawing/2014/chartex" xmlns:mc="http://schemas.openxmlformats.org/markup-compatibility/2006" xmlns:o="urn:schemas-microsoft-com:office:office" xmlns:r="http://schemas.openxmlformats.org/officeDocument/2006/relationships" xmlns:m="http://schemas.openxmlformats.org/officeDocument/2006/math" xmlns:v="urn:schemas-microsoft-com:vml" xmlns:wp14="http://schemas.microsoft.com/office/word/2010/wordprocessingDrawing" xmlns:wp="http://schemas.openxmlformats.org/drawingml/2006/wordprocessingDrawing" xmlns:w10="urn:schemas-microsoft-com:office:word" xmlns:w="http://schemas.openxmlformats.org/wordprocessingml/2006/main" xmlns:w14="http://schemas.microsoft.com/office/word/2010/wordml" xmlns:w15="http://schemas.microsoft.com/office/word/2012/wordml" xmlns:w16se="http://schemas.microsoft.com/office/word/2015/wordml/symex" xmlns:wpg="http://schemas.microsoft.com/office/word/2010/wordprocessingGroup" xmlns:wpi="http://schemas.microsoft.com/office/word/2010/wordprocessingInk" xmlns:wne="http://schemas.microsoft.com/office/word/2006/wordml" xmlns:wps="http://schemas.microsoft.com/office/word/2010/wordprocessingShape" mc:Ignorable="w14 w15 w16se wp14">
+<w:endnotes xmlns:wpc="http://schemas.microsoft.com/office/word/2010/wordprocessingCanvas" xmlns:cx="http://schemas.microsoft.com/office/drawing/2014/chartex" xmlns:cx1="http://schemas.microsoft.com/office/drawing/2015/9/8/chartex" xmlns:cx2="http://schemas.microsoft.com/office/drawing/2015/10/21/chartex" xmlns:mc="http://schemas.openxmlformats.org/markup-compatibility/2006" xmlns:o="urn:schemas-microsoft-com:office:office" xmlns:r="http://schemas.openxmlformats.org/officeDocument/2006/relationships" xmlns:m="http://schemas.openxmlformats.org/officeDocument/2006/math" xmlns:v="urn:schemas-microsoft-com:vml" xmlns:wp14="http://schemas.microsoft.com/office/word/2010/wordprocessingDrawing" xmlns:wp="http://schemas.openxmlformats.org/drawingml/2006/wordprocessingDrawing" xmlns:w10="urn:schemas-microsoft-com:office:word" xmlns:w="http://schemas.openxmlformats.org/wordprocessingml/2006/main" xmlns:w14="http://schemas.microsoft.com/office/word/2010/wordml" xmlns:w15="http://schemas.microsoft.com/office/word/2012/wordml" xmlns:w16se="http://schemas.microsoft.com/office/word/2015/wordml/symex" xmlns:wpg="http://schemas.microsoft.com/office/word/2010/wordprocessingGroup" xmlns:wpi="http://schemas.microsoft.com/office/word/2010/wordprocessingInk" xmlns:wne="http://schemas.microsoft.com/office/word/2006/wordml" xmlns:wps="http://schemas.microsoft.com/office/word/2010/wordprocessingShape" mc:Ignorable="w14 w15 w16se wp14">
   <w:endnote w:type="separator" w:id="-1">
     <w:p>
       <w:r>
@@ -9609,7 +11416,7 @@
 </file>
 
 <file path=word/footer1.xml><?xml version="1.0" encoding="utf-8"?>
-<w:ftr xmlns:wpc="http://schemas.microsoft.com/office/word/2010/wordprocessingCanvas" xmlns:cx="http://schemas.microsoft.com/office/drawing/2014/chartex" xmlns:mc="http://schemas.openxmlformats.org/markup-compatibility/2006" xmlns:o="urn:schemas-microsoft-com:office:office" xmlns:r="http://schemas.openxmlformats.org/officeDocument/2006/relationships" xmlns:m="http://schemas.openxmlformats.org/officeDocument/2006/math" xmlns:v="urn:schemas-microsoft-com:vml" xmlns:wp14="http://schemas.microsoft.com/office/word/2010/wordprocessingDrawing" xmlns:wp="http://schemas.openxmlformats.org/drawingml/2006/wordprocessingDrawing" xmlns:w10="urn:schemas-microsoft-com:office:word" xmlns:w="http://schemas.openxmlformats.org/wordprocessingml/2006/main" xmlns:w14="http://schemas.microsoft.com/office/word/2010/wordml" xmlns:w15="http://schemas.microsoft.com/office/word/2012/wordml" xmlns:w16se="http://schemas.microsoft.com/office/word/2015/wordml/symex" xmlns:wpg="http://schemas.microsoft.com/office/word/2010/wordprocessingGroup" xmlns:wpi="http://schemas.microsoft.com/office/word/2010/wordprocessingInk" xmlns:wne="http://schemas.microsoft.com/office/word/2006/wordml" xmlns:wps="http://schemas.microsoft.com/office/word/2010/wordprocessingShape" mc:Ignorable="w14 w15 w16se wp14">
+<w:ftr xmlns:wpc="http://schemas.microsoft.com/office/word/2010/wordprocessingCanvas" xmlns:cx="http://schemas.microsoft.com/office/drawing/2014/chartex" xmlns:cx1="http://schemas.microsoft.com/office/drawing/2015/9/8/chartex" xmlns:cx2="http://schemas.microsoft.com/office/drawing/2015/10/21/chartex" xmlns:mc="http://schemas.openxmlformats.org/markup-compatibility/2006" xmlns:o="urn:schemas-microsoft-com:office:office" xmlns:r="http://schemas.openxmlformats.org/officeDocument/2006/relationships" xmlns:m="http://schemas.openxmlformats.org/officeDocument/2006/math" xmlns:v="urn:schemas-microsoft-com:vml" xmlns:wp14="http://schemas.microsoft.com/office/word/2010/wordprocessingDrawing" xmlns:wp="http://schemas.openxmlformats.org/drawingml/2006/wordprocessingDrawing" xmlns:w10="urn:schemas-microsoft-com:office:word" xmlns:w="http://schemas.openxmlformats.org/wordprocessingml/2006/main" xmlns:w14="http://schemas.microsoft.com/office/word/2010/wordml" xmlns:w15="http://schemas.microsoft.com/office/word/2012/wordml" xmlns:w16se="http://schemas.microsoft.com/office/word/2015/wordml/symex" xmlns:wpg="http://schemas.microsoft.com/office/word/2010/wordprocessingGroup" xmlns:wpi="http://schemas.microsoft.com/office/word/2010/wordprocessingInk" xmlns:wne="http://schemas.microsoft.com/office/word/2006/wordml" xmlns:wps="http://schemas.microsoft.com/office/word/2010/wordprocessingShape" mc:Ignorable="w14 w15 w16se wp14">
   <w:sdt>
     <w:sdtPr>
       <w:id w:val="-672719333"/>
@@ -9661,7 +11468,7 @@
 </file>
 
 <file path=word/footer2.xml><?xml version="1.0" encoding="utf-8"?>
-<w:ftr xmlns:wpc="http://schemas.microsoft.com/office/word/2010/wordprocessingCanvas" xmlns:cx="http://schemas.microsoft.com/office/drawing/2014/chartex" xmlns:mc="http://schemas.openxmlformats.org/markup-compatibility/2006" xmlns:o="urn:schemas-microsoft-com:office:office" xmlns:r="http://schemas.openxmlformats.org/officeDocument/2006/relationships" xmlns:m="http://schemas.openxmlformats.org/officeDocument/2006/math" xmlns:v="urn:schemas-microsoft-com:vml" xmlns:wp14="http://schemas.microsoft.com/office/word/2010/wordprocessingDrawing" xmlns:wp="http://schemas.openxmlformats.org/drawingml/2006/wordprocessingDrawing" xmlns:w10="urn:schemas-microsoft-com:office:word" xmlns:w="http://schemas.openxmlformats.org/wordprocessingml/2006/main" xmlns:w14="http://schemas.microsoft.com/office/word/2010/wordml" xmlns:w15="http://schemas.microsoft.com/office/word/2012/wordml" xmlns:w16se="http://schemas.microsoft.com/office/word/2015/wordml/symex" xmlns:wpg="http://schemas.microsoft.com/office/word/2010/wordprocessingGroup" xmlns:wpi="http://schemas.microsoft.com/office/word/2010/wordprocessingInk" xmlns:wne="http://schemas.microsoft.com/office/word/2006/wordml" xmlns:wps="http://schemas.microsoft.com/office/word/2010/wordprocessingShape" mc:Ignorable="w14 w15 w16se wp14">
+<w:ftr xmlns:wpc="http://schemas.microsoft.com/office/word/2010/wordprocessingCanvas" xmlns:cx="http://schemas.microsoft.com/office/drawing/2014/chartex" xmlns:cx1="http://schemas.microsoft.com/office/drawing/2015/9/8/chartex" xmlns:cx2="http://schemas.microsoft.com/office/drawing/2015/10/21/chartex" xmlns:mc="http://schemas.openxmlformats.org/markup-compatibility/2006" xmlns:o="urn:schemas-microsoft-com:office:office" xmlns:r="http://schemas.openxmlformats.org/officeDocument/2006/relationships" xmlns:m="http://schemas.openxmlformats.org/officeDocument/2006/math" xmlns:v="urn:schemas-microsoft-com:vml" xmlns:wp14="http://schemas.microsoft.com/office/word/2010/wordprocessingDrawing" xmlns:wp="http://schemas.openxmlformats.org/drawingml/2006/wordprocessingDrawing" xmlns:w10="urn:schemas-microsoft-com:office:word" xmlns:w="http://schemas.openxmlformats.org/wordprocessingml/2006/main" xmlns:w14="http://schemas.microsoft.com/office/word/2010/wordml" xmlns:w15="http://schemas.microsoft.com/office/word/2012/wordml" xmlns:w16se="http://schemas.microsoft.com/office/word/2015/wordml/symex" xmlns:wpg="http://schemas.microsoft.com/office/word/2010/wordprocessingGroup" xmlns:wpi="http://schemas.microsoft.com/office/word/2010/wordprocessingInk" xmlns:wne="http://schemas.microsoft.com/office/word/2006/wordml" xmlns:wps="http://schemas.microsoft.com/office/word/2010/wordprocessingShape" mc:Ignorable="w14 w15 w16se wp14">
   <w:p>
     <w:pPr>
       <w:pStyle w:val="Footer"/>
@@ -9676,7 +11483,7 @@
 </file>
 
 <file path=word/footnotes.xml><?xml version="1.0" encoding="utf-8"?>
-<w:footnotes xmlns:wpc="http://schemas.microsoft.com/office/word/2010/wordprocessingCanvas" xmlns:cx="http://schemas.microsoft.com/office/drawing/2014/chartex" xmlns:mc="http://schemas.openxmlformats.org/markup-compatibility/2006" xmlns:o="urn:schemas-microsoft-com:office:office" xmlns:r="http://schemas.openxmlformats.org/officeDocument/2006/relationships" xmlns:m="http://schemas.openxmlformats.org/officeDocument/2006/math" xmlns:v="urn:schemas-microsoft-com:vml" xmlns:wp14="http://schemas.microsoft.com/office/word/2010/wordprocessingDrawing" xmlns:wp="http://schemas.openxmlformats.org/drawingml/2006/wordprocessingDrawing" xmlns:w10="urn:schemas-microsoft-com:office:word" xmlns:w="http://schemas.openxmlformats.org/wordprocessingml/2006/main" xmlns:w14="http://schemas.microsoft.com/office/word/2010/wordml" xmlns:w15="http://schemas.microsoft.com/office/word/2012/wordml" xmlns:w16se="http://schemas.microsoft.com/office/word/2015/wordml/symex" xmlns:wpg="http://schemas.microsoft.com/office/word/2010/wordprocessingGroup" xmlns:wpi="http://schemas.microsoft.com/office/word/2010/wordprocessingInk" xmlns:wne="http://schemas.microsoft.com/office/word/2006/wordml" xmlns:wps="http://schemas.microsoft.com/office/word/2010/wordprocessingShape" mc:Ignorable="w14 w15 w16se wp14">
+<w:footnotes xmlns:wpc="http://schemas.microsoft.com/office/word/2010/wordprocessingCanvas" xmlns:cx="http://schemas.microsoft.com/office/drawing/2014/chartex" xmlns:cx1="http://schemas.microsoft.com/office/drawing/2015/9/8/chartex" xmlns:cx2="http://schemas.microsoft.com/office/drawing/2015/10/21/chartex" xmlns:mc="http://schemas.openxmlformats.org/markup-compatibility/2006" xmlns:o="urn:schemas-microsoft-com:office:office" xmlns:r="http://schemas.openxmlformats.org/officeDocument/2006/relationships" xmlns:m="http://schemas.openxmlformats.org/officeDocument/2006/math" xmlns:v="urn:schemas-microsoft-com:vml" xmlns:wp14="http://schemas.microsoft.com/office/word/2010/wordprocessingDrawing" xmlns:wp="http://schemas.openxmlformats.org/drawingml/2006/wordprocessingDrawing" xmlns:w10="urn:schemas-microsoft-com:office:word" xmlns:w="http://schemas.openxmlformats.org/wordprocessingml/2006/main" xmlns:w14="http://schemas.microsoft.com/office/word/2010/wordml" xmlns:w15="http://schemas.microsoft.com/office/word/2012/wordml" xmlns:w16se="http://schemas.microsoft.com/office/word/2015/wordml/symex" xmlns:wpg="http://schemas.microsoft.com/office/word/2010/wordprocessingGroup" xmlns:wpi="http://schemas.microsoft.com/office/word/2010/wordprocessingInk" xmlns:wne="http://schemas.microsoft.com/office/word/2006/wordml" xmlns:wps="http://schemas.microsoft.com/office/word/2010/wordprocessingShape" mc:Ignorable="w14 w15 w16se wp14">
   <w:footnote w:type="separator" w:id="-1">
     <w:p>
       <w:r>
@@ -9695,7 +11502,7 @@
 </file>
 
 <file path=word/numbering.xml><?xml version="1.0" encoding="utf-8"?>
-<w:numbering xmlns:wpc="http://schemas.microsoft.com/office/word/2010/wordprocessingCanvas" xmlns:cx="http://schemas.microsoft.com/office/drawing/2014/chartex" xmlns:mc="http://schemas.openxmlformats.org/markup-compatibility/2006" xmlns:o="urn:schemas-microsoft-com:office:office" xmlns:r="http://schemas.openxmlformats.org/officeDocument/2006/relationships" xmlns:m="http://schemas.openxmlformats.org/officeDocument/2006/math" xmlns:v="urn:schemas-microsoft-com:vml" xmlns:wp14="http://schemas.microsoft.com/office/word/2010/wordprocessingDrawing" xmlns:wp="http://schemas.openxmlformats.org/drawingml/2006/wordprocessingDrawing" xmlns:w10="urn:schemas-microsoft-com:office:word" xmlns:w="http://schemas.openxmlformats.org/wordprocessingml/2006/main" xmlns:w14="http://schemas.microsoft.com/office/word/2010/wordml" xmlns:w15="http://schemas.microsoft.com/office/word/2012/wordml" xmlns:w16se="http://schemas.microsoft.com/office/word/2015/wordml/symex" xmlns:wpg="http://schemas.microsoft.com/office/word/2010/wordprocessingGroup" xmlns:wpi="http://schemas.microsoft.com/office/word/2010/wordprocessingInk" xmlns:wne="http://schemas.microsoft.com/office/word/2006/wordml" xmlns:wps="http://schemas.microsoft.com/office/word/2010/wordprocessingShape" mc:Ignorable="w14 w15 w16se wp14">
+<w:numbering xmlns:wpc="http://schemas.microsoft.com/office/word/2010/wordprocessingCanvas" xmlns:cx="http://schemas.microsoft.com/office/drawing/2014/chartex" xmlns:cx1="http://schemas.microsoft.com/office/drawing/2015/9/8/chartex" xmlns:cx2="http://schemas.microsoft.com/office/drawing/2015/10/21/chartex" xmlns:mc="http://schemas.openxmlformats.org/markup-compatibility/2006" xmlns:o="urn:schemas-microsoft-com:office:office" xmlns:r="http://schemas.openxmlformats.org/officeDocument/2006/relationships" xmlns:m="http://schemas.openxmlformats.org/officeDocument/2006/math" xmlns:v="urn:schemas-microsoft-com:vml" xmlns:wp14="http://schemas.microsoft.com/office/word/2010/wordprocessingDrawing" xmlns:wp="http://schemas.openxmlformats.org/drawingml/2006/wordprocessingDrawing" xmlns:w10="urn:schemas-microsoft-com:office:word" xmlns:w="http://schemas.openxmlformats.org/wordprocessingml/2006/main" xmlns:w14="http://schemas.microsoft.com/office/word/2010/wordml" xmlns:w15="http://schemas.microsoft.com/office/word/2012/wordml" xmlns:w16se="http://schemas.microsoft.com/office/word/2015/wordml/symex" xmlns:wpg="http://schemas.microsoft.com/office/word/2010/wordprocessingGroup" xmlns:wpi="http://schemas.microsoft.com/office/word/2010/wordprocessingInk" xmlns:wne="http://schemas.microsoft.com/office/word/2006/wordml" xmlns:wps="http://schemas.microsoft.com/office/word/2010/wordprocessingShape" mc:Ignorable="w14 w15 w16se wp14">
   <w:abstractNum w:abstractNumId="0" w15:restartNumberingAfterBreak="0">
     <w:nsid w:val="0B450FD5"/>
     <w:multiLevelType w:val="hybridMultilevel"/>
@@ -10725,6 +12532,225 @@
     </w:lvl>
   </w:abstractNum>
   <w:abstractNum w:abstractNumId="9" w15:restartNumberingAfterBreak="0">
+    <w:nsid w:val="31BA5747"/>
+    <w:multiLevelType w:val="multilevel"/>
+    <w:tmpl w:val="F036D800"/>
+    <w:styleLink w:val="WWNum17"/>
+    <w:lvl w:ilvl="0">
+      <w:numFmt w:val="bullet"/>
+      <w:lvlText w:val="-"/>
+      <w:lvlJc w:val="left"/>
+      <w:pPr>
+        <w:ind w:left="720" w:hanging="360"/>
+      </w:pPr>
+      <w:rPr>
+        <w:rFonts w:ascii="Times New Roman" w:eastAsia="Times New Roman" w:hAnsi="Times New Roman" w:cs="Times New Roman"/>
+        <w:sz w:val="24"/>
+      </w:rPr>
+    </w:lvl>
+    <w:lvl w:ilvl="1">
+      <w:numFmt w:val="bullet"/>
+      <w:lvlText w:val="o"/>
+      <w:lvlJc w:val="left"/>
+      <w:pPr>
+        <w:ind w:left="1440" w:hanging="360"/>
+      </w:pPr>
+      <w:rPr>
+        <w:rFonts w:ascii="Courier New" w:hAnsi="Courier New" w:cs="Courier New"/>
+      </w:rPr>
+    </w:lvl>
+    <w:lvl w:ilvl="2">
+      <w:numFmt w:val="bullet"/>
+      <w:lvlText w:val=""/>
+      <w:lvlJc w:val="left"/>
+      <w:pPr>
+        <w:ind w:left="2160" w:hanging="360"/>
+      </w:pPr>
+      <w:rPr>
+        <w:rFonts w:ascii="Wingdings" w:hAnsi="Wingdings"/>
+      </w:rPr>
+    </w:lvl>
+    <w:lvl w:ilvl="3">
+      <w:numFmt w:val="bullet"/>
+      <w:lvlText w:val=""/>
+      <w:lvlJc w:val="left"/>
+      <w:pPr>
+        <w:ind w:left="2880" w:hanging="360"/>
+      </w:pPr>
+      <w:rPr>
+        <w:rFonts w:ascii="Symbol" w:hAnsi="Symbol"/>
+      </w:rPr>
+    </w:lvl>
+    <w:lvl w:ilvl="4">
+      <w:numFmt w:val="bullet"/>
+      <w:lvlText w:val="o"/>
+      <w:lvlJc w:val="left"/>
+      <w:pPr>
+        <w:ind w:left="3600" w:hanging="360"/>
+      </w:pPr>
+      <w:rPr>
+        <w:rFonts w:ascii="Courier New" w:hAnsi="Courier New" w:cs="Courier New"/>
+      </w:rPr>
+    </w:lvl>
+    <w:lvl w:ilvl="5">
+      <w:numFmt w:val="bullet"/>
+      <w:lvlText w:val=""/>
+      <w:lvlJc w:val="left"/>
+      <w:pPr>
+        <w:ind w:left="4320" w:hanging="360"/>
+      </w:pPr>
+      <w:rPr>
+        <w:rFonts w:ascii="Wingdings" w:hAnsi="Wingdings"/>
+      </w:rPr>
+    </w:lvl>
+    <w:lvl w:ilvl="6">
+      <w:numFmt w:val="bullet"/>
+      <w:lvlText w:val=""/>
+      <w:lvlJc w:val="left"/>
+      <w:pPr>
+        <w:ind w:left="5040" w:hanging="360"/>
+      </w:pPr>
+      <w:rPr>
+        <w:rFonts w:ascii="Symbol" w:hAnsi="Symbol"/>
+      </w:rPr>
+    </w:lvl>
+    <w:lvl w:ilvl="7">
+      <w:numFmt w:val="bullet"/>
+      <w:lvlText w:val="o"/>
+      <w:lvlJc w:val="left"/>
+      <w:pPr>
+        <w:ind w:left="5760" w:hanging="360"/>
+      </w:pPr>
+      <w:rPr>
+        <w:rFonts w:ascii="Courier New" w:hAnsi="Courier New" w:cs="Courier New"/>
+      </w:rPr>
+    </w:lvl>
+    <w:lvl w:ilvl="8">
+      <w:numFmt w:val="bullet"/>
+      <w:lvlText w:val=""/>
+      <w:lvlJc w:val="left"/>
+      <w:pPr>
+        <w:ind w:left="6480" w:hanging="360"/>
+      </w:pPr>
+      <w:rPr>
+        <w:rFonts w:ascii="Wingdings" w:hAnsi="Wingdings"/>
+      </w:rPr>
+    </w:lvl>
+  </w:abstractNum>
+  <w:abstractNum w:abstractNumId="10" w15:restartNumberingAfterBreak="0">
+    <w:nsid w:val="31BE08E6"/>
+    <w:multiLevelType w:val="hybridMultilevel"/>
+    <w:tmpl w:val="3A009B0E"/>
+    <w:lvl w:ilvl="0" w:tplc="0409000D">
+      <w:start w:val="1"/>
+      <w:numFmt w:val="bullet"/>
+      <w:lvlText w:val=""/>
+      <w:lvlJc w:val="left"/>
+      <w:pPr>
+        <w:ind w:left="720" w:hanging="360"/>
+      </w:pPr>
+      <w:rPr>
+        <w:rFonts w:ascii="Wingdings" w:hAnsi="Wingdings" w:hint="default"/>
+      </w:rPr>
+    </w:lvl>
+    <w:lvl w:ilvl="1" w:tplc="04090003" w:tentative="1">
+      <w:start w:val="1"/>
+      <w:numFmt w:val="bullet"/>
+      <w:lvlText w:val="o"/>
+      <w:lvlJc w:val="left"/>
+      <w:pPr>
+        <w:ind w:left="1440" w:hanging="360"/>
+      </w:pPr>
+      <w:rPr>
+        <w:rFonts w:ascii="Courier New" w:hAnsi="Courier New" w:cs="Courier New" w:hint="default"/>
+      </w:rPr>
+    </w:lvl>
+    <w:lvl w:ilvl="2" w:tplc="04090005" w:tentative="1">
+      <w:start w:val="1"/>
+      <w:numFmt w:val="bullet"/>
+      <w:lvlText w:val=""/>
+      <w:lvlJc w:val="left"/>
+      <w:pPr>
+        <w:ind w:left="2160" w:hanging="360"/>
+      </w:pPr>
+      <w:rPr>
+        <w:rFonts w:ascii="Wingdings" w:hAnsi="Wingdings" w:hint="default"/>
+      </w:rPr>
+    </w:lvl>
+    <w:lvl w:ilvl="3" w:tplc="04090001" w:tentative="1">
+      <w:start w:val="1"/>
+      <w:numFmt w:val="bullet"/>
+      <w:lvlText w:val=""/>
+      <w:lvlJc w:val="left"/>
+      <w:pPr>
+        <w:ind w:left="2880" w:hanging="360"/>
+      </w:pPr>
+      <w:rPr>
+        <w:rFonts w:ascii="Symbol" w:hAnsi="Symbol" w:hint="default"/>
+      </w:rPr>
+    </w:lvl>
+    <w:lvl w:ilvl="4" w:tplc="04090003" w:tentative="1">
+      <w:start w:val="1"/>
+      <w:numFmt w:val="bullet"/>
+      <w:lvlText w:val="o"/>
+      <w:lvlJc w:val="left"/>
+      <w:pPr>
+        <w:ind w:left="3600" w:hanging="360"/>
+      </w:pPr>
+      <w:rPr>
+        <w:rFonts w:ascii="Courier New" w:hAnsi="Courier New" w:cs="Courier New" w:hint="default"/>
+      </w:rPr>
+    </w:lvl>
+    <w:lvl w:ilvl="5" w:tplc="04090005" w:tentative="1">
+      <w:start w:val="1"/>
+      <w:numFmt w:val="bullet"/>
+      <w:lvlText w:val=""/>
+      <w:lvlJc w:val="left"/>
+      <w:pPr>
+        <w:ind w:left="4320" w:hanging="360"/>
+      </w:pPr>
+      <w:rPr>
+        <w:rFonts w:ascii="Wingdings" w:hAnsi="Wingdings" w:hint="default"/>
+      </w:rPr>
+    </w:lvl>
+    <w:lvl w:ilvl="6" w:tplc="04090001" w:tentative="1">
+      <w:start w:val="1"/>
+      <w:numFmt w:val="bullet"/>
+      <w:lvlText w:val=""/>
+      <w:lvlJc w:val="left"/>
+      <w:pPr>
+        <w:ind w:left="5040" w:hanging="360"/>
+      </w:pPr>
+      <w:rPr>
+        <w:rFonts w:ascii="Symbol" w:hAnsi="Symbol" w:hint="default"/>
+      </w:rPr>
+    </w:lvl>
+    <w:lvl w:ilvl="7" w:tplc="04090003" w:tentative="1">
+      <w:start w:val="1"/>
+      <w:numFmt w:val="bullet"/>
+      <w:lvlText w:val="o"/>
+      <w:lvlJc w:val="left"/>
+      <w:pPr>
+        <w:ind w:left="5760" w:hanging="360"/>
+      </w:pPr>
+      <w:rPr>
+        <w:rFonts w:ascii="Courier New" w:hAnsi="Courier New" w:cs="Courier New" w:hint="default"/>
+      </w:rPr>
+    </w:lvl>
+    <w:lvl w:ilvl="8" w:tplc="04090005" w:tentative="1">
+      <w:start w:val="1"/>
+      <w:numFmt w:val="bullet"/>
+      <w:lvlText w:val=""/>
+      <w:lvlJc w:val="left"/>
+      <w:pPr>
+        <w:ind w:left="6480" w:hanging="360"/>
+      </w:pPr>
+      <w:rPr>
+        <w:rFonts w:ascii="Wingdings" w:hAnsi="Wingdings" w:hint="default"/>
+      </w:rPr>
+    </w:lvl>
+  </w:abstractNum>
+  <w:abstractNum w:abstractNumId="11" w15:restartNumberingAfterBreak="0">
     <w:nsid w:val="3CA24F75"/>
     <w:multiLevelType w:val="hybridMultilevel"/>
     <w:tmpl w:val="0BBC6F8C"/>
@@ -10837,7 +12863,120 @@
       </w:rPr>
     </w:lvl>
   </w:abstractNum>
-  <w:abstractNum w:abstractNumId="10" w15:restartNumberingAfterBreak="0">
+  <w:abstractNum w:abstractNumId="12" w15:restartNumberingAfterBreak="0">
+    <w:nsid w:val="4A5D06ED"/>
+    <w:multiLevelType w:val="hybridMultilevel"/>
+    <w:tmpl w:val="7D828A6A"/>
+    <w:lvl w:ilvl="0" w:tplc="0409000D">
+      <w:start w:val="1"/>
+      <w:numFmt w:val="bullet"/>
+      <w:lvlText w:val=""/>
+      <w:lvlJc w:val="left"/>
+      <w:pPr>
+        <w:ind w:left="720" w:hanging="360"/>
+      </w:pPr>
+      <w:rPr>
+        <w:rFonts w:ascii="Wingdings" w:hAnsi="Wingdings" w:hint="default"/>
+      </w:rPr>
+    </w:lvl>
+    <w:lvl w:ilvl="1" w:tplc="04090003" w:tentative="1">
+      <w:start w:val="1"/>
+      <w:numFmt w:val="bullet"/>
+      <w:lvlText w:val="o"/>
+      <w:lvlJc w:val="left"/>
+      <w:pPr>
+        <w:ind w:left="1440" w:hanging="360"/>
+      </w:pPr>
+      <w:rPr>
+        <w:rFonts w:ascii="Courier New" w:hAnsi="Courier New" w:cs="Courier New" w:hint="default"/>
+      </w:rPr>
+    </w:lvl>
+    <w:lvl w:ilvl="2" w:tplc="04090005" w:tentative="1">
+      <w:start w:val="1"/>
+      <w:numFmt w:val="bullet"/>
+      <w:lvlText w:val=""/>
+      <w:lvlJc w:val="left"/>
+      <w:pPr>
+        <w:ind w:left="2160" w:hanging="360"/>
+      </w:pPr>
+      <w:rPr>
+        <w:rFonts w:ascii="Wingdings" w:hAnsi="Wingdings" w:hint="default"/>
+      </w:rPr>
+    </w:lvl>
+    <w:lvl w:ilvl="3" w:tplc="04090001" w:tentative="1">
+      <w:start w:val="1"/>
+      <w:numFmt w:val="bullet"/>
+      <w:lvlText w:val=""/>
+      <w:lvlJc w:val="left"/>
+      <w:pPr>
+        <w:ind w:left="2880" w:hanging="360"/>
+      </w:pPr>
+      <w:rPr>
+        <w:rFonts w:ascii="Symbol" w:hAnsi="Symbol" w:hint="default"/>
+      </w:rPr>
+    </w:lvl>
+    <w:lvl w:ilvl="4" w:tplc="04090003" w:tentative="1">
+      <w:start w:val="1"/>
+      <w:numFmt w:val="bullet"/>
+      <w:lvlText w:val="o"/>
+      <w:lvlJc w:val="left"/>
+      <w:pPr>
+        <w:ind w:left="3600" w:hanging="360"/>
+      </w:pPr>
+      <w:rPr>
+        <w:rFonts w:ascii="Courier New" w:hAnsi="Courier New" w:cs="Courier New" w:hint="default"/>
+      </w:rPr>
+    </w:lvl>
+    <w:lvl w:ilvl="5" w:tplc="04090005" w:tentative="1">
+      <w:start w:val="1"/>
+      <w:numFmt w:val="bullet"/>
+      <w:lvlText w:val=""/>
+      <w:lvlJc w:val="left"/>
+      <w:pPr>
+        <w:ind w:left="4320" w:hanging="360"/>
+      </w:pPr>
+      <w:rPr>
+        <w:rFonts w:ascii="Wingdings" w:hAnsi="Wingdings" w:hint="default"/>
+      </w:rPr>
+    </w:lvl>
+    <w:lvl w:ilvl="6" w:tplc="04090001" w:tentative="1">
+      <w:start w:val="1"/>
+      <w:numFmt w:val="bullet"/>
+      <w:lvlText w:val=""/>
+      <w:lvlJc w:val="left"/>
+      <w:pPr>
+        <w:ind w:left="5040" w:hanging="360"/>
+      </w:pPr>
+      <w:rPr>
+        <w:rFonts w:ascii="Symbol" w:hAnsi="Symbol" w:hint="default"/>
+      </w:rPr>
+    </w:lvl>
+    <w:lvl w:ilvl="7" w:tplc="04090003" w:tentative="1">
+      <w:start w:val="1"/>
+      <w:numFmt w:val="bullet"/>
+      <w:lvlText w:val="o"/>
+      <w:lvlJc w:val="left"/>
+      <w:pPr>
+        <w:ind w:left="5760" w:hanging="360"/>
+      </w:pPr>
+      <w:rPr>
+        <w:rFonts w:ascii="Courier New" w:hAnsi="Courier New" w:cs="Courier New" w:hint="default"/>
+      </w:rPr>
+    </w:lvl>
+    <w:lvl w:ilvl="8" w:tplc="04090005" w:tentative="1">
+      <w:start w:val="1"/>
+      <w:numFmt w:val="bullet"/>
+      <w:lvlText w:val=""/>
+      <w:lvlJc w:val="left"/>
+      <w:pPr>
+        <w:ind w:left="6480" w:hanging="360"/>
+      </w:pPr>
+      <w:rPr>
+        <w:rFonts w:ascii="Wingdings" w:hAnsi="Wingdings" w:hint="default"/>
+      </w:rPr>
+    </w:lvl>
+  </w:abstractNum>
+  <w:abstractNum w:abstractNumId="13" w15:restartNumberingAfterBreak="0">
     <w:nsid w:val="4BA001FE"/>
     <w:multiLevelType w:val="hybridMultilevel"/>
     <w:tmpl w:val="3DE60834"/>
@@ -10950,7 +13089,7 @@
       </w:rPr>
     </w:lvl>
   </w:abstractNum>
-  <w:abstractNum w:abstractNumId="11" w15:restartNumberingAfterBreak="0">
+  <w:abstractNum w:abstractNumId="14" w15:restartNumberingAfterBreak="0">
     <w:nsid w:val="4E276380"/>
     <w:multiLevelType w:val="hybridMultilevel"/>
     <w:tmpl w:val="7A78DF32"/>
@@ -11039,7 +13178,7 @@
       </w:pPr>
     </w:lvl>
   </w:abstractNum>
-  <w:abstractNum w:abstractNumId="12" w15:restartNumberingAfterBreak="0">
+  <w:abstractNum w:abstractNumId="15" w15:restartNumberingAfterBreak="0">
     <w:nsid w:val="4E322118"/>
     <w:multiLevelType w:val="hybridMultilevel"/>
     <w:tmpl w:val="ABA20094"/>
@@ -11153,7 +13292,7 @@
       </w:rPr>
     </w:lvl>
   </w:abstractNum>
-  <w:abstractNum w:abstractNumId="13" w15:restartNumberingAfterBreak="0">
+  <w:abstractNum w:abstractNumId="16" w15:restartNumberingAfterBreak="0">
     <w:nsid w:val="50CB52F7"/>
     <w:multiLevelType w:val="hybridMultilevel"/>
     <w:tmpl w:val="887ED6D4"/>
@@ -11266,7 +13405,7 @@
       </w:rPr>
     </w:lvl>
   </w:abstractNum>
-  <w:abstractNum w:abstractNumId="14" w15:restartNumberingAfterBreak="0">
+  <w:abstractNum w:abstractNumId="17" w15:restartNumberingAfterBreak="0">
     <w:nsid w:val="5160134C"/>
     <w:multiLevelType w:val="hybridMultilevel"/>
     <w:tmpl w:val="CEE00DD8"/>
@@ -11381,7 +13520,7 @@
       </w:rPr>
     </w:lvl>
   </w:abstractNum>
-  <w:abstractNum w:abstractNumId="15" w15:restartNumberingAfterBreak="0">
+  <w:abstractNum w:abstractNumId="18" w15:restartNumberingAfterBreak="0">
     <w:nsid w:val="54B6029E"/>
     <w:multiLevelType w:val="hybridMultilevel"/>
     <w:tmpl w:val="C7024EA8"/>
@@ -11470,7 +13609,7 @@
       </w:pPr>
     </w:lvl>
   </w:abstractNum>
-  <w:abstractNum w:abstractNumId="16" w15:restartNumberingAfterBreak="0">
+  <w:abstractNum w:abstractNumId="19" w15:restartNumberingAfterBreak="0">
     <w:nsid w:val="57C72A18"/>
     <w:multiLevelType w:val="hybridMultilevel"/>
     <w:tmpl w:val="4658F82A"/>
@@ -11583,7 +13722,7 @@
       </w:rPr>
     </w:lvl>
   </w:abstractNum>
-  <w:abstractNum w:abstractNumId="17" w15:restartNumberingAfterBreak="0">
+  <w:abstractNum w:abstractNumId="20" w15:restartNumberingAfterBreak="0">
     <w:nsid w:val="5D0A0566"/>
     <w:multiLevelType w:val="hybridMultilevel"/>
     <w:tmpl w:val="8E6E8040"/>
@@ -11696,7 +13835,7 @@
       </w:rPr>
     </w:lvl>
   </w:abstractNum>
-  <w:abstractNum w:abstractNumId="18" w15:restartNumberingAfterBreak="0">
+  <w:abstractNum w:abstractNumId="21" w15:restartNumberingAfterBreak="0">
     <w:nsid w:val="68FB204C"/>
     <w:multiLevelType w:val="hybridMultilevel"/>
     <w:tmpl w:val="20F23F1C"/>
@@ -11809,7 +13948,7 @@
       </w:rPr>
     </w:lvl>
   </w:abstractNum>
-  <w:abstractNum w:abstractNumId="19" w15:restartNumberingAfterBreak="0">
+  <w:abstractNum w:abstractNumId="22" w15:restartNumberingAfterBreak="0">
     <w:nsid w:val="6E4E73DD"/>
     <w:multiLevelType w:val="hybridMultilevel"/>
     <w:tmpl w:val="2CC01666"/>
@@ -11922,7 +14061,120 @@
       </w:rPr>
     </w:lvl>
   </w:abstractNum>
-  <w:abstractNum w:abstractNumId="20" w15:restartNumberingAfterBreak="0">
+  <w:abstractNum w:abstractNumId="23" w15:restartNumberingAfterBreak="0">
+    <w:nsid w:val="707A47D1"/>
+    <w:multiLevelType w:val="hybridMultilevel"/>
+    <w:tmpl w:val="DDF23062"/>
+    <w:lvl w:ilvl="0" w:tplc="0409000D">
+      <w:start w:val="1"/>
+      <w:numFmt w:val="bullet"/>
+      <w:lvlText w:val=""/>
+      <w:lvlJc w:val="left"/>
+      <w:pPr>
+        <w:ind w:left="720" w:hanging="360"/>
+      </w:pPr>
+      <w:rPr>
+        <w:rFonts w:ascii="Wingdings" w:hAnsi="Wingdings" w:hint="default"/>
+      </w:rPr>
+    </w:lvl>
+    <w:lvl w:ilvl="1" w:tplc="04090003" w:tentative="1">
+      <w:start w:val="1"/>
+      <w:numFmt w:val="bullet"/>
+      <w:lvlText w:val="o"/>
+      <w:lvlJc w:val="left"/>
+      <w:pPr>
+        <w:ind w:left="1440" w:hanging="360"/>
+      </w:pPr>
+      <w:rPr>
+        <w:rFonts w:ascii="Courier New" w:hAnsi="Courier New" w:cs="Courier New" w:hint="default"/>
+      </w:rPr>
+    </w:lvl>
+    <w:lvl w:ilvl="2" w:tplc="04090005" w:tentative="1">
+      <w:start w:val="1"/>
+      <w:numFmt w:val="bullet"/>
+      <w:lvlText w:val=""/>
+      <w:lvlJc w:val="left"/>
+      <w:pPr>
+        <w:ind w:left="2160" w:hanging="360"/>
+      </w:pPr>
+      <w:rPr>
+        <w:rFonts w:ascii="Wingdings" w:hAnsi="Wingdings" w:hint="default"/>
+      </w:rPr>
+    </w:lvl>
+    <w:lvl w:ilvl="3" w:tplc="04090001" w:tentative="1">
+      <w:start w:val="1"/>
+      <w:numFmt w:val="bullet"/>
+      <w:lvlText w:val=""/>
+      <w:lvlJc w:val="left"/>
+      <w:pPr>
+        <w:ind w:left="2880" w:hanging="360"/>
+      </w:pPr>
+      <w:rPr>
+        <w:rFonts w:ascii="Symbol" w:hAnsi="Symbol" w:hint="default"/>
+      </w:rPr>
+    </w:lvl>
+    <w:lvl w:ilvl="4" w:tplc="04090003" w:tentative="1">
+      <w:start w:val="1"/>
+      <w:numFmt w:val="bullet"/>
+      <w:lvlText w:val="o"/>
+      <w:lvlJc w:val="left"/>
+      <w:pPr>
+        <w:ind w:left="3600" w:hanging="360"/>
+      </w:pPr>
+      <w:rPr>
+        <w:rFonts w:ascii="Courier New" w:hAnsi="Courier New" w:cs="Courier New" w:hint="default"/>
+      </w:rPr>
+    </w:lvl>
+    <w:lvl w:ilvl="5" w:tplc="04090005" w:tentative="1">
+      <w:start w:val="1"/>
+      <w:numFmt w:val="bullet"/>
+      <w:lvlText w:val=""/>
+      <w:lvlJc w:val="left"/>
+      <w:pPr>
+        <w:ind w:left="4320" w:hanging="360"/>
+      </w:pPr>
+      <w:rPr>
+        <w:rFonts w:ascii="Wingdings" w:hAnsi="Wingdings" w:hint="default"/>
+      </w:rPr>
+    </w:lvl>
+    <w:lvl w:ilvl="6" w:tplc="04090001" w:tentative="1">
+      <w:start w:val="1"/>
+      <w:numFmt w:val="bullet"/>
+      <w:lvlText w:val=""/>
+      <w:lvlJc w:val="left"/>
+      <w:pPr>
+        <w:ind w:left="5040" w:hanging="360"/>
+      </w:pPr>
+      <w:rPr>
+        <w:rFonts w:ascii="Symbol" w:hAnsi="Symbol" w:hint="default"/>
+      </w:rPr>
+    </w:lvl>
+    <w:lvl w:ilvl="7" w:tplc="04090003" w:tentative="1">
+      <w:start w:val="1"/>
+      <w:numFmt w:val="bullet"/>
+      <w:lvlText w:val="o"/>
+      <w:lvlJc w:val="left"/>
+      <w:pPr>
+        <w:ind w:left="5760" w:hanging="360"/>
+      </w:pPr>
+      <w:rPr>
+        <w:rFonts w:ascii="Courier New" w:hAnsi="Courier New" w:cs="Courier New" w:hint="default"/>
+      </w:rPr>
+    </w:lvl>
+    <w:lvl w:ilvl="8" w:tplc="04090005" w:tentative="1">
+      <w:start w:val="1"/>
+      <w:numFmt w:val="bullet"/>
+      <w:lvlText w:val=""/>
+      <w:lvlJc w:val="left"/>
+      <w:pPr>
+        <w:ind w:left="6480" w:hanging="360"/>
+      </w:pPr>
+      <w:rPr>
+        <w:rFonts w:ascii="Wingdings" w:hAnsi="Wingdings" w:hint="default"/>
+      </w:rPr>
+    </w:lvl>
+  </w:abstractNum>
+  <w:abstractNum w:abstractNumId="24" w15:restartNumberingAfterBreak="0">
     <w:nsid w:val="7BE970AC"/>
     <w:multiLevelType w:val="hybridMultilevel"/>
     <w:tmpl w:val="79029E04"/>
@@ -12045,58 +14297,74 @@
     <w:abstractNumId w:val="3"/>
   </w:num>
   <w:num w:numId="4">
-    <w:abstractNumId w:val="13"/>
+    <w:abstractNumId w:val="16"/>
   </w:num>
   <w:num w:numId="5">
     <w:abstractNumId w:val="7"/>
   </w:num>
   <w:num w:numId="6">
+    <w:abstractNumId w:val="18"/>
+  </w:num>
+  <w:num w:numId="7">
+    <w:abstractNumId w:val="24"/>
+  </w:num>
+  <w:num w:numId="8">
+    <w:abstractNumId w:val="22"/>
+  </w:num>
+  <w:num w:numId="9">
+    <w:abstractNumId w:val="17"/>
+  </w:num>
+  <w:num w:numId="10">
+    <w:abstractNumId w:val="19"/>
+  </w:num>
+  <w:num w:numId="11">
     <w:abstractNumId w:val="15"/>
   </w:num>
-  <w:num w:numId="7">
-    <w:abstractNumId w:val="20"/>
-  </w:num>
-  <w:num w:numId="8">
-    <w:abstractNumId w:val="19"/>
-  </w:num>
-  <w:num w:numId="9">
-    <w:abstractNumId w:val="14"/>
-  </w:num>
-  <w:num w:numId="10">
-    <w:abstractNumId w:val="16"/>
-  </w:num>
-  <w:num w:numId="11">
-    <w:abstractNumId w:val="12"/>
-  </w:num>
   <w:num w:numId="12">
-    <w:abstractNumId w:val="9"/>
+    <w:abstractNumId w:val="11"/>
   </w:num>
   <w:num w:numId="13">
     <w:abstractNumId w:val="5"/>
   </w:num>
   <w:num w:numId="14">
-    <w:abstractNumId w:val="17"/>
+    <w:abstractNumId w:val="20"/>
   </w:num>
   <w:num w:numId="15">
     <w:abstractNumId w:val="1"/>
   </w:num>
   <w:num w:numId="16">
-    <w:abstractNumId w:val="11"/>
+    <w:abstractNumId w:val="14"/>
   </w:num>
   <w:num w:numId="17">
     <w:abstractNumId w:val="8"/>
   </w:num>
   <w:num w:numId="18">
-    <w:abstractNumId w:val="18"/>
+    <w:abstractNumId w:val="21"/>
   </w:num>
   <w:num w:numId="19">
-    <w:abstractNumId w:val="10"/>
+    <w:abstractNumId w:val="13"/>
   </w:num>
   <w:num w:numId="20">
     <w:abstractNumId w:val="2"/>
   </w:num>
   <w:num w:numId="21">
     <w:abstractNumId w:val="4"/>
+  </w:num>
+  <w:num w:numId="22">
+    <w:abstractNumId w:val="10"/>
+  </w:num>
+  <w:num w:numId="23">
+    <w:abstractNumId w:val="12"/>
+  </w:num>
+  <w:num w:numId="24">
+    <w:abstractNumId w:val="23"/>
+  </w:num>
+  <w:num w:numId="25">
+    <w:abstractNumId w:val="9"/>
+  </w:num>
+  <w:num w:numId="26">
+    <w:abstractNumId w:val="9"/>
+    <w:lvlOverride w:ilvl="0"/>
   </w:num>
 </w:numbering>
 </file>
@@ -12118,7 +14386,7 @@
       </w:pPr>
     </w:pPrDefault>
   </w:docDefaults>
-  <w:latentStyles w:defLockedState="0" w:defUIPriority="99" w:defSemiHidden="0" w:defUnhideWhenUsed="0" w:defQFormat="0" w:count="371">
+  <w:latentStyles w:defLockedState="0" w:defUIPriority="99" w:defSemiHidden="0" w:defUnhideWhenUsed="0" w:defQFormat="0" w:count="372">
     <w:lsdException w:name="Normal" w:uiPriority="0" w:qFormat="1"/>
     <w:lsdException w:name="heading 1" w:uiPriority="0" w:qFormat="1"/>
     <w:lsdException w:name="heading 2" w:semiHidden="1" w:uiPriority="9" w:unhideWhenUsed="1" w:qFormat="1"/>
@@ -12224,7 +14492,6 @@
     <w:lsdException w:name="HTML Sample" w:semiHidden="1" w:unhideWhenUsed="1"/>
     <w:lsdException w:name="HTML Typewriter" w:semiHidden="1" w:unhideWhenUsed="1"/>
     <w:lsdException w:name="HTML Variable" w:semiHidden="1" w:unhideWhenUsed="1"/>
-    <w:lsdException w:name="Normal Table" w:semiHidden="1" w:unhideWhenUsed="1"/>
     <w:lsdException w:name="annotation subject" w:semiHidden="1" w:unhideWhenUsed="1"/>
     <w:lsdException w:name="No List" w:semiHidden="1" w:unhideWhenUsed="1"/>
     <w:lsdException w:name="Outline List 1" w:semiHidden="1" w:unhideWhenUsed="1"/>
@@ -12271,10 +14538,8 @@
     <w:lsdException w:name="Table Subtle 2" w:semiHidden="1" w:unhideWhenUsed="1"/>
     <w:lsdException w:name="Table Web 1" w:semiHidden="1" w:unhideWhenUsed="1"/>
     <w:lsdException w:name="Table Web 2" w:semiHidden="1" w:unhideWhenUsed="1"/>
-    <w:lsdException w:name="Table Web 3" w:semiHidden="1" w:unhideWhenUsed="1"/>
     <w:lsdException w:name="Balloon Text" w:semiHidden="1" w:unhideWhenUsed="1"/>
     <w:lsdException w:name="Table Grid" w:uiPriority="39"/>
-    <w:lsdException w:name="Table Theme" w:semiHidden="1" w:unhideWhenUsed="1"/>
     <w:lsdException w:name="Placeholder Text" w:semiHidden="1"/>
     <w:lsdException w:name="No Spacing" w:uiPriority="1" w:qFormat="1"/>
     <w:lsdException w:name="Light Shading" w:uiPriority="60"/>
@@ -12298,7 +14563,7 @@
     <w:lsdException w:name="Medium Shading 2 Accent 1" w:uiPriority="64"/>
     <w:lsdException w:name="Medium List 1 Accent 1" w:uiPriority="65"/>
     <w:lsdException w:name="Revision" w:semiHidden="1"/>
-    <w:lsdException w:name="List Paragraph" w:uiPriority="34" w:qFormat="1"/>
+    <w:lsdException w:name="List Paragraph" w:uiPriority="0" w:qFormat="1"/>
     <w:lsdException w:name="Quote" w:uiPriority="29" w:qFormat="1"/>
     <w:lsdException w:name="Intense Quote" w:uiPriority="30" w:qFormat="1"/>
     <w:lsdException w:name="Medium List 2 Accent 1" w:uiPriority="66"/>
@@ -12490,6 +14755,7 @@
     <w:lsdException w:name="List Table 5 Dark Accent 6" w:uiPriority="50"/>
     <w:lsdException w:name="List Table 6 Colorful Accent 6" w:uiPriority="51"/>
     <w:lsdException w:name="List Table 7 Colorful Accent 6" w:uiPriority="52"/>
+    <w:lsdException w:name="Mention" w:semiHidden="1" w:unhideWhenUsed="1"/>
   </w:latentStyles>
   <w:style w:type="paragraph" w:default="1" w:styleId="Normal">
     <w:name w:val="Normal"/>
@@ -12683,7 +14949,6 @@
   <w:style w:type="paragraph" w:styleId="ListParagraph">
     <w:name w:val="List Paragraph"/>
     <w:basedOn w:val="Normal"/>
-    <w:uiPriority w:val="34"/>
     <w:qFormat/>
     <w:rsid w:val="009C3D3F"/>
     <w:pPr>
@@ -13385,6 +15650,138 @@
         <w:shd w:val="clear" w:color="auto" w:fill="F2F2F2" w:themeFill="background1" w:themeFillShade="F2"/>
       </w:tcPr>
     </w:tblStylePr>
+  </w:style>
+  <w:style w:type="table" w:customStyle="1" w:styleId="GridTable5Dark-Accent11">
+    <w:name w:val="Grid Table 5 Dark - Accent 11"/>
+    <w:basedOn w:val="TableNormal"/>
+    <w:uiPriority w:val="50"/>
+    <w:rsid w:val="00E55487"/>
+    <w:pPr>
+      <w:spacing w:after="0" w:line="240" w:lineRule="auto"/>
+    </w:pPr>
+    <w:tblPr>
+      <w:tblStyleRowBandSize w:val="1"/>
+      <w:tblStyleColBandSize w:val="1"/>
+      <w:tblBorders>
+        <w:top w:val="single" w:sz="4" w:space="0" w:color="FFFFFF" w:themeColor="background1"/>
+        <w:left w:val="single" w:sz="4" w:space="0" w:color="FFFFFF" w:themeColor="background1"/>
+        <w:bottom w:val="single" w:sz="4" w:space="0" w:color="FFFFFF" w:themeColor="background1"/>
+        <w:right w:val="single" w:sz="4" w:space="0" w:color="FFFFFF" w:themeColor="background1"/>
+        <w:insideH w:val="single" w:sz="4" w:space="0" w:color="FFFFFF" w:themeColor="background1"/>
+        <w:insideV w:val="single" w:sz="4" w:space="0" w:color="FFFFFF" w:themeColor="background1"/>
+      </w:tblBorders>
+    </w:tblPr>
+    <w:tcPr>
+      <w:shd w:val="clear" w:color="auto" w:fill="DEEAF6" w:themeFill="accent1" w:themeFillTint="33"/>
+    </w:tcPr>
+    <w:tblStylePr w:type="firstRow">
+      <w:rPr>
+        <w:b/>
+        <w:bCs/>
+        <w:color w:val="FFFFFF" w:themeColor="background1"/>
+      </w:rPr>
+      <w:tblPr/>
+      <w:tcPr>
+        <w:tcBorders>
+          <w:top w:val="single" w:sz="4" w:space="0" w:color="FFFFFF" w:themeColor="background1"/>
+          <w:left w:val="single" w:sz="4" w:space="0" w:color="FFFFFF" w:themeColor="background1"/>
+          <w:right w:val="single" w:sz="4" w:space="0" w:color="FFFFFF" w:themeColor="background1"/>
+          <w:insideH w:val="nil"/>
+          <w:insideV w:val="nil"/>
+        </w:tcBorders>
+        <w:shd w:val="clear" w:color="auto" w:fill="5B9BD5" w:themeFill="accent1"/>
+      </w:tcPr>
+    </w:tblStylePr>
+    <w:tblStylePr w:type="lastRow">
+      <w:rPr>
+        <w:b/>
+        <w:bCs/>
+        <w:color w:val="FFFFFF" w:themeColor="background1"/>
+      </w:rPr>
+      <w:tblPr/>
+      <w:tcPr>
+        <w:tcBorders>
+          <w:left w:val="single" w:sz="4" w:space="0" w:color="FFFFFF" w:themeColor="background1"/>
+          <w:bottom w:val="single" w:sz="4" w:space="0" w:color="FFFFFF" w:themeColor="background1"/>
+          <w:right w:val="single" w:sz="4" w:space="0" w:color="FFFFFF" w:themeColor="background1"/>
+          <w:insideH w:val="nil"/>
+          <w:insideV w:val="nil"/>
+        </w:tcBorders>
+        <w:shd w:val="clear" w:color="auto" w:fill="5B9BD5" w:themeFill="accent1"/>
+      </w:tcPr>
+    </w:tblStylePr>
+    <w:tblStylePr w:type="firstCol">
+      <w:rPr>
+        <w:b/>
+        <w:bCs/>
+        <w:color w:val="FFFFFF" w:themeColor="background1"/>
+      </w:rPr>
+      <w:tblPr/>
+      <w:tcPr>
+        <w:tcBorders>
+          <w:top w:val="single" w:sz="4" w:space="0" w:color="FFFFFF" w:themeColor="background1"/>
+          <w:left w:val="single" w:sz="4" w:space="0" w:color="FFFFFF" w:themeColor="background1"/>
+          <w:bottom w:val="single" w:sz="4" w:space="0" w:color="FFFFFF" w:themeColor="background1"/>
+          <w:insideV w:val="nil"/>
+        </w:tcBorders>
+        <w:shd w:val="clear" w:color="auto" w:fill="5B9BD5" w:themeFill="accent1"/>
+      </w:tcPr>
+    </w:tblStylePr>
+    <w:tblStylePr w:type="lastCol">
+      <w:rPr>
+        <w:b/>
+        <w:bCs/>
+        <w:color w:val="FFFFFF" w:themeColor="background1"/>
+      </w:rPr>
+      <w:tblPr/>
+      <w:tcPr>
+        <w:tcBorders>
+          <w:top w:val="single" w:sz="4" w:space="0" w:color="FFFFFF" w:themeColor="background1"/>
+          <w:bottom w:val="single" w:sz="4" w:space="0" w:color="FFFFFF" w:themeColor="background1"/>
+          <w:right w:val="single" w:sz="4" w:space="0" w:color="FFFFFF" w:themeColor="background1"/>
+          <w:insideV w:val="nil"/>
+        </w:tcBorders>
+        <w:shd w:val="clear" w:color="auto" w:fill="5B9BD5" w:themeFill="accent1"/>
+      </w:tcPr>
+    </w:tblStylePr>
+    <w:tblStylePr w:type="band1Vert">
+      <w:tblPr/>
+      <w:tcPr>
+        <w:shd w:val="clear" w:color="auto" w:fill="BDD6EE" w:themeFill="accent1" w:themeFillTint="66"/>
+      </w:tcPr>
+    </w:tblStylePr>
+    <w:tblStylePr w:type="band1Horz">
+      <w:tblPr/>
+      <w:tcPr>
+        <w:shd w:val="clear" w:color="auto" w:fill="BDD6EE" w:themeFill="accent1" w:themeFillTint="66"/>
+      </w:tcPr>
+    </w:tblStylePr>
+  </w:style>
+  <w:style w:type="paragraph" w:customStyle="1" w:styleId="Standard">
+    <w:name w:val="Standard"/>
+    <w:rsid w:val="00E55487"/>
+    <w:pPr>
+      <w:suppressAutoHyphens/>
+      <w:autoSpaceDN w:val="0"/>
+      <w:spacing w:after="0" w:line="240" w:lineRule="auto"/>
+      <w:textAlignment w:val="baseline"/>
+    </w:pPr>
+    <w:rPr>
+      <w:rFonts w:ascii="Arial" w:eastAsia="Times New Roman" w:hAnsi="Arial" w:cs="Arial"/>
+      <w:kern w:val="3"/>
+      <w:szCs w:val="22"/>
+      <w:lang w:val="en-GB" w:eastAsia="en-GB" w:bidi="ar-SA"/>
+    </w:rPr>
+  </w:style>
+  <w:style w:type="numbering" w:customStyle="1" w:styleId="WWNum17">
+    <w:name w:val="WWNum17"/>
+    <w:basedOn w:val="NoList"/>
+    <w:rsid w:val="00E55487"/>
+    <w:pPr>
+      <w:numPr>
+        <w:numId w:val="25"/>
+      </w:numPr>
+    </w:pPr>
   </w:style>
 </w:styles>
 </file>

--- a/WEB SOLUTION PROJECT.docx
+++ b/WEB SOLUTION PROJECT.docx
@@ -2789,8 +2789,6 @@
           <w:t>www.vkirirom.com</w:t>
         </w:r>
       </w:hyperlink>
-      <w:bookmarkStart w:id="5" w:name="_GoBack"/>
-      <w:bookmarkEnd w:id="5"/>
     </w:p>
     <w:p>
       <w:pPr>
@@ -2896,12 +2894,6 @@
         <w:gridCol w:w="6937"/>
       </w:tblGrid>
       <w:tr>
-        <w:tblPrEx>
-          <w:tblCellMar>
-            <w:top w:w="0" w:type="dxa"/>
-            <w:bottom w:w="0" w:type="dxa"/>
-          </w:tblCellMar>
-        </w:tblPrEx>
         <w:tc>
           <w:tcPr>
             <w:tcW w:w="2694" w:type="dxa"/>
@@ -2974,12 +2966,6 @@
         </w:tc>
       </w:tr>
       <w:tr>
-        <w:tblPrEx>
-          <w:tblCellMar>
-            <w:top w:w="0" w:type="dxa"/>
-            <w:bottom w:w="0" w:type="dxa"/>
-          </w:tblCellMar>
-        </w:tblPrEx>
         <w:tc>
           <w:tcPr>
             <w:tcW w:w="2694" w:type="dxa"/>
@@ -3050,12 +3036,6 @@
         </w:tc>
       </w:tr>
       <w:tr>
-        <w:tblPrEx>
-          <w:tblCellMar>
-            <w:top w:w="0" w:type="dxa"/>
-            <w:bottom w:w="0" w:type="dxa"/>
-          </w:tblCellMar>
-        </w:tblPrEx>
         <w:tc>
           <w:tcPr>
             <w:tcW w:w="2694" w:type="dxa"/>
@@ -3161,12 +3141,6 @@
         </w:tc>
       </w:tr>
       <w:tr>
-        <w:tblPrEx>
-          <w:tblCellMar>
-            <w:top w:w="0" w:type="dxa"/>
-            <w:bottom w:w="0" w:type="dxa"/>
-          </w:tblCellMar>
-        </w:tblPrEx>
         <w:tc>
           <w:tcPr>
             <w:tcW w:w="2694" w:type="dxa"/>
@@ -3357,12 +3331,6 @@
         <w:gridCol w:w="6937"/>
       </w:tblGrid>
       <w:tr>
-        <w:tblPrEx>
-          <w:tblCellMar>
-            <w:top w:w="0" w:type="dxa"/>
-            <w:bottom w:w="0" w:type="dxa"/>
-          </w:tblCellMar>
-        </w:tblPrEx>
         <w:tc>
           <w:tcPr>
             <w:tcW w:w="2694" w:type="dxa"/>
@@ -3435,12 +3403,6 @@
         </w:tc>
       </w:tr>
       <w:tr>
-        <w:tblPrEx>
-          <w:tblCellMar>
-            <w:top w:w="0" w:type="dxa"/>
-            <w:bottom w:w="0" w:type="dxa"/>
-          </w:tblCellMar>
-        </w:tblPrEx>
         <w:tc>
           <w:tcPr>
             <w:tcW w:w="2694" w:type="dxa"/>
@@ -3511,12 +3473,6 @@
         </w:tc>
       </w:tr>
       <w:tr>
-        <w:tblPrEx>
-          <w:tblCellMar>
-            <w:top w:w="0" w:type="dxa"/>
-            <w:bottom w:w="0" w:type="dxa"/>
-          </w:tblCellMar>
-        </w:tblPrEx>
         <w:tc>
           <w:tcPr>
             <w:tcW w:w="2694" w:type="dxa"/>
@@ -3604,12 +3560,6 @@
         </w:tc>
       </w:tr>
       <w:tr>
-        <w:tblPrEx>
-          <w:tblCellMar>
-            <w:top w:w="0" w:type="dxa"/>
-            <w:bottom w:w="0" w:type="dxa"/>
-          </w:tblCellMar>
-        </w:tblPrEx>
         <w:tc>
           <w:tcPr>
             <w:tcW w:w="2694" w:type="dxa"/>
@@ -3801,12 +3751,6 @@
         <w:gridCol w:w="6937"/>
       </w:tblGrid>
       <w:tr>
-        <w:tblPrEx>
-          <w:tblCellMar>
-            <w:top w:w="0" w:type="dxa"/>
-            <w:bottom w:w="0" w:type="dxa"/>
-          </w:tblCellMar>
-        </w:tblPrEx>
         <w:tc>
           <w:tcPr>
             <w:tcW w:w="2694" w:type="dxa"/>
@@ -3879,12 +3823,6 @@
         </w:tc>
       </w:tr>
       <w:tr>
-        <w:tblPrEx>
-          <w:tblCellMar>
-            <w:top w:w="0" w:type="dxa"/>
-            <w:bottom w:w="0" w:type="dxa"/>
-          </w:tblCellMar>
-        </w:tblPrEx>
         <w:tc>
           <w:tcPr>
             <w:tcW w:w="2694" w:type="dxa"/>
@@ -3955,12 +3893,6 @@
         </w:tc>
       </w:tr>
       <w:tr>
-        <w:tblPrEx>
-          <w:tblCellMar>
-            <w:top w:w="0" w:type="dxa"/>
-            <w:bottom w:w="0" w:type="dxa"/>
-          </w:tblCellMar>
-        </w:tblPrEx>
         <w:tc>
           <w:tcPr>
             <w:tcW w:w="2694" w:type="dxa"/>
@@ -4066,12 +3998,6 @@
         </w:tc>
       </w:tr>
       <w:tr>
-        <w:tblPrEx>
-          <w:tblCellMar>
-            <w:top w:w="0" w:type="dxa"/>
-            <w:bottom w:w="0" w:type="dxa"/>
-          </w:tblCellMar>
-        </w:tblPrEx>
         <w:tc>
           <w:tcPr>
             <w:tcW w:w="2694" w:type="dxa"/>
@@ -4252,12 +4178,6 @@
         <w:gridCol w:w="6937"/>
       </w:tblGrid>
       <w:tr>
-        <w:tblPrEx>
-          <w:tblCellMar>
-            <w:top w:w="0" w:type="dxa"/>
-            <w:bottom w:w="0" w:type="dxa"/>
-          </w:tblCellMar>
-        </w:tblPrEx>
         <w:tc>
           <w:tcPr>
             <w:tcW w:w="2694" w:type="dxa"/>
@@ -4330,12 +4250,6 @@
         </w:tc>
       </w:tr>
       <w:tr>
-        <w:tblPrEx>
-          <w:tblCellMar>
-            <w:top w:w="0" w:type="dxa"/>
-            <w:bottom w:w="0" w:type="dxa"/>
-          </w:tblCellMar>
-        </w:tblPrEx>
         <w:tc>
           <w:tcPr>
             <w:tcW w:w="2694" w:type="dxa"/>
@@ -4406,12 +4320,6 @@
         </w:tc>
       </w:tr>
       <w:tr>
-        <w:tblPrEx>
-          <w:tblCellMar>
-            <w:top w:w="0" w:type="dxa"/>
-            <w:bottom w:w="0" w:type="dxa"/>
-          </w:tblCellMar>
-        </w:tblPrEx>
         <w:trPr>
           <w:trHeight w:val="338"/>
         </w:trPr>
@@ -4531,12 +4439,6 @@
         </w:tc>
       </w:tr>
       <w:tr>
-        <w:tblPrEx>
-          <w:tblCellMar>
-            <w:top w:w="0" w:type="dxa"/>
-            <w:bottom w:w="0" w:type="dxa"/>
-          </w:tblCellMar>
-        </w:tblPrEx>
         <w:tc>
           <w:tcPr>
             <w:tcW w:w="2694" w:type="dxa"/>
@@ -4797,12 +4699,6 @@
         <w:gridCol w:w="6937"/>
       </w:tblGrid>
       <w:tr>
-        <w:tblPrEx>
-          <w:tblCellMar>
-            <w:top w:w="0" w:type="dxa"/>
-            <w:bottom w:w="0" w:type="dxa"/>
-          </w:tblCellMar>
-        </w:tblPrEx>
         <w:tc>
           <w:tcPr>
             <w:tcW w:w="2694" w:type="dxa"/>
@@ -4875,12 +4771,6 @@
         </w:tc>
       </w:tr>
       <w:tr>
-        <w:tblPrEx>
-          <w:tblCellMar>
-            <w:top w:w="0" w:type="dxa"/>
-            <w:bottom w:w="0" w:type="dxa"/>
-          </w:tblCellMar>
-        </w:tblPrEx>
         <w:tc>
           <w:tcPr>
             <w:tcW w:w="2694" w:type="dxa"/>
@@ -4951,12 +4841,6 @@
         </w:tc>
       </w:tr>
       <w:tr>
-        <w:tblPrEx>
-          <w:tblCellMar>
-            <w:top w:w="0" w:type="dxa"/>
-            <w:bottom w:w="0" w:type="dxa"/>
-          </w:tblCellMar>
-        </w:tblPrEx>
         <w:tc>
           <w:tcPr>
             <w:tcW w:w="2694" w:type="dxa"/>
@@ -5036,12 +4920,6 @@
         </w:tc>
       </w:tr>
       <w:tr>
-        <w:tblPrEx>
-          <w:tblCellMar>
-            <w:top w:w="0" w:type="dxa"/>
-            <w:bottom w:w="0" w:type="dxa"/>
-          </w:tblCellMar>
-        </w:tblPrEx>
         <w:tc>
           <w:tcPr>
             <w:tcW w:w="2694" w:type="dxa"/>
@@ -5211,12 +5089,6 @@
         <w:gridCol w:w="6937"/>
       </w:tblGrid>
       <w:tr>
-        <w:tblPrEx>
-          <w:tblCellMar>
-            <w:top w:w="0" w:type="dxa"/>
-            <w:bottom w:w="0" w:type="dxa"/>
-          </w:tblCellMar>
-        </w:tblPrEx>
         <w:tc>
           <w:tcPr>
             <w:tcW w:w="2694" w:type="dxa"/>
@@ -5289,12 +5161,6 @@
         </w:tc>
       </w:tr>
       <w:tr>
-        <w:tblPrEx>
-          <w:tblCellMar>
-            <w:top w:w="0" w:type="dxa"/>
-            <w:bottom w:w="0" w:type="dxa"/>
-          </w:tblCellMar>
-        </w:tblPrEx>
         <w:tc>
           <w:tcPr>
             <w:tcW w:w="2694" w:type="dxa"/>
@@ -5365,12 +5231,6 @@
         </w:tc>
       </w:tr>
       <w:tr>
-        <w:tblPrEx>
-          <w:tblCellMar>
-            <w:top w:w="0" w:type="dxa"/>
-            <w:bottom w:w="0" w:type="dxa"/>
-          </w:tblCellMar>
-        </w:tblPrEx>
         <w:tc>
           <w:tcPr>
             <w:tcW w:w="2694" w:type="dxa"/>
@@ -5440,12 +5300,6 @@
         </w:tc>
       </w:tr>
       <w:tr>
-        <w:tblPrEx>
-          <w:tblCellMar>
-            <w:top w:w="0" w:type="dxa"/>
-            <w:bottom w:w="0" w:type="dxa"/>
-          </w:tblCellMar>
-        </w:tblPrEx>
         <w:tc>
           <w:tcPr>
             <w:tcW w:w="2694" w:type="dxa"/>
@@ -5587,11 +5441,11 @@
         <w:pStyle w:val="Heading1"/>
         <w:spacing w:after="0"/>
       </w:pPr>
-      <w:bookmarkStart w:id="6" w:name="_Toc455070455"/>
+      <w:bookmarkStart w:id="5" w:name="_Toc455070455"/>
       <w:r>
         <w:t>Developing New Website</w:t>
       </w:r>
-      <w:bookmarkEnd w:id="6"/>
+      <w:bookmarkEnd w:id="5"/>
     </w:p>
     <w:p>
       <w:pPr>
@@ -6985,11 +6839,11 @@
       <w:pPr>
         <w:pStyle w:val="Heading1"/>
       </w:pPr>
-      <w:bookmarkStart w:id="7" w:name="_Toc455070456"/>
+      <w:bookmarkStart w:id="6" w:name="_Toc455070456"/>
       <w:r>
         <w:t>Analytical Report</w:t>
       </w:r>
-      <w:bookmarkEnd w:id="7"/>
+      <w:bookmarkEnd w:id="6"/>
     </w:p>
     <w:p>
       <w:pPr>
@@ -7220,12 +7074,12 @@
       <w:pPr>
         <w:pStyle w:val="Heading1"/>
       </w:pPr>
-      <w:bookmarkStart w:id="8" w:name="_Toc455070457"/>
+      <w:bookmarkStart w:id="7" w:name="_Toc455070457"/>
       <w:r>
         <w:lastRenderedPageBreak/>
         <w:t>Work Allocation</w:t>
       </w:r>
-      <w:bookmarkEnd w:id="8"/>
+      <w:bookmarkEnd w:id="7"/>
     </w:p>
     <w:p>
       <w:pPr>
@@ -9913,17 +9767,16 @@
       <w:pPr>
         <w:pStyle w:val="Heading1"/>
       </w:pPr>
-      <w:bookmarkStart w:id="9" w:name="_Toc455070458"/>
+      <w:bookmarkStart w:id="8" w:name="_Toc455070458"/>
       <w:r>
         <w:t>Time Estimation</w:t>
       </w:r>
-      <w:bookmarkEnd w:id="9"/>
+      <w:bookmarkEnd w:id="8"/>
     </w:p>
     <w:p>
       <w:pPr>
         <w:rPr>
           <w:rFonts w:ascii="Times New Roman" w:hAnsi="Times New Roman" w:cs="Times New Roman"/>
-          <w:color w:val="FF0000"/>
           <w:sz w:val="24"/>
           <w:szCs w:val="24"/>
         </w:rPr>
@@ -9936,6 +9789,16 @@
         </w:rPr>
         <w:t>In this part, the document will list down the list of the estimate time for each work.</w:t>
       </w:r>
+    </w:p>
+    <w:p>
+      <w:pPr>
+        <w:rPr>
+          <w:rFonts w:ascii="Times New Roman" w:hAnsi="Times New Roman" w:cs="Times New Roman"/>
+          <w:color w:val="FF0000"/>
+          <w:sz w:val="24"/>
+          <w:szCs w:val="24"/>
+        </w:rPr>
+      </w:pPr>
     </w:p>
     <w:tbl>
       <w:tblPr>
@@ -10005,6 +9868,17 @@
         </w:tc>
       </w:tr>
     </w:tbl>
+    <w:p>
+      <w:pPr>
+        <w:spacing w:after="160" w:line="259" w:lineRule="auto"/>
+        <w:rPr>
+          <w:rFonts w:ascii="Times New Roman" w:hAnsi="Times New Roman" w:cs="Times New Roman"/>
+          <w:bCs/>
+          <w:sz w:val="24"/>
+          <w:szCs w:val="24"/>
+        </w:rPr>
+      </w:pPr>
+    </w:p>
     <w:p>
       <w:pPr>
         <w:spacing w:after="160" w:line="259" w:lineRule="auto"/>
@@ -10074,6 +9948,19 @@
         </w:drawing>
       </w:r>
     </w:p>
+    <w:p>
+      <w:pPr>
+        <w:spacing w:after="160" w:line="259" w:lineRule="auto"/>
+        <w:rPr>
+          <w:rFonts w:ascii="Times New Roman" w:hAnsi="Times New Roman" w:cs="Times New Roman"/>
+          <w:bCs/>
+          <w:sz w:val="24"/>
+          <w:szCs w:val="24"/>
+        </w:rPr>
+      </w:pPr>
+      <w:bookmarkStart w:id="9" w:name="_GoBack"/>
+      <w:bookmarkEnd w:id="9"/>
+    </w:p>
     <w:tbl>
       <w:tblPr>
         <w:tblStyle w:val="PlainTable4"/>
@@ -10110,6 +9997,7 @@
                 <w:sz w:val="24"/>
                 <w:szCs w:val="24"/>
               </w:rPr>
+              <w:lastRenderedPageBreak/>
               <w:t>Subject</w:t>
             </w:r>
           </w:p>
@@ -10257,7 +10145,6 @@
                 <w:rFonts w:ascii="Times New Roman" w:hAnsi="Times New Roman" w:cs="Times New Roman"/>
                 <w:b w:val="0"/>
               </w:rPr>
-              <w:lastRenderedPageBreak/>
               <w:t>Kit.vkirirom</w:t>
             </w:r>
             <w:proofErr w:type="spellEnd"/>
@@ -14364,7 +14251,6 @@
   </w:num>
   <w:num w:numId="26">
     <w:abstractNumId w:val="9"/>
-    <w:lvlOverride w:ilvl="0"/>
   </w:num>
 </w:numbering>
 </file>
@@ -14492,6 +14378,7 @@
     <w:lsdException w:name="HTML Sample" w:semiHidden="1" w:unhideWhenUsed="1"/>
     <w:lsdException w:name="HTML Typewriter" w:semiHidden="1" w:unhideWhenUsed="1"/>
     <w:lsdException w:name="HTML Variable" w:semiHidden="1" w:unhideWhenUsed="1"/>
+    <w:lsdException w:name="Normal Table" w:semiHidden="1" w:unhideWhenUsed="1"/>
     <w:lsdException w:name="annotation subject" w:semiHidden="1" w:unhideWhenUsed="1"/>
     <w:lsdException w:name="No List" w:semiHidden="1" w:unhideWhenUsed="1"/>
     <w:lsdException w:name="Outline List 1" w:semiHidden="1" w:unhideWhenUsed="1"/>
@@ -14538,8 +14425,10 @@
     <w:lsdException w:name="Table Subtle 2" w:semiHidden="1" w:unhideWhenUsed="1"/>
     <w:lsdException w:name="Table Web 1" w:semiHidden="1" w:unhideWhenUsed="1"/>
     <w:lsdException w:name="Table Web 2" w:semiHidden="1" w:unhideWhenUsed="1"/>
+    <w:lsdException w:name="Table Web 3" w:semiHidden="1" w:unhideWhenUsed="1"/>
     <w:lsdException w:name="Balloon Text" w:semiHidden="1" w:unhideWhenUsed="1"/>
     <w:lsdException w:name="Table Grid" w:uiPriority="39"/>
+    <w:lsdException w:name="Table Theme" w:semiHidden="1" w:unhideWhenUsed="1"/>
     <w:lsdException w:name="Placeholder Text" w:semiHidden="1"/>
     <w:lsdException w:name="No Spacing" w:uiPriority="1" w:qFormat="1"/>
     <w:lsdException w:name="Light Shading" w:uiPriority="60"/>

--- a/WEB SOLUTION PROJECT.docx
+++ b/WEB SOLUTION PROJECT.docx
@@ -1,6 +1,6 @@
 
 <file path=word/document.xml><?xml version="1.0" encoding="utf-8"?>
-<w:document xmlns:wpc="http://schemas.microsoft.com/office/word/2010/wordprocessingCanvas" xmlns:cx="http://schemas.microsoft.com/office/drawing/2014/chartex" xmlns:cx1="http://schemas.microsoft.com/office/drawing/2015/9/8/chartex" xmlns:cx2="http://schemas.microsoft.com/office/drawing/2015/10/21/chartex" xmlns:mc="http://schemas.openxmlformats.org/markup-compatibility/2006" xmlns:o="urn:schemas-microsoft-com:office:office" xmlns:r="http://schemas.openxmlformats.org/officeDocument/2006/relationships" xmlns:m="http://schemas.openxmlformats.org/officeDocument/2006/math" xmlns:v="urn:schemas-microsoft-com:vml" xmlns:wp14="http://schemas.microsoft.com/office/word/2010/wordprocessingDrawing" xmlns:wp="http://schemas.openxmlformats.org/drawingml/2006/wordprocessingDrawing" xmlns:w10="urn:schemas-microsoft-com:office:word" xmlns:w="http://schemas.openxmlformats.org/wordprocessingml/2006/main" xmlns:w14="http://schemas.microsoft.com/office/word/2010/wordml" xmlns:w15="http://schemas.microsoft.com/office/word/2012/wordml" xmlns:w16se="http://schemas.microsoft.com/office/word/2015/wordml/symex" xmlns:wpg="http://schemas.microsoft.com/office/word/2010/wordprocessingGroup" xmlns:wpi="http://schemas.microsoft.com/office/word/2010/wordprocessingInk" xmlns:wne="http://schemas.microsoft.com/office/word/2006/wordml" xmlns:wps="http://schemas.microsoft.com/office/word/2010/wordprocessingShape" mc:Ignorable="w14 w15 w16se wp14">
+<w:document xmlns:wpc="http://schemas.microsoft.com/office/word/2010/wordprocessingCanvas" xmlns:cx="http://schemas.microsoft.com/office/drawing/2014/chartex" xmlns:mc="http://schemas.openxmlformats.org/markup-compatibility/2006" xmlns:o="urn:schemas-microsoft-com:office:office" xmlns:r="http://schemas.openxmlformats.org/officeDocument/2006/relationships" xmlns:m="http://schemas.openxmlformats.org/officeDocument/2006/math" xmlns:v="urn:schemas-microsoft-com:vml" xmlns:wp14="http://schemas.microsoft.com/office/word/2010/wordprocessingDrawing" xmlns:wp="http://schemas.openxmlformats.org/drawingml/2006/wordprocessingDrawing" xmlns:w10="urn:schemas-microsoft-com:office:word" xmlns:w="http://schemas.openxmlformats.org/wordprocessingml/2006/main" xmlns:w14="http://schemas.microsoft.com/office/word/2010/wordml" xmlns:w15="http://schemas.microsoft.com/office/word/2012/wordml" xmlns:w16se="http://schemas.microsoft.com/office/word/2015/wordml/symex" xmlns:wpg="http://schemas.microsoft.com/office/word/2010/wordprocessingGroup" xmlns:wpi="http://schemas.microsoft.com/office/word/2010/wordprocessingInk" xmlns:wne="http://schemas.microsoft.com/office/word/2006/wordml" xmlns:wps="http://schemas.microsoft.com/office/word/2010/wordprocessingShape" mc:Ignorable="w14 w15 w16se wp14">
   <w:body>
     <w:p>
       <w:pPr>
@@ -13,7 +13,7 @@
       <w:r>
         <w:rPr>
           <w:noProof/>
-          <w:lang w:val="en-US" w:eastAsia="ja-JP" w:bidi="km-KH"/>
+          <w:lang w:val="en-US" w:eastAsia="en-US" w:bidi="km-KH"/>
         </w:rPr>
         <w:drawing>
           <wp:anchor distT="0" distB="0" distL="114300" distR="114300" simplePos="0" relativeHeight="251659264" behindDoc="0" locked="0" layoutInCell="1" allowOverlap="1" wp14:anchorId="05D36165" wp14:editId="194C2501">
@@ -39,7 +39,7 @@
                     <pic:cNvPicPr/>
                   </pic:nvPicPr>
                   <pic:blipFill>
-                    <a:blip r:embed="rId5" cstate="print">
+                    <a:blip r:embed="rId7" cstate="print">
                       <a:extLst>
                         <a:ext uri="{28A0092B-C50C-407E-A947-70E740481C1C}">
                           <a14:useLocalDpi xmlns:a14="http://schemas.microsoft.com/office/drawing/2010/main" val="0"/>
@@ -210,19 +210,28 @@
     </w:p>
     <w:p>
       <w:pPr>
-        <w:pStyle w:val="Heading1"/>
-        <w:numPr>
-          <w:ilvl w:val="0"/>
-          <w:numId w:val="0"/>
-        </w:numPr>
-        <w:ind w:left="360"/>
         <w:rPr>
           <w:rStyle w:val="SubtleEmphasis"/>
           <w:i w:val="0"/>
           <w:iCs w:val="0"/>
-          <w:caps/>
-        </w:rPr>
-      </w:pPr>
+          <w:color w:val="auto"/>
+          <w:lang w:val="en-CA" w:eastAsia="en-CA"/>
+        </w:rPr>
+      </w:pPr>
+      <w:r>
+        <w:rPr>
+          <w:lang w:val="en-CA" w:eastAsia="en-CA"/>
+        </w:rPr>
+        <w:t>KIT</w:t>
+      </w:r>
+      <w:r>
+        <w:rPr>
+          <w:lang w:val="en-CA" w:eastAsia="en-CA"/>
+        </w:rPr>
+        <w:t xml:space="preserve"> student</w:t>
+      </w:r>
+      <w:bookmarkStart w:id="0" w:name="_GoBack"/>
+      <w:bookmarkEnd w:id="0"/>
     </w:p>
     <w:p/>
     <w:p/>
@@ -1624,10 +1633,6 @@
     </w:sdt>
     <w:p/>
     <w:p/>
-    <w:p>
-      <w:bookmarkStart w:id="0" w:name="_GoBack"/>
-      <w:bookmarkEnd w:id="0"/>
-    </w:p>
     <w:p/>
     <w:p/>
     <w:p/>
@@ -1641,6 +1646,7 @@
     <w:p/>
     <w:p/>
     <w:p/>
+    <w:p/>
     <w:p>
       <w:pPr>
         <w:tabs>
@@ -2058,21 +2064,8 @@
           <w:szCs w:val="24"/>
           <w:lang w:val="en-US"/>
         </w:rPr>
-        <w:t xml:space="preserve">5. </w:t>
+        <w:t>5. vkirirom.live</w:t>
       </w:r>
-      <w:proofErr w:type="spellStart"/>
-      <w:proofErr w:type="gramStart"/>
-      <w:r>
-        <w:rPr>
-          <w:rFonts w:ascii="Times New Roman" w:hAnsi="Times New Roman"/>
-          <w:sz w:val="24"/>
-          <w:szCs w:val="24"/>
-          <w:lang w:val="en-US"/>
-        </w:rPr>
-        <w:t>vkirirom.live</w:t>
-      </w:r>
-      <w:proofErr w:type="spellEnd"/>
-      <w:proofErr w:type="gramEnd"/>
     </w:p>
     <w:p>
       <w:pPr>
@@ -2241,7 +2234,6 @@
           <w:lang w:val="en-US"/>
         </w:rPr>
       </w:pPr>
-      <w:proofErr w:type="spellStart"/>
       <w:r>
         <w:rPr>
           <w:rFonts w:ascii="Times New Roman" w:hAnsi="Times New Roman"/>
@@ -2249,17 +2241,7 @@
           <w:szCs w:val="24"/>
           <w:lang w:val="en-US"/>
         </w:rPr>
-        <w:t>vKirirom</w:t>
-      </w:r>
-      <w:proofErr w:type="spellEnd"/>
-      <w:r>
-        <w:rPr>
-          <w:rFonts w:ascii="Times New Roman" w:hAnsi="Times New Roman"/>
-          <w:sz w:val="24"/>
-          <w:szCs w:val="24"/>
-          <w:lang w:val="en-US"/>
-        </w:rPr>
-        <w:t xml:space="preserve"> Japanese</w:t>
+        <w:t>vKirirom Japanese</w:t>
       </w:r>
     </w:p>
     <w:p>
@@ -2761,7 +2743,7 @@
           <w:lang w:val="en-US"/>
         </w:rPr>
       </w:pPr>
-      <w:hyperlink r:id="rId6" w:history="1">
+      <w:hyperlink r:id="rId8" w:history="1">
         <w:r>
           <w:rPr>
             <w:rStyle w:val="Hyperlink"/>
@@ -2790,8 +2772,6 @@
           <w:lang w:val="en-US"/>
         </w:rPr>
       </w:pPr>
-      <w:proofErr w:type="spellStart"/>
-      <w:proofErr w:type="gramStart"/>
       <w:r>
         <w:rPr>
           <w:rFonts w:ascii="Times New Roman" w:hAnsi="Times New Roman"/>
@@ -2801,8 +2781,6 @@
         </w:rPr>
         <w:t>vkirirom.live</w:t>
       </w:r>
-      <w:proofErr w:type="spellEnd"/>
-      <w:proofErr w:type="gramEnd"/>
     </w:p>
     <w:p>
       <w:pPr>
@@ -3150,7 +3128,6 @@
           <w:u w:val="single"/>
         </w:rPr>
       </w:pPr>
-      <w:proofErr w:type="spellStart"/>
       <w:r>
         <w:rPr>
           <w:rFonts w:ascii="Times New Roman" w:hAnsi="Times New Roman"/>
@@ -3158,17 +3135,7 @@
           <w:szCs w:val="24"/>
           <w:u w:val="single"/>
         </w:rPr>
-        <w:t>Kit.vkirirom</w:t>
-      </w:r>
-      <w:proofErr w:type="spellEnd"/>
-      <w:r>
-        <w:rPr>
-          <w:rFonts w:ascii="Times New Roman" w:hAnsi="Times New Roman"/>
-          <w:sz w:val="24"/>
-          <w:szCs w:val="24"/>
-          <w:u w:val="single"/>
-        </w:rPr>
-        <w:t xml:space="preserve"> website (www.kit.vkirirom.com)</w:t>
+        <w:t>Kit.vkirirom website (www.kit.vkirirom.com)</w:t>
       </w:r>
     </w:p>
     <w:p>
@@ -3456,7 +3423,6 @@
           <w:u w:val="single"/>
         </w:rPr>
       </w:pPr>
-      <w:proofErr w:type="spellStart"/>
       <w:r>
         <w:rPr>
           <w:rFonts w:ascii="Times New Roman" w:hAnsi="Times New Roman"/>
@@ -3464,17 +3430,7 @@
           <w:szCs w:val="24"/>
           <w:u w:val="single"/>
         </w:rPr>
-        <w:t>Property.vkirirom</w:t>
-      </w:r>
-      <w:proofErr w:type="spellEnd"/>
-      <w:r>
-        <w:rPr>
-          <w:rFonts w:ascii="Times New Roman" w:hAnsi="Times New Roman"/>
-          <w:sz w:val="24"/>
-          <w:szCs w:val="24"/>
-          <w:u w:val="single"/>
-        </w:rPr>
-        <w:t xml:space="preserve"> website (www.property.vkirirom.com)</w:t>
+        <w:t>Property.vkirirom website (www.property.vkirirom.com)</w:t>
       </w:r>
     </w:p>
     <w:p>
@@ -3752,7 +3708,6 @@
           <w:u w:val="single"/>
         </w:rPr>
       </w:pPr>
-      <w:proofErr w:type="spellStart"/>
       <w:r>
         <w:rPr>
           <w:rFonts w:ascii="Times New Roman" w:hAnsi="Times New Roman"/>
@@ -3760,17 +3715,7 @@
           <w:szCs w:val="24"/>
           <w:u w:val="single"/>
         </w:rPr>
-        <w:t>vkirirom</w:t>
-      </w:r>
-      <w:proofErr w:type="spellEnd"/>
-      <w:r>
-        <w:rPr>
-          <w:rFonts w:ascii="Times New Roman" w:hAnsi="Times New Roman"/>
-          <w:sz w:val="24"/>
-          <w:szCs w:val="24"/>
-          <w:u w:val="single"/>
-        </w:rPr>
-        <w:t xml:space="preserve"> website (www.vkirirom.com)</w:t>
+        <w:t>vkirirom website (www.vkirirom.com)</w:t>
       </w:r>
     </w:p>
     <w:p>
@@ -4048,43 +3993,7 @@
                 <w:sz w:val="24"/>
                 <w:szCs w:val="24"/>
               </w:rPr>
-              <w:t xml:space="preserve">Switching to another hosting service. </w:t>
-            </w:r>
-            <w:proofErr w:type="spellStart"/>
-            <w:r>
-              <w:rPr>
-                <w:rFonts w:ascii="Times New Roman" w:hAnsi="Times New Roman"/>
-                <w:sz w:val="24"/>
-                <w:szCs w:val="24"/>
-              </w:rPr>
-              <w:t>Eg</w:t>
-            </w:r>
-            <w:proofErr w:type="spellEnd"/>
-            <w:r>
-              <w:rPr>
-                <w:rFonts w:ascii="Times New Roman" w:hAnsi="Times New Roman"/>
-                <w:sz w:val="24"/>
-                <w:szCs w:val="24"/>
-              </w:rPr>
-              <w:t xml:space="preserve">. </w:t>
-            </w:r>
-            <w:proofErr w:type="spellStart"/>
-            <w:r>
-              <w:rPr>
-                <w:rFonts w:ascii="Times New Roman" w:hAnsi="Times New Roman"/>
-                <w:sz w:val="24"/>
-                <w:szCs w:val="24"/>
-              </w:rPr>
-              <w:t>Godaddy</w:t>
-            </w:r>
-            <w:proofErr w:type="spellEnd"/>
-            <w:r>
-              <w:rPr>
-                <w:rFonts w:ascii="Times New Roman" w:hAnsi="Times New Roman"/>
-                <w:sz w:val="24"/>
-                <w:szCs w:val="24"/>
-              </w:rPr>
-              <w:t>…</w:t>
+              <w:t>Switching to another hosting service. Eg. Godaddy…</w:t>
             </w:r>
           </w:p>
           <w:p>
@@ -4131,7 +4040,6 @@
           <w:u w:val="single"/>
         </w:rPr>
       </w:pPr>
-      <w:proofErr w:type="spellStart"/>
       <w:r>
         <w:rPr>
           <w:rFonts w:ascii="Times New Roman" w:hAnsi="Times New Roman"/>
@@ -4139,17 +4047,7 @@
           <w:szCs w:val="24"/>
           <w:u w:val="single"/>
         </w:rPr>
-        <w:t>Vkirirom.live</w:t>
-      </w:r>
-      <w:proofErr w:type="spellEnd"/>
-      <w:r>
-        <w:rPr>
-          <w:rFonts w:ascii="Times New Roman" w:hAnsi="Times New Roman"/>
-          <w:sz w:val="24"/>
-          <w:szCs w:val="24"/>
-          <w:u w:val="single"/>
-        </w:rPr>
-        <w:t xml:space="preserve"> website (www.vkirirom.live)</w:t>
+        <w:t>Vkirirom.live website (www.vkirirom.live)</w:t>
       </w:r>
     </w:p>
     <w:p>
@@ -4756,39 +4654,7 @@
           <w:sz w:val="24"/>
           <w:szCs w:val="24"/>
         </w:rPr>
-        <w:t xml:space="preserve"> project for A2A company require </w:t>
-      </w:r>
-      <w:r>
-        <w:rPr>
-          <w:rFonts w:ascii="Times New Roman" w:hAnsi="Times New Roman" w:cs="Times New Roman"/>
-          <w:sz w:val="24"/>
-          <w:szCs w:val="24"/>
-        </w:rPr>
-        <w:t xml:space="preserve">new website to be developed. </w:t>
-      </w:r>
-      <w:r>
-        <w:rPr>
-          <w:rFonts w:ascii="Times New Roman" w:hAnsi="Times New Roman" w:cs="Times New Roman"/>
-          <w:sz w:val="24"/>
-          <w:szCs w:val="24"/>
-        </w:rPr>
-        <w:t xml:space="preserve">There are </w:t>
-      </w:r>
-      <w:r>
-        <w:rPr>
-          <w:rFonts w:ascii="Times New Roman" w:hAnsi="Times New Roman" w:cs="Times New Roman"/>
-          <w:sz w:val="24"/>
-          <w:szCs w:val="24"/>
-        </w:rPr>
-        <w:t>4 websites that A2A required to develop</w:t>
-      </w:r>
-      <w:r>
-        <w:rPr>
-          <w:rFonts w:ascii="Times New Roman" w:hAnsi="Times New Roman" w:cs="Times New Roman"/>
-          <w:sz w:val="24"/>
-          <w:szCs w:val="24"/>
-        </w:rPr>
-        <w:t>:</w:t>
+        <w:t xml:space="preserve"> project for A2A company require new website to be developed. There are 4 websites that A2A required to develop:</w:t>
       </w:r>
     </w:p>
     <w:p>
@@ -4881,7 +4747,6 @@
           <w:lang w:val="en-US"/>
         </w:rPr>
       </w:pPr>
-      <w:proofErr w:type="spellStart"/>
       <w:r>
         <w:rPr>
           <w:rFonts w:ascii="Times New Roman" w:hAnsi="Times New Roman"/>
@@ -4889,17 +4754,7 @@
           <w:szCs w:val="24"/>
           <w:lang w:val="en-US"/>
         </w:rPr>
-        <w:t>vKirirom</w:t>
-      </w:r>
-      <w:proofErr w:type="spellEnd"/>
-      <w:r>
-        <w:rPr>
-          <w:rFonts w:ascii="Times New Roman" w:hAnsi="Times New Roman"/>
-          <w:sz w:val="24"/>
-          <w:szCs w:val="24"/>
-          <w:lang w:val="en-US"/>
-        </w:rPr>
-        <w:t xml:space="preserve"> Japanese</w:t>
+        <w:t>vKirirom Japanese</w:t>
       </w:r>
     </w:p>
     <w:p>
@@ -5226,25 +5081,7 @@
           <w:u w:val="single"/>
         </w:rPr>
         <w:lastRenderedPageBreak/>
-        <w:t xml:space="preserve">A2A </w:t>
-      </w:r>
-      <w:r>
-        <w:rPr>
-          <w:rFonts w:ascii="Times New Roman" w:hAnsi="Times New Roman"/>
-          <w:sz w:val="24"/>
-          <w:szCs w:val="24"/>
-          <w:u w:val="single"/>
-        </w:rPr>
-        <w:t>Singapore Headquarter</w:t>
-      </w:r>
-      <w:r>
-        <w:rPr>
-          <w:rFonts w:ascii="Times New Roman" w:hAnsi="Times New Roman"/>
-          <w:sz w:val="24"/>
-          <w:szCs w:val="24"/>
-          <w:u w:val="single"/>
-        </w:rPr>
-        <w:t xml:space="preserve"> website</w:t>
+        <w:t>A2A Singapore Headquarter website</w:t>
       </w:r>
     </w:p>
     <w:p>
@@ -5542,16 +5379,7 @@
           <w:szCs w:val="24"/>
           <w:u w:val="single"/>
         </w:rPr>
-        <w:t>Leadership</w:t>
-      </w:r>
-      <w:r>
-        <w:rPr>
-          <w:rFonts w:ascii="Times New Roman" w:hAnsi="Times New Roman"/>
-          <w:sz w:val="24"/>
-          <w:szCs w:val="24"/>
-          <w:u w:val="single"/>
-        </w:rPr>
-        <w:t xml:space="preserve"> website</w:t>
+        <w:t>Leadership website</w:t>
       </w:r>
     </w:p>
     <w:p>
@@ -5842,7 +5670,6 @@
           <w:u w:val="single"/>
         </w:rPr>
       </w:pPr>
-      <w:proofErr w:type="spellStart"/>
       <w:r>
         <w:rPr>
           <w:rFonts w:ascii="Times New Roman" w:hAnsi="Times New Roman"/>
@@ -5850,26 +5677,7 @@
           <w:szCs w:val="24"/>
           <w:u w:val="single"/>
         </w:rPr>
-        <w:t>vKirirom</w:t>
-      </w:r>
-      <w:proofErr w:type="spellEnd"/>
-      <w:r>
-        <w:rPr>
-          <w:rFonts w:ascii="Times New Roman" w:hAnsi="Times New Roman"/>
-          <w:sz w:val="24"/>
-          <w:szCs w:val="24"/>
-          <w:u w:val="single"/>
-        </w:rPr>
-        <w:t xml:space="preserve"> Japanese</w:t>
-      </w:r>
-      <w:r>
-        <w:rPr>
-          <w:rFonts w:ascii="Times New Roman" w:hAnsi="Times New Roman"/>
-          <w:sz w:val="24"/>
-          <w:szCs w:val="24"/>
-          <w:u w:val="single"/>
-        </w:rPr>
-        <w:t xml:space="preserve"> website</w:t>
+        <w:t>vKirirom Japanese website</w:t>
       </w:r>
     </w:p>
     <w:p>
@@ -6205,39 +6013,7 @@
           <w:sz w:val="24"/>
           <w:szCs w:val="24"/>
         </w:rPr>
-        <w:t xml:space="preserve"> project for A2A company require </w:t>
-      </w:r>
-      <w:r>
-        <w:rPr>
-          <w:rFonts w:ascii="Times New Roman" w:hAnsi="Times New Roman" w:cs="Times New Roman"/>
-          <w:sz w:val="24"/>
-          <w:szCs w:val="24"/>
-        </w:rPr>
-        <w:t>all</w:t>
-      </w:r>
-      <w:r>
-        <w:rPr>
-          <w:rFonts w:ascii="Times New Roman" w:hAnsi="Times New Roman" w:cs="Times New Roman"/>
-          <w:sz w:val="24"/>
-          <w:szCs w:val="24"/>
-        </w:rPr>
-        <w:t xml:space="preserve"> website</w:t>
-      </w:r>
-      <w:r>
-        <w:rPr>
-          <w:rFonts w:ascii="Times New Roman" w:hAnsi="Times New Roman" w:cs="Times New Roman"/>
-          <w:sz w:val="24"/>
-          <w:szCs w:val="24"/>
-        </w:rPr>
-        <w:t>s that they currently have and to-be-developed website to produce intelligent reports monthly</w:t>
-      </w:r>
-      <w:r>
-        <w:rPr>
-          <w:rFonts w:ascii="Times New Roman" w:hAnsi="Times New Roman" w:cs="Times New Roman"/>
-          <w:sz w:val="24"/>
-          <w:szCs w:val="24"/>
-        </w:rPr>
-        <w:t>.</w:t>
+        <w:t xml:space="preserve"> project for A2A company require all websites that they currently have and to-be-developed website to produce intelligent reports monthly.</w:t>
       </w:r>
     </w:p>
     <w:p>
@@ -6509,7 +6285,6 @@
                 <w:szCs w:val="24"/>
               </w:rPr>
             </w:pPr>
-            <w:proofErr w:type="spellStart"/>
             <w:r>
               <w:rPr>
                 <w:rFonts w:ascii="Times New Roman" w:hAnsi="Times New Roman" w:cs="Times New Roman"/>
@@ -6519,7 +6294,6 @@
               </w:rPr>
               <w:t>Vuthi</w:t>
             </w:r>
-            <w:proofErr w:type="spellEnd"/>
           </w:p>
         </w:tc>
         <w:tc>
@@ -6537,7 +6311,6 @@
                 <w:szCs w:val="24"/>
               </w:rPr>
             </w:pPr>
-            <w:proofErr w:type="spellStart"/>
             <w:r>
               <w:rPr>
                 <w:rFonts w:ascii="Times New Roman" w:hAnsi="Times New Roman" w:cs="Times New Roman"/>
@@ -6547,7 +6320,6 @@
               </w:rPr>
               <w:t>Ratana</w:t>
             </w:r>
-            <w:proofErr w:type="spellEnd"/>
           </w:p>
         </w:tc>
         <w:tc>
@@ -6565,7 +6337,6 @@
                 <w:szCs w:val="24"/>
               </w:rPr>
             </w:pPr>
-            <w:proofErr w:type="spellStart"/>
             <w:r>
               <w:rPr>
                 <w:rFonts w:ascii="Times New Roman" w:hAnsi="Times New Roman" w:cs="Times New Roman"/>
@@ -6573,29 +6344,8 @@
                 <w:sz w:val="24"/>
                 <w:szCs w:val="24"/>
               </w:rPr>
-              <w:t>Srey</w:t>
-            </w:r>
-            <w:proofErr w:type="spellEnd"/>
-            <w:r>
-              <w:rPr>
-                <w:rFonts w:ascii="Times New Roman" w:hAnsi="Times New Roman" w:cs="Times New Roman"/>
-                <w:bCs w:val="0"/>
-                <w:sz w:val="24"/>
-                <w:szCs w:val="24"/>
-              </w:rPr>
-              <w:t xml:space="preserve"> </w:t>
-            </w:r>
-            <w:proofErr w:type="spellStart"/>
-            <w:r>
-              <w:rPr>
-                <w:rFonts w:ascii="Times New Roman" w:hAnsi="Times New Roman" w:cs="Times New Roman"/>
-                <w:bCs w:val="0"/>
-                <w:sz w:val="24"/>
-                <w:szCs w:val="24"/>
-              </w:rPr>
-              <w:t>Pich</w:t>
-            </w:r>
-            <w:proofErr w:type="spellEnd"/>
+              <w:t>Srey Pich</w:t>
+            </w:r>
           </w:p>
         </w:tc>
         <w:tc>
@@ -6639,7 +6389,6 @@
                 <w:szCs w:val="24"/>
               </w:rPr>
             </w:pPr>
-            <w:proofErr w:type="spellStart"/>
             <w:r>
               <w:rPr>
                 <w:rFonts w:ascii="Times New Roman" w:hAnsi="Times New Roman" w:cs="Times New Roman"/>
@@ -6649,7 +6398,6 @@
               </w:rPr>
               <w:t>Phallin</w:t>
             </w:r>
-            <w:proofErr w:type="spellEnd"/>
           </w:p>
         </w:tc>
         <w:tc>
@@ -6667,7 +6415,6 @@
                 <w:szCs w:val="24"/>
               </w:rPr>
             </w:pPr>
-            <w:proofErr w:type="spellStart"/>
             <w:r>
               <w:rPr>
                 <w:rFonts w:ascii="Times New Roman" w:hAnsi="Times New Roman" w:cs="Times New Roman"/>
@@ -6677,7 +6424,6 @@
               </w:rPr>
               <w:t>Borran</w:t>
             </w:r>
-            <w:proofErr w:type="spellEnd"/>
           </w:p>
         </w:tc>
       </w:tr>
@@ -6886,7 +6632,6 @@
                 <w:b w:val="0"/>
               </w:rPr>
             </w:pPr>
-            <w:proofErr w:type="spellStart"/>
             <w:r>
               <w:rPr>
                 <w:rFonts w:ascii="Times New Roman" w:hAnsi="Times New Roman" w:cs="Times New Roman"/>
@@ -6894,7 +6639,6 @@
               </w:rPr>
               <w:t>Kit.vkirirom</w:t>
             </w:r>
-            <w:proofErr w:type="spellEnd"/>
           </w:p>
         </w:tc>
         <w:tc>
@@ -7014,7 +6758,6 @@
                 <w:b w:val="0"/>
               </w:rPr>
             </w:pPr>
-            <w:proofErr w:type="spellStart"/>
             <w:r>
               <w:rPr>
                 <w:rFonts w:ascii="Times New Roman" w:hAnsi="Times New Roman" w:cs="Times New Roman"/>
@@ -7022,7 +6765,6 @@
               </w:rPr>
               <w:t>Property.vkirirom</w:t>
             </w:r>
-            <w:proofErr w:type="spellEnd"/>
           </w:p>
         </w:tc>
         <w:tc>
@@ -7145,21 +6887,12 @@
                 <w:b w:val="0"/>
               </w:rPr>
             </w:pPr>
-            <w:proofErr w:type="spellStart"/>
             <w:r>
               <w:rPr>
                 <w:rFonts w:ascii="Times New Roman" w:hAnsi="Times New Roman" w:cs="Times New Roman"/>
                 <w:b w:val="0"/>
               </w:rPr>
-              <w:t>Vkiriom</w:t>
-            </w:r>
-            <w:proofErr w:type="spellEnd"/>
-            <w:r>
-              <w:rPr>
-                <w:rFonts w:ascii="Times New Roman" w:hAnsi="Times New Roman" w:cs="Times New Roman"/>
-                <w:b w:val="0"/>
-              </w:rPr>
-              <w:t xml:space="preserve"> (English)</w:t>
+              <w:t>Vkiriom (English)</w:t>
             </w:r>
           </w:p>
         </w:tc>
@@ -7280,7 +7013,6 @@
                 <w:b w:val="0"/>
               </w:rPr>
             </w:pPr>
-            <w:proofErr w:type="spellStart"/>
             <w:r>
               <w:rPr>
                 <w:rFonts w:ascii="Times New Roman" w:hAnsi="Times New Roman" w:cs="Times New Roman"/>
@@ -7288,7 +7020,6 @@
               </w:rPr>
               <w:t>vKirirom.live</w:t>
             </w:r>
-            <w:proofErr w:type="spellEnd"/>
           </w:p>
         </w:tc>
         <w:tc>
@@ -7980,37 +7711,12 @@
                 <w:b w:val="0"/>
               </w:rPr>
             </w:pPr>
-            <w:proofErr w:type="spellStart"/>
             <w:r>
               <w:rPr>
                 <w:rFonts w:ascii="Times New Roman" w:hAnsi="Times New Roman" w:cs="Times New Roman"/>
                 <w:b w:val="0"/>
               </w:rPr>
-              <w:t>vKirirom</w:t>
-            </w:r>
-            <w:proofErr w:type="spellEnd"/>
-            <w:r>
-              <w:rPr>
-                <w:rFonts w:ascii="Times New Roman" w:hAnsi="Times New Roman" w:cs="Times New Roman"/>
-                <w:b w:val="0"/>
-              </w:rPr>
-              <w:t xml:space="preserve"> (</w:t>
-            </w:r>
-            <w:proofErr w:type="spellStart"/>
-            <w:r>
-              <w:rPr>
-                <w:rFonts w:ascii="Times New Roman" w:hAnsi="Times New Roman" w:cs="Times New Roman"/>
-                <w:b w:val="0"/>
-              </w:rPr>
-              <w:t>japanese</w:t>
-            </w:r>
-            <w:proofErr w:type="spellEnd"/>
-            <w:r>
-              <w:rPr>
-                <w:rFonts w:ascii="Times New Roman" w:hAnsi="Times New Roman" w:cs="Times New Roman"/>
-                <w:b w:val="0"/>
-              </w:rPr>
-              <w:t>)</w:t>
+              <w:t>vKirirom (japanese)</w:t>
             </w:r>
           </w:p>
         </w:tc>
@@ -8185,23 +7891,7 @@
           <w:sz w:val="24"/>
           <w:szCs w:val="24"/>
         </w:rPr>
-        <w:t xml:space="preserve">In this part, the document will list down the list of the </w:t>
-      </w:r>
-      <w:r>
-        <w:rPr>
-          <w:rFonts w:ascii="Times New Roman" w:hAnsi="Times New Roman" w:cs="Times New Roman"/>
-          <w:sz w:val="24"/>
-          <w:szCs w:val="24"/>
-        </w:rPr>
-        <w:t>estimate time for each work</w:t>
-      </w:r>
-      <w:r>
-        <w:rPr>
-          <w:rFonts w:ascii="Times New Roman" w:hAnsi="Times New Roman" w:cs="Times New Roman"/>
-          <w:sz w:val="24"/>
-          <w:szCs w:val="24"/>
-        </w:rPr>
-        <w:t>.</w:t>
+        <w:t>In this part, the document will list down the list of the estimate time for each work.</w:t>
       </w:r>
     </w:p>
     <w:p>
@@ -8391,16 +8081,7 @@
                 <w:sz w:val="24"/>
                 <w:szCs w:val="24"/>
               </w:rPr>
-              <w:t>Managing Web</w:t>
-            </w:r>
-            <w:r>
-              <w:rPr>
-                <w:rFonts w:ascii="Times New Roman" w:hAnsi="Times New Roman" w:cs="Times New Roman"/>
-                <w:bCs w:val="0"/>
-                <w:sz w:val="24"/>
-                <w:szCs w:val="24"/>
-              </w:rPr>
-              <w:t xml:space="preserve"> &amp; Google Analytic</w:t>
+              <w:t>Managing Web &amp; Google Analytic</w:t>
             </w:r>
           </w:p>
         </w:tc>
@@ -8480,7 +8161,6 @@
                 <w:b w:val="0"/>
               </w:rPr>
             </w:pPr>
-            <w:proofErr w:type="spellStart"/>
             <w:r>
               <w:rPr>
                 <w:rFonts w:ascii="Times New Roman" w:hAnsi="Times New Roman" w:cs="Times New Roman"/>
@@ -8488,7 +8168,6 @@
               </w:rPr>
               <w:t>Kit.vkirirom</w:t>
             </w:r>
-            <w:proofErr w:type="spellEnd"/>
           </w:p>
         </w:tc>
         <w:tc>
@@ -8523,7 +8202,6 @@
                 <w:b w:val="0"/>
               </w:rPr>
             </w:pPr>
-            <w:proofErr w:type="spellStart"/>
             <w:r>
               <w:rPr>
                 <w:rFonts w:ascii="Times New Roman" w:hAnsi="Times New Roman" w:cs="Times New Roman"/>
@@ -8531,7 +8209,6 @@
               </w:rPr>
               <w:t>Property.vkirirom</w:t>
             </w:r>
-            <w:proofErr w:type="spellEnd"/>
           </w:p>
         </w:tc>
         <w:tc>
@@ -8569,21 +8246,12 @@
                 <w:b w:val="0"/>
               </w:rPr>
             </w:pPr>
-            <w:proofErr w:type="spellStart"/>
             <w:r>
               <w:rPr>
                 <w:rFonts w:ascii="Times New Roman" w:hAnsi="Times New Roman" w:cs="Times New Roman"/>
                 <w:b w:val="0"/>
               </w:rPr>
-              <w:t>Vkiriom</w:t>
-            </w:r>
-            <w:proofErr w:type="spellEnd"/>
-            <w:r>
-              <w:rPr>
-                <w:rFonts w:ascii="Times New Roman" w:hAnsi="Times New Roman" w:cs="Times New Roman"/>
-                <w:b w:val="0"/>
-              </w:rPr>
-              <w:t xml:space="preserve"> (English)</w:t>
+              <w:t>Vkiriom (English)</w:t>
             </w:r>
           </w:p>
         </w:tc>
@@ -8619,7 +8287,6 @@
                 <w:b w:val="0"/>
               </w:rPr>
             </w:pPr>
-            <w:proofErr w:type="spellStart"/>
             <w:r>
               <w:rPr>
                 <w:rFonts w:ascii="Times New Roman" w:hAnsi="Times New Roman" w:cs="Times New Roman"/>
@@ -8627,7 +8294,6 @@
               </w:rPr>
               <w:t>vKirirom.live</w:t>
             </w:r>
-            <w:proofErr w:type="spellEnd"/>
           </w:p>
         </w:tc>
         <w:tc>
@@ -8719,16 +8385,7 @@
                 <w:sz w:val="24"/>
                 <w:szCs w:val="24"/>
               </w:rPr>
-              <w:t>Website Development</w:t>
-            </w:r>
-            <w:r>
-              <w:rPr>
-                <w:rFonts w:ascii="Times New Roman" w:hAnsi="Times New Roman" w:cs="Times New Roman"/>
-                <w:bCs w:val="0"/>
-                <w:sz w:val="24"/>
-                <w:szCs w:val="24"/>
-              </w:rPr>
-              <w:t xml:space="preserve"> &amp; Google Analytic</w:t>
+              <w:t>Website Development &amp; Google Analytic</w:t>
             </w:r>
           </w:p>
         </w:tc>
@@ -8894,37 +8551,12 @@
                 <w:b w:val="0"/>
               </w:rPr>
             </w:pPr>
-            <w:proofErr w:type="spellStart"/>
             <w:r>
               <w:rPr>
                 <w:rFonts w:ascii="Times New Roman" w:hAnsi="Times New Roman" w:cs="Times New Roman"/>
                 <w:b w:val="0"/>
               </w:rPr>
-              <w:t>vKirirom</w:t>
-            </w:r>
-            <w:proofErr w:type="spellEnd"/>
-            <w:r>
-              <w:rPr>
-                <w:rFonts w:ascii="Times New Roman" w:hAnsi="Times New Roman" w:cs="Times New Roman"/>
-                <w:b w:val="0"/>
-              </w:rPr>
-              <w:t xml:space="preserve"> (</w:t>
-            </w:r>
-            <w:proofErr w:type="spellStart"/>
-            <w:r>
-              <w:rPr>
-                <w:rFonts w:ascii="Times New Roman" w:hAnsi="Times New Roman" w:cs="Times New Roman"/>
-                <w:b w:val="0"/>
-              </w:rPr>
-              <w:t>japanese</w:t>
-            </w:r>
-            <w:proofErr w:type="spellEnd"/>
-            <w:r>
-              <w:rPr>
-                <w:rFonts w:ascii="Times New Roman" w:hAnsi="Times New Roman" w:cs="Times New Roman"/>
-                <w:b w:val="0"/>
-              </w:rPr>
-              <w:t>)</w:t>
+              <w:t>vKirirom (japanese)</w:t>
             </w:r>
           </w:p>
         </w:tc>
@@ -9971,8 +9603,8 @@
     <w:p/>
     <w:p/>
     <w:sectPr>
-      <w:footerReference w:type="default" r:id="rId7"/>
-      <w:footerReference w:type="first" r:id="rId8"/>
+      <w:footerReference w:type="default" r:id="rId9"/>
+      <w:footerReference w:type="first" r:id="rId10"/>
       <w:pgSz w:w="11909" w:h="16834" w:code="9"/>
       <w:pgMar w:top="1170" w:right="1134" w:bottom="1134" w:left="1134" w:header="737" w:footer="737" w:gutter="0"/>
       <w:pgNumType w:start="0"/>
@@ -9984,8 +9616,27 @@
 </w:document>
 </file>
 
+<file path=word/endnotes.xml><?xml version="1.0" encoding="utf-8"?>
+<w:endnotes xmlns:wpc="http://schemas.microsoft.com/office/word/2010/wordprocessingCanvas" xmlns:cx="http://schemas.microsoft.com/office/drawing/2014/chartex" xmlns:mc="http://schemas.openxmlformats.org/markup-compatibility/2006" xmlns:o="urn:schemas-microsoft-com:office:office" xmlns:r="http://schemas.openxmlformats.org/officeDocument/2006/relationships" xmlns:m="http://schemas.openxmlformats.org/officeDocument/2006/math" xmlns:v="urn:schemas-microsoft-com:vml" xmlns:wp14="http://schemas.microsoft.com/office/word/2010/wordprocessingDrawing" xmlns:wp="http://schemas.openxmlformats.org/drawingml/2006/wordprocessingDrawing" xmlns:w10="urn:schemas-microsoft-com:office:word" xmlns:w="http://schemas.openxmlformats.org/wordprocessingml/2006/main" xmlns:w14="http://schemas.microsoft.com/office/word/2010/wordml" xmlns:w15="http://schemas.microsoft.com/office/word/2012/wordml" xmlns:w16se="http://schemas.microsoft.com/office/word/2015/wordml/symex" xmlns:wpg="http://schemas.microsoft.com/office/word/2010/wordprocessingGroup" xmlns:wpi="http://schemas.microsoft.com/office/word/2010/wordprocessingInk" xmlns:wne="http://schemas.microsoft.com/office/word/2006/wordml" xmlns:wps="http://schemas.microsoft.com/office/word/2010/wordprocessingShape" mc:Ignorable="w14 w15 w16se wp14">
+  <w:endnote w:type="separator" w:id="-1">
+    <w:p>
+      <w:r>
+        <w:separator/>
+      </w:r>
+    </w:p>
+  </w:endnote>
+  <w:endnote w:type="continuationSeparator" w:id="0">
+    <w:p>
+      <w:r>
+        <w:continuationSeparator/>
+      </w:r>
+    </w:p>
+  </w:endnote>
+</w:endnotes>
+</file>
+
 <file path=word/footer1.xml><?xml version="1.0" encoding="utf-8"?>
-<w:ftr xmlns:wpc="http://schemas.microsoft.com/office/word/2010/wordprocessingCanvas" xmlns:cx="http://schemas.microsoft.com/office/drawing/2014/chartex" xmlns:cx1="http://schemas.microsoft.com/office/drawing/2015/9/8/chartex" xmlns:cx2="http://schemas.microsoft.com/office/drawing/2015/10/21/chartex" xmlns:mc="http://schemas.openxmlformats.org/markup-compatibility/2006" xmlns:o="urn:schemas-microsoft-com:office:office" xmlns:r="http://schemas.openxmlformats.org/officeDocument/2006/relationships" xmlns:m="http://schemas.openxmlformats.org/officeDocument/2006/math" xmlns:v="urn:schemas-microsoft-com:vml" xmlns:wp14="http://schemas.microsoft.com/office/word/2010/wordprocessingDrawing" xmlns:wp="http://schemas.openxmlformats.org/drawingml/2006/wordprocessingDrawing" xmlns:w10="urn:schemas-microsoft-com:office:word" xmlns:w="http://schemas.openxmlformats.org/wordprocessingml/2006/main" xmlns:w14="http://schemas.microsoft.com/office/word/2010/wordml" xmlns:w15="http://schemas.microsoft.com/office/word/2012/wordml" xmlns:w16se="http://schemas.microsoft.com/office/word/2015/wordml/symex" xmlns:wpg="http://schemas.microsoft.com/office/word/2010/wordprocessingGroup" xmlns:wpi="http://schemas.microsoft.com/office/word/2010/wordprocessingInk" xmlns:wne="http://schemas.microsoft.com/office/word/2006/wordml" xmlns:wps="http://schemas.microsoft.com/office/word/2010/wordprocessingShape" mc:Ignorable="w14 w15 w16se wp14">
+<w:ftr xmlns:wpc="http://schemas.microsoft.com/office/word/2010/wordprocessingCanvas" xmlns:cx="http://schemas.microsoft.com/office/drawing/2014/chartex" xmlns:mc="http://schemas.openxmlformats.org/markup-compatibility/2006" xmlns:o="urn:schemas-microsoft-com:office:office" xmlns:r="http://schemas.openxmlformats.org/officeDocument/2006/relationships" xmlns:m="http://schemas.openxmlformats.org/officeDocument/2006/math" xmlns:v="urn:schemas-microsoft-com:vml" xmlns:wp14="http://schemas.microsoft.com/office/word/2010/wordprocessingDrawing" xmlns:wp="http://schemas.openxmlformats.org/drawingml/2006/wordprocessingDrawing" xmlns:w10="urn:schemas-microsoft-com:office:word" xmlns:w="http://schemas.openxmlformats.org/wordprocessingml/2006/main" xmlns:w14="http://schemas.microsoft.com/office/word/2010/wordml" xmlns:w15="http://schemas.microsoft.com/office/word/2012/wordml" xmlns:w16se="http://schemas.microsoft.com/office/word/2015/wordml/symex" xmlns:wpg="http://schemas.microsoft.com/office/word/2010/wordprocessingGroup" xmlns:wpi="http://schemas.microsoft.com/office/word/2010/wordprocessingInk" xmlns:wne="http://schemas.microsoft.com/office/word/2006/wordml" xmlns:wps="http://schemas.microsoft.com/office/word/2010/wordprocessingShape" mc:Ignorable="w14 w15 w16se wp14">
   <w:sdt>
     <w:sdtPr>
       <w:id w:val="-672719333"/>
@@ -10017,7 +9668,7 @@
           <w:rPr>
             <w:noProof/>
           </w:rPr>
-          <w:t>1</w:t>
+          <w:t>7</w:t>
         </w:r>
         <w:r>
           <w:rPr>
@@ -10037,7 +9688,7 @@
 </file>
 
 <file path=word/footer2.xml><?xml version="1.0" encoding="utf-8"?>
-<w:ftr xmlns:wpc="http://schemas.microsoft.com/office/word/2010/wordprocessingCanvas" xmlns:cx="http://schemas.microsoft.com/office/drawing/2014/chartex" xmlns:cx1="http://schemas.microsoft.com/office/drawing/2015/9/8/chartex" xmlns:cx2="http://schemas.microsoft.com/office/drawing/2015/10/21/chartex" xmlns:mc="http://schemas.openxmlformats.org/markup-compatibility/2006" xmlns:o="urn:schemas-microsoft-com:office:office" xmlns:r="http://schemas.openxmlformats.org/officeDocument/2006/relationships" xmlns:m="http://schemas.openxmlformats.org/officeDocument/2006/math" xmlns:v="urn:schemas-microsoft-com:vml" xmlns:wp14="http://schemas.microsoft.com/office/word/2010/wordprocessingDrawing" xmlns:wp="http://schemas.openxmlformats.org/drawingml/2006/wordprocessingDrawing" xmlns:w10="urn:schemas-microsoft-com:office:word" xmlns:w="http://schemas.openxmlformats.org/wordprocessingml/2006/main" xmlns:w14="http://schemas.microsoft.com/office/word/2010/wordml" xmlns:w15="http://schemas.microsoft.com/office/word/2012/wordml" xmlns:w16se="http://schemas.microsoft.com/office/word/2015/wordml/symex" xmlns:wpg="http://schemas.microsoft.com/office/word/2010/wordprocessingGroup" xmlns:wpi="http://schemas.microsoft.com/office/word/2010/wordprocessingInk" xmlns:wne="http://schemas.microsoft.com/office/word/2006/wordml" xmlns:wps="http://schemas.microsoft.com/office/word/2010/wordprocessingShape" mc:Ignorable="w14 w15 w16se wp14">
+<w:ftr xmlns:wpc="http://schemas.microsoft.com/office/word/2010/wordprocessingCanvas" xmlns:cx="http://schemas.microsoft.com/office/drawing/2014/chartex" xmlns:mc="http://schemas.openxmlformats.org/markup-compatibility/2006" xmlns:o="urn:schemas-microsoft-com:office:office" xmlns:r="http://schemas.openxmlformats.org/officeDocument/2006/relationships" xmlns:m="http://schemas.openxmlformats.org/officeDocument/2006/math" xmlns:v="urn:schemas-microsoft-com:vml" xmlns:wp14="http://schemas.microsoft.com/office/word/2010/wordprocessingDrawing" xmlns:wp="http://schemas.openxmlformats.org/drawingml/2006/wordprocessingDrawing" xmlns:w10="urn:schemas-microsoft-com:office:word" xmlns:w="http://schemas.openxmlformats.org/wordprocessingml/2006/main" xmlns:w14="http://schemas.microsoft.com/office/word/2010/wordml" xmlns:w15="http://schemas.microsoft.com/office/word/2012/wordml" xmlns:w16se="http://schemas.microsoft.com/office/word/2015/wordml/symex" xmlns:wpg="http://schemas.microsoft.com/office/word/2010/wordprocessingGroup" xmlns:wpi="http://schemas.microsoft.com/office/word/2010/wordprocessingInk" xmlns:wne="http://schemas.microsoft.com/office/word/2006/wordml" xmlns:wps="http://schemas.microsoft.com/office/word/2010/wordprocessingShape" mc:Ignorable="w14 w15 w16se wp14">
   <w:p>
     <w:pPr>
       <w:pStyle w:val="Footer"/>
@@ -10051,8 +9702,27 @@
 </w:ftr>
 </file>
 
+<file path=word/footnotes.xml><?xml version="1.0" encoding="utf-8"?>
+<w:footnotes xmlns:wpc="http://schemas.microsoft.com/office/word/2010/wordprocessingCanvas" xmlns:cx="http://schemas.microsoft.com/office/drawing/2014/chartex" xmlns:mc="http://schemas.openxmlformats.org/markup-compatibility/2006" xmlns:o="urn:schemas-microsoft-com:office:office" xmlns:r="http://schemas.openxmlformats.org/officeDocument/2006/relationships" xmlns:m="http://schemas.openxmlformats.org/officeDocument/2006/math" xmlns:v="urn:schemas-microsoft-com:vml" xmlns:wp14="http://schemas.microsoft.com/office/word/2010/wordprocessingDrawing" xmlns:wp="http://schemas.openxmlformats.org/drawingml/2006/wordprocessingDrawing" xmlns:w10="urn:schemas-microsoft-com:office:word" xmlns:w="http://schemas.openxmlformats.org/wordprocessingml/2006/main" xmlns:w14="http://schemas.microsoft.com/office/word/2010/wordml" xmlns:w15="http://schemas.microsoft.com/office/word/2012/wordml" xmlns:w16se="http://schemas.microsoft.com/office/word/2015/wordml/symex" xmlns:wpg="http://schemas.microsoft.com/office/word/2010/wordprocessingGroup" xmlns:wpi="http://schemas.microsoft.com/office/word/2010/wordprocessingInk" xmlns:wne="http://schemas.microsoft.com/office/word/2006/wordml" xmlns:wps="http://schemas.microsoft.com/office/word/2010/wordprocessingShape" mc:Ignorable="w14 w15 w16se wp14">
+  <w:footnote w:type="separator" w:id="-1">
+    <w:p>
+      <w:r>
+        <w:separator/>
+      </w:r>
+    </w:p>
+  </w:footnote>
+  <w:footnote w:type="continuationSeparator" w:id="0">
+    <w:p>
+      <w:r>
+        <w:continuationSeparator/>
+      </w:r>
+    </w:p>
+  </w:footnote>
+</w:footnotes>
+</file>
+
 <file path=word/numbering.xml><?xml version="1.0" encoding="utf-8"?>
-<w:numbering xmlns:wpc="http://schemas.microsoft.com/office/word/2010/wordprocessingCanvas" xmlns:cx="http://schemas.microsoft.com/office/drawing/2014/chartex" xmlns:cx1="http://schemas.microsoft.com/office/drawing/2015/9/8/chartex" xmlns:cx2="http://schemas.microsoft.com/office/drawing/2015/10/21/chartex" xmlns:mc="http://schemas.openxmlformats.org/markup-compatibility/2006" xmlns:o="urn:schemas-microsoft-com:office:office" xmlns:r="http://schemas.openxmlformats.org/officeDocument/2006/relationships" xmlns:m="http://schemas.openxmlformats.org/officeDocument/2006/math" xmlns:v="urn:schemas-microsoft-com:vml" xmlns:wp14="http://schemas.microsoft.com/office/word/2010/wordprocessingDrawing" xmlns:wp="http://schemas.openxmlformats.org/drawingml/2006/wordprocessingDrawing" xmlns:w10="urn:schemas-microsoft-com:office:word" xmlns:w="http://schemas.openxmlformats.org/wordprocessingml/2006/main" xmlns:w14="http://schemas.microsoft.com/office/word/2010/wordml" xmlns:w15="http://schemas.microsoft.com/office/word/2012/wordml" xmlns:w16se="http://schemas.microsoft.com/office/word/2015/wordml/symex" xmlns:wpg="http://schemas.microsoft.com/office/word/2010/wordprocessingGroup" xmlns:wpi="http://schemas.microsoft.com/office/word/2010/wordprocessingInk" xmlns:wne="http://schemas.microsoft.com/office/word/2006/wordml" xmlns:wps="http://schemas.microsoft.com/office/word/2010/wordprocessingShape" mc:Ignorable="w14 w15 w16se wp14">
+<w:numbering xmlns:wpc="http://schemas.microsoft.com/office/word/2010/wordprocessingCanvas" xmlns:cx="http://schemas.microsoft.com/office/drawing/2014/chartex" xmlns:mc="http://schemas.openxmlformats.org/markup-compatibility/2006" xmlns:o="urn:schemas-microsoft-com:office:office" xmlns:r="http://schemas.openxmlformats.org/officeDocument/2006/relationships" xmlns:m="http://schemas.openxmlformats.org/officeDocument/2006/math" xmlns:v="urn:schemas-microsoft-com:vml" xmlns:wp14="http://schemas.microsoft.com/office/word/2010/wordprocessingDrawing" xmlns:wp="http://schemas.openxmlformats.org/drawingml/2006/wordprocessingDrawing" xmlns:w10="urn:schemas-microsoft-com:office:word" xmlns:w="http://schemas.openxmlformats.org/wordprocessingml/2006/main" xmlns:w14="http://schemas.microsoft.com/office/word/2010/wordml" xmlns:w15="http://schemas.microsoft.com/office/word/2012/wordml" xmlns:w16se="http://schemas.microsoft.com/office/word/2015/wordml/symex" xmlns:wpg="http://schemas.microsoft.com/office/word/2010/wordprocessingGroup" xmlns:wpi="http://schemas.microsoft.com/office/word/2010/wordprocessingInk" xmlns:wne="http://schemas.microsoft.com/office/word/2006/wordml" xmlns:wps="http://schemas.microsoft.com/office/word/2010/wordprocessingShape" mc:Ignorable="w14 w15 w16se wp14">
   <w:abstractNum w:abstractNumId="0" w15:restartNumberingAfterBreak="0">
     <w:nsid w:val="0B450FD5"/>
     <w:multiLevelType w:val="hybridMultilevel"/>
@@ -12475,7 +12145,7 @@
       </w:pPr>
     </w:pPrDefault>
   </w:docDefaults>
-  <w:latentStyles w:defLockedState="0" w:defUIPriority="99" w:defSemiHidden="0" w:defUnhideWhenUsed="0" w:defQFormat="0" w:count="372">
+  <w:latentStyles w:defLockedState="0" w:defUIPriority="99" w:defSemiHidden="0" w:defUnhideWhenUsed="0" w:defQFormat="0" w:count="371">
     <w:lsdException w:name="Normal" w:uiPriority="0" w:qFormat="1"/>
     <w:lsdException w:name="heading 1" w:uiPriority="0" w:qFormat="1"/>
     <w:lsdException w:name="heading 2" w:semiHidden="1" w:uiPriority="9" w:unhideWhenUsed="1" w:qFormat="1"/>
@@ -12581,6 +12251,7 @@
     <w:lsdException w:name="HTML Sample" w:semiHidden="1" w:unhideWhenUsed="1"/>
     <w:lsdException w:name="HTML Typewriter" w:semiHidden="1" w:unhideWhenUsed="1"/>
     <w:lsdException w:name="HTML Variable" w:semiHidden="1" w:unhideWhenUsed="1"/>
+    <w:lsdException w:name="Normal Table" w:semiHidden="1" w:unhideWhenUsed="1"/>
     <w:lsdException w:name="annotation subject" w:semiHidden="1" w:unhideWhenUsed="1"/>
     <w:lsdException w:name="No List" w:semiHidden="1" w:unhideWhenUsed="1"/>
     <w:lsdException w:name="Outline List 1" w:semiHidden="1" w:unhideWhenUsed="1"/>
@@ -12627,8 +12298,10 @@
     <w:lsdException w:name="Table Subtle 2" w:semiHidden="1" w:unhideWhenUsed="1"/>
     <w:lsdException w:name="Table Web 1" w:semiHidden="1" w:unhideWhenUsed="1"/>
     <w:lsdException w:name="Table Web 2" w:semiHidden="1" w:unhideWhenUsed="1"/>
+    <w:lsdException w:name="Table Web 3" w:semiHidden="1" w:unhideWhenUsed="1"/>
     <w:lsdException w:name="Balloon Text" w:semiHidden="1" w:unhideWhenUsed="1"/>
     <w:lsdException w:name="Table Grid" w:uiPriority="39"/>
+    <w:lsdException w:name="Table Theme" w:semiHidden="1" w:unhideWhenUsed="1"/>
     <w:lsdException w:name="Placeholder Text" w:semiHidden="1"/>
     <w:lsdException w:name="No Spacing" w:uiPriority="1" w:qFormat="1"/>
     <w:lsdException w:name="Light Shading" w:uiPriority="60"/>
@@ -12844,7 +12517,6 @@
     <w:lsdException w:name="List Table 5 Dark Accent 6" w:uiPriority="50"/>
     <w:lsdException w:name="List Table 6 Colorful Accent 6" w:uiPriority="51"/>
     <w:lsdException w:name="List Table 7 Colorful Accent 6" w:uiPriority="52"/>
-    <w:lsdException w:name="Mention" w:semiHidden="1" w:unhideWhenUsed="1"/>
   </w:latentStyles>
   <w:style w:type="paragraph" w:default="1" w:styleId="Normal">
     <w:name w:val="Normal"/>
